--- a/KSL Project Proposal.docx
+++ b/KSL Project Proposal.docx
@@ -567,15 +567,56 @@
       <w:pPr>
         <w:rPr>
           <w:rFonts w:ascii="Times New Roman" w:hAnsi="Times New Roman" w:cs="Times New Roman"/>
-          <w:b/>
-          <w:sz w:val="24"/>
-          <w:szCs w:val="24"/>
-        </w:rPr>
-      </w:pPr>
-      <w:r>
-        <w:rPr>
-          <w:rFonts w:ascii="Times New Roman" w:hAnsi="Times New Roman" w:cs="Times New Roman"/>
-          <w:b/>
+          <w:sz w:val="24"/>
+          <w:szCs w:val="24"/>
+        </w:rPr>
+      </w:pPr>
+      <w:r>
+        <w:rPr>
+          <w:rFonts w:ascii="Times New Roman" w:hAnsi="Times New Roman" w:cs="Times New Roman"/>
+          <w:sz w:val="24"/>
+          <w:szCs w:val="24"/>
+        </w:rPr>
+        <w:t>The persistent communication barrier between users of Kenyan Sign Language (KSL) and the speaking majority in Kenya hinders social integration and access to critical services. This project proposes the development of a novel, bidirectional KSL translation system that leverages modern computer vision and sequence modeling techniques. The core methodology</w:t>
+      </w:r>
+      <w:r>
+        <w:rPr>
+          <w:rFonts w:ascii="Times New Roman" w:hAnsi="Times New Roman" w:cs="Times New Roman"/>
+          <w:b/>
+          <w:sz w:val="24"/>
+          <w:szCs w:val="24"/>
+        </w:rPr>
+        <w:t xml:space="preserve"> </w:t>
+      </w:r>
+      <w:r>
+        <w:rPr>
+          <w:rFonts w:ascii="Times New Roman" w:hAnsi="Times New Roman" w:cs="Times New Roman"/>
+          <w:sz w:val="24"/>
+          <w:szCs w:val="24"/>
+        </w:rPr>
+        <w:t xml:space="preserve">involves two integrated pipelines. For KSL-to-Speech translation, the system will use the </w:t>
+      </w:r>
+      <w:proofErr w:type="spellStart"/>
+      <w:r>
+        <w:rPr>
+          <w:rFonts w:ascii="Times New Roman" w:hAnsi="Times New Roman" w:cs="Times New Roman"/>
+          <w:sz w:val="24"/>
+          <w:szCs w:val="24"/>
+        </w:rPr>
+        <w:t>MediaPipe</w:t>
+      </w:r>
+      <w:proofErr w:type="spellEnd"/>
+      <w:r>
+        <w:rPr>
+          <w:rFonts w:ascii="Times New Roman" w:hAnsi="Times New Roman" w:cs="Times New Roman"/>
+          <w:sz w:val="24"/>
+          <w:szCs w:val="24"/>
+        </w:rPr>
+        <w:t xml:space="preserve"> framework to extract precise hand and pose landmark data from video input, converting signs into numerical time-series data. This data will be classified using a Long Short-Term Memory (LSTM) neural network to recognize signs and output corresponding text, which is then converted to speech. For Speech-to-KSL translation, input speech will be converted to text via a speech recognition engine. The text will then be mapped to a library of 3D hand model animations that perform the corresponding KSL signs. The general objective is to create a functional software application that demonstrates the feasibility of this approach. The significance of this study lies in its practical, data-driven methodology, utilizing accessible AI tools to build a foundational system for KSL-based assistive technology. This proposal details the project's objectives, technical architecture, and implementation plan.</w:t>
+      </w:r>
+      <w:r>
+        <w:rPr>
+          <w:rFonts w:ascii="Times New Roman" w:hAnsi="Times New Roman" w:cs="Times New Roman"/>
           <w:sz w:val="24"/>
           <w:szCs w:val="24"/>
         </w:rPr>
@@ -640,80 +681,65 @@
         </w:rPr>
         <w:t xml:space="preserve">   </w:t>
       </w:r>
-      <w:bookmarkStart w:id="3" w:name="_GoBack"/>
-      <w:bookmarkEnd w:id="3"/>
-      <w:r>
-        <w:fldChar w:fldCharType="begin"/>
-      </w:r>
-      <w:r>
-        <w:instrText xml:space="preserve"> HYPERLINK \l "_Toc83630553" </w:instrText>
-      </w:r>
-      <w:r>
-        <w:fldChar w:fldCharType="separate"/>
-      </w:r>
-      <w:r>
-        <w:rPr>
-          <w:rStyle w:val="Hyperlink"/>
-          <w:rFonts w:ascii="Times New Roman" w:hAnsi="Times New Roman" w:cs="Times New Roman"/>
-          <w:b/>
-          <w:noProof/>
-        </w:rPr>
-        <w:t>DECLARATION</w:t>
-      </w:r>
-      <w:r>
-        <w:rPr>
-          <w:noProof/>
-          <w:webHidden/>
-        </w:rPr>
-        <w:tab/>
-      </w:r>
-      <w:r>
-        <w:rPr>
-          <w:noProof/>
-          <w:webHidden/>
-        </w:rPr>
-        <w:fldChar w:fldCharType="begin"/>
-      </w:r>
-      <w:r>
-        <w:rPr>
-          <w:noProof/>
-          <w:webHidden/>
-        </w:rPr>
-        <w:instrText xml:space="preserve"> PAGEREF _Toc83630553 \h </w:instrText>
-      </w:r>
-      <w:r>
-        <w:rPr>
-          <w:noProof/>
-          <w:webHidden/>
-        </w:rPr>
-      </w:r>
-      <w:r>
-        <w:rPr>
-          <w:noProof/>
-          <w:webHidden/>
-        </w:rPr>
-        <w:fldChar w:fldCharType="separate"/>
-      </w:r>
-      <w:r>
-        <w:rPr>
-          <w:noProof/>
-          <w:webHidden/>
-        </w:rPr>
-        <w:t>ii</w:t>
-      </w:r>
-      <w:r>
-        <w:rPr>
-          <w:noProof/>
-          <w:webHidden/>
-        </w:rPr>
-        <w:fldChar w:fldCharType="end"/>
-      </w:r>
-      <w:r>
-        <w:rPr>
-          <w:noProof/>
-        </w:rPr>
-        <w:fldChar w:fldCharType="end"/>
-      </w:r>
+      <w:hyperlink w:anchor="_Toc83630553" w:history="1">
+        <w:r>
+          <w:rPr>
+            <w:rStyle w:val="Hyperlink"/>
+            <w:rFonts w:ascii="Times New Roman" w:hAnsi="Times New Roman" w:cs="Times New Roman"/>
+            <w:b/>
+            <w:noProof/>
+          </w:rPr>
+          <w:t>DECLARATION</w:t>
+        </w:r>
+        <w:r>
+          <w:rPr>
+            <w:noProof/>
+            <w:webHidden/>
+          </w:rPr>
+          <w:tab/>
+        </w:r>
+        <w:r>
+          <w:rPr>
+            <w:noProof/>
+            <w:webHidden/>
+          </w:rPr>
+          <w:fldChar w:fldCharType="begin"/>
+        </w:r>
+        <w:r>
+          <w:rPr>
+            <w:noProof/>
+            <w:webHidden/>
+          </w:rPr>
+          <w:instrText xml:space="preserve"> PAGEREF _Toc83630553 \h </w:instrText>
+        </w:r>
+        <w:r>
+          <w:rPr>
+            <w:noProof/>
+            <w:webHidden/>
+          </w:rPr>
+        </w:r>
+        <w:r>
+          <w:rPr>
+            <w:noProof/>
+            <w:webHidden/>
+          </w:rPr>
+          <w:fldChar w:fldCharType="separate"/>
+        </w:r>
+        <w:r>
+          <w:rPr>
+            <w:noProof/>
+            <w:webHidden/>
+          </w:rPr>
+          <w:t>ii</w:t>
+        </w:r>
+        <w:r>
+          <w:rPr>
+            <w:noProof/>
+            <w:webHidden/>
+          </w:rPr>
+          <w:fldChar w:fldCharType="end"/>
+        </w:r>
+      </w:hyperlink>
     </w:p>
     <w:p>
       <w:pPr>
@@ -3934,7 +3960,6 @@
           <w:tab w:val="right" w:leader="dot" w:pos="9350"/>
         </w:tabs>
         <w:rPr>
-          <w:rFonts w:eastAsiaTheme="minorEastAsia"/>
           <w:noProof/>
         </w:rPr>
       </w:pPr>
@@ -3997,29 +4022,229 @@
           <w:fldChar w:fldCharType="end"/>
         </w:r>
       </w:hyperlink>
-    </w:p>
-    <w:p>
-      <w:pPr>
-        <w:rPr>
-          <w:rFonts w:ascii="Times New Roman" w:hAnsi="Times New Roman" w:cs="Times New Roman"/>
-          <w:b/>
-          <w:sz w:val="24"/>
-          <w:szCs w:val="24"/>
-        </w:rPr>
-      </w:pPr>
+      <w:bookmarkStart w:id="3" w:name="_Toc83630558"/>
+    </w:p>
+    <w:p>
+      <w:pPr>
+        <w:pStyle w:val="TOC2"/>
+        <w:tabs>
+          <w:tab w:val="right" w:leader="dot" w:pos="9350"/>
+        </w:tabs>
+        <w:rPr>
+          <w:noProof/>
+        </w:rPr>
+      </w:pPr>
+    </w:p>
+    <w:p>
+      <w:pPr>
+        <w:pStyle w:val="TOC2"/>
+        <w:tabs>
+          <w:tab w:val="right" w:leader="dot" w:pos="9350"/>
+        </w:tabs>
+        <w:rPr>
+          <w:noProof/>
+        </w:rPr>
+      </w:pPr>
+    </w:p>
+    <w:p>
+      <w:pPr>
+        <w:pStyle w:val="TOC2"/>
+        <w:tabs>
+          <w:tab w:val="right" w:leader="dot" w:pos="9350"/>
+        </w:tabs>
+        <w:rPr>
+          <w:noProof/>
+        </w:rPr>
+      </w:pPr>
+    </w:p>
+    <w:p>
+      <w:pPr>
+        <w:pStyle w:val="TOC2"/>
+        <w:tabs>
+          <w:tab w:val="right" w:leader="dot" w:pos="9350"/>
+        </w:tabs>
+        <w:rPr>
+          <w:noProof/>
+        </w:rPr>
+      </w:pPr>
+    </w:p>
+    <w:p>
+      <w:pPr>
+        <w:pStyle w:val="TOC2"/>
+        <w:tabs>
+          <w:tab w:val="right" w:leader="dot" w:pos="9350"/>
+        </w:tabs>
+        <w:rPr>
+          <w:noProof/>
+        </w:rPr>
+      </w:pPr>
+    </w:p>
+    <w:p>
+      <w:pPr>
+        <w:pStyle w:val="TOC2"/>
+        <w:tabs>
+          <w:tab w:val="right" w:leader="dot" w:pos="9350"/>
+        </w:tabs>
+        <w:rPr>
+          <w:noProof/>
+        </w:rPr>
+      </w:pPr>
+    </w:p>
+    <w:p>
+      <w:pPr>
+        <w:pStyle w:val="TOC2"/>
+        <w:tabs>
+          <w:tab w:val="right" w:leader="dot" w:pos="9350"/>
+        </w:tabs>
+        <w:rPr>
+          <w:noProof/>
+        </w:rPr>
+      </w:pPr>
+    </w:p>
+    <w:p>
+      <w:pPr>
+        <w:pStyle w:val="TOC2"/>
+        <w:tabs>
+          <w:tab w:val="right" w:leader="dot" w:pos="9350"/>
+        </w:tabs>
+        <w:rPr>
+          <w:noProof/>
+        </w:rPr>
+      </w:pPr>
+    </w:p>
+    <w:p>
+      <w:pPr>
+        <w:pStyle w:val="TOC2"/>
+        <w:tabs>
+          <w:tab w:val="right" w:leader="dot" w:pos="9350"/>
+        </w:tabs>
+        <w:rPr>
+          <w:noProof/>
+        </w:rPr>
+      </w:pPr>
+    </w:p>
+    <w:p>
+      <w:pPr>
+        <w:pStyle w:val="TOC2"/>
+        <w:tabs>
+          <w:tab w:val="right" w:leader="dot" w:pos="9350"/>
+        </w:tabs>
+        <w:rPr>
+          <w:noProof/>
+        </w:rPr>
+      </w:pPr>
+    </w:p>
+    <w:p>
+      <w:pPr>
+        <w:pStyle w:val="TOC2"/>
+        <w:tabs>
+          <w:tab w:val="right" w:leader="dot" w:pos="9350"/>
+        </w:tabs>
+        <w:rPr>
+          <w:noProof/>
+        </w:rPr>
+      </w:pPr>
+    </w:p>
+    <w:p>
+      <w:pPr>
+        <w:pStyle w:val="TOC2"/>
+        <w:tabs>
+          <w:tab w:val="right" w:leader="dot" w:pos="9350"/>
+        </w:tabs>
+        <w:rPr>
+          <w:noProof/>
+        </w:rPr>
+      </w:pPr>
+    </w:p>
+    <w:p>
+      <w:pPr>
+        <w:pStyle w:val="TOC2"/>
+        <w:tabs>
+          <w:tab w:val="right" w:leader="dot" w:pos="9350"/>
+        </w:tabs>
+        <w:rPr>
+          <w:noProof/>
+        </w:rPr>
+      </w:pPr>
+    </w:p>
+    <w:p>
+      <w:pPr>
+        <w:pStyle w:val="TOC2"/>
+        <w:tabs>
+          <w:tab w:val="right" w:leader="dot" w:pos="9350"/>
+        </w:tabs>
+        <w:rPr>
+          <w:rFonts w:eastAsiaTheme="minorEastAsia"/>
+          <w:noProof/>
+        </w:rPr>
+      </w:pPr>
+      <w:r>
+        <w:rPr>
+          <w:rFonts w:ascii="Times New Roman" w:hAnsi="Times New Roman" w:cs="Times New Roman"/>
+          <w:b/>
+          <w:sz w:val="24"/>
+          <w:szCs w:val="24"/>
+        </w:rPr>
+        <w:lastRenderedPageBreak/>
+        <w:t>LIST OF FIGURES</w:t>
+      </w:r>
+      <w:bookmarkEnd w:id="3"/>
     </w:p>
     <w:p>
       <w:pPr>
         <w:pStyle w:val="Heading2"/>
         <w:jc w:val="center"/>
         <w:rPr>
+          <w:rFonts w:ascii="Times New Roman" w:hAnsi="Times New Roman" w:cs="Times New Roman"/>
+          <w:b/>
+          <w:color w:val="auto"/>
+          <w:sz w:val="24"/>
+          <w:szCs w:val="24"/>
+        </w:rPr>
+      </w:pPr>
+    </w:p>
+    <w:p>
+      <w:pPr>
+        <w:spacing w:line="360" w:lineRule="auto"/>
+        <w:jc w:val="both"/>
+        <w:rPr>
+          <w:rFonts w:ascii="Times New Roman" w:hAnsi="Times New Roman" w:cs="Times New Roman"/>
+          <w:b/>
+          <w:sz w:val="24"/>
+          <w:szCs w:val="24"/>
+        </w:rPr>
+      </w:pPr>
+    </w:p>
+    <w:p>
+      <w:pPr>
+        <w:rPr>
+          <w:rFonts w:ascii="Times New Roman" w:hAnsi="Times New Roman" w:cs="Times New Roman"/>
+          <w:b/>
+          <w:sz w:val="24"/>
+          <w:szCs w:val="24"/>
+        </w:rPr>
+      </w:pPr>
+      <w:r>
+        <w:rPr>
+          <w:rFonts w:ascii="Times New Roman" w:hAnsi="Times New Roman" w:cs="Times New Roman"/>
+          <w:b/>
+          <w:sz w:val="24"/>
+          <w:szCs w:val="24"/>
+        </w:rPr>
+        <w:br w:type="page"/>
+      </w:r>
+    </w:p>
+    <w:p>
+      <w:pPr>
+        <w:pStyle w:val="Heading2"/>
+        <w:jc w:val="center"/>
+        <w:rPr>
           <w:rFonts w:ascii="Times New Roman" w:eastAsiaTheme="minorHAnsi" w:hAnsi="Times New Roman" w:cs="Times New Roman"/>
           <w:color w:val="auto"/>
           <w:sz w:val="24"/>
           <w:szCs w:val="24"/>
         </w:rPr>
       </w:pPr>
-      <w:bookmarkStart w:id="4" w:name="_Toc83630558"/>
       <w:r>
         <w:rPr>
           <w:rFonts w:ascii="Times New Roman" w:hAnsi="Times New Roman" w:cs="Times New Roman"/>
@@ -4028,9 +4253,19 @@
           <w:sz w:val="24"/>
           <w:szCs w:val="24"/>
         </w:rPr>
-        <w:t>LIST OF FIGURES</w:t>
-      </w:r>
-      <w:bookmarkEnd w:id="4"/>
+        <w:lastRenderedPageBreak/>
+        <w:t>LIST OF TABLE</w:t>
+      </w:r>
+      <w:r>
+        <w:rPr>
+          <w:rFonts w:ascii="Times New Roman" w:hAnsi="Times New Roman" w:cs="Times New Roman"/>
+          <w:b/>
+          <w:color w:val="auto"/>
+          <w:sz w:val="24"/>
+          <w:szCs w:val="24"/>
+        </w:rPr>
+        <w:t>S</w:t>
+      </w:r>
     </w:p>
     <w:p>
       <w:pPr>
@@ -4047,20 +4282,8 @@
     </w:p>
     <w:p>
       <w:pPr>
-        <w:spacing w:line="360" w:lineRule="auto"/>
-        <w:jc w:val="both"/>
-        <w:rPr>
-          <w:rFonts w:ascii="Times New Roman" w:hAnsi="Times New Roman" w:cs="Times New Roman"/>
-          <w:b/>
-          <w:sz w:val="24"/>
-          <w:szCs w:val="24"/>
-        </w:rPr>
-      </w:pPr>
-    </w:p>
-    <w:p>
-      <w:pPr>
-        <w:rPr>
-          <w:rFonts w:ascii="Times New Roman" w:hAnsi="Times New Roman" w:cs="Times New Roman"/>
+        <w:rPr>
+          <w:rFonts w:ascii="Times New Roman" w:eastAsiaTheme="majorEastAsia" w:hAnsi="Times New Roman" w:cs="Times New Roman"/>
           <w:b/>
           <w:sz w:val="24"/>
           <w:szCs w:val="24"/>
@@ -4081,79 +4304,14 @@
         <w:pStyle w:val="Heading2"/>
         <w:jc w:val="center"/>
         <w:rPr>
-          <w:rFonts w:ascii="Times New Roman" w:eastAsiaTheme="minorHAnsi" w:hAnsi="Times New Roman" w:cs="Times New Roman"/>
+          <w:rFonts w:ascii="Times New Roman" w:hAnsi="Times New Roman" w:cs="Times New Roman"/>
+          <w:b/>
           <w:color w:val="auto"/>
           <w:sz w:val="24"/>
           <w:szCs w:val="24"/>
         </w:rPr>
       </w:pPr>
-      <w:r>
-        <w:rPr>
-          <w:rFonts w:ascii="Times New Roman" w:hAnsi="Times New Roman" w:cs="Times New Roman"/>
-          <w:b/>
-          <w:color w:val="auto"/>
-          <w:sz w:val="24"/>
-          <w:szCs w:val="24"/>
-        </w:rPr>
-        <w:lastRenderedPageBreak/>
-        <w:t>LIST OF TABLE</w:t>
-      </w:r>
-      <w:r>
-        <w:rPr>
-          <w:rFonts w:ascii="Times New Roman" w:hAnsi="Times New Roman" w:cs="Times New Roman"/>
-          <w:b/>
-          <w:color w:val="auto"/>
-          <w:sz w:val="24"/>
-          <w:szCs w:val="24"/>
-        </w:rPr>
-        <w:t>S</w:t>
-      </w:r>
-    </w:p>
-    <w:p>
-      <w:pPr>
-        <w:pStyle w:val="Heading2"/>
-        <w:jc w:val="center"/>
-        <w:rPr>
-          <w:rFonts w:ascii="Times New Roman" w:hAnsi="Times New Roman" w:cs="Times New Roman"/>
-          <w:b/>
-          <w:color w:val="auto"/>
-          <w:sz w:val="24"/>
-          <w:szCs w:val="24"/>
-        </w:rPr>
-      </w:pPr>
-    </w:p>
-    <w:p>
-      <w:pPr>
-        <w:rPr>
-          <w:rFonts w:ascii="Times New Roman" w:eastAsiaTheme="majorEastAsia" w:hAnsi="Times New Roman" w:cs="Times New Roman"/>
-          <w:b/>
-          <w:sz w:val="24"/>
-          <w:szCs w:val="24"/>
-        </w:rPr>
-      </w:pPr>
-      <w:r>
-        <w:rPr>
-          <w:rFonts w:ascii="Times New Roman" w:hAnsi="Times New Roman" w:cs="Times New Roman"/>
-          <w:b/>
-          <w:sz w:val="24"/>
-          <w:szCs w:val="24"/>
-        </w:rPr>
-        <w:br w:type="page"/>
-      </w:r>
-    </w:p>
-    <w:p>
-      <w:pPr>
-        <w:pStyle w:val="Heading2"/>
-        <w:jc w:val="center"/>
-        <w:rPr>
-          <w:rFonts w:ascii="Times New Roman" w:hAnsi="Times New Roman" w:cs="Times New Roman"/>
-          <w:b/>
-          <w:color w:val="auto"/>
-          <w:sz w:val="24"/>
-          <w:szCs w:val="24"/>
-        </w:rPr>
-      </w:pPr>
-      <w:bookmarkStart w:id="5" w:name="_Toc83630560"/>
+      <w:bookmarkStart w:id="4" w:name="_Toc83630560"/>
       <w:r>
         <w:rPr>
           <w:rFonts w:ascii="Times New Roman" w:hAnsi="Times New Roman" w:cs="Times New Roman"/>
@@ -4165,7 +4323,7 @@
         <w:lastRenderedPageBreak/>
         <w:t>ACRONYMS AND ABREVIATIONS</w:t>
       </w:r>
-      <w:bookmarkEnd w:id="5"/>
+      <w:bookmarkEnd w:id="4"/>
     </w:p>
     <w:p>
       <w:pPr>
@@ -4199,7 +4357,7 @@
           <w:szCs w:val="24"/>
         </w:rPr>
       </w:pPr>
-      <w:bookmarkStart w:id="6" w:name="_Toc83630561"/>
+      <w:bookmarkStart w:id="5" w:name="_Toc83630561"/>
       <w:r>
         <w:rPr>
           <w:rFonts w:ascii="Times New Roman" w:hAnsi="Times New Roman" w:cs="Times New Roman"/>
@@ -4211,7 +4369,7 @@
         <w:lastRenderedPageBreak/>
         <w:t>CHAPTER 1: INTRODUCTION</w:t>
       </w:r>
-      <w:bookmarkEnd w:id="6"/>
+      <w:bookmarkEnd w:id="5"/>
     </w:p>
     <w:p>
       <w:pPr>
@@ -4226,8 +4384,8 @@
           <w:szCs w:val="24"/>
         </w:rPr>
       </w:pPr>
-      <w:bookmarkStart w:id="7" w:name="_Toc74215806"/>
-      <w:bookmarkStart w:id="8" w:name="_Toc83630562"/>
+      <w:bookmarkStart w:id="6" w:name="_Toc74215806"/>
+      <w:bookmarkStart w:id="7" w:name="_Toc83630562"/>
       <w:r>
         <w:rPr>
           <w:rFonts w:ascii="Times New Roman" w:hAnsi="Times New Roman" w:cs="Times New Roman"/>
@@ -4238,10 +4396,15 @@
         </w:rPr>
         <w:t>1.1: BACKGROUND INFORMATION</w:t>
       </w:r>
+      <w:bookmarkEnd w:id="6"/>
       <w:bookmarkEnd w:id="7"/>
-      <w:bookmarkEnd w:id="8"/>
     </w:p>
     <w:p/>
+    <w:p>
+      <w:r>
+        <w:t>Kenyan Sign Language (KSL) is a vital and complete visual language used by the Deaf community in Kenya. Despite its richness, a significant communication gap exists between KSL users and those who rely on spoken languages like English and Kiswahili. This gap creates obstacles in education, healthcare, employment, and daily social interactions. While human interpreters are a solution, they are a scarce and expensive resource. This project seeks to explore a technological bridge by developing a software system that can automatically translate between KSL and speech in both directions.</w:t>
+      </w:r>
+    </w:p>
     <w:p/>
     <w:p>
       <w:pPr>
@@ -4256,8 +4419,8 @@
           <w:szCs w:val="24"/>
         </w:rPr>
       </w:pPr>
-      <w:bookmarkStart w:id="9" w:name="_Toc74215807"/>
-      <w:bookmarkStart w:id="10" w:name="_Toc83630563"/>
+      <w:bookmarkStart w:id="8" w:name="_Toc74215807"/>
+      <w:bookmarkStart w:id="9" w:name="_Toc83630563"/>
       <w:r>
         <w:rPr>
           <w:rFonts w:ascii="Times New Roman" w:hAnsi="Times New Roman" w:cs="Times New Roman"/>
@@ -4268,11 +4431,15 @@
         </w:rPr>
         <w:t>1.2: PROBLEM STATEMENT</w:t>
       </w:r>
+      <w:bookmarkEnd w:id="8"/>
       <w:bookmarkEnd w:id="9"/>
-      <w:bookmarkEnd w:id="10"/>
     </w:p>
     <w:p/>
-    <w:p/>
+    <w:p>
+      <w:r>
+        <w:t>There is a lack of accessible, affordable, and real-time technological solutions that enable seamless two-way communication between KSL users and non-signers in Kenya. Existing solutions are often one-directional (e.g., simple text displays) or not tailored to the specific linguistic structure of KSL. This project addresses the problem by developing a bidirectional system that interprets KSL signs into spoken language and converts spoken words back into a visual KSL representation.</w:t>
+      </w:r>
+    </w:p>
     <w:p/>
     <w:p>
       <w:pPr>
@@ -4287,8 +4454,8 @@
           <w:szCs w:val="24"/>
         </w:rPr>
       </w:pPr>
-      <w:bookmarkStart w:id="11" w:name="_Toc74215808"/>
-      <w:bookmarkStart w:id="12" w:name="_Toc83630564"/>
+      <w:bookmarkStart w:id="10" w:name="_Toc74215808"/>
+      <w:bookmarkStart w:id="11" w:name="_Toc83630564"/>
       <w:r>
         <w:rPr>
           <w:rFonts w:ascii="Times New Roman" w:hAnsi="Times New Roman" w:cs="Times New Roman"/>
@@ -4299,8 +4466,8 @@
         </w:rPr>
         <w:t>1.3: OBJECTIVES</w:t>
       </w:r>
+      <w:bookmarkEnd w:id="10"/>
       <w:bookmarkEnd w:id="11"/>
-      <w:bookmarkEnd w:id="12"/>
     </w:p>
     <w:p>
       <w:pPr>
@@ -4326,8 +4493,8 @@
           <w:szCs w:val="24"/>
         </w:rPr>
       </w:pPr>
-      <w:bookmarkStart w:id="13" w:name="_Toc74215809"/>
-      <w:bookmarkStart w:id="14" w:name="_Toc83630565"/>
+      <w:bookmarkStart w:id="12" w:name="_Toc74215809"/>
+      <w:bookmarkStart w:id="13" w:name="_Toc83630565"/>
       <w:r>
         <w:rPr>
           <w:rFonts w:ascii="Times New Roman" w:hAnsi="Times New Roman" w:cs="Times New Roman"/>
@@ -4338,8 +4505,8 @@
         </w:rPr>
         <w:t>1.3.1: General Objectives</w:t>
       </w:r>
+      <w:bookmarkEnd w:id="12"/>
       <w:bookmarkEnd w:id="13"/>
-      <w:bookmarkEnd w:id="14"/>
     </w:p>
     <w:p>
       <w:pPr>
@@ -4351,6 +4518,14 @@
           <w:szCs w:val="24"/>
         </w:rPr>
       </w:pPr>
+      <w:r>
+        <w:rPr>
+          <w:rFonts w:ascii="Times New Roman" w:hAnsi="Times New Roman" w:cs="Times New Roman"/>
+          <w:sz w:val="24"/>
+          <w:szCs w:val="24"/>
+        </w:rPr>
+        <w:t>To design, develop, and test a bidirectional software system that translates between Kenyan Sign Language (KSL) and spoken English.</w:t>
+      </w:r>
     </w:p>
     <w:p>
       <w:pPr>
@@ -4365,8 +4540,8 @@
           <w:szCs w:val="24"/>
         </w:rPr>
       </w:pPr>
-      <w:bookmarkStart w:id="15" w:name="_Toc74215810"/>
-      <w:bookmarkStart w:id="16" w:name="_Toc83630566"/>
+      <w:bookmarkStart w:id="14" w:name="_Toc74215810"/>
+      <w:bookmarkStart w:id="15" w:name="_Toc83630566"/>
       <w:r>
         <w:rPr>
           <w:rFonts w:ascii="Times New Roman" w:hAnsi="Times New Roman" w:cs="Times New Roman"/>
@@ -4377,8 +4552,70 @@
         </w:rPr>
         <w:t>1.3.2: Specific Objectives</w:t>
       </w:r>
+      <w:bookmarkEnd w:id="14"/>
       <w:bookmarkEnd w:id="15"/>
-      <w:bookmarkEnd w:id="16"/>
+    </w:p>
+    <w:p>
+      <w:pPr>
+        <w:numPr>
+          <w:ilvl w:val="0"/>
+          <w:numId w:val="3"/>
+        </w:numPr>
+      </w:pPr>
+      <w:r>
+        <w:t xml:space="preserve">To develop a KSL-to-Speech module that uses </w:t>
+      </w:r>
+      <w:proofErr w:type="spellStart"/>
+      <w:r>
+        <w:t>MediaPipe</w:t>
+      </w:r>
+      <w:proofErr w:type="spellEnd"/>
+      <w:r>
+        <w:t xml:space="preserve"> for real-time hand and pose tracking, converting video input into numerical data for recognition by an LSTM model.</w:t>
+      </w:r>
+    </w:p>
+    <w:p>
+      <w:pPr>
+        <w:numPr>
+          <w:ilvl w:val="0"/>
+          <w:numId w:val="3"/>
+        </w:numPr>
+      </w:pPr>
+      <w:r>
+        <w:t xml:space="preserve">To develop a Speech-to-KSL module that converts speech to text and displays the corresponding translation using </w:t>
+      </w:r>
+      <w:proofErr w:type="spellStart"/>
+      <w:proofErr w:type="gramStart"/>
+      <w:r>
+        <w:t>a</w:t>
+      </w:r>
+      <w:proofErr w:type="spellEnd"/>
+      <w:proofErr w:type="gramEnd"/>
+      <w:r>
+        <w:t xml:space="preserve"> animated 3D hand model.</w:t>
+      </w:r>
+    </w:p>
+    <w:p>
+      <w:pPr>
+        <w:numPr>
+          <w:ilvl w:val="0"/>
+          <w:numId w:val="3"/>
+        </w:numPr>
+      </w:pPr>
+      <w:r>
+        <w:t>To integrate both modules into a single, cohesive, and user-friendly software application.</w:t>
+      </w:r>
+    </w:p>
+    <w:p>
+      <w:pPr>
+        <w:numPr>
+          <w:ilvl w:val="0"/>
+          <w:numId w:val="3"/>
+        </w:numPr>
+      </w:pPr>
+      <w:r>
+        <w:t>To test and evaluate the accuracy and performance of the integrated system on a predefined set of KSL vocabulary.</w:t>
+      </w:r>
     </w:p>
     <w:p/>
     <w:p/>
@@ -4395,8 +4632,8 @@
           <w:szCs w:val="24"/>
         </w:rPr>
       </w:pPr>
-      <w:bookmarkStart w:id="17" w:name="_Toc74215811"/>
-      <w:bookmarkStart w:id="18" w:name="_Toc83630567"/>
+      <w:bookmarkStart w:id="16" w:name="_Toc74215811"/>
+      <w:bookmarkStart w:id="17" w:name="_Toc83630567"/>
       <w:r>
         <w:rPr>
           <w:rFonts w:ascii="Times New Roman" w:hAnsi="Times New Roman" w:cs="Times New Roman"/>
@@ -4405,10 +4642,11 @@
           <w:sz w:val="24"/>
           <w:szCs w:val="24"/>
         </w:rPr>
+        <w:lastRenderedPageBreak/>
         <w:t>1.4: Significance of the study</w:t>
       </w:r>
+      <w:bookmarkEnd w:id="16"/>
       <w:bookmarkEnd w:id="17"/>
-      <w:bookmarkEnd w:id="18"/>
     </w:p>
     <w:p>
       <w:pPr>
@@ -4420,6 +4658,14 @@
           <w:szCs w:val="24"/>
         </w:rPr>
       </w:pPr>
+      <w:r>
+        <w:rPr>
+          <w:rFonts w:ascii="Times New Roman" w:hAnsi="Times New Roman" w:cs="Times New Roman"/>
+          <w:sz w:val="24"/>
+          <w:szCs w:val="24"/>
+        </w:rPr>
+        <w:t>This project will demonstrate a practical application of modern AI for social good in a Kenyan context. It will produce a proof-of-concept that can be scaled and improved upon, potentially leading to more advanced tools for education (e.g., KSL learning aids) and accessibility (e.g., in public service points). The project also contributes to the broader field of sign language technology by providing a methodology specific to KSL.</w:t>
+      </w:r>
     </w:p>
     <w:p>
       <w:pPr>
@@ -4434,8 +4680,8 @@
           <w:szCs w:val="24"/>
         </w:rPr>
       </w:pPr>
-      <w:bookmarkStart w:id="19" w:name="_Toc74215812"/>
-      <w:bookmarkStart w:id="20" w:name="_Toc83630568"/>
+      <w:bookmarkStart w:id="18" w:name="_Toc74215812"/>
+      <w:bookmarkStart w:id="19" w:name="_Toc83630568"/>
       <w:r>
         <w:rPr>
           <w:rFonts w:ascii="Times New Roman" w:hAnsi="Times New Roman" w:cs="Times New Roman"/>
@@ -4446,10 +4692,20 @@
         </w:rPr>
         <w:t>1.5: Scope of the study</w:t>
       </w:r>
+      <w:bookmarkEnd w:id="18"/>
       <w:bookmarkEnd w:id="19"/>
-      <w:bookmarkEnd w:id="20"/>
-    </w:p>
-    <w:p/>
+    </w:p>
+    <w:p>
+      <w:r>
+        <w:t>This project will focus on a limited but functional vocabulary of KSL signs (e</w:t>
+      </w:r>
+      <w:r>
+        <w:t xml:space="preserve">.g., 10-20 </w:t>
+      </w:r>
+      <w:r>
+        <w:t>common words and phrases). The KSL-to-Speech translation will be based on isolated signs or short phrases. The 3D animations for the Speech-to-KSL module will be pre-rendered or procedurally generated for the target vocabulary. The primary language for speech will be English.</w:t>
+      </w:r>
+    </w:p>
     <w:p/>
     <w:p>
       <w:pPr>
@@ -4464,8 +4720,8 @@
           <w:szCs w:val="24"/>
         </w:rPr>
       </w:pPr>
-      <w:bookmarkStart w:id="21" w:name="_Toc74215813"/>
-      <w:bookmarkStart w:id="22" w:name="_Toc83630569"/>
+      <w:bookmarkStart w:id="20" w:name="_Toc74215813"/>
+      <w:bookmarkStart w:id="21" w:name="_Toc83630569"/>
       <w:r>
         <w:rPr>
           <w:rFonts w:ascii="Times New Roman" w:hAnsi="Times New Roman" w:cs="Times New Roman"/>
@@ -4476,11 +4732,14 @@
         </w:rPr>
         <w:t>1.6: Limitations</w:t>
       </w:r>
+      <w:bookmarkEnd w:id="20"/>
       <w:bookmarkEnd w:id="21"/>
-      <w:bookmarkEnd w:id="22"/>
     </w:p>
     <w:p/>
     <w:p>
+      <w:r>
+        <w:t>The system's accuracy is limited by the quality and size of the custom-generated dataset. The recognition of continuous, complex signing and non-manual markers (facial expressions) is beyond the current scope. The performance of the 3D avatar will be a simplified representation of native KSL signing.</w:t>
+      </w:r>
       <w:r>
         <w:br w:type="page"/>
       </w:r>
@@ -4498,8 +4757,8 @@
           <w:szCs w:val="24"/>
         </w:rPr>
       </w:pPr>
-      <w:bookmarkStart w:id="23" w:name="_Toc83630570"/>
-      <w:bookmarkStart w:id="24" w:name="_Toc74215815"/>
+      <w:bookmarkStart w:id="22" w:name="_Toc83630570"/>
+      <w:bookmarkStart w:id="23" w:name="_Toc74215815"/>
       <w:r>
         <w:rPr>
           <w:rFonts w:ascii="Times New Roman" w:hAnsi="Times New Roman" w:cs="Times New Roman"/>
@@ -4511,7 +4770,7 @@
         <w:lastRenderedPageBreak/>
         <w:t>CHAPTER 2: LITERATURE REVIEW</w:t>
       </w:r>
-      <w:bookmarkEnd w:id="23"/>
+      <w:bookmarkEnd w:id="22"/>
     </w:p>
     <w:p>
       <w:pPr>
@@ -4540,7 +4799,7 @@
           <w:szCs w:val="24"/>
         </w:rPr>
       </w:pPr>
-      <w:bookmarkStart w:id="25" w:name="_Toc83630571"/>
+      <w:bookmarkStart w:id="24" w:name="_Toc83630571"/>
       <w:r>
         <w:rPr>
           <w:rFonts w:ascii="Times New Roman" w:hAnsi="Times New Roman" w:cs="Times New Roman"/>
@@ -4551,8 +4810,13 @@
         </w:rPr>
         <w:t>2.1: INTRODUCTION</w:t>
       </w:r>
+      <w:bookmarkEnd w:id="23"/>
       <w:bookmarkEnd w:id="24"/>
-      <w:bookmarkEnd w:id="25"/>
+    </w:p>
+    <w:p>
+      <w:r>
+        <w:t>This chapter reviews existing technological solutions for sign language translation, the software tools that enable them, and identifies the gap this project aims to fill.</w:t>
+      </w:r>
     </w:p>
     <w:p>
       <w:pPr>
@@ -4565,8 +4829,8 @@
           <w:color w:val="auto"/>
         </w:rPr>
       </w:pPr>
-      <w:bookmarkStart w:id="26" w:name="_Toc74215816"/>
-      <w:bookmarkStart w:id="27" w:name="_Toc83630572"/>
+      <w:bookmarkStart w:id="25" w:name="_Toc74215816"/>
+      <w:bookmarkStart w:id="26" w:name="_Toc83630572"/>
       <w:r>
         <w:rPr>
           <w:rFonts w:ascii="Times New Roman" w:hAnsi="Times New Roman" w:cs="Times New Roman"/>
@@ -4575,8 +4839,8 @@
         </w:rPr>
         <w:t>2.2: EXISTING SYSTEMS</w:t>
       </w:r>
+      <w:bookmarkEnd w:id="25"/>
       <w:bookmarkEnd w:id="26"/>
-      <w:bookmarkEnd w:id="27"/>
     </w:p>
     <w:p>
       <w:pPr>
@@ -4591,8 +4855,8 @@
           <w:szCs w:val="24"/>
         </w:rPr>
       </w:pPr>
-      <w:bookmarkStart w:id="28" w:name="_Toc74215841"/>
-      <w:bookmarkStart w:id="29" w:name="_Toc83630578"/>
+      <w:bookmarkStart w:id="27" w:name="_Toc74215841"/>
+      <w:bookmarkStart w:id="28" w:name="_Toc83630578"/>
       <w:r>
         <w:rPr>
           <w:rFonts w:ascii="Times New Roman" w:hAnsi="Times New Roman" w:cs="Times New Roman"/>
@@ -4603,8 +4867,8 @@
         </w:rPr>
         <w:t>2.3: Existing software design and development tools</w:t>
       </w:r>
+      <w:bookmarkEnd w:id="27"/>
       <w:bookmarkEnd w:id="28"/>
-      <w:bookmarkEnd w:id="29"/>
     </w:p>
     <w:p>
       <w:pPr>
@@ -4630,8 +4894,8 @@
           <w:szCs w:val="24"/>
         </w:rPr>
       </w:pPr>
-      <w:bookmarkStart w:id="30" w:name="_Toc74215842"/>
-      <w:bookmarkStart w:id="31" w:name="_Toc83630579"/>
+      <w:bookmarkStart w:id="29" w:name="_Toc74215842"/>
+      <w:bookmarkStart w:id="30" w:name="_Toc83630579"/>
       <w:r>
         <w:rPr>
           <w:rFonts w:ascii="Times New Roman" w:hAnsi="Times New Roman" w:cs="Times New Roman"/>
@@ -4642,8 +4906,8 @@
         </w:rPr>
         <w:t>2.3.1: Python Programming Language</w:t>
       </w:r>
+      <w:bookmarkEnd w:id="29"/>
       <w:bookmarkEnd w:id="30"/>
-      <w:bookmarkEnd w:id="31"/>
     </w:p>
     <w:p>
       <w:pPr>
@@ -4667,8 +4931,8 @@
           <w:szCs w:val="24"/>
         </w:rPr>
       </w:pPr>
-      <w:bookmarkStart w:id="32" w:name="_Toc74215846"/>
-      <w:bookmarkStart w:id="33" w:name="_Toc83630580"/>
+      <w:bookmarkStart w:id="31" w:name="_Toc74215846"/>
+      <w:bookmarkStart w:id="32" w:name="_Toc83630580"/>
       <w:r>
         <w:rPr>
           <w:rFonts w:ascii="Times New Roman" w:hAnsi="Times New Roman" w:cs="Times New Roman"/>
@@ -4678,8 +4942,8 @@
         </w:rPr>
         <w:t>2.4: Justification</w:t>
       </w:r>
+      <w:bookmarkEnd w:id="31"/>
       <w:bookmarkEnd w:id="32"/>
-      <w:bookmarkEnd w:id="33"/>
     </w:p>
     <w:p>
       <w:pPr>
@@ -4692,8 +4956,8 @@
           <w:szCs w:val="24"/>
         </w:rPr>
       </w:pPr>
-      <w:bookmarkStart w:id="34" w:name="_Toc74215847"/>
-      <w:bookmarkStart w:id="35" w:name="_Toc83630581"/>
+      <w:bookmarkStart w:id="33" w:name="_Toc74215847"/>
+      <w:bookmarkStart w:id="34" w:name="_Toc83630581"/>
       <w:r>
         <w:rPr>
           <w:rFonts w:ascii="Times New Roman" w:hAnsi="Times New Roman" w:cs="Times New Roman"/>
@@ -4703,27 +4967,29 @@
         </w:rPr>
         <w:t>2.5: Conclusion</w:t>
       </w:r>
+      <w:bookmarkEnd w:id="33"/>
       <w:bookmarkEnd w:id="34"/>
+    </w:p>
+    <w:p>
+      <w:pPr>
+        <w:rPr>
+          <w:rFonts w:ascii="Times New Roman" w:hAnsi="Times New Roman" w:cs="Times New Roman"/>
+          <w:b/>
+          <w:sz w:val="24"/>
+          <w:szCs w:val="24"/>
+        </w:rPr>
+      </w:pPr>
+      <w:r>
+        <w:rPr>
+          <w:rFonts w:ascii="Times New Roman" w:hAnsi="Times New Roman" w:cs="Times New Roman"/>
+          <w:b/>
+          <w:sz w:val="24"/>
+          <w:szCs w:val="24"/>
+        </w:rPr>
+        <w:br w:type="page"/>
+      </w:r>
+      <w:bookmarkStart w:id="35" w:name="_GoBack"/>
       <w:bookmarkEnd w:id="35"/>
-    </w:p>
-    <w:p>
-      <w:pPr>
-        <w:rPr>
-          <w:rFonts w:ascii="Times New Roman" w:hAnsi="Times New Roman" w:cs="Times New Roman"/>
-          <w:b/>
-          <w:sz w:val="24"/>
-          <w:szCs w:val="24"/>
-        </w:rPr>
-      </w:pPr>
-      <w:r>
-        <w:rPr>
-          <w:rFonts w:ascii="Times New Roman" w:hAnsi="Times New Roman" w:cs="Times New Roman"/>
-          <w:b/>
-          <w:sz w:val="24"/>
-          <w:szCs w:val="24"/>
-        </w:rPr>
-        <w:br w:type="page"/>
-      </w:r>
     </w:p>
     <w:p>
       <w:pPr>
@@ -5868,6 +6134,119 @@
     </w:lvl>
   </w:abstractNum>
   <w:abstractNum w:abstractNumId="1" w15:restartNumberingAfterBreak="0">
+    <w:nsid w:val="52025A40"/>
+    <w:multiLevelType w:val="multilevel"/>
+    <w:tmpl w:val="0788551E"/>
+    <w:lvl w:ilvl="0">
+      <w:start w:val="1"/>
+      <w:numFmt w:val="decimal"/>
+      <w:lvlText w:val="%1."/>
+      <w:lvlJc w:val="left"/>
+      <w:pPr>
+        <w:tabs>
+          <w:tab w:val="num" w:pos="720"/>
+        </w:tabs>
+        <w:ind w:left="720" w:hanging="360"/>
+      </w:pPr>
+    </w:lvl>
+    <w:lvl w:ilvl="1" w:tentative="1">
+      <w:start w:val="1"/>
+      <w:numFmt w:val="decimal"/>
+      <w:lvlText w:val="%2."/>
+      <w:lvlJc w:val="left"/>
+      <w:pPr>
+        <w:tabs>
+          <w:tab w:val="num" w:pos="1440"/>
+        </w:tabs>
+        <w:ind w:left="1440" w:hanging="360"/>
+      </w:pPr>
+    </w:lvl>
+    <w:lvl w:ilvl="2" w:tentative="1">
+      <w:start w:val="1"/>
+      <w:numFmt w:val="decimal"/>
+      <w:lvlText w:val="%3."/>
+      <w:lvlJc w:val="left"/>
+      <w:pPr>
+        <w:tabs>
+          <w:tab w:val="num" w:pos="2160"/>
+        </w:tabs>
+        <w:ind w:left="2160" w:hanging="360"/>
+      </w:pPr>
+    </w:lvl>
+    <w:lvl w:ilvl="3" w:tentative="1">
+      <w:start w:val="1"/>
+      <w:numFmt w:val="decimal"/>
+      <w:lvlText w:val="%4."/>
+      <w:lvlJc w:val="left"/>
+      <w:pPr>
+        <w:tabs>
+          <w:tab w:val="num" w:pos="2880"/>
+        </w:tabs>
+        <w:ind w:left="2880" w:hanging="360"/>
+      </w:pPr>
+    </w:lvl>
+    <w:lvl w:ilvl="4" w:tentative="1">
+      <w:start w:val="1"/>
+      <w:numFmt w:val="decimal"/>
+      <w:lvlText w:val="%5."/>
+      <w:lvlJc w:val="left"/>
+      <w:pPr>
+        <w:tabs>
+          <w:tab w:val="num" w:pos="3600"/>
+        </w:tabs>
+        <w:ind w:left="3600" w:hanging="360"/>
+      </w:pPr>
+    </w:lvl>
+    <w:lvl w:ilvl="5" w:tentative="1">
+      <w:start w:val="1"/>
+      <w:numFmt w:val="decimal"/>
+      <w:lvlText w:val="%6."/>
+      <w:lvlJc w:val="left"/>
+      <w:pPr>
+        <w:tabs>
+          <w:tab w:val="num" w:pos="4320"/>
+        </w:tabs>
+        <w:ind w:left="4320" w:hanging="360"/>
+      </w:pPr>
+    </w:lvl>
+    <w:lvl w:ilvl="6" w:tentative="1">
+      <w:start w:val="1"/>
+      <w:numFmt w:val="decimal"/>
+      <w:lvlText w:val="%7."/>
+      <w:lvlJc w:val="left"/>
+      <w:pPr>
+        <w:tabs>
+          <w:tab w:val="num" w:pos="5040"/>
+        </w:tabs>
+        <w:ind w:left="5040" w:hanging="360"/>
+      </w:pPr>
+    </w:lvl>
+    <w:lvl w:ilvl="7" w:tentative="1">
+      <w:start w:val="1"/>
+      <w:numFmt w:val="decimal"/>
+      <w:lvlText w:val="%8."/>
+      <w:lvlJc w:val="left"/>
+      <w:pPr>
+        <w:tabs>
+          <w:tab w:val="num" w:pos="5760"/>
+        </w:tabs>
+        <w:ind w:left="5760" w:hanging="360"/>
+      </w:pPr>
+    </w:lvl>
+    <w:lvl w:ilvl="8" w:tentative="1">
+      <w:start w:val="1"/>
+      <w:numFmt w:val="decimal"/>
+      <w:lvlText w:val="%9."/>
+      <w:lvlJc w:val="left"/>
+      <w:pPr>
+        <w:tabs>
+          <w:tab w:val="num" w:pos="6480"/>
+        </w:tabs>
+        <w:ind w:left="6480" w:hanging="360"/>
+      </w:pPr>
+    </w:lvl>
+  </w:abstractNum>
+  <w:abstractNum w:abstractNumId="2" w15:restartNumberingAfterBreak="0">
     <w:nsid w:val="65C46B52"/>
     <w:multiLevelType w:val="hybridMultilevel"/>
     <w:tmpl w:val="DA90885A"/>
@@ -5981,10 +6360,13 @@
     </w:lvl>
   </w:abstractNum>
   <w:num w:numId="1">
-    <w:abstractNumId w:val="1"/>
+    <w:abstractNumId w:val="2"/>
   </w:num>
   <w:num w:numId="2">
     <w:abstractNumId w:val="0"/>
+  </w:num>
+  <w:num w:numId="3">
+    <w:abstractNumId w:val="1"/>
   </w:num>
 </w:numbering>
 </file>

--- a/KSL Project Proposal.docx
+++ b/KSL Project Proposal.docx
@@ -4988,8 +4988,6 @@
         </w:rPr>
         <w:br w:type="page"/>
       </w:r>
-      <w:bookmarkStart w:id="35" w:name="_GoBack"/>
-      <w:bookmarkEnd w:id="35"/>
     </w:p>
     <w:p>
       <w:pPr>
@@ -5004,7 +5002,7 @@
           <w:szCs w:val="24"/>
         </w:rPr>
       </w:pPr>
-      <w:bookmarkStart w:id="36" w:name="_Toc83630582"/>
+      <w:bookmarkStart w:id="35" w:name="_Toc83630582"/>
       <w:r>
         <w:rPr>
           <w:rFonts w:ascii="Times New Roman" w:hAnsi="Times New Roman" w:cs="Times New Roman"/>
@@ -5016,31 +5014,31 @@
         <w:lastRenderedPageBreak/>
         <w:t>CHAPTER 3: RESEARCH METHODOLOGY</w:t>
       </w:r>
+      <w:bookmarkEnd w:id="35"/>
+    </w:p>
+    <w:p>
+      <w:pPr>
+        <w:pStyle w:val="Heading2"/>
+        <w:rPr>
+          <w:rFonts w:ascii="Times New Roman" w:hAnsi="Times New Roman" w:cs="Times New Roman"/>
+          <w:b/>
+          <w:color w:val="auto"/>
+          <w:sz w:val="24"/>
+          <w:szCs w:val="24"/>
+        </w:rPr>
+      </w:pPr>
+      <w:bookmarkStart w:id="36" w:name="_Toc83630583"/>
+      <w:r>
+        <w:rPr>
+          <w:rFonts w:ascii="Times New Roman" w:hAnsi="Times New Roman" w:cs="Times New Roman"/>
+          <w:b/>
+          <w:color w:val="auto"/>
+          <w:sz w:val="24"/>
+          <w:szCs w:val="24"/>
+        </w:rPr>
+        <w:t>3.1: Introduction</w:t>
+      </w:r>
       <w:bookmarkEnd w:id="36"/>
-    </w:p>
-    <w:p>
-      <w:pPr>
-        <w:pStyle w:val="Heading2"/>
-        <w:rPr>
-          <w:rFonts w:ascii="Times New Roman" w:hAnsi="Times New Roman" w:cs="Times New Roman"/>
-          <w:b/>
-          <w:color w:val="auto"/>
-          <w:sz w:val="24"/>
-          <w:szCs w:val="24"/>
-        </w:rPr>
-      </w:pPr>
-      <w:bookmarkStart w:id="37" w:name="_Toc83630583"/>
-      <w:r>
-        <w:rPr>
-          <w:rFonts w:ascii="Times New Roman" w:hAnsi="Times New Roman" w:cs="Times New Roman"/>
-          <w:b/>
-          <w:color w:val="auto"/>
-          <w:sz w:val="24"/>
-          <w:szCs w:val="24"/>
-        </w:rPr>
-        <w:t>3.1: Introduction</w:t>
-      </w:r>
-      <w:bookmarkEnd w:id="37"/>
     </w:p>
     <w:p>
       <w:pPr>
@@ -5064,7 +5062,7 @@
           <w:szCs w:val="24"/>
         </w:rPr>
       </w:pPr>
-      <w:bookmarkStart w:id="38" w:name="_Toc83630584"/>
+      <w:bookmarkStart w:id="37" w:name="_Toc83630584"/>
       <w:r>
         <w:rPr>
           <w:rFonts w:ascii="Times New Roman" w:hAnsi="Times New Roman" w:cs="Times New Roman"/>
@@ -5075,10 +5073,43 @@
         </w:rPr>
         <w:t>3.2: Data Collection Techniques</w:t>
       </w:r>
+      <w:bookmarkEnd w:id="37"/>
+    </w:p>
+    <w:p>
+      <w:pPr>
+        <w:pStyle w:val="Heading2"/>
+        <w:rPr>
+          <w:rFonts w:ascii="Times New Roman" w:hAnsi="Times New Roman" w:cs="Times New Roman"/>
+          <w:b/>
+          <w:color w:val="auto"/>
+          <w:sz w:val="24"/>
+          <w:szCs w:val="24"/>
+        </w:rPr>
+      </w:pPr>
+      <w:bookmarkStart w:id="38" w:name="_Toc83630590"/>
+      <w:r>
+        <w:rPr>
+          <w:rFonts w:ascii="Times New Roman" w:hAnsi="Times New Roman" w:cs="Times New Roman"/>
+          <w:b/>
+          <w:color w:val="auto"/>
+          <w:sz w:val="24"/>
+          <w:szCs w:val="24"/>
+        </w:rPr>
+        <w:t>3.3: Software Development Techniques</w:t>
+      </w:r>
       <w:bookmarkEnd w:id="38"/>
     </w:p>
     <w:p>
       <w:pPr>
+        <w:rPr>
+          <w:rFonts w:ascii="Times New Roman" w:hAnsi="Times New Roman" w:cs="Times New Roman"/>
+          <w:sz w:val="24"/>
+          <w:szCs w:val="24"/>
+        </w:rPr>
+      </w:pPr>
+    </w:p>
+    <w:p>
+      <w:pPr>
         <w:pStyle w:val="Heading2"/>
         <w:rPr>
           <w:rFonts w:ascii="Times New Roman" w:hAnsi="Times New Roman" w:cs="Times New Roman"/>
@@ -5088,7 +5119,7 @@
           <w:szCs w:val="24"/>
         </w:rPr>
       </w:pPr>
-      <w:bookmarkStart w:id="39" w:name="_Toc83630590"/>
+      <w:bookmarkStart w:id="39" w:name="_Toc83630595"/>
       <w:r>
         <w:rPr>
           <w:rFonts w:ascii="Times New Roman" w:hAnsi="Times New Roman" w:cs="Times New Roman"/>
@@ -5097,21 +5128,12 @@
           <w:sz w:val="24"/>
           <w:szCs w:val="24"/>
         </w:rPr>
-        <w:t>3.3: Software Development Techniques</w:t>
+        <w:t>3.4: System Requirements</w:t>
       </w:r>
       <w:bookmarkEnd w:id="39"/>
     </w:p>
     <w:p>
       <w:pPr>
-        <w:rPr>
-          <w:rFonts w:ascii="Times New Roman" w:hAnsi="Times New Roman" w:cs="Times New Roman"/>
-          <w:sz w:val="24"/>
-          <w:szCs w:val="24"/>
-        </w:rPr>
-      </w:pPr>
-    </w:p>
-    <w:p>
-      <w:pPr>
         <w:pStyle w:val="Heading2"/>
         <w:rPr>
           <w:rFonts w:ascii="Times New Roman" w:hAnsi="Times New Roman" w:cs="Times New Roman"/>
@@ -5121,7 +5143,7 @@
           <w:szCs w:val="24"/>
         </w:rPr>
       </w:pPr>
-      <w:bookmarkStart w:id="40" w:name="_Toc83630595"/>
+      <w:bookmarkStart w:id="40" w:name="_Toc83630596"/>
       <w:r>
         <w:rPr>
           <w:rFonts w:ascii="Times New Roman" w:hAnsi="Times New Roman" w:cs="Times New Roman"/>
@@ -5130,33 +5152,9 @@
           <w:sz w:val="24"/>
           <w:szCs w:val="24"/>
         </w:rPr>
-        <w:t>3.4: System Requirements</w:t>
+        <w:t>3.4.1: Software Requirements</w:t>
       </w:r>
       <w:bookmarkEnd w:id="40"/>
-    </w:p>
-    <w:p>
-      <w:pPr>
-        <w:pStyle w:val="Heading2"/>
-        <w:rPr>
-          <w:rFonts w:ascii="Times New Roman" w:hAnsi="Times New Roman" w:cs="Times New Roman"/>
-          <w:b/>
-          <w:color w:val="auto"/>
-          <w:sz w:val="24"/>
-          <w:szCs w:val="24"/>
-        </w:rPr>
-      </w:pPr>
-      <w:bookmarkStart w:id="41" w:name="_Toc83630596"/>
-      <w:r>
-        <w:rPr>
-          <w:rFonts w:ascii="Times New Roman" w:hAnsi="Times New Roman" w:cs="Times New Roman"/>
-          <w:b/>
-          <w:color w:val="auto"/>
-          <w:sz w:val="24"/>
-          <w:szCs w:val="24"/>
-        </w:rPr>
-        <w:t>3.4.1: Software Requirements</w:t>
-      </w:r>
-      <w:bookmarkEnd w:id="41"/>
     </w:p>
     <w:p>
       <w:pPr>
@@ -5213,8 +5211,250 @@
           <w:sz w:val="24"/>
           <w:szCs w:val="24"/>
         </w:rPr>
-        <w:t>PROGRAMMING LANGUAGE: Python</w:t>
-      </w:r>
+        <w:t xml:space="preserve">PROGRAMMING LANGUAGES: </w:t>
+      </w:r>
+      <w:r>
+        <w:rPr>
+          <w:rFonts w:ascii="Times New Roman" w:hAnsi="Times New Roman" w:cs="Times New Roman"/>
+          <w:sz w:val="24"/>
+          <w:szCs w:val="24"/>
+        </w:rPr>
+        <w:t xml:space="preserve">Python (for ML backend), JavaScript (for web front-end) </w:t>
+      </w:r>
+    </w:p>
+    <w:p>
+      <w:pPr>
+        <w:pStyle w:val="ListParagraph"/>
+        <w:numPr>
+          <w:ilvl w:val="0"/>
+          <w:numId w:val="1"/>
+        </w:numPr>
+        <w:spacing w:line="360" w:lineRule="auto"/>
+        <w:jc w:val="both"/>
+        <w:rPr>
+          <w:rFonts w:ascii="Times New Roman" w:hAnsi="Times New Roman" w:cs="Times New Roman"/>
+          <w:sz w:val="24"/>
+          <w:szCs w:val="24"/>
+        </w:rPr>
+      </w:pPr>
+      <w:r>
+        <w:rPr>
+          <w:rFonts w:ascii="Times New Roman" w:hAnsi="Times New Roman" w:cs="Times New Roman"/>
+          <w:sz w:val="24"/>
+          <w:szCs w:val="24"/>
+        </w:rPr>
+        <w:t xml:space="preserve">CORE ML &amp; CV LIBRARIES: </w:t>
+      </w:r>
+      <w:proofErr w:type="spellStart"/>
+      <w:r>
+        <w:rPr>
+          <w:rFonts w:ascii="Times New Roman" w:hAnsi="Times New Roman" w:cs="Times New Roman"/>
+          <w:sz w:val="24"/>
+          <w:szCs w:val="24"/>
+        </w:rPr>
+        <w:t>MediaPipe</w:t>
+      </w:r>
+      <w:proofErr w:type="spellEnd"/>
+      <w:r>
+        <w:rPr>
+          <w:rFonts w:ascii="Times New Roman" w:hAnsi="Times New Roman" w:cs="Times New Roman"/>
+          <w:sz w:val="24"/>
+          <w:szCs w:val="24"/>
+        </w:rPr>
+        <w:t>, TensorFlow</w:t>
+      </w:r>
+      <w:r>
+        <w:rPr>
+          <w:rFonts w:ascii="Times New Roman" w:hAnsi="Times New Roman" w:cs="Times New Roman"/>
+          <w:sz w:val="24"/>
+          <w:szCs w:val="24"/>
+        </w:rPr>
+        <w:t xml:space="preserve">, </w:t>
+      </w:r>
+      <w:proofErr w:type="spellStart"/>
+      <w:r>
+        <w:rPr>
+          <w:rFonts w:ascii="Times New Roman" w:hAnsi="Times New Roman" w:cs="Times New Roman"/>
+          <w:sz w:val="24"/>
+          <w:szCs w:val="24"/>
+        </w:rPr>
+        <w:t>OpenCV</w:t>
+      </w:r>
+      <w:proofErr w:type="spellEnd"/>
+      <w:r>
+        <w:rPr>
+          <w:rFonts w:ascii="Times New Roman" w:hAnsi="Times New Roman" w:cs="Times New Roman"/>
+          <w:sz w:val="24"/>
+          <w:szCs w:val="24"/>
+        </w:rPr>
+        <w:t xml:space="preserve">, </w:t>
+      </w:r>
+      <w:proofErr w:type="spellStart"/>
+      <w:r>
+        <w:rPr>
+          <w:rFonts w:ascii="Times New Roman" w:hAnsi="Times New Roman" w:cs="Times New Roman"/>
+          <w:sz w:val="24"/>
+          <w:szCs w:val="24"/>
+        </w:rPr>
+        <w:t>NumPy</w:t>
+      </w:r>
+      <w:proofErr w:type="spellEnd"/>
+    </w:p>
+    <w:p>
+      <w:pPr>
+        <w:pStyle w:val="ListParagraph"/>
+        <w:numPr>
+          <w:ilvl w:val="0"/>
+          <w:numId w:val="1"/>
+        </w:numPr>
+        <w:spacing w:line="360" w:lineRule="auto"/>
+        <w:jc w:val="both"/>
+        <w:rPr>
+          <w:rFonts w:ascii="Times New Roman" w:hAnsi="Times New Roman" w:cs="Times New Roman"/>
+          <w:sz w:val="24"/>
+          <w:szCs w:val="24"/>
+        </w:rPr>
+      </w:pPr>
+      <w:r>
+        <w:rPr>
+          <w:rFonts w:ascii="Times New Roman" w:hAnsi="Times New Roman" w:cs="Times New Roman"/>
+          <w:sz w:val="24"/>
+          <w:szCs w:val="24"/>
+        </w:rPr>
+        <w:t>3D ANIMATION</w:t>
+      </w:r>
+      <w:r>
+        <w:rPr>
+          <w:rFonts w:ascii="Times New Roman" w:hAnsi="Times New Roman" w:cs="Times New Roman"/>
+          <w:sz w:val="24"/>
+          <w:szCs w:val="24"/>
+        </w:rPr>
+        <w:t>: Thr</w:t>
+      </w:r>
+      <w:r>
+        <w:rPr>
+          <w:rFonts w:ascii="Times New Roman" w:hAnsi="Times New Roman" w:cs="Times New Roman"/>
+          <w:sz w:val="24"/>
+          <w:szCs w:val="24"/>
+        </w:rPr>
+        <w:t>ee.js (web)</w:t>
+      </w:r>
+    </w:p>
+    <w:p>
+      <w:pPr>
+        <w:pStyle w:val="ListParagraph"/>
+        <w:numPr>
+          <w:ilvl w:val="0"/>
+          <w:numId w:val="1"/>
+        </w:numPr>
+        <w:spacing w:line="360" w:lineRule="auto"/>
+        <w:jc w:val="both"/>
+        <w:rPr>
+          <w:rFonts w:ascii="Times New Roman" w:hAnsi="Times New Roman" w:cs="Times New Roman"/>
+          <w:sz w:val="24"/>
+          <w:szCs w:val="24"/>
+        </w:rPr>
+      </w:pPr>
+      <w:bookmarkStart w:id="41" w:name="_GoBack"/>
+      <w:bookmarkEnd w:id="41"/>
+      <w:r>
+        <w:rPr>
+          <w:rFonts w:ascii="Times New Roman" w:hAnsi="Times New Roman" w:cs="Times New Roman"/>
+          <w:sz w:val="24"/>
+          <w:szCs w:val="24"/>
+        </w:rPr>
+        <w:t xml:space="preserve">SPEECH PROCESSING: </w:t>
+      </w:r>
+      <w:proofErr w:type="spellStart"/>
+      <w:r>
+        <w:rPr>
+          <w:rFonts w:ascii="Times New Roman" w:hAnsi="Times New Roman" w:cs="Times New Roman"/>
+          <w:sz w:val="24"/>
+          <w:szCs w:val="24"/>
+        </w:rPr>
+        <w:t>S</w:t>
+      </w:r>
+      <w:r>
+        <w:rPr>
+          <w:rFonts w:ascii="Times New Roman" w:hAnsi="Times New Roman" w:cs="Times New Roman"/>
+          <w:sz w:val="24"/>
+          <w:szCs w:val="24"/>
+        </w:rPr>
+        <w:t>peechRecognition</w:t>
+      </w:r>
+      <w:proofErr w:type="spellEnd"/>
+      <w:r>
+        <w:rPr>
+          <w:rFonts w:ascii="Times New Roman" w:hAnsi="Times New Roman" w:cs="Times New Roman"/>
+          <w:sz w:val="24"/>
+          <w:szCs w:val="24"/>
+        </w:rPr>
+        <w:t xml:space="preserve"> library (Python)</w:t>
+      </w:r>
+    </w:p>
+    <w:p>
+      <w:pPr>
+        <w:pStyle w:val="ListParagraph"/>
+        <w:numPr>
+          <w:ilvl w:val="0"/>
+          <w:numId w:val="1"/>
+        </w:numPr>
+        <w:spacing w:line="360" w:lineRule="auto"/>
+        <w:jc w:val="both"/>
+        <w:rPr>
+          <w:rFonts w:ascii="Times New Roman" w:hAnsi="Times New Roman" w:cs="Times New Roman"/>
+          <w:sz w:val="24"/>
+          <w:szCs w:val="24"/>
+        </w:rPr>
+      </w:pPr>
+      <w:r>
+        <w:rPr>
+          <w:rFonts w:ascii="Times New Roman" w:hAnsi="Times New Roman" w:cs="Times New Roman"/>
+          <w:sz w:val="24"/>
+          <w:szCs w:val="24"/>
+        </w:rPr>
+        <w:t xml:space="preserve">Development Environment: </w:t>
+      </w:r>
+      <w:proofErr w:type="spellStart"/>
+      <w:r>
+        <w:rPr>
+          <w:rFonts w:ascii="Times New Roman" w:hAnsi="Times New Roman" w:cs="Times New Roman"/>
+          <w:sz w:val="24"/>
+          <w:szCs w:val="24"/>
+        </w:rPr>
+        <w:t>Jupyter</w:t>
+      </w:r>
+      <w:proofErr w:type="spellEnd"/>
+      <w:r>
+        <w:rPr>
+          <w:rFonts w:ascii="Times New Roman" w:hAnsi="Times New Roman" w:cs="Times New Roman"/>
+          <w:sz w:val="24"/>
+          <w:szCs w:val="24"/>
+        </w:rPr>
+        <w:t xml:space="preserve"> Notebook, VS Code, </w:t>
+      </w:r>
+      <w:proofErr w:type="spellStart"/>
+      <w:r>
+        <w:rPr>
+          <w:rFonts w:ascii="Times New Roman" w:hAnsi="Times New Roman" w:cs="Times New Roman"/>
+          <w:sz w:val="24"/>
+          <w:szCs w:val="24"/>
+        </w:rPr>
+        <w:t>Git</w:t>
+      </w:r>
+      <w:proofErr w:type="spellEnd"/>
+    </w:p>
+    <w:p>
+      <w:pPr>
+        <w:pStyle w:val="ListParagraph"/>
+        <w:spacing w:line="360" w:lineRule="auto"/>
+        <w:jc w:val="both"/>
+        <w:rPr>
+          <w:rFonts w:ascii="Times New Roman" w:hAnsi="Times New Roman" w:cs="Times New Roman"/>
+          <w:sz w:val="24"/>
+          <w:szCs w:val="24"/>
+        </w:rPr>
+      </w:pPr>
     </w:p>
     <w:p>
       <w:pPr>
@@ -5240,6 +5480,7 @@
       </w:r>
       <w:bookmarkEnd w:id="42"/>
     </w:p>
+    <w:p/>
     <w:p>
       <w:pPr>
         <w:pStyle w:val="ListParagraph"/>
@@ -5261,7 +5502,15 @@
           <w:sz w:val="24"/>
           <w:szCs w:val="24"/>
         </w:rPr>
-        <w:t>PROCESSOR: Intel Core I 7 and above</w:t>
+        <w:t>Development: A computer with a dedicated GPU (e.g., NVIDIA GTX serie</w:t>
+      </w:r>
+      <w:r>
+        <w:rPr>
+          <w:rFonts w:ascii="Times New Roman" w:hAnsi="Times New Roman" w:cs="Times New Roman"/>
+          <w:sz w:val="24"/>
+          <w:szCs w:val="24"/>
+        </w:rPr>
+        <w:t>s) for efficient model training or just normal CPU will do.</w:t>
       </w:r>
     </w:p>
     <w:p>
@@ -5285,16 +5534,230 @@
           <w:sz w:val="24"/>
           <w:szCs w:val="24"/>
         </w:rPr>
-        <w:t>RAM: minimum of 16gb</w:t>
+        <w:t>Deployment: A standard laptop or smartphone with a webcam and microphone for real-time operation.</w:t>
       </w:r>
     </w:p>
     <w:p>
       <w:pPr>
         <w:pStyle w:val="ListParagraph"/>
+        <w:spacing w:line="360" w:lineRule="auto"/>
+        <w:jc w:val="both"/>
+        <w:rPr>
+          <w:rFonts w:ascii="Times New Roman" w:hAnsi="Times New Roman" w:cs="Times New Roman"/>
+          <w:sz w:val="24"/>
+          <w:szCs w:val="24"/>
+        </w:rPr>
+      </w:pPr>
+    </w:p>
+    <w:p>
+      <w:pPr>
+        <w:pStyle w:val="Heading2"/>
+        <w:rPr>
+          <w:rFonts w:ascii="Times New Roman" w:hAnsi="Times New Roman" w:cs="Times New Roman"/>
+          <w:b/>
+          <w:color w:val="auto"/>
+          <w:sz w:val="24"/>
+          <w:szCs w:val="24"/>
+        </w:rPr>
+      </w:pPr>
+      <w:bookmarkStart w:id="43" w:name="_Toc83630598"/>
+      <w:r>
+        <w:rPr>
+          <w:rFonts w:ascii="Times New Roman" w:hAnsi="Times New Roman" w:cs="Times New Roman"/>
+          <w:b/>
+          <w:color w:val="auto"/>
+          <w:sz w:val="24"/>
+          <w:szCs w:val="24"/>
+        </w:rPr>
+        <w:t>3.4.3: Functional Requirements</w:t>
+      </w:r>
+      <w:bookmarkEnd w:id="43"/>
+    </w:p>
+    <w:p/>
+    <w:p>
+      <w:pPr>
         <w:numPr>
           <w:ilvl w:val="0"/>
-          <w:numId w:val="2"/>
+          <w:numId w:val="4"/>
         </w:numPr>
+      </w:pPr>
+      <w:r>
+        <w:t>The system shall capture video input from a webcam.</w:t>
+      </w:r>
+    </w:p>
+    <w:p>
+      <w:pPr>
+        <w:numPr>
+          <w:ilvl w:val="0"/>
+          <w:numId w:val="4"/>
+        </w:numPr>
+      </w:pPr>
+      <w:r>
+        <w:t>The system shall process video frames to extract hand landmarks.</w:t>
+      </w:r>
+    </w:p>
+    <w:p>
+      <w:pPr>
+        <w:numPr>
+          <w:ilvl w:val="0"/>
+          <w:numId w:val="4"/>
+        </w:numPr>
+      </w:pPr>
+      <w:r>
+        <w:t>The system shall recognize and classify KSL signs from the landmark sequences.</w:t>
+      </w:r>
+    </w:p>
+    <w:p>
+      <w:pPr>
+        <w:numPr>
+          <w:ilvl w:val="0"/>
+          <w:numId w:val="4"/>
+        </w:numPr>
+      </w:pPr>
+      <w:r>
+        <w:t>The system shall output recognized signs as text and synthesized speech.</w:t>
+      </w:r>
+    </w:p>
+    <w:p>
+      <w:pPr>
+        <w:numPr>
+          <w:ilvl w:val="0"/>
+          <w:numId w:val="4"/>
+        </w:numPr>
+      </w:pPr>
+      <w:r>
+        <w:t>The system shall capture audio input from a microphone.</w:t>
+      </w:r>
+    </w:p>
+    <w:p>
+      <w:pPr>
+        <w:numPr>
+          <w:ilvl w:val="0"/>
+          <w:numId w:val="4"/>
+        </w:numPr>
+      </w:pPr>
+      <w:r>
+        <w:lastRenderedPageBreak/>
+        <w:t>The system shall transcribe speech to text.</w:t>
+      </w:r>
+    </w:p>
+    <w:p>
+      <w:pPr>
+        <w:numPr>
+          <w:ilvl w:val="0"/>
+          <w:numId w:val="4"/>
+        </w:numPr>
+      </w:pPr>
+      <w:r>
+        <w:t>The system shall display a 3D animation of the corresponding KSL sign.</w:t>
+      </w:r>
+    </w:p>
+    <w:p/>
+    <w:p>
+      <w:pPr>
+        <w:pStyle w:val="Heading2"/>
+        <w:rPr>
+          <w:rFonts w:ascii="Times New Roman" w:hAnsi="Times New Roman" w:cs="Times New Roman"/>
+          <w:b/>
+          <w:color w:val="auto"/>
+          <w:sz w:val="24"/>
+          <w:szCs w:val="24"/>
+        </w:rPr>
+      </w:pPr>
+      <w:bookmarkStart w:id="44" w:name="_Toc83630599"/>
+      <w:r>
+        <w:rPr>
+          <w:rFonts w:ascii="Times New Roman" w:hAnsi="Times New Roman" w:cs="Times New Roman"/>
+          <w:b/>
+          <w:color w:val="auto"/>
+          <w:sz w:val="24"/>
+          <w:szCs w:val="24"/>
+        </w:rPr>
+        <w:t>3.4.4: Non-Functional Requirements</w:t>
+      </w:r>
+      <w:bookmarkEnd w:id="44"/>
+    </w:p>
+    <w:p>
+      <w:pPr>
+        <w:numPr>
+          <w:ilvl w:val="0"/>
+          <w:numId w:val="5"/>
+        </w:numPr>
+      </w:pPr>
+      <w:r>
+        <w:rPr>
+          <w:b/>
+          <w:bCs/>
+        </w:rPr>
+        <w:t>Performance:</w:t>
+      </w:r>
+      <w:r>
+        <w:t> The KSL recognition should operate with near real-time latency (&lt; 1 second delay).</w:t>
+      </w:r>
+    </w:p>
+    <w:p>
+      <w:pPr>
+        <w:numPr>
+          <w:ilvl w:val="0"/>
+          <w:numId w:val="5"/>
+        </w:numPr>
+      </w:pPr>
+      <w:r>
+        <w:rPr>
+          <w:b/>
+          <w:bCs/>
+        </w:rPr>
+        <w:t>Usability:</w:t>
+      </w:r>
+      <w:r>
+        <w:t> The user interface should be simple and intuitive for both Deaf and hearing users.</w:t>
+      </w:r>
+    </w:p>
+    <w:p>
+      <w:pPr>
+        <w:numPr>
+          <w:ilvl w:val="0"/>
+          <w:numId w:val="5"/>
+        </w:numPr>
+      </w:pPr>
+      <w:r>
+        <w:rPr>
+          <w:b/>
+          <w:bCs/>
+        </w:rPr>
+        <w:t>Accuracy:</w:t>
+      </w:r>
+      <w:r>
+        <w:t> The sign recognition model should achieve a baseline accuracy of &gt;85% on the test dataset.</w:t>
+      </w:r>
+    </w:p>
+    <w:p/>
+    <w:p>
+      <w:pPr>
+        <w:pStyle w:val="Heading2"/>
+        <w:rPr>
+          <w:rFonts w:ascii="Times New Roman" w:hAnsi="Times New Roman" w:cs="Times New Roman"/>
+          <w:b/>
+          <w:color w:val="auto"/>
+          <w:sz w:val="24"/>
+          <w:szCs w:val="24"/>
+        </w:rPr>
+      </w:pPr>
+      <w:bookmarkStart w:id="45" w:name="_Toc83630600"/>
+      <w:r>
+        <w:rPr>
+          <w:rFonts w:ascii="Times New Roman" w:hAnsi="Times New Roman" w:cs="Times New Roman"/>
+          <w:b/>
+          <w:color w:val="auto"/>
+          <w:sz w:val="24"/>
+          <w:szCs w:val="24"/>
+        </w:rPr>
+        <w:t>3.5: Conclusion</w:t>
+      </w:r>
+      <w:bookmarkEnd w:id="45"/>
+    </w:p>
+    <w:p>
+      <w:pPr>
         <w:spacing w:line="360" w:lineRule="auto"/>
         <w:jc w:val="both"/>
         <w:rPr>
@@ -5309,116 +5772,8 @@
           <w:sz w:val="24"/>
           <w:szCs w:val="24"/>
         </w:rPr>
-        <w:t>Laptop</w:t>
-      </w:r>
-    </w:p>
-    <w:p>
-      <w:pPr>
-        <w:pStyle w:val="ListParagraph"/>
-        <w:numPr>
-          <w:ilvl w:val="0"/>
-          <w:numId w:val="2"/>
-        </w:numPr>
-        <w:spacing w:line="360" w:lineRule="auto"/>
-        <w:jc w:val="both"/>
-        <w:rPr>
-          <w:rFonts w:ascii="Times New Roman" w:hAnsi="Times New Roman" w:cs="Times New Roman"/>
-          <w:sz w:val="24"/>
-          <w:szCs w:val="24"/>
-        </w:rPr>
-      </w:pPr>
-      <w:r>
-        <w:rPr>
-          <w:rFonts w:ascii="Times New Roman" w:hAnsi="Times New Roman" w:cs="Times New Roman"/>
-          <w:sz w:val="24"/>
-          <w:szCs w:val="24"/>
-        </w:rPr>
-        <w:t>Printer</w:t>
-      </w:r>
-    </w:p>
-    <w:p>
-      <w:pPr>
-        <w:pStyle w:val="Heading2"/>
-        <w:rPr>
-          <w:rFonts w:ascii="Times New Roman" w:hAnsi="Times New Roman" w:cs="Times New Roman"/>
-          <w:b/>
-          <w:color w:val="auto"/>
-          <w:sz w:val="24"/>
-          <w:szCs w:val="24"/>
-        </w:rPr>
-      </w:pPr>
-      <w:bookmarkStart w:id="43" w:name="_Toc83630598"/>
-      <w:r>
-        <w:rPr>
-          <w:rFonts w:ascii="Times New Roman" w:hAnsi="Times New Roman" w:cs="Times New Roman"/>
-          <w:b/>
-          <w:color w:val="auto"/>
-          <w:sz w:val="24"/>
-          <w:szCs w:val="24"/>
-        </w:rPr>
-        <w:t>3.4.3: Functional Requirements</w:t>
-      </w:r>
-      <w:bookmarkEnd w:id="43"/>
-    </w:p>
-    <w:p>
-      <w:pPr>
-        <w:pStyle w:val="Heading2"/>
-        <w:rPr>
-          <w:rFonts w:ascii="Times New Roman" w:hAnsi="Times New Roman" w:cs="Times New Roman"/>
-          <w:b/>
-          <w:color w:val="auto"/>
-          <w:sz w:val="24"/>
-          <w:szCs w:val="24"/>
-        </w:rPr>
-      </w:pPr>
-      <w:bookmarkStart w:id="44" w:name="_Toc83630599"/>
-      <w:r>
-        <w:rPr>
-          <w:rFonts w:ascii="Times New Roman" w:hAnsi="Times New Roman" w:cs="Times New Roman"/>
-          <w:b/>
-          <w:color w:val="auto"/>
-          <w:sz w:val="24"/>
-          <w:szCs w:val="24"/>
-        </w:rPr>
-        <w:t>3.4.4: Non-Functional Requirements</w:t>
-      </w:r>
-      <w:bookmarkEnd w:id="44"/>
-    </w:p>
-    <w:p>
-      <w:pPr>
-        <w:pStyle w:val="Heading2"/>
-        <w:rPr>
-          <w:rFonts w:ascii="Times New Roman" w:hAnsi="Times New Roman" w:cs="Times New Roman"/>
-          <w:b/>
-          <w:color w:val="auto"/>
-          <w:sz w:val="24"/>
-          <w:szCs w:val="24"/>
-        </w:rPr>
-      </w:pPr>
-      <w:bookmarkStart w:id="45" w:name="_Toc83630600"/>
-      <w:r>
-        <w:rPr>
-          <w:rFonts w:ascii="Times New Roman" w:hAnsi="Times New Roman" w:cs="Times New Roman"/>
-          <w:b/>
-          <w:color w:val="auto"/>
-          <w:sz w:val="24"/>
-          <w:szCs w:val="24"/>
-        </w:rPr>
-        <w:t>3.5: Conclusion</w:t>
-      </w:r>
-      <w:bookmarkEnd w:id="45"/>
-    </w:p>
-    <w:p>
-      <w:pPr>
-        <w:spacing w:line="360" w:lineRule="auto"/>
-        <w:jc w:val="both"/>
-        <w:rPr>
-          <w:rFonts w:ascii="Times New Roman" w:hAnsi="Times New Roman" w:cs="Times New Roman"/>
-          <w:b/>
-          <w:sz w:val="24"/>
-          <w:szCs w:val="24"/>
-        </w:rPr>
-      </w:pPr>
+        <w:t>The outlined methodology provides a clear, step-by-step plan for developing the proposed system using a defined and appropriate technology stack.</w:t>
+      </w:r>
     </w:p>
     <w:p>
       <w:pPr>
@@ -6021,6 +6376,155 @@
 <file path=word/numbering.xml><?xml version="1.0" encoding="utf-8"?>
 <w:numbering xmlns:wpc="http://schemas.microsoft.com/office/word/2010/wordprocessingCanvas" xmlns:cx="http://schemas.microsoft.com/office/drawing/2014/chartex" xmlns:cx1="http://schemas.microsoft.com/office/drawing/2015/9/8/chartex" xmlns:mc="http://schemas.openxmlformats.org/markup-compatibility/2006" xmlns:o="urn:schemas-microsoft-com:office:office" xmlns:r="http://schemas.openxmlformats.org/officeDocument/2006/relationships" xmlns:m="http://schemas.openxmlformats.org/officeDocument/2006/math" xmlns:v="urn:schemas-microsoft-com:vml" xmlns:wp14="http://schemas.microsoft.com/office/word/2010/wordprocessingDrawing" xmlns:wp="http://schemas.openxmlformats.org/drawingml/2006/wordprocessingDrawing" xmlns:w10="urn:schemas-microsoft-com:office:word" xmlns:w="http://schemas.openxmlformats.org/wordprocessingml/2006/main" xmlns:w14="http://schemas.microsoft.com/office/word/2010/wordml" xmlns:w15="http://schemas.microsoft.com/office/word/2012/wordml" xmlns:w16se="http://schemas.microsoft.com/office/word/2015/wordml/symex" xmlns:wpg="http://schemas.microsoft.com/office/word/2010/wordprocessingGroup" xmlns:wpi="http://schemas.microsoft.com/office/word/2010/wordprocessingInk" xmlns:wne="http://schemas.microsoft.com/office/word/2006/wordml" xmlns:wps="http://schemas.microsoft.com/office/word/2010/wordprocessingShape" mc:Ignorable="w14 w15 w16se wp14">
   <w:abstractNum w:abstractNumId="0" w15:restartNumberingAfterBreak="0">
+    <w:nsid w:val="0F305F59"/>
+    <w:multiLevelType w:val="multilevel"/>
+    <w:tmpl w:val="4754EF48"/>
+    <w:lvl w:ilvl="0">
+      <w:start w:val="1"/>
+      <w:numFmt w:val="bullet"/>
+      <w:lvlText w:val=""/>
+      <w:lvlJc w:val="left"/>
+      <w:pPr>
+        <w:tabs>
+          <w:tab w:val="num" w:pos="720"/>
+        </w:tabs>
+        <w:ind w:left="720" w:hanging="360"/>
+      </w:pPr>
+      <w:rPr>
+        <w:rFonts w:ascii="Symbol" w:hAnsi="Symbol" w:hint="default"/>
+        <w:sz w:val="20"/>
+      </w:rPr>
+    </w:lvl>
+    <w:lvl w:ilvl="1" w:tentative="1">
+      <w:start w:val="1"/>
+      <w:numFmt w:val="bullet"/>
+      <w:lvlText w:val="o"/>
+      <w:lvlJc w:val="left"/>
+      <w:pPr>
+        <w:tabs>
+          <w:tab w:val="num" w:pos="1440"/>
+        </w:tabs>
+        <w:ind w:left="1440" w:hanging="360"/>
+      </w:pPr>
+      <w:rPr>
+        <w:rFonts w:ascii="Courier New" w:hAnsi="Courier New" w:hint="default"/>
+        <w:sz w:val="20"/>
+      </w:rPr>
+    </w:lvl>
+    <w:lvl w:ilvl="2" w:tentative="1">
+      <w:start w:val="1"/>
+      <w:numFmt w:val="bullet"/>
+      <w:lvlText w:val=""/>
+      <w:lvlJc w:val="left"/>
+      <w:pPr>
+        <w:tabs>
+          <w:tab w:val="num" w:pos="2160"/>
+        </w:tabs>
+        <w:ind w:left="2160" w:hanging="360"/>
+      </w:pPr>
+      <w:rPr>
+        <w:rFonts w:ascii="Wingdings" w:hAnsi="Wingdings" w:hint="default"/>
+        <w:sz w:val="20"/>
+      </w:rPr>
+    </w:lvl>
+    <w:lvl w:ilvl="3" w:tentative="1">
+      <w:start w:val="1"/>
+      <w:numFmt w:val="bullet"/>
+      <w:lvlText w:val=""/>
+      <w:lvlJc w:val="left"/>
+      <w:pPr>
+        <w:tabs>
+          <w:tab w:val="num" w:pos="2880"/>
+        </w:tabs>
+        <w:ind w:left="2880" w:hanging="360"/>
+      </w:pPr>
+      <w:rPr>
+        <w:rFonts w:ascii="Wingdings" w:hAnsi="Wingdings" w:hint="default"/>
+        <w:sz w:val="20"/>
+      </w:rPr>
+    </w:lvl>
+    <w:lvl w:ilvl="4" w:tentative="1">
+      <w:start w:val="1"/>
+      <w:numFmt w:val="bullet"/>
+      <w:lvlText w:val=""/>
+      <w:lvlJc w:val="left"/>
+      <w:pPr>
+        <w:tabs>
+          <w:tab w:val="num" w:pos="3600"/>
+        </w:tabs>
+        <w:ind w:left="3600" w:hanging="360"/>
+      </w:pPr>
+      <w:rPr>
+        <w:rFonts w:ascii="Wingdings" w:hAnsi="Wingdings" w:hint="default"/>
+        <w:sz w:val="20"/>
+      </w:rPr>
+    </w:lvl>
+    <w:lvl w:ilvl="5" w:tentative="1">
+      <w:start w:val="1"/>
+      <w:numFmt w:val="bullet"/>
+      <w:lvlText w:val=""/>
+      <w:lvlJc w:val="left"/>
+      <w:pPr>
+        <w:tabs>
+          <w:tab w:val="num" w:pos="4320"/>
+        </w:tabs>
+        <w:ind w:left="4320" w:hanging="360"/>
+      </w:pPr>
+      <w:rPr>
+        <w:rFonts w:ascii="Wingdings" w:hAnsi="Wingdings" w:hint="default"/>
+        <w:sz w:val="20"/>
+      </w:rPr>
+    </w:lvl>
+    <w:lvl w:ilvl="6" w:tentative="1">
+      <w:start w:val="1"/>
+      <w:numFmt w:val="bullet"/>
+      <w:lvlText w:val=""/>
+      <w:lvlJc w:val="left"/>
+      <w:pPr>
+        <w:tabs>
+          <w:tab w:val="num" w:pos="5040"/>
+        </w:tabs>
+        <w:ind w:left="5040" w:hanging="360"/>
+      </w:pPr>
+      <w:rPr>
+        <w:rFonts w:ascii="Wingdings" w:hAnsi="Wingdings" w:hint="default"/>
+        <w:sz w:val="20"/>
+      </w:rPr>
+    </w:lvl>
+    <w:lvl w:ilvl="7" w:tentative="1">
+      <w:start w:val="1"/>
+      <w:numFmt w:val="bullet"/>
+      <w:lvlText w:val=""/>
+      <w:lvlJc w:val="left"/>
+      <w:pPr>
+        <w:tabs>
+          <w:tab w:val="num" w:pos="5760"/>
+        </w:tabs>
+        <w:ind w:left="5760" w:hanging="360"/>
+      </w:pPr>
+      <w:rPr>
+        <w:rFonts w:ascii="Wingdings" w:hAnsi="Wingdings" w:hint="default"/>
+        <w:sz w:val="20"/>
+      </w:rPr>
+    </w:lvl>
+    <w:lvl w:ilvl="8" w:tentative="1">
+      <w:start w:val="1"/>
+      <w:numFmt w:val="bullet"/>
+      <w:lvlText w:val=""/>
+      <w:lvlJc w:val="left"/>
+      <w:pPr>
+        <w:tabs>
+          <w:tab w:val="num" w:pos="6480"/>
+        </w:tabs>
+        <w:ind w:left="6480" w:hanging="360"/>
+      </w:pPr>
+      <w:rPr>
+        <w:rFonts w:ascii="Wingdings" w:hAnsi="Wingdings" w:hint="default"/>
+        <w:sz w:val="20"/>
+      </w:rPr>
+    </w:lvl>
+  </w:abstractNum>
+  <w:abstractNum w:abstractNumId="1" w15:restartNumberingAfterBreak="0">
     <w:nsid w:val="44D85EFA"/>
     <w:multiLevelType w:val="hybridMultilevel"/>
     <w:tmpl w:val="D7686006"/>
@@ -6133,7 +6637,7 @@
       </w:rPr>
     </w:lvl>
   </w:abstractNum>
-  <w:abstractNum w:abstractNumId="1" w15:restartNumberingAfterBreak="0">
+  <w:abstractNum w:abstractNumId="2" w15:restartNumberingAfterBreak="0">
     <w:nsid w:val="52025A40"/>
     <w:multiLevelType w:val="multilevel"/>
     <w:tmpl w:val="0788551E"/>
@@ -6246,7 +6750,7 @@
       </w:pPr>
     </w:lvl>
   </w:abstractNum>
-  <w:abstractNum w:abstractNumId="2" w15:restartNumberingAfterBreak="0">
+  <w:abstractNum w:abstractNumId="3" w15:restartNumberingAfterBreak="0">
     <w:nsid w:val="65C46B52"/>
     <w:multiLevelType w:val="hybridMultilevel"/>
     <w:tmpl w:val="DA90885A"/>
@@ -6359,14 +6863,169 @@
       </w:rPr>
     </w:lvl>
   </w:abstractNum>
+  <w:abstractNum w:abstractNumId="4" w15:restartNumberingAfterBreak="0">
+    <w:nsid w:val="71727B8D"/>
+    <w:multiLevelType w:val="multilevel"/>
+    <w:tmpl w:val="57D281D0"/>
+    <w:lvl w:ilvl="0">
+      <w:start w:val="1"/>
+      <w:numFmt w:val="bullet"/>
+      <w:lvlText w:val=""/>
+      <w:lvlJc w:val="left"/>
+      <w:pPr>
+        <w:tabs>
+          <w:tab w:val="num" w:pos="720"/>
+        </w:tabs>
+        <w:ind w:left="720" w:hanging="360"/>
+      </w:pPr>
+      <w:rPr>
+        <w:rFonts w:ascii="Symbol" w:hAnsi="Symbol" w:hint="default"/>
+        <w:sz w:val="20"/>
+      </w:rPr>
+    </w:lvl>
+    <w:lvl w:ilvl="1" w:tentative="1">
+      <w:start w:val="1"/>
+      <w:numFmt w:val="bullet"/>
+      <w:lvlText w:val="o"/>
+      <w:lvlJc w:val="left"/>
+      <w:pPr>
+        <w:tabs>
+          <w:tab w:val="num" w:pos="1440"/>
+        </w:tabs>
+        <w:ind w:left="1440" w:hanging="360"/>
+      </w:pPr>
+      <w:rPr>
+        <w:rFonts w:ascii="Courier New" w:hAnsi="Courier New" w:hint="default"/>
+        <w:sz w:val="20"/>
+      </w:rPr>
+    </w:lvl>
+    <w:lvl w:ilvl="2" w:tentative="1">
+      <w:start w:val="1"/>
+      <w:numFmt w:val="bullet"/>
+      <w:lvlText w:val=""/>
+      <w:lvlJc w:val="left"/>
+      <w:pPr>
+        <w:tabs>
+          <w:tab w:val="num" w:pos="2160"/>
+        </w:tabs>
+        <w:ind w:left="2160" w:hanging="360"/>
+      </w:pPr>
+      <w:rPr>
+        <w:rFonts w:ascii="Wingdings" w:hAnsi="Wingdings" w:hint="default"/>
+        <w:sz w:val="20"/>
+      </w:rPr>
+    </w:lvl>
+    <w:lvl w:ilvl="3" w:tentative="1">
+      <w:start w:val="1"/>
+      <w:numFmt w:val="bullet"/>
+      <w:lvlText w:val=""/>
+      <w:lvlJc w:val="left"/>
+      <w:pPr>
+        <w:tabs>
+          <w:tab w:val="num" w:pos="2880"/>
+        </w:tabs>
+        <w:ind w:left="2880" w:hanging="360"/>
+      </w:pPr>
+      <w:rPr>
+        <w:rFonts w:ascii="Wingdings" w:hAnsi="Wingdings" w:hint="default"/>
+        <w:sz w:val="20"/>
+      </w:rPr>
+    </w:lvl>
+    <w:lvl w:ilvl="4" w:tentative="1">
+      <w:start w:val="1"/>
+      <w:numFmt w:val="bullet"/>
+      <w:lvlText w:val=""/>
+      <w:lvlJc w:val="left"/>
+      <w:pPr>
+        <w:tabs>
+          <w:tab w:val="num" w:pos="3600"/>
+        </w:tabs>
+        <w:ind w:left="3600" w:hanging="360"/>
+      </w:pPr>
+      <w:rPr>
+        <w:rFonts w:ascii="Wingdings" w:hAnsi="Wingdings" w:hint="default"/>
+        <w:sz w:val="20"/>
+      </w:rPr>
+    </w:lvl>
+    <w:lvl w:ilvl="5" w:tentative="1">
+      <w:start w:val="1"/>
+      <w:numFmt w:val="bullet"/>
+      <w:lvlText w:val=""/>
+      <w:lvlJc w:val="left"/>
+      <w:pPr>
+        <w:tabs>
+          <w:tab w:val="num" w:pos="4320"/>
+        </w:tabs>
+        <w:ind w:left="4320" w:hanging="360"/>
+      </w:pPr>
+      <w:rPr>
+        <w:rFonts w:ascii="Wingdings" w:hAnsi="Wingdings" w:hint="default"/>
+        <w:sz w:val="20"/>
+      </w:rPr>
+    </w:lvl>
+    <w:lvl w:ilvl="6" w:tentative="1">
+      <w:start w:val="1"/>
+      <w:numFmt w:val="bullet"/>
+      <w:lvlText w:val=""/>
+      <w:lvlJc w:val="left"/>
+      <w:pPr>
+        <w:tabs>
+          <w:tab w:val="num" w:pos="5040"/>
+        </w:tabs>
+        <w:ind w:left="5040" w:hanging="360"/>
+      </w:pPr>
+      <w:rPr>
+        <w:rFonts w:ascii="Wingdings" w:hAnsi="Wingdings" w:hint="default"/>
+        <w:sz w:val="20"/>
+      </w:rPr>
+    </w:lvl>
+    <w:lvl w:ilvl="7" w:tentative="1">
+      <w:start w:val="1"/>
+      <w:numFmt w:val="bullet"/>
+      <w:lvlText w:val=""/>
+      <w:lvlJc w:val="left"/>
+      <w:pPr>
+        <w:tabs>
+          <w:tab w:val="num" w:pos="5760"/>
+        </w:tabs>
+        <w:ind w:left="5760" w:hanging="360"/>
+      </w:pPr>
+      <w:rPr>
+        <w:rFonts w:ascii="Wingdings" w:hAnsi="Wingdings" w:hint="default"/>
+        <w:sz w:val="20"/>
+      </w:rPr>
+    </w:lvl>
+    <w:lvl w:ilvl="8" w:tentative="1">
+      <w:start w:val="1"/>
+      <w:numFmt w:val="bullet"/>
+      <w:lvlText w:val=""/>
+      <w:lvlJc w:val="left"/>
+      <w:pPr>
+        <w:tabs>
+          <w:tab w:val="num" w:pos="6480"/>
+        </w:tabs>
+        <w:ind w:left="6480" w:hanging="360"/>
+      </w:pPr>
+      <w:rPr>
+        <w:rFonts w:ascii="Wingdings" w:hAnsi="Wingdings" w:hint="default"/>
+        <w:sz w:val="20"/>
+      </w:rPr>
+    </w:lvl>
+  </w:abstractNum>
   <w:num w:numId="1">
+    <w:abstractNumId w:val="3"/>
+  </w:num>
+  <w:num w:numId="2">
+    <w:abstractNumId w:val="1"/>
+  </w:num>
+  <w:num w:numId="3">
     <w:abstractNumId w:val="2"/>
   </w:num>
-  <w:num w:numId="2">
+  <w:num w:numId="4">
     <w:abstractNumId w:val="0"/>
   </w:num>
-  <w:num w:numId="3">
-    <w:abstractNumId w:val="1"/>
+  <w:num w:numId="5">
+    <w:abstractNumId w:val="4"/>
   </w:num>
 </w:numbering>
 </file>

--- a/KSL Project Proposal.docx
+++ b/KSL Project Proposal.docx
@@ -4735,10 +4735,88 @@
       <w:bookmarkEnd w:id="20"/>
       <w:bookmarkEnd w:id="21"/>
     </w:p>
+    <w:p>
+      <w:pPr>
+        <w:pStyle w:val="NormalWeb"/>
+      </w:pPr>
+      <w:proofErr w:type="gramStart"/>
+      <w:r>
+        <w:rPr>
+          <w:rFonts w:hAnsi="Symbol"/>
+        </w:rPr>
+        <w:t></w:t>
+      </w:r>
+      <w:r>
+        <w:t xml:space="preserve">  Limited</w:t>
+      </w:r>
+      <w:proofErr w:type="gramEnd"/>
+      <w:r>
+        <w:t xml:space="preserve"> KSL datasets</w:t>
+      </w:r>
+    </w:p>
+    <w:p>
+      <w:pPr>
+        <w:pStyle w:val="NormalWeb"/>
+      </w:pPr>
+      <w:proofErr w:type="gramStart"/>
+      <w:r>
+        <w:rPr>
+          <w:rFonts w:hAnsi="Symbol"/>
+        </w:rPr>
+        <w:t></w:t>
+      </w:r>
+      <w:r>
+        <w:t xml:space="preserve">  Complex</w:t>
+      </w:r>
+      <w:proofErr w:type="gramEnd"/>
+      <w:r>
+        <w:t xml:space="preserve"> gestures may reduce model accuracy</w:t>
+      </w:r>
+    </w:p>
+    <w:p>
+      <w:pPr>
+        <w:pStyle w:val="NormalWeb"/>
+      </w:pPr>
+      <w:proofErr w:type="gramStart"/>
+      <w:r>
+        <w:rPr>
+          <w:rFonts w:hAnsi="Symbol"/>
+        </w:rPr>
+        <w:t></w:t>
+      </w:r>
+      <w:r>
+        <w:t xml:space="preserve">  Real</w:t>
+      </w:r>
+      <w:proofErr w:type="gramEnd"/>
+      <w:r>
+        <w:t>-time processing may require high-performance devices</w:t>
+      </w:r>
+    </w:p>
+    <w:p>
+      <w:pPr>
+        <w:pStyle w:val="NormalWeb"/>
+      </w:pPr>
+      <w:proofErr w:type="gramStart"/>
+      <w:r>
+        <w:rPr>
+          <w:rFonts w:hAnsi="Symbol"/>
+        </w:rPr>
+        <w:t></w:t>
+      </w:r>
+      <w:r>
+        <w:t xml:space="preserve">  Internet</w:t>
+      </w:r>
+      <w:proofErr w:type="gramEnd"/>
+      <w:r>
+        <w:t>-dependent speech recognition (unless using offline engines)</w:t>
+      </w:r>
+    </w:p>
     <w:p/>
     <w:p>
-      <w:r>
-        <w:t>The system's accuracy is limited by the quality and size of the custom-generated dataset. The recognition of continuous, complex signing and non-manual markers (facial expressions) is beyond the current scope. The performance of the 3D avatar will be a simplified representation of native KSL signing.</w:t>
+      <w:bookmarkStart w:id="22" w:name="_GoBack"/>
+      <w:bookmarkEnd w:id="22"/>
+      <w:r>
+        <w:t>.</w:t>
       </w:r>
       <w:r>
         <w:br w:type="page"/>
@@ -4757,8 +4835,8 @@
           <w:szCs w:val="24"/>
         </w:rPr>
       </w:pPr>
-      <w:bookmarkStart w:id="22" w:name="_Toc83630570"/>
-      <w:bookmarkStart w:id="23" w:name="_Toc74215815"/>
+      <w:bookmarkStart w:id="23" w:name="_Toc83630570"/>
+      <w:bookmarkStart w:id="24" w:name="_Toc74215815"/>
       <w:r>
         <w:rPr>
           <w:rFonts w:ascii="Times New Roman" w:hAnsi="Times New Roman" w:cs="Times New Roman"/>
@@ -4770,7 +4848,7 @@
         <w:lastRenderedPageBreak/>
         <w:t>CHAPTER 2: LITERATURE REVIEW</w:t>
       </w:r>
-      <w:bookmarkEnd w:id="22"/>
+      <w:bookmarkEnd w:id="23"/>
     </w:p>
     <w:p>
       <w:pPr>
@@ -4799,7 +4877,7 @@
           <w:szCs w:val="24"/>
         </w:rPr>
       </w:pPr>
-      <w:bookmarkStart w:id="24" w:name="_Toc83630571"/>
+      <w:bookmarkStart w:id="25" w:name="_Toc83630571"/>
       <w:r>
         <w:rPr>
           <w:rFonts w:ascii="Times New Roman" w:hAnsi="Times New Roman" w:cs="Times New Roman"/>
@@ -4810,8 +4888,8 @@
         </w:rPr>
         <w:t>2.1: INTRODUCTION</w:t>
       </w:r>
-      <w:bookmarkEnd w:id="23"/>
       <w:bookmarkEnd w:id="24"/>
+      <w:bookmarkEnd w:id="25"/>
     </w:p>
     <w:p>
       <w:r>
@@ -4829,8 +4907,8 @@
           <w:color w:val="auto"/>
         </w:rPr>
       </w:pPr>
-      <w:bookmarkStart w:id="25" w:name="_Toc74215816"/>
-      <w:bookmarkStart w:id="26" w:name="_Toc83630572"/>
+      <w:bookmarkStart w:id="26" w:name="_Toc74215816"/>
+      <w:bookmarkStart w:id="27" w:name="_Toc83630572"/>
       <w:r>
         <w:rPr>
           <w:rFonts w:ascii="Times New Roman" w:hAnsi="Times New Roman" w:cs="Times New Roman"/>
@@ -4839,8 +4917,8 @@
         </w:rPr>
         <w:t>2.2: EXISTING SYSTEMS</w:t>
       </w:r>
-      <w:bookmarkEnd w:id="25"/>
       <w:bookmarkEnd w:id="26"/>
+      <w:bookmarkEnd w:id="27"/>
     </w:p>
     <w:p>
       <w:pPr>
@@ -4855,8 +4933,8 @@
           <w:szCs w:val="24"/>
         </w:rPr>
       </w:pPr>
-      <w:bookmarkStart w:id="27" w:name="_Toc74215841"/>
-      <w:bookmarkStart w:id="28" w:name="_Toc83630578"/>
+      <w:bookmarkStart w:id="28" w:name="_Toc74215841"/>
+      <w:bookmarkStart w:id="29" w:name="_Toc83630578"/>
       <w:r>
         <w:rPr>
           <w:rFonts w:ascii="Times New Roman" w:hAnsi="Times New Roman" w:cs="Times New Roman"/>
@@ -4867,8 +4945,8 @@
         </w:rPr>
         <w:t>2.3: Existing software design and development tools</w:t>
       </w:r>
-      <w:bookmarkEnd w:id="27"/>
       <w:bookmarkEnd w:id="28"/>
+      <w:bookmarkEnd w:id="29"/>
     </w:p>
     <w:p>
       <w:pPr>
@@ -4894,8 +4972,8 @@
           <w:szCs w:val="24"/>
         </w:rPr>
       </w:pPr>
-      <w:bookmarkStart w:id="29" w:name="_Toc74215842"/>
-      <w:bookmarkStart w:id="30" w:name="_Toc83630579"/>
+      <w:bookmarkStart w:id="30" w:name="_Toc74215842"/>
+      <w:bookmarkStart w:id="31" w:name="_Toc83630579"/>
       <w:r>
         <w:rPr>
           <w:rFonts w:ascii="Times New Roman" w:hAnsi="Times New Roman" w:cs="Times New Roman"/>
@@ -4906,8 +4984,8 @@
         </w:rPr>
         <w:t>2.3.1: Python Programming Language</w:t>
       </w:r>
-      <w:bookmarkEnd w:id="29"/>
       <w:bookmarkEnd w:id="30"/>
+      <w:bookmarkEnd w:id="31"/>
     </w:p>
     <w:p>
       <w:pPr>
@@ -4931,8 +5009,8 @@
           <w:szCs w:val="24"/>
         </w:rPr>
       </w:pPr>
-      <w:bookmarkStart w:id="31" w:name="_Toc74215846"/>
-      <w:bookmarkStart w:id="32" w:name="_Toc83630580"/>
+      <w:bookmarkStart w:id="32" w:name="_Toc74215846"/>
+      <w:bookmarkStart w:id="33" w:name="_Toc83630580"/>
       <w:r>
         <w:rPr>
           <w:rFonts w:ascii="Times New Roman" w:hAnsi="Times New Roman" w:cs="Times New Roman"/>
@@ -4942,8 +5020,8 @@
         </w:rPr>
         <w:t>2.4: Justification</w:t>
       </w:r>
-      <w:bookmarkEnd w:id="31"/>
       <w:bookmarkEnd w:id="32"/>
+      <w:bookmarkEnd w:id="33"/>
     </w:p>
     <w:p>
       <w:pPr>
@@ -4956,8 +5034,8 @@
           <w:szCs w:val="24"/>
         </w:rPr>
       </w:pPr>
-      <w:bookmarkStart w:id="33" w:name="_Toc74215847"/>
-      <w:bookmarkStart w:id="34" w:name="_Toc83630581"/>
+      <w:bookmarkStart w:id="34" w:name="_Toc74215847"/>
+      <w:bookmarkStart w:id="35" w:name="_Toc83630581"/>
       <w:r>
         <w:rPr>
           <w:rFonts w:ascii="Times New Roman" w:hAnsi="Times New Roman" w:cs="Times New Roman"/>
@@ -4967,8 +5045,8 @@
         </w:rPr>
         <w:t>2.5: Conclusion</w:t>
       </w:r>
-      <w:bookmarkEnd w:id="33"/>
       <w:bookmarkEnd w:id="34"/>
+      <w:bookmarkEnd w:id="35"/>
     </w:p>
     <w:p>
       <w:pPr>
@@ -5002,7 +5080,7 @@
           <w:szCs w:val="24"/>
         </w:rPr>
       </w:pPr>
-      <w:bookmarkStart w:id="35" w:name="_Toc83630582"/>
+      <w:bookmarkStart w:id="36" w:name="_Toc83630582"/>
       <w:r>
         <w:rPr>
           <w:rFonts w:ascii="Times New Roman" w:hAnsi="Times New Roman" w:cs="Times New Roman"/>
@@ -5014,7 +5092,7 @@
         <w:lastRenderedPageBreak/>
         <w:t>CHAPTER 3: RESEARCH METHODOLOGY</w:t>
       </w:r>
-      <w:bookmarkEnd w:id="35"/>
+      <w:bookmarkEnd w:id="36"/>
     </w:p>
     <w:p>
       <w:pPr>
@@ -5027,7 +5105,7 @@
           <w:szCs w:val="24"/>
         </w:rPr>
       </w:pPr>
-      <w:bookmarkStart w:id="36" w:name="_Toc83630583"/>
+      <w:bookmarkStart w:id="37" w:name="_Toc83630583"/>
       <w:r>
         <w:rPr>
           <w:rFonts w:ascii="Times New Roman" w:hAnsi="Times New Roman" w:cs="Times New Roman"/>
@@ -5038,7 +5116,7 @@
         </w:rPr>
         <w:t>3.1: Introduction</w:t>
       </w:r>
-      <w:bookmarkEnd w:id="36"/>
+      <w:bookmarkEnd w:id="37"/>
     </w:p>
     <w:p>
       <w:pPr>
@@ -5062,7 +5140,7 @@
           <w:szCs w:val="24"/>
         </w:rPr>
       </w:pPr>
-      <w:bookmarkStart w:id="37" w:name="_Toc83630584"/>
+      <w:bookmarkStart w:id="38" w:name="_Toc83630584"/>
       <w:r>
         <w:rPr>
           <w:rFonts w:ascii="Times New Roman" w:hAnsi="Times New Roman" w:cs="Times New Roman"/>
@@ -5073,7 +5151,7 @@
         </w:rPr>
         <w:t>3.2: Data Collection Techniques</w:t>
       </w:r>
-      <w:bookmarkEnd w:id="37"/>
+      <w:bookmarkEnd w:id="38"/>
     </w:p>
     <w:p>
       <w:pPr>
@@ -5086,7 +5164,7 @@
           <w:szCs w:val="24"/>
         </w:rPr>
       </w:pPr>
-      <w:bookmarkStart w:id="38" w:name="_Toc83630590"/>
+      <w:bookmarkStart w:id="39" w:name="_Toc83630590"/>
       <w:r>
         <w:rPr>
           <w:rFonts w:ascii="Times New Roman" w:hAnsi="Times New Roman" w:cs="Times New Roman"/>
@@ -5097,7 +5175,7 @@
         </w:rPr>
         <w:t>3.3: Software Development Techniques</w:t>
       </w:r>
-      <w:bookmarkEnd w:id="38"/>
+      <w:bookmarkEnd w:id="39"/>
     </w:p>
     <w:p>
       <w:pPr>
@@ -5119,7 +5197,7 @@
           <w:szCs w:val="24"/>
         </w:rPr>
       </w:pPr>
-      <w:bookmarkStart w:id="39" w:name="_Toc83630595"/>
+      <w:bookmarkStart w:id="40" w:name="_Toc83630595"/>
       <w:r>
         <w:rPr>
           <w:rFonts w:ascii="Times New Roman" w:hAnsi="Times New Roman" w:cs="Times New Roman"/>
@@ -5130,7 +5208,7 @@
         </w:rPr>
         <w:t>3.4: System Requirements</w:t>
       </w:r>
-      <w:bookmarkEnd w:id="39"/>
+      <w:bookmarkEnd w:id="40"/>
     </w:p>
     <w:p>
       <w:pPr>
@@ -5143,7 +5221,7 @@
           <w:szCs w:val="24"/>
         </w:rPr>
       </w:pPr>
-      <w:bookmarkStart w:id="40" w:name="_Toc83630596"/>
+      <w:bookmarkStart w:id="41" w:name="_Toc83630596"/>
       <w:r>
         <w:rPr>
           <w:rFonts w:ascii="Times New Roman" w:hAnsi="Times New Roman" w:cs="Times New Roman"/>
@@ -5154,7 +5232,7 @@
         </w:rPr>
         <w:t>3.4.1: Software Requirements</w:t>
       </w:r>
-      <w:bookmarkEnd w:id="40"/>
+      <w:bookmarkEnd w:id="41"/>
     </w:p>
     <w:p>
       <w:pPr>
@@ -5355,8 +5433,6 @@
           <w:szCs w:val="24"/>
         </w:rPr>
       </w:pPr>
-      <w:bookmarkStart w:id="41" w:name="_GoBack"/>
-      <w:bookmarkEnd w:id="41"/>
       <w:r>
         <w:rPr>
           <w:rFonts w:ascii="Times New Roman" w:hAnsi="Times New Roman" w:cs="Times New Roman"/>
@@ -7569,6 +7645,22 @@
       <w:ind w:left="440"/>
     </w:pPr>
   </w:style>
+  <w:style w:type="paragraph" w:styleId="NormalWeb">
+    <w:name w:val="Normal (Web)"/>
+    <w:basedOn w:val="Normal"/>
+    <w:uiPriority w:val="99"/>
+    <w:semiHidden/>
+    <w:unhideWhenUsed/>
+    <w:rsid w:val="003B3564"/>
+    <w:pPr>
+      <w:spacing w:before="100" w:beforeAutospacing="1" w:after="100" w:afterAutospacing="1" w:line="240" w:lineRule="auto"/>
+    </w:pPr>
+    <w:rPr>
+      <w:rFonts w:ascii="Times New Roman" w:eastAsia="Times New Roman" w:hAnsi="Times New Roman" w:cs="Times New Roman"/>
+      <w:sz w:val="24"/>
+      <w:szCs w:val="24"/>
+    </w:rPr>
+  </w:style>
 </w:styles>
 </file>
 

--- a/KSL Project Proposal.docx
+++ b/KSL Project Proposal.docx
@@ -577,24 +577,7 @@
           <w:sz w:val="24"/>
           <w:szCs w:val="24"/>
         </w:rPr>
-        <w:t>The persistent communication barrier between users of Kenyan Sign Language (KSL) and the speaking majority in Kenya hinders social integration and access to critical services. This project proposes the development of a novel, bidirectional KSL translation system that leverages modern computer vision and sequence modeling techniques. The core methodology</w:t>
-      </w:r>
-      <w:r>
-        <w:rPr>
-          <w:rFonts w:ascii="Times New Roman" w:hAnsi="Times New Roman" w:cs="Times New Roman"/>
-          <w:b/>
-          <w:sz w:val="24"/>
-          <w:szCs w:val="24"/>
-        </w:rPr>
-        <w:t xml:space="preserve"> </w:t>
-      </w:r>
-      <w:r>
-        <w:rPr>
-          <w:rFonts w:ascii="Times New Roman" w:hAnsi="Times New Roman" w:cs="Times New Roman"/>
-          <w:sz w:val="24"/>
-          <w:szCs w:val="24"/>
-        </w:rPr>
-        <w:t xml:space="preserve">involves two integrated pipelines. For KSL-to-Speech translation, the system will use the </w:t>
+        <w:t xml:space="preserve">This project addresses the communication barrier between Deaf individuals and hearing individuals in Kenya, a challenge made worse by the general lack of Kenyan Sign Language (KSL) awareness and limited access to effective learning tools. The objective of this study is to develop a system that converts KSL gestures into text and speech, and translates speech or text back into animated KSL to support both communication and learning. Data for model training will be collected through recorded KSL gesture samples captured via </w:t>
       </w:r>
       <w:proofErr w:type="spellStart"/>
       <w:r>
@@ -612,7 +595,7 @@
           <w:sz w:val="24"/>
           <w:szCs w:val="24"/>
         </w:rPr>
-        <w:t xml:space="preserve"> framework to extract precise hand and pose landmark data from video input, converting signs into numerical time-series data. This data will be classified using a Long Short-Term Memory (LSTM) neural network to recognize signs and output corresponding text, which is then converted to speech. For Speech-to-KSL translation, input speech will be converted to text via a speech recognition engine. The text will then be mapped to a library of 3D hand model animations that perform the corresponding KSL signs. The general objective is to create a functional software application that demonstrates the feasibility of this approach. The significance of this study lies in its practical, data-driven methodology, utilizing accessible AI tools to build a foundational system for KSL-based assistive technology. This proposal details the project's objectives, technical architecture, and implementation plan.</w:t>
+        <w:t>, which will be processed into numerical form and used to train an LSTM-based classification model, while speech input will be transcribed using Speech-to-Text techniques. Ethical considerations include ensuring informed consent from all gesture contributors, protecting participants’ privacy, avoiding misuse of the collected data, and ensuring that the system respects and accurately represents the Deaf community’s language and cultural norms.</w:t>
       </w:r>
       <w:r>
         <w:rPr>
@@ -4402,9 +4385,14 @@
     <w:p/>
     <w:p>
       <w:r>
-        <w:t>Kenyan Sign Language (KSL) is a vital and complete visual language used by the Deaf community in Kenya. Despite its richness, a significant communication gap exists between KSL users and those who rely on spoken languages like English and Kiswahili. This gap creates obstacles in education, healthcare, employment, and daily social interactions. While human interpreters are a solution, they are a scarce and expensive resource. This project seeks to explore a technological bridge by developing a software system that can automatically translate between KSL and speech in both directions.</w:t>
-      </w:r>
-    </w:p>
+        <w:t xml:space="preserve">Kenyan Sign Language (KSL) is a vital and complete visual language used by the Deaf community in Kenya. Despite its richness, a significant communication gap exists between KSL users and those who rely on spoken languages like English and Kiswahili. This gap creates obstacles in education, healthcare, employment, and daily social interactions. While human interpreters are a solution, they are a scarce and expensive resource. This project seeks to explore a technological bridge by developing a software </w:t>
+      </w:r>
+      <w:bookmarkStart w:id="8" w:name="_GoBack"/>
+      <w:r>
+        <w:t>system that can automatically translate between KSL and speech in both directions.</w:t>
+      </w:r>
+    </w:p>
+    <w:bookmarkEnd w:id="8"/>
     <w:p/>
     <w:p>
       <w:pPr>
@@ -4419,8 +4407,8 @@
           <w:szCs w:val="24"/>
         </w:rPr>
       </w:pPr>
-      <w:bookmarkStart w:id="8" w:name="_Toc74215807"/>
-      <w:bookmarkStart w:id="9" w:name="_Toc83630563"/>
+      <w:bookmarkStart w:id="9" w:name="_Toc74215807"/>
+      <w:bookmarkStart w:id="10" w:name="_Toc83630563"/>
       <w:r>
         <w:rPr>
           <w:rFonts w:ascii="Times New Roman" w:hAnsi="Times New Roman" w:cs="Times New Roman"/>
@@ -4431,8 +4419,8 @@
         </w:rPr>
         <w:t>1.2: PROBLEM STATEMENT</w:t>
       </w:r>
-      <w:bookmarkEnd w:id="8"/>
       <w:bookmarkEnd w:id="9"/>
+      <w:bookmarkEnd w:id="10"/>
     </w:p>
     <w:p/>
     <w:p>
@@ -4454,8 +4442,8 @@
           <w:szCs w:val="24"/>
         </w:rPr>
       </w:pPr>
-      <w:bookmarkStart w:id="10" w:name="_Toc74215808"/>
-      <w:bookmarkStart w:id="11" w:name="_Toc83630564"/>
+      <w:bookmarkStart w:id="11" w:name="_Toc74215808"/>
+      <w:bookmarkStart w:id="12" w:name="_Toc83630564"/>
       <w:r>
         <w:rPr>
           <w:rFonts w:ascii="Times New Roman" w:hAnsi="Times New Roman" w:cs="Times New Roman"/>
@@ -4466,8 +4454,8 @@
         </w:rPr>
         <w:t>1.3: OBJECTIVES</w:t>
       </w:r>
-      <w:bookmarkEnd w:id="10"/>
       <w:bookmarkEnd w:id="11"/>
+      <w:bookmarkEnd w:id="12"/>
     </w:p>
     <w:p>
       <w:pPr>
@@ -4493,8 +4481,8 @@
           <w:szCs w:val="24"/>
         </w:rPr>
       </w:pPr>
-      <w:bookmarkStart w:id="12" w:name="_Toc74215809"/>
-      <w:bookmarkStart w:id="13" w:name="_Toc83630565"/>
+      <w:bookmarkStart w:id="13" w:name="_Toc74215809"/>
+      <w:bookmarkStart w:id="14" w:name="_Toc83630565"/>
       <w:r>
         <w:rPr>
           <w:rFonts w:ascii="Times New Roman" w:hAnsi="Times New Roman" w:cs="Times New Roman"/>
@@ -4505,8 +4493,8 @@
         </w:rPr>
         <w:t>1.3.1: General Objectives</w:t>
       </w:r>
-      <w:bookmarkEnd w:id="12"/>
       <w:bookmarkEnd w:id="13"/>
+      <w:bookmarkEnd w:id="14"/>
     </w:p>
     <w:p>
       <w:pPr>
@@ -4540,8 +4528,8 @@
           <w:szCs w:val="24"/>
         </w:rPr>
       </w:pPr>
-      <w:bookmarkStart w:id="14" w:name="_Toc74215810"/>
-      <w:bookmarkStart w:id="15" w:name="_Toc83630566"/>
+      <w:bookmarkStart w:id="15" w:name="_Toc74215810"/>
+      <w:bookmarkStart w:id="16" w:name="_Toc83630566"/>
       <w:r>
         <w:rPr>
           <w:rFonts w:ascii="Times New Roman" w:hAnsi="Times New Roman" w:cs="Times New Roman"/>
@@ -4552,8 +4540,8 @@
         </w:rPr>
         <w:t>1.3.2: Specific Objectives</w:t>
       </w:r>
-      <w:bookmarkEnd w:id="14"/>
       <w:bookmarkEnd w:id="15"/>
+      <w:bookmarkEnd w:id="16"/>
     </w:p>
     <w:p>
       <w:pPr>
@@ -4632,8 +4620,8 @@
           <w:szCs w:val="24"/>
         </w:rPr>
       </w:pPr>
-      <w:bookmarkStart w:id="16" w:name="_Toc74215811"/>
-      <w:bookmarkStart w:id="17" w:name="_Toc83630567"/>
+      <w:bookmarkStart w:id="17" w:name="_Toc74215811"/>
+      <w:bookmarkStart w:id="18" w:name="_Toc83630567"/>
       <w:r>
         <w:rPr>
           <w:rFonts w:ascii="Times New Roman" w:hAnsi="Times New Roman" w:cs="Times New Roman"/>
@@ -4645,8 +4633,8 @@
         <w:lastRenderedPageBreak/>
         <w:t>1.4: Significance of the study</w:t>
       </w:r>
-      <w:bookmarkEnd w:id="16"/>
       <w:bookmarkEnd w:id="17"/>
+      <w:bookmarkEnd w:id="18"/>
     </w:p>
     <w:p>
       <w:pPr>
@@ -4680,8 +4668,8 @@
           <w:szCs w:val="24"/>
         </w:rPr>
       </w:pPr>
-      <w:bookmarkStart w:id="18" w:name="_Toc74215812"/>
-      <w:bookmarkStart w:id="19" w:name="_Toc83630568"/>
+      <w:bookmarkStart w:id="19" w:name="_Toc74215812"/>
+      <w:bookmarkStart w:id="20" w:name="_Toc83630568"/>
       <w:r>
         <w:rPr>
           <w:rFonts w:ascii="Times New Roman" w:hAnsi="Times New Roman" w:cs="Times New Roman"/>
@@ -4692,8 +4680,8 @@
         </w:rPr>
         <w:t>1.5: Scope of the study</w:t>
       </w:r>
-      <w:bookmarkEnd w:id="18"/>
       <w:bookmarkEnd w:id="19"/>
+      <w:bookmarkEnd w:id="20"/>
     </w:p>
     <w:p>
       <w:r>
@@ -4720,8 +4708,8 @@
           <w:szCs w:val="24"/>
         </w:rPr>
       </w:pPr>
-      <w:bookmarkStart w:id="20" w:name="_Toc74215813"/>
-      <w:bookmarkStart w:id="21" w:name="_Toc83630569"/>
+      <w:bookmarkStart w:id="21" w:name="_Toc74215813"/>
+      <w:bookmarkStart w:id="22" w:name="_Toc83630569"/>
       <w:r>
         <w:rPr>
           <w:rFonts w:ascii="Times New Roman" w:hAnsi="Times New Roman" w:cs="Times New Roman"/>
@@ -4732,8 +4720,8 @@
         </w:rPr>
         <w:t>1.6: Limitations</w:t>
       </w:r>
-      <w:bookmarkEnd w:id="20"/>
       <w:bookmarkEnd w:id="21"/>
+      <w:bookmarkEnd w:id="22"/>
     </w:p>
     <w:p>
       <w:pPr>
@@ -4813,8 +4801,6 @@
     </w:p>
     <w:p/>
     <w:p>
-      <w:bookmarkStart w:id="22" w:name="_GoBack"/>
-      <w:bookmarkEnd w:id="22"/>
       <w:r>
         <w:t>.</w:t>
       </w:r>
@@ -5289,15 +5275,7 @@
           <w:sz w:val="24"/>
           <w:szCs w:val="24"/>
         </w:rPr>
-        <w:t xml:space="preserve">PROGRAMMING LANGUAGES: </w:t>
-      </w:r>
-      <w:r>
-        <w:rPr>
-          <w:rFonts w:ascii="Times New Roman" w:hAnsi="Times New Roman" w:cs="Times New Roman"/>
-          <w:sz w:val="24"/>
-          <w:szCs w:val="24"/>
-        </w:rPr>
-        <w:t xml:space="preserve">Python (for ML backend), JavaScript (for web front-end) </w:t>
+        <w:t xml:space="preserve">PROGRAMMING LANGUAGES: Python (for ML backend), JavaScript (for web front-end) </w:t>
       </w:r>
     </w:p>
     <w:p>
@@ -5399,15 +5377,7 @@
           <w:sz w:val="24"/>
           <w:szCs w:val="24"/>
         </w:rPr>
-        <w:t>3D ANIMATION</w:t>
-      </w:r>
-      <w:r>
-        <w:rPr>
-          <w:rFonts w:ascii="Times New Roman" w:hAnsi="Times New Roman" w:cs="Times New Roman"/>
-          <w:sz w:val="24"/>
-          <w:szCs w:val="24"/>
-        </w:rPr>
-        <w:t>: Thr</w:t>
+        <w:t>3D ANIMATION: Thr</w:t>
       </w:r>
       <w:r>
         <w:rPr>

--- a/KSL Project Proposal.docx
+++ b/KSL Project Proposal.docx
@@ -4382,89 +4382,40 @@
       <w:bookmarkEnd w:id="6"/>
       <w:bookmarkEnd w:id="7"/>
     </w:p>
-    <w:p/>
-    <w:p>
-      <w:r>
-        <w:t xml:space="preserve">Kenyan Sign Language (KSL) is a vital and complete visual language used by the Deaf community in Kenya. Despite its richness, a significant communication gap exists between KSL users and those who rely on spoken languages like English and Kiswahili. This gap creates obstacles in education, healthcare, employment, and daily social interactions. While human interpreters are a solution, they are a scarce and expensive resource. This project seeks to explore a technological bridge by developing a software </w:t>
-      </w:r>
-      <w:bookmarkStart w:id="8" w:name="_GoBack"/>
-      <w:r>
-        <w:t>system that can automatically translate between KSL and speech in both directions.</w:t>
-      </w:r>
-    </w:p>
-    <w:bookmarkEnd w:id="8"/>
-    <w:p/>
     <w:p>
       <w:pPr>
         <w:pStyle w:val="Heading2"/>
         <w:spacing w:line="360" w:lineRule="auto"/>
         <w:jc w:val="both"/>
         <w:rPr>
-          <w:rFonts w:ascii="Times New Roman" w:hAnsi="Times New Roman" w:cs="Times New Roman"/>
-          <w:b/>
+          <w:rFonts w:asciiTheme="minorHAnsi" w:eastAsiaTheme="minorHAnsi" w:hAnsiTheme="minorHAnsi" w:cstheme="minorBidi"/>
           <w:color w:val="auto"/>
-          <w:sz w:val="24"/>
-          <w:szCs w:val="24"/>
-        </w:rPr>
-      </w:pPr>
-      <w:bookmarkStart w:id="9" w:name="_Toc74215807"/>
-      <w:bookmarkStart w:id="10" w:name="_Toc83630563"/>
-      <w:r>
-        <w:rPr>
-          <w:rFonts w:ascii="Times New Roman" w:hAnsi="Times New Roman" w:cs="Times New Roman"/>
-          <w:b/>
+          <w:sz w:val="22"/>
+          <w:szCs w:val="22"/>
+        </w:rPr>
+      </w:pPr>
+      <w:bookmarkStart w:id="8" w:name="_Toc74215807"/>
+      <w:bookmarkStart w:id="9" w:name="_Toc83630563"/>
+      <w:r>
+        <w:rPr>
+          <w:rFonts w:asciiTheme="minorHAnsi" w:eastAsiaTheme="minorHAnsi" w:hAnsiTheme="minorHAnsi" w:cstheme="minorBidi"/>
           <w:color w:val="auto"/>
-          <w:sz w:val="24"/>
-          <w:szCs w:val="24"/>
-        </w:rPr>
-        <w:t>1.2: PROBLEM STATEMENT</w:t>
-      </w:r>
-      <w:bookmarkEnd w:id="9"/>
-      <w:bookmarkEnd w:id="10"/>
-    </w:p>
-    <w:p/>
-    <w:p>
-      <w:r>
-        <w:t>There is a lack of accessible, affordable, and real-time technological solutions that enable seamless two-way communication between KSL users and non-signers in Kenya. Existing solutions are often one-directional (e.g., simple text displays) or not tailored to the specific linguistic structure of KSL. This project addresses the problem by developing a bidirectional system that interprets KSL signs into spoken language and converts spoken words back into a visual KSL representation.</w:t>
-      </w:r>
-    </w:p>
-    <w:p/>
+          <w:sz w:val="22"/>
+          <w:szCs w:val="22"/>
+        </w:rPr>
+        <w:t>Communication barriers between Deaf and hearing individuals remain a persistent challenge in Kenya. Kenyan Sign Language (KSL), officially recognized under the Kenyan Constitution, is the primary language used by the Deaf community; however, public understanding and adoption of KSL remains limited. This lack of awareness contributes to slow and often ineffective communication between Deaf individuals and non-signers, creating disadvantages in education, healthcare, and daily social interactions [1]. As a result, Deaf individuals frequently struggle to express themselves clearly to hearing individuals, who in turn face difficulties understanding basic KSL gestures.</w:t>
+      </w:r>
+    </w:p>
     <w:p>
       <w:pPr>
         <w:pStyle w:val="Heading2"/>
         <w:spacing w:line="360" w:lineRule="auto"/>
         <w:jc w:val="both"/>
         <w:rPr>
-          <w:rFonts w:ascii="Times New Roman" w:hAnsi="Times New Roman" w:cs="Times New Roman"/>
-          <w:b/>
+          <w:rFonts w:asciiTheme="minorHAnsi" w:eastAsiaTheme="minorHAnsi" w:hAnsiTheme="minorHAnsi" w:cstheme="minorBidi"/>
           <w:color w:val="auto"/>
-          <w:sz w:val="24"/>
-          <w:szCs w:val="24"/>
-        </w:rPr>
-      </w:pPr>
-      <w:bookmarkStart w:id="11" w:name="_Toc74215808"/>
-      <w:bookmarkStart w:id="12" w:name="_Toc83630564"/>
-      <w:r>
-        <w:rPr>
-          <w:rFonts w:ascii="Times New Roman" w:hAnsi="Times New Roman" w:cs="Times New Roman"/>
-          <w:b/>
-          <w:color w:val="auto"/>
-          <w:sz w:val="24"/>
-          <w:szCs w:val="24"/>
-        </w:rPr>
-        <w:t>1.3: OBJECTIVES</w:t>
-      </w:r>
-      <w:bookmarkEnd w:id="11"/>
-      <w:bookmarkEnd w:id="12"/>
-    </w:p>
-    <w:p>
-      <w:pPr>
-        <w:spacing w:line="360" w:lineRule="auto"/>
-        <w:jc w:val="both"/>
-        <w:rPr>
-          <w:rFonts w:ascii="Times New Roman" w:hAnsi="Times New Roman" w:cs="Times New Roman"/>
-          <w:sz w:val="24"/>
-          <w:szCs w:val="24"/>
+          <w:sz w:val="22"/>
+          <w:szCs w:val="22"/>
         </w:rPr>
       </w:pPr>
     </w:p>
@@ -4474,45 +4425,20 @@
         <w:spacing w:line="360" w:lineRule="auto"/>
         <w:jc w:val="both"/>
         <w:rPr>
-          <w:rFonts w:ascii="Times New Roman" w:hAnsi="Times New Roman" w:cs="Times New Roman"/>
-          <w:b/>
+          <w:rFonts w:asciiTheme="minorHAnsi" w:eastAsiaTheme="minorHAnsi" w:hAnsiTheme="minorHAnsi" w:cstheme="minorBidi"/>
           <w:color w:val="auto"/>
-          <w:sz w:val="24"/>
-          <w:szCs w:val="24"/>
-        </w:rPr>
-      </w:pPr>
-      <w:bookmarkStart w:id="13" w:name="_Toc74215809"/>
-      <w:bookmarkStart w:id="14" w:name="_Toc83630565"/>
-      <w:r>
-        <w:rPr>
-          <w:rFonts w:ascii="Times New Roman" w:hAnsi="Times New Roman" w:cs="Times New Roman"/>
-          <w:b/>
+          <w:sz w:val="22"/>
+          <w:szCs w:val="22"/>
+        </w:rPr>
+      </w:pPr>
+      <w:r>
+        <w:rPr>
+          <w:rFonts w:asciiTheme="minorHAnsi" w:eastAsiaTheme="minorHAnsi" w:hAnsiTheme="minorHAnsi" w:cstheme="minorBidi"/>
           <w:color w:val="auto"/>
-          <w:sz w:val="24"/>
-          <w:szCs w:val="24"/>
-        </w:rPr>
-        <w:t>1.3.1: General Objectives</w:t>
-      </w:r>
-      <w:bookmarkEnd w:id="13"/>
-      <w:bookmarkEnd w:id="14"/>
-    </w:p>
-    <w:p>
-      <w:pPr>
-        <w:spacing w:line="360" w:lineRule="auto"/>
-        <w:jc w:val="both"/>
-        <w:rPr>
-          <w:rFonts w:ascii="Times New Roman" w:hAnsi="Times New Roman" w:cs="Times New Roman"/>
-          <w:sz w:val="24"/>
-          <w:szCs w:val="24"/>
-        </w:rPr>
-      </w:pPr>
-      <w:r>
-        <w:rPr>
-          <w:rFonts w:ascii="Times New Roman" w:hAnsi="Times New Roman" w:cs="Times New Roman"/>
-          <w:sz w:val="24"/>
-          <w:szCs w:val="24"/>
-        </w:rPr>
-        <w:t>To design, develop, and test a bidirectional software system that translates between Kenyan Sign Language (KSL) and spoken English.</w:t>
+          <w:sz w:val="22"/>
+          <w:szCs w:val="22"/>
+        </w:rPr>
+        <w:t>The Kenyan education system provides a clear example of this communication gap. Studies show that KSL is not consistently embraced as a medium of instruction in schools for the Deaf, despite evidence that a bilingual approach significantly enhances learning outcomes [2]. Additional research indicates that the structure of KSL influences English writing among Deaf learners, with many students transferring KSL’s OSV (Object-Subject-Verb) syntax into English, leading to further communication challenges and lower academic performance [3]. Compounding this issue is the limited availability of teaching resources, including qualified instructors and standardized materials, resulting in slow and inconsistent communication between teachers and learners [4].</w:t>
       </w:r>
     </w:p>
     <w:p>
@@ -4521,27 +4447,265 @@
         <w:spacing w:line="360" w:lineRule="auto"/>
         <w:jc w:val="both"/>
         <w:rPr>
-          <w:rFonts w:ascii="Times New Roman" w:hAnsi="Times New Roman" w:cs="Times New Roman"/>
-          <w:b/>
+          <w:rFonts w:asciiTheme="minorHAnsi" w:eastAsiaTheme="minorHAnsi" w:hAnsiTheme="minorHAnsi" w:cstheme="minorBidi"/>
           <w:color w:val="auto"/>
-          <w:sz w:val="24"/>
-          <w:szCs w:val="24"/>
-        </w:rPr>
-      </w:pPr>
-      <w:bookmarkStart w:id="15" w:name="_Toc74215810"/>
-      <w:bookmarkStart w:id="16" w:name="_Toc83630566"/>
-      <w:r>
-        <w:rPr>
-          <w:rFonts w:ascii="Times New Roman" w:hAnsi="Times New Roman" w:cs="Times New Roman"/>
-          <w:b/>
+          <w:sz w:val="22"/>
+          <w:szCs w:val="22"/>
+        </w:rPr>
+      </w:pPr>
+    </w:p>
+    <w:p>
+      <w:pPr>
+        <w:pStyle w:val="Heading2"/>
+        <w:spacing w:line="360" w:lineRule="auto"/>
+        <w:jc w:val="both"/>
+        <w:rPr>
+          <w:rFonts w:asciiTheme="minorHAnsi" w:eastAsiaTheme="minorHAnsi" w:hAnsiTheme="minorHAnsi" w:cstheme="minorBidi"/>
           <w:color w:val="auto"/>
+          <w:sz w:val="22"/>
+          <w:szCs w:val="22"/>
+        </w:rPr>
+      </w:pPr>
+      <w:r>
+        <w:rPr>
+          <w:rFonts w:asciiTheme="minorHAnsi" w:eastAsiaTheme="minorHAnsi" w:hAnsiTheme="minorHAnsi" w:cstheme="minorBidi"/>
+          <w:color w:val="auto"/>
+          <w:sz w:val="22"/>
+          <w:szCs w:val="22"/>
+        </w:rPr>
+        <w:t>KSL also shows notable regional variations across Kenyan communities, which can lead to misunderstanding even among native signers. Research highlights that these regional differences significantly impact learning consistency and comprehension among Deaf students [5]. Beyond educational challenges, the availability of tools for learning KSL remains extremely limited. Surveys reveal that while the majority of Deaf individuals in Kenya rely on sign language, access to translated materials, interpreters, or digital learning platforms is still insufficient for daily communication needs [6]. Consequently, interactions between Deaf and hearing individuals often take longer than necessary, lack clarity, and sometimes break down entirely.</w:t>
+      </w:r>
+    </w:p>
+    <w:p>
+      <w:pPr>
+        <w:pStyle w:val="Heading2"/>
+        <w:spacing w:line="360" w:lineRule="auto"/>
+        <w:jc w:val="both"/>
+        <w:rPr>
+          <w:rFonts w:asciiTheme="minorHAnsi" w:eastAsiaTheme="minorHAnsi" w:hAnsiTheme="minorHAnsi" w:cstheme="minorBidi"/>
+          <w:color w:val="auto"/>
+          <w:sz w:val="22"/>
+          <w:szCs w:val="22"/>
+        </w:rPr>
+      </w:pPr>
+    </w:p>
+    <w:p>
+      <w:pPr>
+        <w:pStyle w:val="Heading2"/>
+        <w:spacing w:line="360" w:lineRule="auto"/>
+        <w:jc w:val="both"/>
+        <w:rPr>
+          <w:rFonts w:asciiTheme="minorHAnsi" w:eastAsiaTheme="minorHAnsi" w:hAnsiTheme="minorHAnsi" w:cstheme="minorBidi"/>
+          <w:color w:val="auto"/>
+          <w:sz w:val="22"/>
+          <w:szCs w:val="22"/>
+        </w:rPr>
+      </w:pPr>
+      <w:r>
+        <w:rPr>
+          <w:rFonts w:asciiTheme="minorHAnsi" w:eastAsiaTheme="minorHAnsi" w:hAnsiTheme="minorHAnsi" w:cstheme="minorBidi"/>
+          <w:color w:val="auto"/>
+          <w:sz w:val="22"/>
+          <w:szCs w:val="22"/>
+        </w:rPr>
+        <w:lastRenderedPageBreak/>
+        <w:t>Although recent initiatives have attempted to develop KSL datasets and translation models, there remains no widely accessible real-time system capable of translating both KSL to speech and speech to KSL in a Kenyan context [7]. This technological gap underscores the need for an inclusive, scalable solution that can support both communication and learning.</w:t>
+      </w:r>
+    </w:p>
+    <w:p>
+      <w:pPr>
+        <w:pStyle w:val="Heading2"/>
+        <w:spacing w:line="360" w:lineRule="auto"/>
+        <w:jc w:val="both"/>
+        <w:rPr>
+          <w:rFonts w:asciiTheme="minorHAnsi" w:eastAsiaTheme="minorHAnsi" w:hAnsiTheme="minorHAnsi" w:cstheme="minorBidi"/>
+          <w:color w:val="auto"/>
+          <w:sz w:val="22"/>
+          <w:szCs w:val="22"/>
+        </w:rPr>
+      </w:pPr>
+    </w:p>
+    <w:p>
+      <w:pPr>
+        <w:pStyle w:val="Heading2"/>
+        <w:spacing w:line="360" w:lineRule="auto"/>
+        <w:jc w:val="both"/>
+        <w:rPr>
+          <w:rFonts w:asciiTheme="minorHAnsi" w:eastAsiaTheme="minorHAnsi" w:hAnsiTheme="minorHAnsi" w:cstheme="minorBidi"/>
+          <w:color w:val="auto"/>
+          <w:sz w:val="22"/>
+          <w:szCs w:val="22"/>
+        </w:rPr>
+      </w:pPr>
+      <w:r>
+        <w:rPr>
+          <w:rFonts w:asciiTheme="minorHAnsi" w:eastAsiaTheme="minorHAnsi" w:hAnsiTheme="minorHAnsi" w:cstheme="minorBidi"/>
+          <w:color w:val="auto"/>
+          <w:sz w:val="22"/>
+          <w:szCs w:val="22"/>
+        </w:rPr>
+        <w:t>This study therefore proposes the development of an intelligent bidirectional translation system using computer vision, machine learning, and 3D animation. The system aims to convert real-time KSL gestures into text and speech, while also translating spoken or typed language into animated KSL. Such a tool would significantly reduce the time required for effective communication between Deaf and hearing individuals, support students learning KSL, and promote broader inclusivity across Kenya’s social and educational environments.</w:t>
+      </w:r>
+    </w:p>
+    <w:p>
+      <w:pPr>
+        <w:pStyle w:val="Heading2"/>
+        <w:spacing w:line="360" w:lineRule="auto"/>
+        <w:jc w:val="both"/>
+        <w:rPr>
+          <w:rFonts w:asciiTheme="minorHAnsi" w:eastAsiaTheme="minorHAnsi" w:hAnsiTheme="minorHAnsi" w:cstheme="minorBidi"/>
+          <w:color w:val="auto"/>
+          <w:sz w:val="22"/>
+          <w:szCs w:val="22"/>
+        </w:rPr>
+      </w:pPr>
+    </w:p>
+    <w:p>
+      <w:pPr>
+        <w:pStyle w:val="Heading2"/>
+        <w:spacing w:line="360" w:lineRule="auto"/>
+        <w:jc w:val="both"/>
+        <w:rPr>
+          <w:rFonts w:ascii="Times New Roman" w:hAnsi="Times New Roman" w:cs="Times New Roman"/>
+          <w:b/>
+          <w:color w:val="auto"/>
+          <w:sz w:val="24"/>
+          <w:szCs w:val="24"/>
+        </w:rPr>
+      </w:pPr>
+      <w:r>
+        <w:rPr>
+          <w:rFonts w:ascii="Times New Roman" w:hAnsi="Times New Roman" w:cs="Times New Roman"/>
+          <w:b/>
+          <w:color w:val="auto"/>
+          <w:sz w:val="24"/>
+          <w:szCs w:val="24"/>
+        </w:rPr>
+        <w:t>1.2: PROBLEM STATEMENT</w:t>
+      </w:r>
+      <w:bookmarkEnd w:id="8"/>
+      <w:bookmarkEnd w:id="9"/>
+    </w:p>
+    <w:p/>
+    <w:p>
+      <w:r>
+        <w:t>There is a lack of accessible, affordable, and real-time technological solutions that enable seamless two-way communication between KSL users and non-signers in Kenya. Existing solutions are often one-directional (e.g., simple text displays) or not tailored to the specific linguistic structure of KSL. This project addresses the problem by developing a bidirectional system that interprets KSL signs into spoken language and converts spoken words back into a visual KSL representation.</w:t>
+      </w:r>
+    </w:p>
+    <w:p/>
+    <w:p>
+      <w:pPr>
+        <w:pStyle w:val="Heading2"/>
+        <w:spacing w:line="360" w:lineRule="auto"/>
+        <w:jc w:val="both"/>
+        <w:rPr>
+          <w:rFonts w:ascii="Times New Roman" w:hAnsi="Times New Roman" w:cs="Times New Roman"/>
+          <w:b/>
+          <w:color w:val="auto"/>
+          <w:sz w:val="24"/>
+          <w:szCs w:val="24"/>
+        </w:rPr>
+      </w:pPr>
+      <w:bookmarkStart w:id="10" w:name="_Toc74215808"/>
+      <w:bookmarkStart w:id="11" w:name="_Toc83630564"/>
+      <w:r>
+        <w:rPr>
+          <w:rFonts w:ascii="Times New Roman" w:hAnsi="Times New Roman" w:cs="Times New Roman"/>
+          <w:b/>
+          <w:color w:val="auto"/>
+          <w:sz w:val="24"/>
+          <w:szCs w:val="24"/>
+        </w:rPr>
+        <w:t>1.3: OBJECTIVES</w:t>
+      </w:r>
+      <w:bookmarkEnd w:id="10"/>
+      <w:bookmarkEnd w:id="11"/>
+    </w:p>
+    <w:p>
+      <w:pPr>
+        <w:spacing w:line="360" w:lineRule="auto"/>
+        <w:jc w:val="both"/>
+        <w:rPr>
+          <w:rFonts w:ascii="Times New Roman" w:hAnsi="Times New Roman" w:cs="Times New Roman"/>
+          <w:sz w:val="24"/>
+          <w:szCs w:val="24"/>
+        </w:rPr>
+      </w:pPr>
+    </w:p>
+    <w:p>
+      <w:pPr>
+        <w:pStyle w:val="Heading2"/>
+        <w:spacing w:line="360" w:lineRule="auto"/>
+        <w:jc w:val="both"/>
+        <w:rPr>
+          <w:rFonts w:ascii="Times New Roman" w:hAnsi="Times New Roman" w:cs="Times New Roman"/>
+          <w:b/>
+          <w:color w:val="auto"/>
+          <w:sz w:val="24"/>
+          <w:szCs w:val="24"/>
+        </w:rPr>
+      </w:pPr>
+      <w:bookmarkStart w:id="12" w:name="_Toc74215809"/>
+      <w:bookmarkStart w:id="13" w:name="_Toc83630565"/>
+      <w:r>
+        <w:rPr>
+          <w:rFonts w:ascii="Times New Roman" w:hAnsi="Times New Roman" w:cs="Times New Roman"/>
+          <w:b/>
+          <w:color w:val="auto"/>
+          <w:sz w:val="24"/>
+          <w:szCs w:val="24"/>
+        </w:rPr>
+        <w:t>1.3.1: General Objectives</w:t>
+      </w:r>
+      <w:bookmarkEnd w:id="12"/>
+      <w:bookmarkEnd w:id="13"/>
+    </w:p>
+    <w:p>
+      <w:pPr>
+        <w:spacing w:line="360" w:lineRule="auto"/>
+        <w:jc w:val="both"/>
+        <w:rPr>
+          <w:rFonts w:ascii="Times New Roman" w:hAnsi="Times New Roman" w:cs="Times New Roman"/>
+          <w:sz w:val="24"/>
+          <w:szCs w:val="24"/>
+        </w:rPr>
+      </w:pPr>
+      <w:r>
+        <w:rPr>
+          <w:rFonts w:ascii="Times New Roman" w:hAnsi="Times New Roman" w:cs="Times New Roman"/>
+          <w:sz w:val="24"/>
+          <w:szCs w:val="24"/>
+        </w:rPr>
+        <w:t>To design, develop, and test a bidirectional software system that translates between Kenyan Sign Language (KSL) and spoken English.</w:t>
+      </w:r>
+    </w:p>
+    <w:p>
+      <w:pPr>
+        <w:pStyle w:val="Heading2"/>
+        <w:spacing w:line="360" w:lineRule="auto"/>
+        <w:jc w:val="both"/>
+        <w:rPr>
+          <w:rFonts w:ascii="Times New Roman" w:hAnsi="Times New Roman" w:cs="Times New Roman"/>
+          <w:b/>
+          <w:color w:val="auto"/>
+          <w:sz w:val="24"/>
+          <w:szCs w:val="24"/>
+        </w:rPr>
+      </w:pPr>
+      <w:bookmarkStart w:id="14" w:name="_Toc74215810"/>
+      <w:bookmarkStart w:id="15" w:name="_Toc83630566"/>
+      <w:r>
+        <w:rPr>
+          <w:rFonts w:ascii="Times New Roman" w:hAnsi="Times New Roman" w:cs="Times New Roman"/>
+          <w:b/>
+          <w:color w:val="auto"/>
           <w:sz w:val="24"/>
           <w:szCs w:val="24"/>
         </w:rPr>
         <w:t>1.3.2: Specific Objectives</w:t>
       </w:r>
+      <w:bookmarkEnd w:id="14"/>
       <w:bookmarkEnd w:id="15"/>
-      <w:bookmarkEnd w:id="16"/>
     </w:p>
     <w:p>
       <w:pPr>
@@ -4602,6 +4766,7 @@
         </w:numPr>
       </w:pPr>
       <w:r>
+        <w:lastRenderedPageBreak/>
         <w:t>To test and evaluate the accuracy and performance of the integrated system on a predefined set of KSL vocabulary.</w:t>
       </w:r>
     </w:p>
@@ -4620,8 +4785,8 @@
           <w:szCs w:val="24"/>
         </w:rPr>
       </w:pPr>
-      <w:bookmarkStart w:id="17" w:name="_Toc74215811"/>
-      <w:bookmarkStart w:id="18" w:name="_Toc83630567"/>
+      <w:bookmarkStart w:id="16" w:name="_Toc74215811"/>
+      <w:bookmarkStart w:id="17" w:name="_Toc83630567"/>
       <w:r>
         <w:rPr>
           <w:rFonts w:ascii="Times New Roman" w:hAnsi="Times New Roman" w:cs="Times New Roman"/>
@@ -4630,11 +4795,10 @@
           <w:sz w:val="24"/>
           <w:szCs w:val="24"/>
         </w:rPr>
-        <w:lastRenderedPageBreak/>
         <w:t>1.4: Significance of the study</w:t>
       </w:r>
+      <w:bookmarkEnd w:id="16"/>
       <w:bookmarkEnd w:id="17"/>
-      <w:bookmarkEnd w:id="18"/>
     </w:p>
     <w:p>
       <w:pPr>
@@ -4668,8 +4832,8 @@
           <w:szCs w:val="24"/>
         </w:rPr>
       </w:pPr>
-      <w:bookmarkStart w:id="19" w:name="_Toc74215812"/>
-      <w:bookmarkStart w:id="20" w:name="_Toc83630568"/>
+      <w:bookmarkStart w:id="18" w:name="_Toc74215812"/>
+      <w:bookmarkStart w:id="19" w:name="_Toc83630568"/>
       <w:r>
         <w:rPr>
           <w:rFonts w:ascii="Times New Roman" w:hAnsi="Times New Roman" w:cs="Times New Roman"/>
@@ -4680,8 +4844,8 @@
         </w:rPr>
         <w:t>1.5: Scope of the study</w:t>
       </w:r>
+      <w:bookmarkEnd w:id="18"/>
       <w:bookmarkEnd w:id="19"/>
-      <w:bookmarkEnd w:id="20"/>
     </w:p>
     <w:p>
       <w:r>
@@ -4708,8 +4872,8 @@
           <w:szCs w:val="24"/>
         </w:rPr>
       </w:pPr>
-      <w:bookmarkStart w:id="21" w:name="_Toc74215813"/>
-      <w:bookmarkStart w:id="22" w:name="_Toc83630569"/>
+      <w:bookmarkStart w:id="20" w:name="_Toc74215813"/>
+      <w:bookmarkStart w:id="21" w:name="_Toc83630569"/>
       <w:r>
         <w:rPr>
           <w:rFonts w:ascii="Times New Roman" w:hAnsi="Times New Roman" w:cs="Times New Roman"/>
@@ -4720,8 +4884,8 @@
         </w:rPr>
         <w:t>1.6: Limitations</w:t>
       </w:r>
+      <w:bookmarkEnd w:id="20"/>
       <w:bookmarkEnd w:id="21"/>
-      <w:bookmarkEnd w:id="22"/>
     </w:p>
     <w:p>
       <w:pPr>
@@ -4821,8 +4985,8 @@
           <w:szCs w:val="24"/>
         </w:rPr>
       </w:pPr>
-      <w:bookmarkStart w:id="23" w:name="_Toc83630570"/>
-      <w:bookmarkStart w:id="24" w:name="_Toc74215815"/>
+      <w:bookmarkStart w:id="22" w:name="_Toc83630570"/>
+      <w:bookmarkStart w:id="23" w:name="_Toc74215815"/>
       <w:r>
         <w:rPr>
           <w:rFonts w:ascii="Times New Roman" w:hAnsi="Times New Roman" w:cs="Times New Roman"/>
@@ -4834,7 +4998,7 @@
         <w:lastRenderedPageBreak/>
         <w:t>CHAPTER 2: LITERATURE REVIEW</w:t>
       </w:r>
-      <w:bookmarkEnd w:id="23"/>
+      <w:bookmarkEnd w:id="22"/>
     </w:p>
     <w:p>
       <w:pPr>
@@ -4863,7 +5027,7 @@
           <w:szCs w:val="24"/>
         </w:rPr>
       </w:pPr>
-      <w:bookmarkStart w:id="25" w:name="_Toc83630571"/>
+      <w:bookmarkStart w:id="24" w:name="_Toc83630571"/>
       <w:r>
         <w:rPr>
           <w:rFonts w:ascii="Times New Roman" w:hAnsi="Times New Roman" w:cs="Times New Roman"/>
@@ -4874,8 +5038,8 @@
         </w:rPr>
         <w:t>2.1: INTRODUCTION</w:t>
       </w:r>
+      <w:bookmarkEnd w:id="23"/>
       <w:bookmarkEnd w:id="24"/>
-      <w:bookmarkEnd w:id="25"/>
     </w:p>
     <w:p>
       <w:r>
@@ -4893,8 +5057,8 @@
           <w:color w:val="auto"/>
         </w:rPr>
       </w:pPr>
-      <w:bookmarkStart w:id="26" w:name="_Toc74215816"/>
-      <w:bookmarkStart w:id="27" w:name="_Toc83630572"/>
+      <w:bookmarkStart w:id="25" w:name="_Toc74215816"/>
+      <w:bookmarkStart w:id="26" w:name="_Toc83630572"/>
       <w:r>
         <w:rPr>
           <w:rFonts w:ascii="Times New Roman" w:hAnsi="Times New Roman" w:cs="Times New Roman"/>
@@ -4903,8 +5067,8 @@
         </w:rPr>
         <w:t>2.2: EXISTING SYSTEMS</w:t>
       </w:r>
+      <w:bookmarkEnd w:id="25"/>
       <w:bookmarkEnd w:id="26"/>
-      <w:bookmarkEnd w:id="27"/>
     </w:p>
     <w:p>
       <w:pPr>
@@ -4919,8 +5083,8 @@
           <w:szCs w:val="24"/>
         </w:rPr>
       </w:pPr>
-      <w:bookmarkStart w:id="28" w:name="_Toc74215841"/>
-      <w:bookmarkStart w:id="29" w:name="_Toc83630578"/>
+      <w:bookmarkStart w:id="27" w:name="_Toc74215841"/>
+      <w:bookmarkStart w:id="28" w:name="_Toc83630578"/>
       <w:r>
         <w:rPr>
           <w:rFonts w:ascii="Times New Roman" w:hAnsi="Times New Roman" w:cs="Times New Roman"/>
@@ -4931,8 +5095,8 @@
         </w:rPr>
         <w:t>2.3: Existing software design and development tools</w:t>
       </w:r>
+      <w:bookmarkEnd w:id="27"/>
       <w:bookmarkEnd w:id="28"/>
-      <w:bookmarkEnd w:id="29"/>
     </w:p>
     <w:p>
       <w:pPr>
@@ -4958,8 +5122,8 @@
           <w:szCs w:val="24"/>
         </w:rPr>
       </w:pPr>
-      <w:bookmarkStart w:id="30" w:name="_Toc74215842"/>
-      <w:bookmarkStart w:id="31" w:name="_Toc83630579"/>
+      <w:bookmarkStart w:id="29" w:name="_Toc74215842"/>
+      <w:bookmarkStart w:id="30" w:name="_Toc83630579"/>
       <w:r>
         <w:rPr>
           <w:rFonts w:ascii="Times New Roman" w:hAnsi="Times New Roman" w:cs="Times New Roman"/>
@@ -4970,8 +5134,8 @@
         </w:rPr>
         <w:t>2.3.1: Python Programming Language</w:t>
       </w:r>
+      <w:bookmarkEnd w:id="29"/>
       <w:bookmarkEnd w:id="30"/>
-      <w:bookmarkEnd w:id="31"/>
     </w:p>
     <w:p>
       <w:pPr>
@@ -4995,8 +5159,8 @@
           <w:szCs w:val="24"/>
         </w:rPr>
       </w:pPr>
-      <w:bookmarkStart w:id="32" w:name="_Toc74215846"/>
-      <w:bookmarkStart w:id="33" w:name="_Toc83630580"/>
+      <w:bookmarkStart w:id="31" w:name="_Toc74215846"/>
+      <w:bookmarkStart w:id="32" w:name="_Toc83630580"/>
       <w:r>
         <w:rPr>
           <w:rFonts w:ascii="Times New Roman" w:hAnsi="Times New Roman" w:cs="Times New Roman"/>
@@ -5006,8 +5170,8 @@
         </w:rPr>
         <w:t>2.4: Justification</w:t>
       </w:r>
+      <w:bookmarkEnd w:id="31"/>
       <w:bookmarkEnd w:id="32"/>
-      <w:bookmarkEnd w:id="33"/>
     </w:p>
     <w:p>
       <w:pPr>
@@ -5020,8 +5184,8 @@
           <w:szCs w:val="24"/>
         </w:rPr>
       </w:pPr>
-      <w:bookmarkStart w:id="34" w:name="_Toc74215847"/>
-      <w:bookmarkStart w:id="35" w:name="_Toc83630581"/>
+      <w:bookmarkStart w:id="33" w:name="_Toc74215847"/>
+      <w:bookmarkStart w:id="34" w:name="_Toc83630581"/>
       <w:r>
         <w:rPr>
           <w:rFonts w:ascii="Times New Roman" w:hAnsi="Times New Roman" w:cs="Times New Roman"/>
@@ -5031,8 +5195,8 @@
         </w:rPr>
         <w:t>2.5: Conclusion</w:t>
       </w:r>
+      <w:bookmarkEnd w:id="33"/>
       <w:bookmarkEnd w:id="34"/>
-      <w:bookmarkEnd w:id="35"/>
     </w:p>
     <w:p>
       <w:pPr>
@@ -5066,7 +5230,7 @@
           <w:szCs w:val="24"/>
         </w:rPr>
       </w:pPr>
-      <w:bookmarkStart w:id="36" w:name="_Toc83630582"/>
+      <w:bookmarkStart w:id="35" w:name="_Toc83630582"/>
       <w:r>
         <w:rPr>
           <w:rFonts w:ascii="Times New Roman" w:hAnsi="Times New Roman" w:cs="Times New Roman"/>
@@ -5078,31 +5242,31 @@
         <w:lastRenderedPageBreak/>
         <w:t>CHAPTER 3: RESEARCH METHODOLOGY</w:t>
       </w:r>
+      <w:bookmarkEnd w:id="35"/>
+    </w:p>
+    <w:p>
+      <w:pPr>
+        <w:pStyle w:val="Heading2"/>
+        <w:rPr>
+          <w:rFonts w:ascii="Times New Roman" w:hAnsi="Times New Roman" w:cs="Times New Roman"/>
+          <w:b/>
+          <w:color w:val="auto"/>
+          <w:sz w:val="24"/>
+          <w:szCs w:val="24"/>
+        </w:rPr>
+      </w:pPr>
+      <w:bookmarkStart w:id="36" w:name="_Toc83630583"/>
+      <w:r>
+        <w:rPr>
+          <w:rFonts w:ascii="Times New Roman" w:hAnsi="Times New Roman" w:cs="Times New Roman"/>
+          <w:b/>
+          <w:color w:val="auto"/>
+          <w:sz w:val="24"/>
+          <w:szCs w:val="24"/>
+        </w:rPr>
+        <w:t>3.1: Introduction</w:t>
+      </w:r>
       <w:bookmarkEnd w:id="36"/>
-    </w:p>
-    <w:p>
-      <w:pPr>
-        <w:pStyle w:val="Heading2"/>
-        <w:rPr>
-          <w:rFonts w:ascii="Times New Roman" w:hAnsi="Times New Roman" w:cs="Times New Roman"/>
-          <w:b/>
-          <w:color w:val="auto"/>
-          <w:sz w:val="24"/>
-          <w:szCs w:val="24"/>
-        </w:rPr>
-      </w:pPr>
-      <w:bookmarkStart w:id="37" w:name="_Toc83630583"/>
-      <w:r>
-        <w:rPr>
-          <w:rFonts w:ascii="Times New Roman" w:hAnsi="Times New Roman" w:cs="Times New Roman"/>
-          <w:b/>
-          <w:color w:val="auto"/>
-          <w:sz w:val="24"/>
-          <w:szCs w:val="24"/>
-        </w:rPr>
-        <w:t>3.1: Introduction</w:t>
-      </w:r>
-      <w:bookmarkEnd w:id="37"/>
     </w:p>
     <w:p>
       <w:pPr>
@@ -5126,7 +5290,7 @@
           <w:szCs w:val="24"/>
         </w:rPr>
       </w:pPr>
-      <w:bookmarkStart w:id="38" w:name="_Toc83630584"/>
+      <w:bookmarkStart w:id="37" w:name="_Toc83630584"/>
       <w:r>
         <w:rPr>
           <w:rFonts w:ascii="Times New Roman" w:hAnsi="Times New Roman" w:cs="Times New Roman"/>
@@ -5137,10 +5301,43 @@
         </w:rPr>
         <w:t>3.2: Data Collection Techniques</w:t>
       </w:r>
+      <w:bookmarkEnd w:id="37"/>
+    </w:p>
+    <w:p>
+      <w:pPr>
+        <w:pStyle w:val="Heading2"/>
+        <w:rPr>
+          <w:rFonts w:ascii="Times New Roman" w:hAnsi="Times New Roman" w:cs="Times New Roman"/>
+          <w:b/>
+          <w:color w:val="auto"/>
+          <w:sz w:val="24"/>
+          <w:szCs w:val="24"/>
+        </w:rPr>
+      </w:pPr>
+      <w:bookmarkStart w:id="38" w:name="_Toc83630590"/>
+      <w:r>
+        <w:rPr>
+          <w:rFonts w:ascii="Times New Roman" w:hAnsi="Times New Roman" w:cs="Times New Roman"/>
+          <w:b/>
+          <w:color w:val="auto"/>
+          <w:sz w:val="24"/>
+          <w:szCs w:val="24"/>
+        </w:rPr>
+        <w:t>3.3: Software Development Techniques</w:t>
+      </w:r>
       <w:bookmarkEnd w:id="38"/>
     </w:p>
     <w:p>
       <w:pPr>
+        <w:rPr>
+          <w:rFonts w:ascii="Times New Roman" w:hAnsi="Times New Roman" w:cs="Times New Roman"/>
+          <w:sz w:val="24"/>
+          <w:szCs w:val="24"/>
+        </w:rPr>
+      </w:pPr>
+    </w:p>
+    <w:p>
+      <w:pPr>
         <w:pStyle w:val="Heading2"/>
         <w:rPr>
           <w:rFonts w:ascii="Times New Roman" w:hAnsi="Times New Roman" w:cs="Times New Roman"/>
@@ -5150,7 +5347,7 @@
           <w:szCs w:val="24"/>
         </w:rPr>
       </w:pPr>
-      <w:bookmarkStart w:id="39" w:name="_Toc83630590"/>
+      <w:bookmarkStart w:id="39" w:name="_Toc83630595"/>
       <w:r>
         <w:rPr>
           <w:rFonts w:ascii="Times New Roman" w:hAnsi="Times New Roman" w:cs="Times New Roman"/>
@@ -5159,21 +5356,12 @@
           <w:sz w:val="24"/>
           <w:szCs w:val="24"/>
         </w:rPr>
-        <w:t>3.3: Software Development Techniques</w:t>
+        <w:t>3.4: System Requirements</w:t>
       </w:r>
       <w:bookmarkEnd w:id="39"/>
     </w:p>
     <w:p>
       <w:pPr>
-        <w:rPr>
-          <w:rFonts w:ascii="Times New Roman" w:hAnsi="Times New Roman" w:cs="Times New Roman"/>
-          <w:sz w:val="24"/>
-          <w:szCs w:val="24"/>
-        </w:rPr>
-      </w:pPr>
-    </w:p>
-    <w:p>
-      <w:pPr>
         <w:pStyle w:val="Heading2"/>
         <w:rPr>
           <w:rFonts w:ascii="Times New Roman" w:hAnsi="Times New Roman" w:cs="Times New Roman"/>
@@ -5183,7 +5371,7 @@
           <w:szCs w:val="24"/>
         </w:rPr>
       </w:pPr>
-      <w:bookmarkStart w:id="40" w:name="_Toc83630595"/>
+      <w:bookmarkStart w:id="40" w:name="_Toc83630596"/>
       <w:r>
         <w:rPr>
           <w:rFonts w:ascii="Times New Roman" w:hAnsi="Times New Roman" w:cs="Times New Roman"/>
@@ -5192,33 +5380,9 @@
           <w:sz w:val="24"/>
           <w:szCs w:val="24"/>
         </w:rPr>
-        <w:t>3.4: System Requirements</w:t>
+        <w:t>3.4.1: Software Requirements</w:t>
       </w:r>
       <w:bookmarkEnd w:id="40"/>
-    </w:p>
-    <w:p>
-      <w:pPr>
-        <w:pStyle w:val="Heading2"/>
-        <w:rPr>
-          <w:rFonts w:ascii="Times New Roman" w:hAnsi="Times New Roman" w:cs="Times New Roman"/>
-          <w:b/>
-          <w:color w:val="auto"/>
-          <w:sz w:val="24"/>
-          <w:szCs w:val="24"/>
-        </w:rPr>
-      </w:pPr>
-      <w:bookmarkStart w:id="41" w:name="_Toc83630596"/>
-      <w:r>
-        <w:rPr>
-          <w:rFonts w:ascii="Times New Roman" w:hAnsi="Times New Roman" w:cs="Times New Roman"/>
-          <w:b/>
-          <w:color w:val="auto"/>
-          <w:sz w:val="24"/>
-          <w:szCs w:val="24"/>
-        </w:rPr>
-        <w:t>3.4.1: Software Requirements</w:t>
-      </w:r>
-      <w:bookmarkEnd w:id="41"/>
     </w:p>
     <w:p>
       <w:pPr>
@@ -5513,7 +5677,7 @@
           <w:szCs w:val="24"/>
         </w:rPr>
       </w:pPr>
-      <w:bookmarkStart w:id="42" w:name="_Toc83630597"/>
+      <w:bookmarkStart w:id="41" w:name="_Toc83630597"/>
       <w:r>
         <w:rPr>
           <w:rFonts w:ascii="Times New Roman" w:hAnsi="Times New Roman" w:cs="Times New Roman"/>
@@ -5524,7 +5688,7 @@
         </w:rPr>
         <w:t>3.4.2: Hardware Requirements</w:t>
       </w:r>
-      <w:bookmarkEnd w:id="42"/>
+      <w:bookmarkEnd w:id="41"/>
     </w:p>
     <w:p/>
     <w:p>
@@ -5606,7 +5770,7 @@
           <w:szCs w:val="24"/>
         </w:rPr>
       </w:pPr>
-      <w:bookmarkStart w:id="43" w:name="_Toc83630598"/>
+      <w:bookmarkStart w:id="42" w:name="_Toc83630598"/>
       <w:r>
         <w:rPr>
           <w:rFonts w:ascii="Times New Roman" w:hAnsi="Times New Roman" w:cs="Times New Roman"/>
@@ -5617,7 +5781,7 @@
         </w:rPr>
         <w:t>3.4.3: Functional Requirements</w:t>
       </w:r>
-      <w:bookmarkEnd w:id="43"/>
+      <w:bookmarkEnd w:id="42"/>
     </w:p>
     <w:p/>
     <w:p>
@@ -5710,7 +5874,7 @@
           <w:szCs w:val="24"/>
         </w:rPr>
       </w:pPr>
-      <w:bookmarkStart w:id="44" w:name="_Toc83630599"/>
+      <w:bookmarkStart w:id="43" w:name="_Toc83630599"/>
       <w:r>
         <w:rPr>
           <w:rFonts w:ascii="Times New Roman" w:hAnsi="Times New Roman" w:cs="Times New Roman"/>
@@ -5721,7 +5885,7 @@
         </w:rPr>
         <w:t>3.4.4: Non-Functional Requirements</w:t>
       </w:r>
-      <w:bookmarkEnd w:id="44"/>
+      <w:bookmarkEnd w:id="43"/>
     </w:p>
     <w:p>
       <w:pPr>
@@ -5789,7 +5953,7 @@
           <w:szCs w:val="24"/>
         </w:rPr>
       </w:pPr>
-      <w:bookmarkStart w:id="45" w:name="_Toc83630600"/>
+      <w:bookmarkStart w:id="44" w:name="_Toc83630600"/>
       <w:r>
         <w:rPr>
           <w:rFonts w:ascii="Times New Roman" w:hAnsi="Times New Roman" w:cs="Times New Roman"/>
@@ -5800,7 +5964,7 @@
         </w:rPr>
         <w:t>3.5: Conclusion</w:t>
       </w:r>
-      <w:bookmarkEnd w:id="45"/>
+      <w:bookmarkEnd w:id="44"/>
     </w:p>
     <w:p>
       <w:pPr>
@@ -5889,6 +6053,158 @@
           <w:szCs w:val="24"/>
         </w:rPr>
         <w:t>: Lists all references and sources cited in the report.</w:t>
+      </w:r>
+    </w:p>
+    <w:p>
+      <w:pPr>
+        <w:spacing w:line="240" w:lineRule="auto"/>
+        <w:rPr>
+          <w:rFonts w:ascii="Times New Roman" w:hAnsi="Times New Roman" w:cs="Times New Roman"/>
+          <w:sz w:val="24"/>
+          <w:szCs w:val="24"/>
+        </w:rPr>
+      </w:pPr>
+      <w:r>
+        <w:t xml:space="preserve">[1] Author, “Title,” </w:t>
+      </w:r>
+      <w:r>
+        <w:rPr>
+          <w:rStyle w:val="Emphasis"/>
+        </w:rPr>
+        <w:t>Journal Name</w:t>
+      </w:r>
+      <w:r>
+        <w:t>, Year.</w:t>
+      </w:r>
+      <w:r>
+        <w:br/>
+        <w:t xml:space="preserve">[2] J. </w:t>
+      </w:r>
+      <w:proofErr w:type="spellStart"/>
+      <w:r>
+        <w:t>Mweri</w:t>
+      </w:r>
+      <w:proofErr w:type="spellEnd"/>
+      <w:r>
+        <w:t xml:space="preserve">, “Mother tongue in Kenyan schools for the Deaf,” </w:t>
+      </w:r>
+      <w:r>
+        <w:rPr>
+          <w:rStyle w:val="Emphasis"/>
+        </w:rPr>
+        <w:t>Journal of Linguistics</w:t>
+      </w:r>
+      <w:r>
+        <w:t>, 2010.</w:t>
+      </w:r>
+      <w:r>
+        <w:br/>
+        <w:t xml:space="preserve">[3] Author, “Influence of KSL syntax on English writing,” </w:t>
+      </w:r>
+      <w:r>
+        <w:rPr>
+          <w:rStyle w:val="Emphasis"/>
+        </w:rPr>
+        <w:t>European Journal of Special Education</w:t>
+      </w:r>
+      <w:r>
+        <w:t>, 2019.</w:t>
+      </w:r>
+      <w:r>
+        <w:br/>
+        <w:t xml:space="preserve">[4] Author, “Teaching challenges in </w:t>
+      </w:r>
+      <w:proofErr w:type="spellStart"/>
+      <w:r>
+        <w:t>Kericho</w:t>
+      </w:r>
+      <w:proofErr w:type="spellEnd"/>
+      <w:r>
+        <w:t xml:space="preserve"> special schools,” </w:t>
+      </w:r>
+      <w:r>
+        <w:rPr>
+          <w:rStyle w:val="Emphasis"/>
+        </w:rPr>
+        <w:t>Kenyatta University Repository</w:t>
+      </w:r>
+      <w:r>
+        <w:t>, 2018.</w:t>
+      </w:r>
+      <w:r>
+        <w:br/>
+        <w:t xml:space="preserve">[5] </w:t>
+      </w:r>
+      <w:proofErr w:type="spellStart"/>
+      <w:r>
+        <w:t>Jebet</w:t>
+      </w:r>
+      <w:proofErr w:type="spellEnd"/>
+      <w:r>
+        <w:t xml:space="preserve">, </w:t>
+      </w:r>
+      <w:proofErr w:type="spellStart"/>
+      <w:r>
+        <w:t>Mukolwe</w:t>
+      </w:r>
+      <w:proofErr w:type="spellEnd"/>
+      <w:r>
+        <w:t xml:space="preserve">, </w:t>
+      </w:r>
+      <w:proofErr w:type="spellStart"/>
+      <w:r>
+        <w:t>Mutai</w:t>
+      </w:r>
+      <w:proofErr w:type="spellEnd"/>
+      <w:r>
+        <w:t xml:space="preserve">, “Variation of Kenyan Sign Language,” </w:t>
+      </w:r>
+      <w:r>
+        <w:rPr>
+          <w:rStyle w:val="Emphasis"/>
+        </w:rPr>
+        <w:t>AJESS Journal</w:t>
+      </w:r>
+      <w:r>
+        <w:t>, 2021.</w:t>
+      </w:r>
+      <w:r>
+        <w:br/>
+        <w:t xml:space="preserve">[6] </w:t>
+      </w:r>
+      <w:proofErr w:type="spellStart"/>
+      <w:r>
+        <w:t>Muriuki</w:t>
+      </w:r>
+      <w:proofErr w:type="spellEnd"/>
+      <w:r>
+        <w:t xml:space="preserve">, “Challenges in accessing sign language resources,” </w:t>
+      </w:r>
+      <w:r>
+        <w:rPr>
+          <w:rStyle w:val="Emphasis"/>
+        </w:rPr>
+        <w:t>USIU Africa Repository</w:t>
+      </w:r>
+      <w:r>
+        <w:t>, 2020.</w:t>
+      </w:r>
+      <w:r>
+        <w:br/>
+      </w:r>
+      <w:bookmarkStart w:id="45" w:name="_GoBack"/>
+      <w:bookmarkEnd w:id="45"/>
+      <w:r>
+        <w:t xml:space="preserve">[7] Author, “KSL dataset development for AI translation,” </w:t>
+      </w:r>
+      <w:r>
+        <w:rPr>
+          <w:rStyle w:val="Emphasis"/>
+        </w:rPr>
+        <w:t>University of Lagos Repository</w:t>
+      </w:r>
+      <w:r>
+        <w:t>, 2023.</w:t>
       </w:r>
     </w:p>
     <w:p>
@@ -7631,6 +7947,17 @@
       <w:szCs w:val="24"/>
     </w:rPr>
   </w:style>
+  <w:style w:type="character" w:styleId="Emphasis">
+    <w:name w:val="Emphasis"/>
+    <w:basedOn w:val="DefaultParagraphFont"/>
+    <w:uiPriority w:val="20"/>
+    <w:qFormat/>
+    <w:rsid w:val="00DC1A15"/>
+    <w:rPr>
+      <w:i/>
+      <w:iCs/>
+    </w:rPr>
+  </w:style>
 </w:styles>
 </file>
 

--- a/KSL Project Proposal.docx
+++ b/KSL Project Proposal.docx
@@ -5982,7 +5982,17 @@
           <w:sz w:val="24"/>
           <w:szCs w:val="24"/>
         </w:rPr>
-        <w:t>The outlined methodology provides a clear, step-by-step plan for developing the proposed system using a defined and appropriate technology stack.</w:t>
+        <w:t xml:space="preserve">The outlined methodology provides a clear, step-by-step plan for developing the proposed system </w:t>
+      </w:r>
+      <w:bookmarkStart w:id="45" w:name="_GoBack"/>
+      <w:bookmarkEnd w:id="45"/>
+      <w:r>
+        <w:rPr>
+          <w:rFonts w:ascii="Times New Roman" w:hAnsi="Times New Roman" w:cs="Times New Roman"/>
+          <w:sz w:val="24"/>
+          <w:szCs w:val="24"/>
+        </w:rPr>
+        <w:t>using a defined and appropriate technology stack.</w:t>
       </w:r>
     </w:p>
     <w:p>
@@ -6029,182 +6039,263 @@
     </w:p>
     <w:p>
       <w:pPr>
-        <w:spacing w:line="240" w:lineRule="auto"/>
-        <w:rPr>
-          <w:rFonts w:ascii="Times New Roman" w:hAnsi="Times New Roman" w:cs="Times New Roman"/>
-          <w:sz w:val="24"/>
-          <w:szCs w:val="24"/>
-        </w:rPr>
-      </w:pPr>
-      <w:r>
-        <w:rPr>
-          <w:rFonts w:ascii="Times New Roman" w:hAnsi="Times New Roman" w:cs="Times New Roman"/>
-          <w:b/>
-          <w:bCs/>
-          <w:sz w:val="24"/>
-          <w:szCs w:val="24"/>
-        </w:rPr>
-        <w:t>Citations of sources used in the report</w:t>
-      </w:r>
-      <w:r>
-        <w:rPr>
-          <w:rFonts w:ascii="Times New Roman" w:hAnsi="Times New Roman" w:cs="Times New Roman"/>
-          <w:sz w:val="24"/>
-          <w:szCs w:val="24"/>
-        </w:rPr>
-        <w:t>: Lists all references and sources cited in the report.</w:t>
-      </w:r>
-    </w:p>
-    <w:p>
-      <w:pPr>
-        <w:spacing w:line="240" w:lineRule="auto"/>
-        <w:rPr>
-          <w:rFonts w:ascii="Times New Roman" w:hAnsi="Times New Roman" w:cs="Times New Roman"/>
-          <w:sz w:val="24"/>
-          <w:szCs w:val="24"/>
-        </w:rPr>
-      </w:pPr>
-      <w:r>
-        <w:t xml:space="preserve">[1] Author, “Title,” </w:t>
+        <w:pStyle w:val="NormalWeb"/>
+      </w:pPr>
+      <w:r>
+        <w:t xml:space="preserve">[1] G. J. </w:t>
+      </w:r>
+      <w:proofErr w:type="spellStart"/>
+      <w:r>
+        <w:t>Mweri</w:t>
+      </w:r>
+      <w:proofErr w:type="spellEnd"/>
+      <w:r>
+        <w:t xml:space="preserve">, “The acquisition of Kenyan Sign Language (KSL) and its significance as a mother tongue and medium of instruction in schools for the Deaf in Kenya,” </w:t>
       </w:r>
       <w:r>
         <w:rPr>
           <w:rStyle w:val="Emphasis"/>
         </w:rPr>
-        <w:t>Journal Name</w:t>
-      </w:r>
-      <w:r>
-        <w:t>, Year.</w:t>
-      </w:r>
-      <w:r>
-        <w:br/>
-        <w:t xml:space="preserve">[2] J. </w:t>
+        <w:t>University of Nairobi Journal of Language &amp; Linguistics</w:t>
+      </w:r>
+      <w:r>
+        <w:t xml:space="preserve">, vol. 5, pp. 85–100, 2016. </w:t>
+      </w:r>
+      <w:hyperlink r:id="rId5" w:tgtFrame="_new" w:history="1">
+        <w:r>
+          <w:rPr>
+            <w:rStyle w:val="Hyperlink"/>
+          </w:rPr>
+          <w:t>https://uonjournals.uonbi.ac.ke/ojs/index.php/unjll/article/download/1686/1946</w:t>
+        </w:r>
+      </w:hyperlink>
+    </w:p>
+    <w:p>
+      <w:pPr>
+        <w:pStyle w:val="NormalWeb"/>
+      </w:pPr>
+      <w:r>
+        <w:t xml:space="preserve">[2] C. R. </w:t>
       </w:r>
       <w:proofErr w:type="spellStart"/>
       <w:r>
-        <w:t>Mweri</w:t>
+        <w:t>Samoei</w:t>
       </w:r>
       <w:proofErr w:type="spellEnd"/>
       <w:r>
-        <w:t xml:space="preserve">, “Mother tongue in Kenyan schools for the Deaf,” </w:t>
+        <w:t xml:space="preserve">, A. P. </w:t>
+      </w:r>
+      <w:proofErr w:type="spellStart"/>
+      <w:r>
+        <w:t>Oracha</w:t>
+      </w:r>
+      <w:proofErr w:type="spellEnd"/>
+      <w:r>
+        <w:t xml:space="preserve">, J. E. </w:t>
+      </w:r>
+      <w:proofErr w:type="spellStart"/>
+      <w:r>
+        <w:t>Kochung</w:t>
+      </w:r>
+      <w:proofErr w:type="spellEnd"/>
+      <w:r>
+        <w:t xml:space="preserve">, and J. </w:t>
+      </w:r>
+      <w:proofErr w:type="spellStart"/>
+      <w:r>
+        <w:t>Okutoyi</w:t>
+      </w:r>
+      <w:proofErr w:type="spellEnd"/>
+      <w:r>
+        <w:t xml:space="preserve">, “Influence of Kenyan Sign Language on syntactical patterns of written English in primary schools for the Deaf in Kenya,” </w:t>
       </w:r>
       <w:r>
         <w:rPr>
           <w:rStyle w:val="Emphasis"/>
         </w:rPr>
-        <w:t>Journal of Linguistics</w:t>
-      </w:r>
-      <w:r>
-        <w:t>, 2010.</w:t>
-      </w:r>
-      <w:r>
-        <w:br/>
-        <w:t xml:space="preserve">[3] Author, “Influence of KSL syntax on English writing,” </w:t>
+        <w:t>European Journal of Special Education Research</w:t>
+      </w:r>
+      <w:r>
+        <w:t xml:space="preserve">, 2020. </w:t>
+      </w:r>
+      <w:hyperlink r:id="rId6" w:tgtFrame="_new" w:history="1">
+        <w:r>
+          <w:rPr>
+            <w:rStyle w:val="Hyperlink"/>
+          </w:rPr>
+          <w:t>https://oapub.org/edu/index.php/ejse/article/view/3208</w:t>
+        </w:r>
+      </w:hyperlink>
+    </w:p>
+    <w:p>
+      <w:pPr>
+        <w:pStyle w:val="NormalWeb"/>
+      </w:pPr>
+      <w:r>
+        <w:t xml:space="preserve">[4] L. </w:t>
+      </w:r>
+      <w:proofErr w:type="spellStart"/>
+      <w:r>
+        <w:t>Wanzare</w:t>
+      </w:r>
+      <w:proofErr w:type="spellEnd"/>
+      <w:r>
+        <w:t xml:space="preserve">, J. </w:t>
+      </w:r>
+      <w:proofErr w:type="spellStart"/>
+      <w:r>
+        <w:t>Okutoyi</w:t>
+      </w:r>
+      <w:proofErr w:type="spellEnd"/>
+      <w:r>
+        <w:t xml:space="preserve">, M. </w:t>
+      </w:r>
+      <w:proofErr w:type="spellStart"/>
+      <w:r>
+        <w:t>Kang’ahi</w:t>
+      </w:r>
+      <w:proofErr w:type="spellEnd"/>
+      <w:r>
+        <w:t xml:space="preserve">, and M. </w:t>
+      </w:r>
+      <w:proofErr w:type="spellStart"/>
+      <w:r>
+        <w:t>Ayere</w:t>
+      </w:r>
+      <w:proofErr w:type="spellEnd"/>
+      <w:r>
+        <w:t xml:space="preserve">, “Kenyan Sign Language (KSL) dataset: Using artificial intelligence (AI) in bridging communication barrier among the Deaf learners,” in </w:t>
       </w:r>
       <w:r>
         <w:rPr>
           <w:rStyle w:val="Emphasis"/>
         </w:rPr>
-        <w:t>European Journal of Special Education</w:t>
-      </w:r>
-      <w:r>
-        <w:t>, 2019.</w:t>
-      </w:r>
-      <w:r>
-        <w:br/>
-        <w:t xml:space="preserve">[4] Author, “Teaching challenges in </w:t>
+        <w:t>Proceedings of the International Conference on Artificial Intelligence and Robotics (MIRG-ICAIR 2023)</w:t>
+      </w:r>
+      <w:r>
+        <w:t xml:space="preserve">, MIRG, pp. 93–106, 2023. </w:t>
+      </w:r>
+      <w:hyperlink r:id="rId7" w:tgtFrame="_new" w:history="1">
+        <w:r>
+          <w:rPr>
+            <w:rStyle w:val="Hyperlink"/>
+          </w:rPr>
+          <w:t>https://ir.unilag.edu.ng/items/23b25df5-e072-4f09-89a0-2f4387714899/full</w:t>
+        </w:r>
+      </w:hyperlink>
+    </w:p>
+    <w:p>
+      <w:pPr>
+        <w:pStyle w:val="NormalWeb"/>
+      </w:pPr>
+      <w:r>
+        <w:t xml:space="preserve">[5] J. Sheila </w:t>
       </w:r>
       <w:proofErr w:type="spellStart"/>
       <w:r>
-        <w:t>Kericho</w:t>
+        <w:t>Jebet</w:t>
       </w:r>
       <w:proofErr w:type="spellEnd"/>
       <w:r>
-        <w:t xml:space="preserve"> special schools,” </w:t>
+        <w:t xml:space="preserve">, A. N. </w:t>
+      </w:r>
+      <w:proofErr w:type="spellStart"/>
+      <w:r>
+        <w:t>Mukolwe</w:t>
+      </w:r>
+      <w:proofErr w:type="spellEnd"/>
+      <w:r>
+        <w:t xml:space="preserve">, and P. K. </w:t>
+      </w:r>
+      <w:proofErr w:type="spellStart"/>
+      <w:r>
+        <w:t>Mutai</w:t>
+      </w:r>
+      <w:proofErr w:type="spellEnd"/>
+      <w:r>
+        <w:t xml:space="preserve">, “Sources of variations in the Kenyan Sign Language and its effects on academic performance of students in hearing impairment schools: A case study,” </w:t>
       </w:r>
       <w:r>
         <w:rPr>
           <w:rStyle w:val="Emphasis"/>
         </w:rPr>
-        <w:t>Kenyatta University Repository</w:t>
-      </w:r>
-      <w:r>
-        <w:t>, 2018.</w:t>
-      </w:r>
-      <w:r>
-        <w:br/>
-        <w:t xml:space="preserve">[5] </w:t>
+        <w:t>Asian Journal of Education and Social Studies</w:t>
+      </w:r>
+      <w:r>
+        <w:t xml:space="preserve">, vol. 23, no. 2, pp. 48–62, Nov. 2021, </w:t>
       </w:r>
       <w:proofErr w:type="spellStart"/>
       <w:r>
-        <w:t>Jebet</w:t>
+        <w:t>doi</w:t>
       </w:r>
       <w:proofErr w:type="spellEnd"/>
       <w:r>
-        <w:t xml:space="preserve">, </w:t>
+        <w:t>: 10.9734/</w:t>
       </w:r>
       <w:proofErr w:type="spellStart"/>
       <w:r>
-        <w:t>Mukolwe</w:t>
+        <w:t>ajess</w:t>
       </w:r>
       <w:proofErr w:type="spellEnd"/>
       <w:r>
-        <w:t xml:space="preserve">, </w:t>
+        <w:t xml:space="preserve">/2021/v23i230553. </w:t>
+      </w:r>
+      <w:hyperlink r:id="rId8" w:tgtFrame="_new" w:history="1">
+        <w:r>
+          <w:rPr>
+            <w:rStyle w:val="Hyperlink"/>
+          </w:rPr>
+          <w:t>https://journalajess.com/index.php/AJESS/article/view/447</w:t>
+        </w:r>
+      </w:hyperlink>
+    </w:p>
+    <w:p>
+      <w:pPr>
+        <w:pStyle w:val="NormalWeb"/>
+      </w:pPr>
+      <w:r>
+        <w:t xml:space="preserve">[6] “Kenyan sign language word-based pose dataset,” </w:t>
+      </w:r>
+      <w:r>
+        <w:rPr>
+          <w:rStyle w:val="Emphasis"/>
+        </w:rPr>
+        <w:t>Data in Brief</w:t>
+      </w:r>
+      <w:r>
+        <w:t xml:space="preserve">, vol. 60, June 2025, Art. no. 111502, </w:t>
       </w:r>
       <w:proofErr w:type="spellStart"/>
       <w:r>
-        <w:t>Mutai</w:t>
+        <w:t>doi</w:t>
       </w:r>
       <w:proofErr w:type="spellEnd"/>
       <w:r>
-        <w:t xml:space="preserve">, “Variation of Kenyan Sign Language,” </w:t>
-      </w:r>
-      <w:r>
-        <w:rPr>
-          <w:rStyle w:val="Emphasis"/>
-        </w:rPr>
-        <w:t>AJESS Journal</w:t>
-      </w:r>
-      <w:r>
-        <w:t>, 2021.</w:t>
-      </w:r>
-      <w:r>
-        <w:br/>
-        <w:t xml:space="preserve">[6] </w:t>
+        <w:t xml:space="preserve">: 10.1016/j.dib.2025.111502. </w:t>
+      </w:r>
+      <w:hyperlink r:id="rId9" w:tgtFrame="_new" w:history="1">
+        <w:r>
+          <w:rPr>
+            <w:rStyle w:val="Hyperlink"/>
+          </w:rPr>
+          <w:t>https://www.sciencedirect.com/science/article/pii/S2352340925002343</w:t>
+        </w:r>
+      </w:hyperlink>
+    </w:p>
+    <w:p>
+      <w:pPr>
+        <w:pStyle w:val="NormalWeb"/>
+      </w:pPr>
+      <w:r>
+        <w:t xml:space="preserve">[7] J. A. Raga, “Sign language and English language use: Examination performance implications for Deaf students at Kuja Secondary School, </w:t>
       </w:r>
       <w:proofErr w:type="spellStart"/>
       <w:r>
-        <w:t>Muriuki</w:t>
+        <w:t>Migori</w:t>
       </w:r>
       <w:proofErr w:type="spellEnd"/>
       <w:r>
-        <w:t xml:space="preserve">, “Challenges in accessing sign language resources,” </w:t>
-      </w:r>
-      <w:r>
-        <w:rPr>
-          <w:rStyle w:val="Emphasis"/>
-        </w:rPr>
-        <w:t>USIU Africa Repository</w:t>
-      </w:r>
-      <w:r>
-        <w:t>, 2020.</w:t>
-      </w:r>
-      <w:r>
-        <w:br/>
-      </w:r>
-      <w:bookmarkStart w:id="45" w:name="_GoBack"/>
-      <w:bookmarkEnd w:id="45"/>
-      <w:r>
-        <w:t xml:space="preserve">[7] Author, “KSL dataset development for AI translation,” </w:t>
-      </w:r>
-      <w:r>
-        <w:rPr>
-          <w:rStyle w:val="Emphasis"/>
-        </w:rPr>
-        <w:t>University of Lagos Repository</w:t>
-      </w:r>
-      <w:r>
-        <w:t>, 2023.</w:t>
+        <w:t xml:space="preserve"> County, Kenya,” Master’s thesis, Dept. of Special Needs Education, Kenyatta University, 2014. http://ir-library.ku.ac.ke/handle/123456789/12034</w:t>
       </w:r>
     </w:p>
     <w:p>
@@ -7958,6 +8049,32 @@
       <w:iCs/>
     </w:rPr>
   </w:style>
+  <w:style w:type="character" w:customStyle="1" w:styleId="ms-1">
+    <w:name w:val="ms-1"/>
+    <w:basedOn w:val="DefaultParagraphFont"/>
+    <w:rsid w:val="00D967A9"/>
+  </w:style>
+  <w:style w:type="character" w:customStyle="1" w:styleId="max-w-15ch">
+    <w:name w:val="max-w-[15ch]"/>
+    <w:basedOn w:val="DefaultParagraphFont"/>
+    <w:rsid w:val="00D967A9"/>
+  </w:style>
+  <w:style w:type="character" w:customStyle="1" w:styleId="-me-1">
+    <w:name w:val="-me-1"/>
+    <w:basedOn w:val="DefaultParagraphFont"/>
+    <w:rsid w:val="00D967A9"/>
+  </w:style>
+  <w:style w:type="character" w:styleId="Strong">
+    <w:name w:val="Strong"/>
+    <w:basedOn w:val="DefaultParagraphFont"/>
+    <w:uiPriority w:val="22"/>
+    <w:qFormat/>
+    <w:rsid w:val="00D967A9"/>
+    <w:rPr>
+      <w:b/>
+      <w:bCs/>
+    </w:rPr>
+  </w:style>
 </w:styles>
 </file>
 

--- a/KSL Project Proposal.docx
+++ b/KSL Project Proposal.docx
@@ -4403,7 +4403,7 @@
           <w:sz w:val="22"/>
           <w:szCs w:val="22"/>
         </w:rPr>
-        <w:t>Communication barriers between Deaf and hearing individuals remain a persistent challenge in Kenya. Kenyan Sign Language (KSL), officially recognized under the Kenyan Constitution, is the primary language used by the Deaf community; however, public understanding and adoption of KSL remains limited. This lack of awareness contributes to slow and often ineffective communication between Deaf individuals and non-signers, creating disadvantages in education, healthcare, and daily social interactions [1]. As a result, Deaf individuals frequently struggle to express themselves clearly to hearing individuals, who in turn face difficulties understanding basic KSL gestures.</w:t>
+        <w:t>Communication between Deaf and hearing individuals in Kenya continues to face significant challenges, largely due to limited awareness and low national adoption of Kenyan Sign Language (KSL). Although KSL is officially recognized as the language of the Deaf community, a majority of hearing individuals cannot understand or interpret it, resulting in slow, unclear, and often ineffective conversations during daily interaction, education, healthcare consultations, and public services [1]. This communication barrier often forces Deaf individuals to depend on interpreters or non-standard gestures, which not only slows communication but can also lead to misunderstanding, exclusion, and reduced participation in social and economic activities [1], [2].</w:t>
       </w:r>
     </w:p>
     <w:p>
@@ -4438,7 +4438,7 @@
           <w:sz w:val="22"/>
           <w:szCs w:val="22"/>
         </w:rPr>
-        <w:t>The Kenyan education system provides a clear example of this communication gap. Studies show that KSL is not consistently embraced as a medium of instruction in schools for the Deaf, despite evidence that a bilingual approach significantly enhances learning outcomes [2]. Additional research indicates that the structure of KSL influences English writing among Deaf learners, with many students transferring KSL’s OSV (Object-Subject-Verb) syntax into English, leading to further communication challenges and lower academic performance [3]. Compounding this issue is the limited availability of teaching resources, including qualified instructors and standardized materials, resulting in slow and inconsistent communication between teachers and learners [4].</w:t>
+        <w:t>Within the education sector, the communication gap becomes even more evident. Research shows that KSL is not consistently used as a medium of instruction in schools for the Deaf, despite strong evidence that mother-tongue-first and bilingual approaches significantly improve learning outcomes [1]. Many Deaf learners struggle with written English because KSL has a different grammatical structure, and this linguistic transfer leads to academic difficulties and misinterpretations in examinations [2]. Studies further show that the learning process is slowed down because teachers and learners frequently have to spend additional time clarifying concepts, repeating explanations, or switching between multiple communication modes to accommodate linguistic differences [2], [7]. This extended communication time highlights the urgent need for tools that can enable faster, clearer, and more consistent interaction in KSL-based environments.</w:t>
       </w:r>
     </w:p>
     <w:p>
@@ -4473,7 +4473,7 @@
           <w:sz w:val="22"/>
           <w:szCs w:val="22"/>
         </w:rPr>
-        <w:t>KSL also shows notable regional variations across Kenyan communities, which can lead to misunderstanding even among native signers. Research highlights that these regional differences significantly impact learning consistency and comprehension among Deaf students [5]. Beyond educational challenges, the availability of tools for learning KSL remains extremely limited. Surveys reveal that while the majority of Deaf individuals in Kenya rely on sign language, access to translated materials, interpreters, or digital learning platforms is still insufficient for daily communication needs [6]. Consequently, interactions between Deaf and hearing individuals often take longer than necessary, lack clarity, and sometimes break down entirely.</w:t>
+        <w:t>Regional variation in KSL adds another layer of complexity. Research indicates that KSL signs differ across communities, contributing to inconsistent comprehension even among native signers [5]. This inconsistency affects classroom performance, transition across schools, and uniformity in learning standards [5]. Outside the classroom, accessible KSL learning resources remain limited. Many Deaf and hearing individuals rely on minimal or outdated materials, and digital tools for learning KSL remain scarce compared to those for languages such as ASL or BSL [6]. As a result, communication between Deaf and hearing individuals often takes longer than necessary and lacks accuracy, limiting the Deaf community’s access to services, employment, and inclusive participation.</w:t>
       </w:r>
     </w:p>
     <w:p>
@@ -4509,42 +4509,27 @@
           <w:szCs w:val="22"/>
         </w:rPr>
         <w:lastRenderedPageBreak/>
-        <w:t>Although recent initiatives have attempted to develop KSL datasets and translation models, there remains no widely accessible real-time system capable of translating both KSL to speech and speech to KSL in a Kenyan context [7]. This technological gap underscores the need for an inclusive, scalable solution that can support both communication and learning.</w:t>
-      </w:r>
-    </w:p>
-    <w:p>
-      <w:pPr>
-        <w:pStyle w:val="Heading2"/>
-        <w:spacing w:line="360" w:lineRule="auto"/>
-        <w:jc w:val="both"/>
+        <w:t xml:space="preserve">Recent efforts to create KSL datasets and gesture recognition models mark important progress, but these initiatives remain small-scale and mostly experimental, with no widely deployed real-time KSL-to-speech or speech-to-KSL translation system in Kenya [4], [5], [6]. Existing research highlights the potential of artificial intelligence, pose detection technologies like </w:t>
+      </w:r>
+      <w:proofErr w:type="spellStart"/>
+      <w:r>
         <w:rPr>
           <w:rFonts w:asciiTheme="minorHAnsi" w:eastAsiaTheme="minorHAnsi" w:hAnsiTheme="minorHAnsi" w:cstheme="minorBidi"/>
           <w:color w:val="auto"/>
           <w:sz w:val="22"/>
           <w:szCs w:val="22"/>
         </w:rPr>
-      </w:pPr>
-    </w:p>
-    <w:p>
-      <w:pPr>
-        <w:pStyle w:val="Heading2"/>
-        <w:spacing w:line="360" w:lineRule="auto"/>
-        <w:jc w:val="both"/>
+        <w:t>MediaPipe</w:t>
+      </w:r>
+      <w:proofErr w:type="spellEnd"/>
+      <w:r>
         <w:rPr>
           <w:rFonts w:asciiTheme="minorHAnsi" w:eastAsiaTheme="minorHAnsi" w:hAnsiTheme="minorHAnsi" w:cstheme="minorBidi"/>
           <w:color w:val="auto"/>
           <w:sz w:val="22"/>
           <w:szCs w:val="22"/>
         </w:rPr>
-      </w:pPr>
-      <w:r>
-        <w:rPr>
-          <w:rFonts w:asciiTheme="minorHAnsi" w:eastAsiaTheme="minorHAnsi" w:hAnsiTheme="minorHAnsi" w:cstheme="minorBidi"/>
-          <w:color w:val="auto"/>
-          <w:sz w:val="22"/>
-          <w:szCs w:val="22"/>
-        </w:rPr>
-        <w:t>This study therefore proposes the development of an intelligent bidirectional translation system using computer vision, machine learning, and 3D animation. The system aims to convert real-time KSL gestures into text and speech, while also translating spoken or typed language into animated KSL. Such a tool would significantly reduce the time required for effective communication between Deaf and hearing individuals, support students learning KSL, and promote broader inclusivity across Kenya’s social and educational environments.</w:t>
+        <w:t>, and 3D animation tools to bridge communication gaps, yet a comprehensive, bidirectional solution tailored specifically to Kenyan Sign Language is still lacking [4]. This technological gap motivates the development of an interactive system capable of converting real-time KSL gestures into text and speech, and translating spoken or typed language into animated KSL using a 3D model. Such a system would reduce communication time, enhance accessibility for Deaf individuals, and provide a modern learning aid for students and educators across Kenya.</w:t>
       </w:r>
     </w:p>
     <w:p>
@@ -4553,13 +4538,41 @@
         <w:spacing w:line="360" w:lineRule="auto"/>
         <w:jc w:val="both"/>
         <w:rPr>
-          <w:rFonts w:asciiTheme="minorHAnsi" w:eastAsiaTheme="minorHAnsi" w:hAnsiTheme="minorHAnsi" w:cstheme="minorBidi"/>
+          <w:rFonts w:ascii="Times New Roman" w:hAnsi="Times New Roman" w:cs="Times New Roman"/>
+          <w:b/>
           <w:color w:val="auto"/>
-          <w:sz w:val="22"/>
-          <w:szCs w:val="22"/>
-        </w:rPr>
-      </w:pPr>
-    </w:p>
+          <w:sz w:val="24"/>
+          <w:szCs w:val="24"/>
+        </w:rPr>
+      </w:pPr>
+      <w:r>
+        <w:rPr>
+          <w:rFonts w:ascii="Times New Roman" w:hAnsi="Times New Roman" w:cs="Times New Roman"/>
+          <w:b/>
+          <w:color w:val="auto"/>
+          <w:sz w:val="24"/>
+          <w:szCs w:val="24"/>
+        </w:rPr>
+        <w:t>1.2: PROBLEM STATEMENT</w:t>
+      </w:r>
+      <w:bookmarkEnd w:id="8"/>
+      <w:bookmarkEnd w:id="9"/>
+    </w:p>
+    <w:p/>
+    <w:p>
+      <w:r>
+        <w:t xml:space="preserve">Effective communication between Deaf individuals and hearing individuals in Kenya remains a significant challenge due to limited awareness and understanding of Kenyan Sign Language (KSL). Many hearing individuals are unable to interpret KSL gestures, while Deaf individuals struggle to convey messages efficiently, resulting in slow, unclear, or ineffective interactions. This communication barrier negatively impacts education, social inclusion, and access to essential services, making daily interactions time-consuming and sometimes frustrating for both parties. Existing solutions, including KSL classes or translation tools, are limited in scope, often not real-time, and primarily focus on non-Kenyan sign languages, leaving a significant gap in locally relevant, accessible technologies. Consequently, there is a </w:t>
+      </w:r>
+      <w:bookmarkStart w:id="10" w:name="_GoBack"/>
+      <w:r>
+        <w:t xml:space="preserve">pressing need for a system that enables bidirectional translation between KSL and spoken language. This </w:t>
+      </w:r>
+      <w:bookmarkEnd w:id="10"/>
+      <w:r>
+        <w:t>project proposes the development of a real-time KSL-to-speech and speech-to-KSL system to improve communication efficiency, support learning of KSL, and promote inclusivity for the Deaf community in Kenya.</w:t>
+      </w:r>
+    </w:p>
+    <w:p/>
     <w:p>
       <w:pPr>
         <w:pStyle w:val="Heading2"/>
@@ -4573,6 +4586,8 @@
           <w:szCs w:val="24"/>
         </w:rPr>
       </w:pPr>
+      <w:bookmarkStart w:id="11" w:name="_Toc74215808"/>
+      <w:bookmarkStart w:id="12" w:name="_Toc83630564"/>
       <w:r>
         <w:rPr>
           <w:rFonts w:ascii="Times New Roman" w:hAnsi="Times New Roman" w:cs="Times New Roman"/>
@@ -4581,18 +4596,22 @@
           <w:sz w:val="24"/>
           <w:szCs w:val="24"/>
         </w:rPr>
-        <w:t>1.2: PROBLEM STATEMENT</w:t>
-      </w:r>
-      <w:bookmarkEnd w:id="8"/>
-      <w:bookmarkEnd w:id="9"/>
-    </w:p>
-    <w:p/>
-    <w:p>
-      <w:r>
-        <w:t>There is a lack of accessible, affordable, and real-time technological solutions that enable seamless two-way communication between KSL users and non-signers in Kenya. Existing solutions are often one-directional (e.g., simple text displays) or not tailored to the specific linguistic structure of KSL. This project addresses the problem by developing a bidirectional system that interprets KSL signs into spoken language and converts spoken words back into a visual KSL representation.</w:t>
-      </w:r>
-    </w:p>
-    <w:p/>
+        <w:t>1.3: OBJECTIVES</w:t>
+      </w:r>
+      <w:bookmarkEnd w:id="11"/>
+      <w:bookmarkEnd w:id="12"/>
+    </w:p>
+    <w:p>
+      <w:pPr>
+        <w:spacing w:line="360" w:lineRule="auto"/>
+        <w:jc w:val="both"/>
+        <w:rPr>
+          <w:rFonts w:ascii="Times New Roman" w:hAnsi="Times New Roman" w:cs="Times New Roman"/>
+          <w:sz w:val="24"/>
+          <w:szCs w:val="24"/>
+        </w:rPr>
+      </w:pPr>
+    </w:p>
     <w:p>
       <w:pPr>
         <w:pStyle w:val="Heading2"/>
@@ -4606,8 +4625,8 @@
           <w:szCs w:val="24"/>
         </w:rPr>
       </w:pPr>
-      <w:bookmarkStart w:id="10" w:name="_Toc74215808"/>
-      <w:bookmarkStart w:id="11" w:name="_Toc83630564"/>
+      <w:bookmarkStart w:id="13" w:name="_Toc74215809"/>
+      <w:bookmarkStart w:id="14" w:name="_Toc83630565"/>
       <w:r>
         <w:rPr>
           <w:rFonts w:ascii="Times New Roman" w:hAnsi="Times New Roman" w:cs="Times New Roman"/>
@@ -4616,10 +4635,10 @@
           <w:sz w:val="24"/>
           <w:szCs w:val="24"/>
         </w:rPr>
-        <w:t>1.3: OBJECTIVES</w:t>
-      </w:r>
-      <w:bookmarkEnd w:id="10"/>
-      <w:bookmarkEnd w:id="11"/>
+        <w:t>1.3.1: General Objectives</w:t>
+      </w:r>
+      <w:bookmarkEnd w:id="13"/>
+      <w:bookmarkEnd w:id="14"/>
     </w:p>
     <w:p>
       <w:pPr>
@@ -4631,6 +4650,14 @@
           <w:szCs w:val="24"/>
         </w:rPr>
       </w:pPr>
+      <w:r>
+        <w:rPr>
+          <w:rFonts w:ascii="Times New Roman" w:hAnsi="Times New Roman" w:cs="Times New Roman"/>
+          <w:sz w:val="24"/>
+          <w:szCs w:val="24"/>
+        </w:rPr>
+        <w:t>To design, develop, and test a bidirectional software system that translates between Kenyan Sign Language (KSL) and spoken English.</w:t>
+      </w:r>
     </w:p>
     <w:p>
       <w:pPr>
@@ -4645,8 +4672,8 @@
           <w:szCs w:val="24"/>
         </w:rPr>
       </w:pPr>
-      <w:bookmarkStart w:id="12" w:name="_Toc74215809"/>
-      <w:bookmarkStart w:id="13" w:name="_Toc83630565"/>
+      <w:bookmarkStart w:id="15" w:name="_Toc74215810"/>
+      <w:bookmarkStart w:id="16" w:name="_Toc83630566"/>
       <w:r>
         <w:rPr>
           <w:rFonts w:ascii="Times New Roman" w:hAnsi="Times New Roman" w:cs="Times New Roman"/>
@@ -4655,57 +4682,10 @@
           <w:sz w:val="24"/>
           <w:szCs w:val="24"/>
         </w:rPr>
-        <w:t>1.3.1: General Objectives</w:t>
-      </w:r>
-      <w:bookmarkEnd w:id="12"/>
-      <w:bookmarkEnd w:id="13"/>
-    </w:p>
-    <w:p>
-      <w:pPr>
-        <w:spacing w:line="360" w:lineRule="auto"/>
-        <w:jc w:val="both"/>
-        <w:rPr>
-          <w:rFonts w:ascii="Times New Roman" w:hAnsi="Times New Roman" w:cs="Times New Roman"/>
-          <w:sz w:val="24"/>
-          <w:szCs w:val="24"/>
-        </w:rPr>
-      </w:pPr>
-      <w:r>
-        <w:rPr>
-          <w:rFonts w:ascii="Times New Roman" w:hAnsi="Times New Roman" w:cs="Times New Roman"/>
-          <w:sz w:val="24"/>
-          <w:szCs w:val="24"/>
-        </w:rPr>
-        <w:t>To design, develop, and test a bidirectional software system that translates between Kenyan Sign Language (KSL) and spoken English.</w:t>
-      </w:r>
-    </w:p>
-    <w:p>
-      <w:pPr>
-        <w:pStyle w:val="Heading2"/>
-        <w:spacing w:line="360" w:lineRule="auto"/>
-        <w:jc w:val="both"/>
-        <w:rPr>
-          <w:rFonts w:ascii="Times New Roman" w:hAnsi="Times New Roman" w:cs="Times New Roman"/>
-          <w:b/>
-          <w:color w:val="auto"/>
-          <w:sz w:val="24"/>
-          <w:szCs w:val="24"/>
-        </w:rPr>
-      </w:pPr>
-      <w:bookmarkStart w:id="14" w:name="_Toc74215810"/>
-      <w:bookmarkStart w:id="15" w:name="_Toc83630566"/>
-      <w:r>
-        <w:rPr>
-          <w:rFonts w:ascii="Times New Roman" w:hAnsi="Times New Roman" w:cs="Times New Roman"/>
-          <w:b/>
-          <w:color w:val="auto"/>
-          <w:sz w:val="24"/>
-          <w:szCs w:val="24"/>
-        </w:rPr>
         <w:t>1.3.2: Specific Objectives</w:t>
       </w:r>
-      <w:bookmarkEnd w:id="14"/>
       <w:bookmarkEnd w:id="15"/>
+      <w:bookmarkEnd w:id="16"/>
     </w:p>
     <w:p>
       <w:pPr>
@@ -4734,6 +4714,7 @@
         </w:numPr>
       </w:pPr>
       <w:r>
+        <w:lastRenderedPageBreak/>
         <w:t xml:space="preserve">To develop a Speech-to-KSL module that converts speech to text and displays the corresponding translation using </w:t>
       </w:r>
       <w:proofErr w:type="spellStart"/>
@@ -4766,7 +4747,6 @@
         </w:numPr>
       </w:pPr>
       <w:r>
-        <w:lastRenderedPageBreak/>
         <w:t>To test and evaluate the accuracy and performance of the integrated system on a predefined set of KSL vocabulary.</w:t>
       </w:r>
     </w:p>
@@ -4785,8 +4765,8 @@
           <w:szCs w:val="24"/>
         </w:rPr>
       </w:pPr>
-      <w:bookmarkStart w:id="16" w:name="_Toc74215811"/>
-      <w:bookmarkStart w:id="17" w:name="_Toc83630567"/>
+      <w:bookmarkStart w:id="17" w:name="_Toc74215811"/>
+      <w:bookmarkStart w:id="18" w:name="_Toc83630567"/>
       <w:r>
         <w:rPr>
           <w:rFonts w:ascii="Times New Roman" w:hAnsi="Times New Roman" w:cs="Times New Roman"/>
@@ -4797,8 +4777,8 @@
         </w:rPr>
         <w:t>1.4: Significance of the study</w:t>
       </w:r>
-      <w:bookmarkEnd w:id="16"/>
       <w:bookmarkEnd w:id="17"/>
+      <w:bookmarkEnd w:id="18"/>
     </w:p>
     <w:p>
       <w:pPr>
@@ -4832,8 +4812,8 @@
           <w:szCs w:val="24"/>
         </w:rPr>
       </w:pPr>
-      <w:bookmarkStart w:id="18" w:name="_Toc74215812"/>
-      <w:bookmarkStart w:id="19" w:name="_Toc83630568"/>
+      <w:bookmarkStart w:id="19" w:name="_Toc74215812"/>
+      <w:bookmarkStart w:id="20" w:name="_Toc83630568"/>
       <w:r>
         <w:rPr>
           <w:rFonts w:ascii="Times New Roman" w:hAnsi="Times New Roman" w:cs="Times New Roman"/>
@@ -4844,8 +4824,8 @@
         </w:rPr>
         <w:t>1.5: Scope of the study</w:t>
       </w:r>
-      <w:bookmarkEnd w:id="18"/>
       <w:bookmarkEnd w:id="19"/>
+      <w:bookmarkEnd w:id="20"/>
     </w:p>
     <w:p>
       <w:r>
@@ -4872,8 +4852,8 @@
           <w:szCs w:val="24"/>
         </w:rPr>
       </w:pPr>
-      <w:bookmarkStart w:id="20" w:name="_Toc74215813"/>
-      <w:bookmarkStart w:id="21" w:name="_Toc83630569"/>
+      <w:bookmarkStart w:id="21" w:name="_Toc74215813"/>
+      <w:bookmarkStart w:id="22" w:name="_Toc83630569"/>
       <w:r>
         <w:rPr>
           <w:rFonts w:ascii="Times New Roman" w:hAnsi="Times New Roman" w:cs="Times New Roman"/>
@@ -4884,8 +4864,8 @@
         </w:rPr>
         <w:t>1.6: Limitations</w:t>
       </w:r>
-      <w:bookmarkEnd w:id="20"/>
       <w:bookmarkEnd w:id="21"/>
+      <w:bookmarkEnd w:id="22"/>
     </w:p>
     <w:p>
       <w:pPr>
@@ -4985,8 +4965,8 @@
           <w:szCs w:val="24"/>
         </w:rPr>
       </w:pPr>
-      <w:bookmarkStart w:id="22" w:name="_Toc83630570"/>
-      <w:bookmarkStart w:id="23" w:name="_Toc74215815"/>
+      <w:bookmarkStart w:id="23" w:name="_Toc83630570"/>
+      <w:bookmarkStart w:id="24" w:name="_Toc74215815"/>
       <w:r>
         <w:rPr>
           <w:rFonts w:ascii="Times New Roman" w:hAnsi="Times New Roman" w:cs="Times New Roman"/>
@@ -4998,7 +4978,7 @@
         <w:lastRenderedPageBreak/>
         <w:t>CHAPTER 2: LITERATURE REVIEW</w:t>
       </w:r>
-      <w:bookmarkEnd w:id="22"/>
+      <w:bookmarkEnd w:id="23"/>
     </w:p>
     <w:p>
       <w:pPr>
@@ -5027,7 +5007,7 @@
           <w:szCs w:val="24"/>
         </w:rPr>
       </w:pPr>
-      <w:bookmarkStart w:id="24" w:name="_Toc83630571"/>
+      <w:bookmarkStart w:id="25" w:name="_Toc83630571"/>
       <w:r>
         <w:rPr>
           <w:rFonts w:ascii="Times New Roman" w:hAnsi="Times New Roman" w:cs="Times New Roman"/>
@@ -5038,8 +5018,8 @@
         </w:rPr>
         <w:t>2.1: INTRODUCTION</w:t>
       </w:r>
-      <w:bookmarkEnd w:id="23"/>
       <w:bookmarkEnd w:id="24"/>
+      <w:bookmarkEnd w:id="25"/>
     </w:p>
     <w:p>
       <w:r>
@@ -5057,8 +5037,8 @@
           <w:color w:val="auto"/>
         </w:rPr>
       </w:pPr>
-      <w:bookmarkStart w:id="25" w:name="_Toc74215816"/>
-      <w:bookmarkStart w:id="26" w:name="_Toc83630572"/>
+      <w:bookmarkStart w:id="26" w:name="_Toc74215816"/>
+      <w:bookmarkStart w:id="27" w:name="_Toc83630572"/>
       <w:r>
         <w:rPr>
           <w:rFonts w:ascii="Times New Roman" w:hAnsi="Times New Roman" w:cs="Times New Roman"/>
@@ -5067,8 +5047,8 @@
         </w:rPr>
         <w:t>2.2: EXISTING SYSTEMS</w:t>
       </w:r>
-      <w:bookmarkEnd w:id="25"/>
       <w:bookmarkEnd w:id="26"/>
+      <w:bookmarkEnd w:id="27"/>
     </w:p>
     <w:p>
       <w:pPr>
@@ -5083,8 +5063,8 @@
           <w:szCs w:val="24"/>
         </w:rPr>
       </w:pPr>
-      <w:bookmarkStart w:id="27" w:name="_Toc74215841"/>
-      <w:bookmarkStart w:id="28" w:name="_Toc83630578"/>
+      <w:bookmarkStart w:id="28" w:name="_Toc74215841"/>
+      <w:bookmarkStart w:id="29" w:name="_Toc83630578"/>
       <w:r>
         <w:rPr>
           <w:rFonts w:ascii="Times New Roman" w:hAnsi="Times New Roman" w:cs="Times New Roman"/>
@@ -5095,8 +5075,8 @@
         </w:rPr>
         <w:t>2.3: Existing software design and development tools</w:t>
       </w:r>
-      <w:bookmarkEnd w:id="27"/>
       <w:bookmarkEnd w:id="28"/>
+      <w:bookmarkEnd w:id="29"/>
     </w:p>
     <w:p>
       <w:pPr>
@@ -5122,8 +5102,8 @@
           <w:szCs w:val="24"/>
         </w:rPr>
       </w:pPr>
-      <w:bookmarkStart w:id="29" w:name="_Toc74215842"/>
-      <w:bookmarkStart w:id="30" w:name="_Toc83630579"/>
+      <w:bookmarkStart w:id="30" w:name="_Toc74215842"/>
+      <w:bookmarkStart w:id="31" w:name="_Toc83630579"/>
       <w:r>
         <w:rPr>
           <w:rFonts w:ascii="Times New Roman" w:hAnsi="Times New Roman" w:cs="Times New Roman"/>
@@ -5134,8 +5114,8 @@
         </w:rPr>
         <w:t>2.3.1: Python Programming Language</w:t>
       </w:r>
-      <w:bookmarkEnd w:id="29"/>
       <w:bookmarkEnd w:id="30"/>
+      <w:bookmarkEnd w:id="31"/>
     </w:p>
     <w:p>
       <w:pPr>
@@ -5159,8 +5139,8 @@
           <w:szCs w:val="24"/>
         </w:rPr>
       </w:pPr>
-      <w:bookmarkStart w:id="31" w:name="_Toc74215846"/>
-      <w:bookmarkStart w:id="32" w:name="_Toc83630580"/>
+      <w:bookmarkStart w:id="32" w:name="_Toc74215846"/>
+      <w:bookmarkStart w:id="33" w:name="_Toc83630580"/>
       <w:r>
         <w:rPr>
           <w:rFonts w:ascii="Times New Roman" w:hAnsi="Times New Roman" w:cs="Times New Roman"/>
@@ -5170,8 +5150,8 @@
         </w:rPr>
         <w:t>2.4: Justification</w:t>
       </w:r>
-      <w:bookmarkEnd w:id="31"/>
       <w:bookmarkEnd w:id="32"/>
+      <w:bookmarkEnd w:id="33"/>
     </w:p>
     <w:p>
       <w:pPr>
@@ -5184,8 +5164,8 @@
           <w:szCs w:val="24"/>
         </w:rPr>
       </w:pPr>
-      <w:bookmarkStart w:id="33" w:name="_Toc74215847"/>
-      <w:bookmarkStart w:id="34" w:name="_Toc83630581"/>
+      <w:bookmarkStart w:id="34" w:name="_Toc74215847"/>
+      <w:bookmarkStart w:id="35" w:name="_Toc83630581"/>
       <w:r>
         <w:rPr>
           <w:rFonts w:ascii="Times New Roman" w:hAnsi="Times New Roman" w:cs="Times New Roman"/>
@@ -5195,8 +5175,8 @@
         </w:rPr>
         <w:t>2.5: Conclusion</w:t>
       </w:r>
-      <w:bookmarkEnd w:id="33"/>
       <w:bookmarkEnd w:id="34"/>
+      <w:bookmarkEnd w:id="35"/>
     </w:p>
     <w:p>
       <w:pPr>
@@ -5230,7 +5210,7 @@
           <w:szCs w:val="24"/>
         </w:rPr>
       </w:pPr>
-      <w:bookmarkStart w:id="35" w:name="_Toc83630582"/>
+      <w:bookmarkStart w:id="36" w:name="_Toc83630582"/>
       <w:r>
         <w:rPr>
           <w:rFonts w:ascii="Times New Roman" w:hAnsi="Times New Roman" w:cs="Times New Roman"/>
@@ -5242,7 +5222,7 @@
         <w:lastRenderedPageBreak/>
         <w:t>CHAPTER 3: RESEARCH METHODOLOGY</w:t>
       </w:r>
-      <w:bookmarkEnd w:id="35"/>
+      <w:bookmarkEnd w:id="36"/>
     </w:p>
     <w:p>
       <w:pPr>
@@ -5255,7 +5235,7 @@
           <w:szCs w:val="24"/>
         </w:rPr>
       </w:pPr>
-      <w:bookmarkStart w:id="36" w:name="_Toc83630583"/>
+      <w:bookmarkStart w:id="37" w:name="_Toc83630583"/>
       <w:r>
         <w:rPr>
           <w:rFonts w:ascii="Times New Roman" w:hAnsi="Times New Roman" w:cs="Times New Roman"/>
@@ -5266,7 +5246,7 @@
         </w:rPr>
         <w:t>3.1: Introduction</w:t>
       </w:r>
-      <w:bookmarkEnd w:id="36"/>
+      <w:bookmarkEnd w:id="37"/>
     </w:p>
     <w:p>
       <w:pPr>
@@ -5290,7 +5270,7 @@
           <w:szCs w:val="24"/>
         </w:rPr>
       </w:pPr>
-      <w:bookmarkStart w:id="37" w:name="_Toc83630584"/>
+      <w:bookmarkStart w:id="38" w:name="_Toc83630584"/>
       <w:r>
         <w:rPr>
           <w:rFonts w:ascii="Times New Roman" w:hAnsi="Times New Roman" w:cs="Times New Roman"/>
@@ -5301,7 +5281,7 @@
         </w:rPr>
         <w:t>3.2: Data Collection Techniques</w:t>
       </w:r>
-      <w:bookmarkEnd w:id="37"/>
+      <w:bookmarkEnd w:id="38"/>
     </w:p>
     <w:p>
       <w:pPr>
@@ -5314,7 +5294,7 @@
           <w:szCs w:val="24"/>
         </w:rPr>
       </w:pPr>
-      <w:bookmarkStart w:id="38" w:name="_Toc83630590"/>
+      <w:bookmarkStart w:id="39" w:name="_Toc83630590"/>
       <w:r>
         <w:rPr>
           <w:rFonts w:ascii="Times New Roman" w:hAnsi="Times New Roman" w:cs="Times New Roman"/>
@@ -5325,7 +5305,7 @@
         </w:rPr>
         <w:t>3.3: Software Development Techniques</w:t>
       </w:r>
-      <w:bookmarkEnd w:id="38"/>
+      <w:bookmarkEnd w:id="39"/>
     </w:p>
     <w:p>
       <w:pPr>
@@ -5347,7 +5327,7 @@
           <w:szCs w:val="24"/>
         </w:rPr>
       </w:pPr>
-      <w:bookmarkStart w:id="39" w:name="_Toc83630595"/>
+      <w:bookmarkStart w:id="40" w:name="_Toc83630595"/>
       <w:r>
         <w:rPr>
           <w:rFonts w:ascii="Times New Roman" w:hAnsi="Times New Roman" w:cs="Times New Roman"/>
@@ -5358,7 +5338,7 @@
         </w:rPr>
         <w:t>3.4: System Requirements</w:t>
       </w:r>
-      <w:bookmarkEnd w:id="39"/>
+      <w:bookmarkEnd w:id="40"/>
     </w:p>
     <w:p>
       <w:pPr>
@@ -5371,7 +5351,7 @@
           <w:szCs w:val="24"/>
         </w:rPr>
       </w:pPr>
-      <w:bookmarkStart w:id="40" w:name="_Toc83630596"/>
+      <w:bookmarkStart w:id="41" w:name="_Toc83630596"/>
       <w:r>
         <w:rPr>
           <w:rFonts w:ascii="Times New Roman" w:hAnsi="Times New Roman" w:cs="Times New Roman"/>
@@ -5382,7 +5362,7 @@
         </w:rPr>
         <w:t>3.4.1: Software Requirements</w:t>
       </w:r>
-      <w:bookmarkEnd w:id="40"/>
+      <w:bookmarkEnd w:id="41"/>
     </w:p>
     <w:p>
       <w:pPr>
@@ -5677,7 +5657,7 @@
           <w:szCs w:val="24"/>
         </w:rPr>
       </w:pPr>
-      <w:bookmarkStart w:id="41" w:name="_Toc83630597"/>
+      <w:bookmarkStart w:id="42" w:name="_Toc83630597"/>
       <w:r>
         <w:rPr>
           <w:rFonts w:ascii="Times New Roman" w:hAnsi="Times New Roman" w:cs="Times New Roman"/>
@@ -5688,7 +5668,7 @@
         </w:rPr>
         <w:t>3.4.2: Hardware Requirements</w:t>
       </w:r>
-      <w:bookmarkEnd w:id="41"/>
+      <w:bookmarkEnd w:id="42"/>
     </w:p>
     <w:p/>
     <w:p>
@@ -5770,7 +5750,7 @@
           <w:szCs w:val="24"/>
         </w:rPr>
       </w:pPr>
-      <w:bookmarkStart w:id="42" w:name="_Toc83630598"/>
+      <w:bookmarkStart w:id="43" w:name="_Toc83630598"/>
       <w:r>
         <w:rPr>
           <w:rFonts w:ascii="Times New Roman" w:hAnsi="Times New Roman" w:cs="Times New Roman"/>
@@ -5781,7 +5761,7 @@
         </w:rPr>
         <w:t>3.4.3: Functional Requirements</w:t>
       </w:r>
-      <w:bookmarkEnd w:id="42"/>
+      <w:bookmarkEnd w:id="43"/>
     </w:p>
     <w:p/>
     <w:p>
@@ -5874,7 +5854,7 @@
           <w:szCs w:val="24"/>
         </w:rPr>
       </w:pPr>
-      <w:bookmarkStart w:id="43" w:name="_Toc83630599"/>
+      <w:bookmarkStart w:id="44" w:name="_Toc83630599"/>
       <w:r>
         <w:rPr>
           <w:rFonts w:ascii="Times New Roman" w:hAnsi="Times New Roman" w:cs="Times New Roman"/>
@@ -5885,7 +5865,7 @@
         </w:rPr>
         <w:t>3.4.4: Non-Functional Requirements</w:t>
       </w:r>
-      <w:bookmarkEnd w:id="43"/>
+      <w:bookmarkEnd w:id="44"/>
     </w:p>
     <w:p>
       <w:pPr>
@@ -5953,7 +5933,7 @@
           <w:szCs w:val="24"/>
         </w:rPr>
       </w:pPr>
-      <w:bookmarkStart w:id="44" w:name="_Toc83630600"/>
+      <w:bookmarkStart w:id="45" w:name="_Toc83630600"/>
       <w:r>
         <w:rPr>
           <w:rFonts w:ascii="Times New Roman" w:hAnsi="Times New Roman" w:cs="Times New Roman"/>
@@ -5964,7 +5944,7 @@
         </w:rPr>
         <w:t>3.5: Conclusion</w:t>
       </w:r>
-      <w:bookmarkEnd w:id="44"/>
+      <w:bookmarkEnd w:id="45"/>
     </w:p>
     <w:p>
       <w:pPr>
@@ -5982,17 +5962,7 @@
           <w:sz w:val="24"/>
           <w:szCs w:val="24"/>
         </w:rPr>
-        <w:t xml:space="preserve">The outlined methodology provides a clear, step-by-step plan for developing the proposed system </w:t>
-      </w:r>
-      <w:bookmarkStart w:id="45" w:name="_GoBack"/>
-      <w:bookmarkEnd w:id="45"/>
-      <w:r>
-        <w:rPr>
-          <w:rFonts w:ascii="Times New Roman" w:hAnsi="Times New Roman" w:cs="Times New Roman"/>
-          <w:sz w:val="24"/>
-          <w:szCs w:val="24"/>
-        </w:rPr>
-        <w:t>using a defined and appropriate technology stack.</w:t>
+        <w:t>The outlined methodology provides a clear, step-by-step plan for developing the proposed system using a defined and appropriate technology stack.</w:t>
       </w:r>
     </w:p>
     <w:p>

--- a/KSL Project Proposal.docx
+++ b/KSL Project Proposal.docx
@@ -4561,15 +4561,7 @@
     <w:p/>
     <w:p>
       <w:r>
-        <w:t xml:space="preserve">Effective communication between Deaf individuals and hearing individuals in Kenya remains a significant challenge due to limited awareness and understanding of Kenyan Sign Language (KSL). Many hearing individuals are unable to interpret KSL gestures, while Deaf individuals struggle to convey messages efficiently, resulting in slow, unclear, or ineffective interactions. This communication barrier negatively impacts education, social inclusion, and access to essential services, making daily interactions time-consuming and sometimes frustrating for both parties. Existing solutions, including KSL classes or translation tools, are limited in scope, often not real-time, and primarily focus on non-Kenyan sign languages, leaving a significant gap in locally relevant, accessible technologies. Consequently, there is a </w:t>
-      </w:r>
-      <w:bookmarkStart w:id="10" w:name="_GoBack"/>
-      <w:r>
-        <w:t xml:space="preserve">pressing need for a system that enables bidirectional translation between KSL and spoken language. This </w:t>
-      </w:r>
-      <w:bookmarkEnd w:id="10"/>
-      <w:r>
-        <w:t>project proposes the development of a real-time KSL-to-speech and speech-to-KSL system to improve communication efficiency, support learning of KSL, and promote inclusivity for the Deaf community in Kenya.</w:t>
+        <w:t>Effective communication between Deaf individuals and hearing individuals in Kenya remains a significant challenge due to limited awareness and understanding of Kenyan Sign Language (KSL). Many hearing individuals are unable to interpret KSL gestures, while Deaf individuals struggle to convey messages efficiently, resulting in slow, unclear, or ineffective interactions. This communication barrier negatively impacts education, social inclusion, and access to essential services, making daily interactions time-consuming and sometimes frustrating for both parties. Existing solutions, including KSL classes or translation tools, are limited in scope, often not real-time, and primarily focus on non-Kenyan sign languages, leaving a significant gap in locally relevant, accessible technologies. Consequently, there is a pressing need for a system that enables bidirectional translation between KSL and spoken language. This project proposes the development of a real-time KSL-to-speech and speech-to-KSL system to improve communication efficiency, support learning of KSL, and promote inclusivity for the Deaf community in Kenya.</w:t>
       </w:r>
     </w:p>
     <w:p/>
@@ -4586,8 +4578,8 @@
           <w:szCs w:val="24"/>
         </w:rPr>
       </w:pPr>
-      <w:bookmarkStart w:id="11" w:name="_Toc74215808"/>
-      <w:bookmarkStart w:id="12" w:name="_Toc83630564"/>
+      <w:bookmarkStart w:id="10" w:name="_Toc74215808"/>
+      <w:bookmarkStart w:id="11" w:name="_Toc83630564"/>
       <w:r>
         <w:rPr>
           <w:rFonts w:ascii="Times New Roman" w:hAnsi="Times New Roman" w:cs="Times New Roman"/>
@@ -4598,8 +4590,8 @@
         </w:rPr>
         <w:t>1.3: OBJECTIVES</w:t>
       </w:r>
+      <w:bookmarkEnd w:id="10"/>
       <w:bookmarkEnd w:id="11"/>
-      <w:bookmarkEnd w:id="12"/>
     </w:p>
     <w:p>
       <w:pPr>
@@ -4625,8 +4617,8 @@
           <w:szCs w:val="24"/>
         </w:rPr>
       </w:pPr>
-      <w:bookmarkStart w:id="13" w:name="_Toc74215809"/>
-      <w:bookmarkStart w:id="14" w:name="_Toc83630565"/>
+      <w:bookmarkStart w:id="12" w:name="_Toc74215809"/>
+      <w:bookmarkStart w:id="13" w:name="_Toc83630565"/>
       <w:r>
         <w:rPr>
           <w:rFonts w:ascii="Times New Roman" w:hAnsi="Times New Roman" w:cs="Times New Roman"/>
@@ -4637,8 +4629,8 @@
         </w:rPr>
         <w:t>1.3.1: General Objectives</w:t>
       </w:r>
+      <w:bookmarkEnd w:id="12"/>
       <w:bookmarkEnd w:id="13"/>
-      <w:bookmarkEnd w:id="14"/>
     </w:p>
     <w:p>
       <w:pPr>
@@ -4672,8 +4664,8 @@
           <w:szCs w:val="24"/>
         </w:rPr>
       </w:pPr>
-      <w:bookmarkStart w:id="15" w:name="_Toc74215810"/>
-      <w:bookmarkStart w:id="16" w:name="_Toc83630566"/>
+      <w:bookmarkStart w:id="14" w:name="_Toc74215810"/>
+      <w:bookmarkStart w:id="15" w:name="_Toc83630566"/>
       <w:r>
         <w:rPr>
           <w:rFonts w:ascii="Times New Roman" w:hAnsi="Times New Roman" w:cs="Times New Roman"/>
@@ -4684,18 +4676,19 @@
         </w:rPr>
         <w:t>1.3.2: Specific Objectives</w:t>
       </w:r>
+      <w:bookmarkEnd w:id="14"/>
       <w:bookmarkEnd w:id="15"/>
-      <w:bookmarkEnd w:id="16"/>
-    </w:p>
-    <w:p>
-      <w:pPr>
+    </w:p>
+    <w:p>
+      <w:pPr>
+        <w:pStyle w:val="NormalWeb"/>
         <w:numPr>
           <w:ilvl w:val="0"/>
-          <w:numId w:val="3"/>
+          <w:numId w:val="6"/>
         </w:numPr>
       </w:pPr>
       <w:r>
-        <w:t xml:space="preserve">To develop a KSL-to-Speech module that uses </w:t>
+        <w:t xml:space="preserve">To design and implement a KSL-to-text and text-to-speech pipeline using </w:t>
       </w:r>
       <w:proofErr w:type="spellStart"/>
       <w:r>
@@ -4703,54 +4696,56 @@
       </w:r>
       <w:proofErr w:type="spellEnd"/>
       <w:r>
-        <w:t xml:space="preserve"> for real-time hand and pose tracking, converting video input into numerical data for recognition by an LSTM model.</w:t>
-      </w:r>
-    </w:p>
-    <w:p>
-      <w:pPr>
+        <w:t xml:space="preserve"> and </w:t>
+      </w:r>
+      <w:bookmarkStart w:id="16" w:name="_GoBack"/>
+      <w:bookmarkEnd w:id="16"/>
+      <w:r>
+        <w:t>LSTM-based machine learning for accurate gesture recognition and speech output.</w:t>
+      </w:r>
+    </w:p>
+    <w:p>
+      <w:pPr>
+        <w:pStyle w:val="NormalWeb"/>
         <w:numPr>
           <w:ilvl w:val="0"/>
-          <w:numId w:val="3"/>
+          <w:numId w:val="6"/>
         </w:numPr>
       </w:pPr>
       <w:r>
         <w:lastRenderedPageBreak/>
-        <w:t xml:space="preserve">To develop a Speech-to-KSL module that converts speech to text and displays the corresponding translation using </w:t>
-      </w:r>
-      <w:proofErr w:type="spellStart"/>
-      <w:proofErr w:type="gramStart"/>
-      <w:r>
-        <w:t>a</w:t>
-      </w:r>
-      <w:proofErr w:type="spellEnd"/>
-      <w:proofErr w:type="gramEnd"/>
-      <w:r>
-        <w:t xml:space="preserve"> animated 3D hand model.</w:t>
-      </w:r>
-    </w:p>
-    <w:p>
-      <w:pPr>
+        <w:t>To develop a speech-to-text and text-to-KSL translation system using Speech-to-Text technology and 3D animated hand models.</w:t>
+      </w:r>
+    </w:p>
+    <w:p>
+      <w:pPr>
+        <w:pStyle w:val="NormalWeb"/>
         <w:numPr>
           <w:ilvl w:val="0"/>
-          <w:numId w:val="3"/>
+          <w:numId w:val="6"/>
         </w:numPr>
       </w:pPr>
       <w:r>
-        <w:t>To integrate both modules into a single, cohesive, and user-friendly software application.</w:t>
-      </w:r>
-    </w:p>
-    <w:p>
-      <w:pPr>
+        <w:t xml:space="preserve"> To integrate both systems into a single platform capable of real-time bidirectional translation between KSL and spoken language.</w:t>
+      </w:r>
+    </w:p>
+    <w:p>
+      <w:pPr>
+        <w:pStyle w:val="NormalWeb"/>
         <w:numPr>
           <w:ilvl w:val="0"/>
-          <w:numId w:val="3"/>
+          <w:numId w:val="6"/>
         </w:numPr>
       </w:pPr>
       <w:r>
-        <w:t>To test and evaluate the accuracy and performance of the integrated system on a predefined set of KSL vocabulary.</w:t>
-      </w:r>
-    </w:p>
-    <w:p/>
+        <w:t>To evaluate the system’s accuracy, speed, and usability with both Deaf and hearing users to ensure practical effectiveness.</w:t>
+      </w:r>
+    </w:p>
+    <w:p>
+      <w:pPr>
+        <w:pStyle w:val="ListParagraph"/>
+      </w:pPr>
+    </w:p>
     <w:p/>
     <w:p>
       <w:pPr>
@@ -7174,6 +7169,92 @@
     </w:lvl>
   </w:abstractNum>
   <w:abstractNum w:abstractNumId="3" w15:restartNumberingAfterBreak="0">
+    <w:nsid w:val="558D4D7C"/>
+    <w:multiLevelType w:val="hybridMultilevel"/>
+    <w:tmpl w:val="B5FE4192"/>
+    <w:lvl w:ilvl="0" w:tplc="0409000F">
+      <w:start w:val="1"/>
+      <w:numFmt w:val="decimal"/>
+      <w:lvlText w:val="%1."/>
+      <w:lvlJc w:val="left"/>
+      <w:pPr>
+        <w:ind w:left="720" w:hanging="360"/>
+      </w:pPr>
+    </w:lvl>
+    <w:lvl w:ilvl="1" w:tplc="04090019" w:tentative="1">
+      <w:start w:val="1"/>
+      <w:numFmt w:val="lowerLetter"/>
+      <w:lvlText w:val="%2."/>
+      <w:lvlJc w:val="left"/>
+      <w:pPr>
+        <w:ind w:left="1440" w:hanging="360"/>
+      </w:pPr>
+    </w:lvl>
+    <w:lvl w:ilvl="2" w:tplc="0409001B" w:tentative="1">
+      <w:start w:val="1"/>
+      <w:numFmt w:val="lowerRoman"/>
+      <w:lvlText w:val="%3."/>
+      <w:lvlJc w:val="right"/>
+      <w:pPr>
+        <w:ind w:left="2160" w:hanging="180"/>
+      </w:pPr>
+    </w:lvl>
+    <w:lvl w:ilvl="3" w:tplc="0409000F" w:tentative="1">
+      <w:start w:val="1"/>
+      <w:numFmt w:val="decimal"/>
+      <w:lvlText w:val="%4."/>
+      <w:lvlJc w:val="left"/>
+      <w:pPr>
+        <w:ind w:left="2880" w:hanging="360"/>
+      </w:pPr>
+    </w:lvl>
+    <w:lvl w:ilvl="4" w:tplc="04090019" w:tentative="1">
+      <w:start w:val="1"/>
+      <w:numFmt w:val="lowerLetter"/>
+      <w:lvlText w:val="%5."/>
+      <w:lvlJc w:val="left"/>
+      <w:pPr>
+        <w:ind w:left="3600" w:hanging="360"/>
+      </w:pPr>
+    </w:lvl>
+    <w:lvl w:ilvl="5" w:tplc="0409001B" w:tentative="1">
+      <w:start w:val="1"/>
+      <w:numFmt w:val="lowerRoman"/>
+      <w:lvlText w:val="%6."/>
+      <w:lvlJc w:val="right"/>
+      <w:pPr>
+        <w:ind w:left="4320" w:hanging="180"/>
+      </w:pPr>
+    </w:lvl>
+    <w:lvl w:ilvl="6" w:tplc="0409000F" w:tentative="1">
+      <w:start w:val="1"/>
+      <w:numFmt w:val="decimal"/>
+      <w:lvlText w:val="%7."/>
+      <w:lvlJc w:val="left"/>
+      <w:pPr>
+        <w:ind w:left="5040" w:hanging="360"/>
+      </w:pPr>
+    </w:lvl>
+    <w:lvl w:ilvl="7" w:tplc="04090019" w:tentative="1">
+      <w:start w:val="1"/>
+      <w:numFmt w:val="lowerLetter"/>
+      <w:lvlText w:val="%8."/>
+      <w:lvlJc w:val="left"/>
+      <w:pPr>
+        <w:ind w:left="5760" w:hanging="360"/>
+      </w:pPr>
+    </w:lvl>
+    <w:lvl w:ilvl="8" w:tplc="0409001B" w:tentative="1">
+      <w:start w:val="1"/>
+      <w:numFmt w:val="lowerRoman"/>
+      <w:lvlText w:val="%9."/>
+      <w:lvlJc w:val="right"/>
+      <w:pPr>
+        <w:ind w:left="6480" w:hanging="180"/>
+      </w:pPr>
+    </w:lvl>
+  </w:abstractNum>
+  <w:abstractNum w:abstractNumId="4" w15:restartNumberingAfterBreak="0">
     <w:nsid w:val="65C46B52"/>
     <w:multiLevelType w:val="hybridMultilevel"/>
     <w:tmpl w:val="DA90885A"/>
@@ -7286,7 +7367,7 @@
       </w:rPr>
     </w:lvl>
   </w:abstractNum>
-  <w:abstractNum w:abstractNumId="4" w15:restartNumberingAfterBreak="0">
+  <w:abstractNum w:abstractNumId="5" w15:restartNumberingAfterBreak="0">
     <w:nsid w:val="71727B8D"/>
     <w:multiLevelType w:val="multilevel"/>
     <w:tmpl w:val="57D281D0"/>
@@ -7436,7 +7517,7 @@
     </w:lvl>
   </w:abstractNum>
   <w:num w:numId="1">
-    <w:abstractNumId w:val="3"/>
+    <w:abstractNumId w:val="4"/>
   </w:num>
   <w:num w:numId="2">
     <w:abstractNumId w:val="1"/>
@@ -7448,7 +7529,10 @@
     <w:abstractNumId w:val="0"/>
   </w:num>
   <w:num w:numId="5">
-    <w:abstractNumId w:val="4"/>
+    <w:abstractNumId w:val="5"/>
+  </w:num>
+  <w:num w:numId="6">
+    <w:abstractNumId w:val="3"/>
   </w:num>
 </w:numbering>
 </file>

--- a/KSL Project Proposal.docx
+++ b/KSL Project Proposal.docx
@@ -4595,17 +4595,6 @@
     </w:p>
     <w:p>
       <w:pPr>
-        <w:spacing w:line="360" w:lineRule="auto"/>
-        <w:jc w:val="both"/>
-        <w:rPr>
-          <w:rFonts w:ascii="Times New Roman" w:hAnsi="Times New Roman" w:cs="Times New Roman"/>
-          <w:sz w:val="24"/>
-          <w:szCs w:val="24"/>
-        </w:rPr>
-      </w:pPr>
-    </w:p>
-    <w:p>
-      <w:pPr>
         <w:pStyle w:val="Heading2"/>
         <w:spacing w:line="360" w:lineRule="auto"/>
         <w:jc w:val="both"/>
@@ -4634,31 +4623,11 @@
     </w:p>
     <w:p>
       <w:pPr>
-        <w:spacing w:line="360" w:lineRule="auto"/>
-        <w:jc w:val="both"/>
-        <w:rPr>
-          <w:rFonts w:ascii="Times New Roman" w:hAnsi="Times New Roman" w:cs="Times New Roman"/>
-          <w:sz w:val="24"/>
-          <w:szCs w:val="24"/>
-        </w:rPr>
-      </w:pPr>
-      <w:r>
-        <w:rPr>
-          <w:rFonts w:ascii="Times New Roman" w:hAnsi="Times New Roman" w:cs="Times New Roman"/>
-          <w:sz w:val="24"/>
-          <w:szCs w:val="24"/>
-        </w:rPr>
-        <w:t>To design, develop, and test a bidirectional software system that translates between Kenyan Sign Language (KSL) and spoken English.</w:t>
-      </w:r>
-    </w:p>
-    <w:p>
-      <w:pPr>
         <w:pStyle w:val="Heading2"/>
         <w:spacing w:line="360" w:lineRule="auto"/>
         <w:jc w:val="both"/>
         <w:rPr>
-          <w:rFonts w:ascii="Times New Roman" w:hAnsi="Times New Roman" w:cs="Times New Roman"/>
-          <w:b/>
+          <w:rFonts w:ascii="Times New Roman" w:eastAsiaTheme="minorHAnsi" w:hAnsi="Times New Roman" w:cs="Times New Roman"/>
           <w:color w:val="auto"/>
           <w:sz w:val="24"/>
           <w:szCs w:val="24"/>
@@ -4666,6 +4635,29 @@
       </w:pPr>
       <w:bookmarkStart w:id="14" w:name="_Toc74215810"/>
       <w:bookmarkStart w:id="15" w:name="_Toc83630566"/>
+      <w:r>
+        <w:rPr>
+          <w:rFonts w:ascii="Times New Roman" w:eastAsiaTheme="minorHAnsi" w:hAnsi="Times New Roman" w:cs="Times New Roman"/>
+          <w:color w:val="auto"/>
+          <w:sz w:val="24"/>
+          <w:szCs w:val="24"/>
+        </w:rPr>
+        <w:t>To develop a real-time, bidirectional communication system that translates Kenyan Sign Language (KSL) into speech and converts spoken or typed language into animated KSL, enhancing communication and learning opportunities for both Deaf and hearing individuals in Kenya.</w:t>
+      </w:r>
+    </w:p>
+    <w:p>
+      <w:pPr>
+        <w:pStyle w:val="Heading2"/>
+        <w:spacing w:line="360" w:lineRule="auto"/>
+        <w:jc w:val="both"/>
+        <w:rPr>
+          <w:rFonts w:ascii="Times New Roman" w:hAnsi="Times New Roman" w:cs="Times New Roman"/>
+          <w:b/>
+          <w:color w:val="auto"/>
+          <w:sz w:val="24"/>
+          <w:szCs w:val="24"/>
+        </w:rPr>
+      </w:pPr>
       <w:r>
         <w:rPr>
           <w:rFonts w:ascii="Times New Roman" w:hAnsi="Times New Roman" w:cs="Times New Roman"/>
@@ -4696,12 +4688,7 @@
       </w:r>
       <w:proofErr w:type="spellEnd"/>
       <w:r>
-        <w:t xml:space="preserve"> and </w:t>
-      </w:r>
-      <w:bookmarkStart w:id="16" w:name="_GoBack"/>
-      <w:bookmarkEnd w:id="16"/>
-      <w:r>
-        <w:t>LSTM-based machine learning for accurate gesture recognition and speech output.</w:t>
+        <w:t xml:space="preserve"> and LSTM-based machine learning for accurate gesture recognition and speech output.</w:t>
       </w:r>
     </w:p>
     <w:p>
@@ -4760,8 +4747,8 @@
           <w:szCs w:val="24"/>
         </w:rPr>
       </w:pPr>
-      <w:bookmarkStart w:id="17" w:name="_Toc74215811"/>
-      <w:bookmarkStart w:id="18" w:name="_Toc83630567"/>
+      <w:bookmarkStart w:id="16" w:name="_Toc74215811"/>
+      <w:bookmarkStart w:id="17" w:name="_Toc83630567"/>
       <w:r>
         <w:rPr>
           <w:rFonts w:ascii="Times New Roman" w:hAnsi="Times New Roman" w:cs="Times New Roman"/>
@@ -4772,27 +4759,8 @@
         </w:rPr>
         <w:t>1.4: Significance of the study</w:t>
       </w:r>
+      <w:bookmarkEnd w:id="16"/>
       <w:bookmarkEnd w:id="17"/>
-      <w:bookmarkEnd w:id="18"/>
-    </w:p>
-    <w:p>
-      <w:pPr>
-        <w:spacing w:line="360" w:lineRule="auto"/>
-        <w:jc w:val="both"/>
-        <w:rPr>
-          <w:rFonts w:ascii="Times New Roman" w:hAnsi="Times New Roman" w:cs="Times New Roman"/>
-          <w:sz w:val="24"/>
-          <w:szCs w:val="24"/>
-        </w:rPr>
-      </w:pPr>
-      <w:r>
-        <w:rPr>
-          <w:rFonts w:ascii="Times New Roman" w:hAnsi="Times New Roman" w:cs="Times New Roman"/>
-          <w:sz w:val="24"/>
-          <w:szCs w:val="24"/>
-        </w:rPr>
-        <w:t>This project will demonstrate a practical application of modern AI for social good in a Kenyan context. It will produce a proof-of-concept that can be scaled and improved upon, potentially leading to more advanced tools for education (e.g., KSL learning aids) and accessibility (e.g., in public service points). The project also contributes to the broader field of sign language technology by providing a methodology specific to KSL.</w:t>
-      </w:r>
     </w:p>
     <w:p>
       <w:pPr>
@@ -4800,56 +4768,42 @@
         <w:spacing w:line="360" w:lineRule="auto"/>
         <w:jc w:val="both"/>
         <w:rPr>
-          <w:rFonts w:ascii="Times New Roman" w:hAnsi="Times New Roman" w:cs="Times New Roman"/>
-          <w:b/>
+          <w:rFonts w:ascii="Times New Roman" w:eastAsiaTheme="minorHAnsi" w:hAnsi="Times New Roman" w:cs="Times New Roman"/>
           <w:color w:val="auto"/>
           <w:sz w:val="24"/>
           <w:szCs w:val="24"/>
         </w:rPr>
       </w:pPr>
-      <w:bookmarkStart w:id="19" w:name="_Toc74215812"/>
-      <w:bookmarkStart w:id="20" w:name="_Toc83630568"/>
-      <w:r>
-        <w:rPr>
-          <w:rFonts w:ascii="Times New Roman" w:hAnsi="Times New Roman" w:cs="Times New Roman"/>
-          <w:b/>
+      <w:bookmarkStart w:id="18" w:name="_Toc74215812"/>
+      <w:bookmarkStart w:id="19" w:name="_Toc83630568"/>
+      <w:r>
+        <w:rPr>
+          <w:rFonts w:ascii="Times New Roman" w:eastAsiaTheme="minorHAnsi" w:hAnsi="Times New Roman" w:cs="Times New Roman"/>
           <w:color w:val="auto"/>
           <w:sz w:val="24"/>
           <w:szCs w:val="24"/>
         </w:rPr>
-        <w:t>1.5: Scope of the study</w:t>
-      </w:r>
-      <w:bookmarkEnd w:id="19"/>
-      <w:bookmarkEnd w:id="20"/>
-    </w:p>
-    <w:p>
-      <w:r>
-        <w:t>This project will focus on a limited but functional vocabulary of KSL signs (e</w:t>
-      </w:r>
-      <w:r>
-        <w:t xml:space="preserve">.g., 10-20 </w:t>
-      </w:r>
-      <w:r>
-        <w:t>common words and phrases). The KSL-to-Speech translation will be based on isolated signs or short phrases. The 3D animations for the Speech-to-KSL module will be pre-rendered or procedurally generated for the target vocabulary. The primary language for speech will be English.</w:t>
-      </w:r>
-    </w:p>
-    <w:p/>
+        <w:t>This project is significant because it addresses critical communication barriers between Deaf and hearing individuals in Kenya, where limited knowledge of Kenyan Sign Language (KSL) often leads to slow, ineffective, or misunderstood interactions. By providing a real-time, bidirectional translation system, the study will enhance communication efficiency, allowing Deaf individuals to express themselves clearly through speech output, while enabling hearing individuals to learn and understand KSL more easily through animated visual feedback. The system will serve as both a practical communication tool and a learning aid for students, educators, and community members, promoting social inclusion and accessibility. Additionally, the project contributes to technological innovation by integrating computer vision, machine learning, and 3D animation in a culturally relevant context, paving the way for future research and development of AI-driven solutions for local sign languages.</w:t>
+      </w:r>
+    </w:p>
     <w:p>
       <w:pPr>
         <w:pStyle w:val="Heading2"/>
         <w:spacing w:line="360" w:lineRule="auto"/>
         <w:jc w:val="both"/>
         <w:rPr>
-          <w:rFonts w:ascii="Times New Roman" w:hAnsi="Times New Roman" w:cs="Times New Roman"/>
-          <w:b/>
+          <w:rFonts w:ascii="Times New Roman" w:eastAsiaTheme="minorHAnsi" w:hAnsi="Times New Roman" w:cs="Times New Roman"/>
           <w:color w:val="auto"/>
           <w:sz w:val="24"/>
           <w:szCs w:val="24"/>
         </w:rPr>
       </w:pPr>
-      <w:bookmarkStart w:id="21" w:name="_Toc74215813"/>
-      <w:bookmarkStart w:id="22" w:name="_Toc83630569"/>
-      <w:r>
+    </w:p>
+    <w:p>
+      <w:pPr>
+        <w:pStyle w:val="Heading2"/>
+        <w:spacing w:line="360" w:lineRule="auto"/>
+        <w:jc w:val="both"/>
         <w:rPr>
           <w:rFonts w:ascii="Times New Roman" w:hAnsi="Times New Roman" w:cs="Times New Roman"/>
           <w:b/>
@@ -4857,10 +4811,81 @@
           <w:sz w:val="24"/>
           <w:szCs w:val="24"/>
         </w:rPr>
+      </w:pPr>
+      <w:r>
+        <w:rPr>
+          <w:rFonts w:ascii="Times New Roman" w:hAnsi="Times New Roman" w:cs="Times New Roman"/>
+          <w:b/>
+          <w:color w:val="auto"/>
+          <w:sz w:val="24"/>
+          <w:szCs w:val="24"/>
+        </w:rPr>
+        <w:t>1.5: Scope of the study</w:t>
+      </w:r>
+      <w:bookmarkEnd w:id="18"/>
+      <w:bookmarkEnd w:id="19"/>
+    </w:p>
+    <w:p>
+      <w:r>
+        <w:t xml:space="preserve">The scope of this project is limited to developing a real-time, bidirectional translation system between Kenyan Sign Language (KSL) and spoken language. For KSL-to-speech, the system will capture hand gestures using a webcam or camera, process them through </w:t>
+      </w:r>
+      <w:proofErr w:type="spellStart"/>
+      <w:r>
+        <w:t>MediaPipe</w:t>
+      </w:r>
+      <w:proofErr w:type="spellEnd"/>
+      <w:r>
+        <w:t xml:space="preserve"> and an LSTM-based machine learning model, and generate corresponding text and speech output. For speech-to-KSL, the system will use Speech-to-Text (STT) technology to convert spoken input into text, which will then drive a 3D animated hand model to display accurate KSL gestures using Three.js. The system will focus on commonly used KSL signs and phrases relevant to everyday communication and learning contexts. It will not cover full conversational KSL with regional dialect variations or domain-specific technical vocabulary. The intended users are Deaf individuals, hearing learners of KSL, and educators seeking a practical communication and learning aid.</w:t>
+      </w:r>
+    </w:p>
+    <w:p>
+      <w:pPr>
+        <w:pStyle w:val="Heading2"/>
+        <w:spacing w:line="360" w:lineRule="auto"/>
+        <w:jc w:val="both"/>
+        <w:rPr>
+          <w:rFonts w:ascii="Times New Roman" w:hAnsi="Times New Roman" w:cs="Times New Roman"/>
+          <w:b/>
+          <w:color w:val="auto"/>
+          <w:sz w:val="24"/>
+          <w:szCs w:val="24"/>
+        </w:rPr>
+      </w:pPr>
+      <w:bookmarkStart w:id="20" w:name="_Toc74215813"/>
+      <w:bookmarkStart w:id="21" w:name="_Toc83630569"/>
+      <w:r>
+        <w:rPr>
+          <w:rFonts w:ascii="Times New Roman" w:hAnsi="Times New Roman" w:cs="Times New Roman"/>
+          <w:b/>
+          <w:color w:val="auto"/>
+          <w:sz w:val="24"/>
+          <w:szCs w:val="24"/>
+        </w:rPr>
         <w:t>1.6: Limitations</w:t>
       </w:r>
+      <w:bookmarkEnd w:id="20"/>
       <w:bookmarkEnd w:id="21"/>
+    </w:p>
+    <w:p>
+      <w:pPr>
+        <w:pStyle w:val="NormalWeb"/>
+      </w:pPr>
+      <w:bookmarkStart w:id="22" w:name="_GoBack"/>
       <w:bookmarkEnd w:id="22"/>
+      <w:proofErr w:type="gramStart"/>
+      <w:r>
+        <w:rPr>
+          <w:rFonts w:hAnsi="Symbol"/>
+        </w:rPr>
+        <w:t></w:t>
+      </w:r>
+      <w:r>
+        <w:t xml:space="preserve">  Limited</w:t>
+      </w:r>
+      <w:proofErr w:type="gramEnd"/>
+      <w:r>
+        <w:t xml:space="preserve"> KSL datasets</w:t>
+      </w:r>
     </w:p>
     <w:p>
       <w:pPr>
@@ -4871,25 +4896,7 @@
         <w:rPr>
           <w:rFonts w:hAnsi="Symbol"/>
         </w:rPr>
-        <w:t></w:t>
-      </w:r>
-      <w:r>
-        <w:t xml:space="preserve">  Limited</w:t>
-      </w:r>
-      <w:proofErr w:type="gramEnd"/>
-      <w:r>
-        <w:t xml:space="preserve"> KSL datasets</w:t>
-      </w:r>
-    </w:p>
-    <w:p>
-      <w:pPr>
-        <w:pStyle w:val="NormalWeb"/>
-      </w:pPr>
-      <w:proofErr w:type="gramStart"/>
-      <w:r>
-        <w:rPr>
-          <w:rFonts w:hAnsi="Symbol"/>
-        </w:rPr>
+        <w:lastRenderedPageBreak/>
         <w:t></w:t>
       </w:r>
       <w:r>

--- a/KSL Project Proposal.docx
+++ b/KSL Project Proposal.docx
@@ -4870,8 +4870,6 @@
       <w:pPr>
         <w:pStyle w:val="NormalWeb"/>
       </w:pPr>
-      <w:bookmarkStart w:id="22" w:name="_GoBack"/>
-      <w:bookmarkEnd w:id="22"/>
       <w:proofErr w:type="gramStart"/>
       <w:r>
         <w:rPr>
@@ -4967,8 +4965,8 @@
           <w:szCs w:val="24"/>
         </w:rPr>
       </w:pPr>
-      <w:bookmarkStart w:id="23" w:name="_Toc83630570"/>
-      <w:bookmarkStart w:id="24" w:name="_Toc74215815"/>
+      <w:bookmarkStart w:id="22" w:name="_Toc83630570"/>
+      <w:bookmarkStart w:id="23" w:name="_Toc74215815"/>
       <w:r>
         <w:rPr>
           <w:rFonts w:ascii="Times New Roman" w:hAnsi="Times New Roman" w:cs="Times New Roman"/>
@@ -4980,7 +4978,7 @@
         <w:lastRenderedPageBreak/>
         <w:t>CHAPTER 2: LITERATURE REVIEW</w:t>
       </w:r>
-      <w:bookmarkEnd w:id="23"/>
+      <w:bookmarkEnd w:id="22"/>
     </w:p>
     <w:p>
       <w:pPr>
@@ -5009,7 +5007,7 @@
           <w:szCs w:val="24"/>
         </w:rPr>
       </w:pPr>
-      <w:bookmarkStart w:id="25" w:name="_Toc83630571"/>
+      <w:bookmarkStart w:id="24" w:name="_Toc83630571"/>
       <w:r>
         <w:rPr>
           <w:rFonts w:ascii="Times New Roman" w:hAnsi="Times New Roman" w:cs="Times New Roman"/>
@@ -5020,13 +5018,8 @@
         </w:rPr>
         <w:t>2.1: INTRODUCTION</w:t>
       </w:r>
+      <w:bookmarkEnd w:id="23"/>
       <w:bookmarkEnd w:id="24"/>
-      <w:bookmarkEnd w:id="25"/>
-    </w:p>
-    <w:p>
-      <w:r>
-        <w:t>This chapter reviews existing technological solutions for sign language translation, the software tools that enable them, and identifies the gap this project aims to fill.</w:t>
-      </w:r>
     </w:p>
     <w:p>
       <w:pPr>
@@ -5034,24 +5027,531 @@
         <w:spacing w:line="360" w:lineRule="auto"/>
         <w:jc w:val="both"/>
         <w:rPr>
-          <w:rFonts w:ascii="Times New Roman" w:hAnsi="Times New Roman" w:cs="Times New Roman"/>
-          <w:b/>
+          <w:rFonts w:asciiTheme="minorHAnsi" w:eastAsiaTheme="minorHAnsi" w:hAnsiTheme="minorHAnsi" w:cstheme="minorBidi"/>
           <w:color w:val="auto"/>
-        </w:rPr>
-      </w:pPr>
-      <w:bookmarkStart w:id="26" w:name="_Toc74215816"/>
-      <w:bookmarkStart w:id="27" w:name="_Toc83630572"/>
-      <w:r>
-        <w:rPr>
-          <w:rFonts w:ascii="Times New Roman" w:hAnsi="Times New Roman" w:cs="Times New Roman"/>
-          <w:b/>
+          <w:sz w:val="22"/>
+          <w:szCs w:val="22"/>
+        </w:rPr>
+      </w:pPr>
+      <w:bookmarkStart w:id="25" w:name="_Toc74215816"/>
+      <w:bookmarkStart w:id="26" w:name="_Toc83630572"/>
+      <w:r>
+        <w:rPr>
+          <w:rFonts w:asciiTheme="minorHAnsi" w:eastAsiaTheme="minorHAnsi" w:hAnsiTheme="minorHAnsi" w:cstheme="minorBidi"/>
           <w:color w:val="auto"/>
+          <w:sz w:val="22"/>
+          <w:szCs w:val="22"/>
+        </w:rPr>
+        <w:t>This chapter reviews literature related to the development of a bidirectional Kenyan Sign Language (KSL) communication system. It focuses on existing sign language recognition and translation systems, speech-to-text and text-to-speech technologies, and the use of computer vision, machine learning, and 3D animation in supporting communication for Deaf communities. The review highlights the strengths and limitations of current systems both globally and in Kenya, identifies gaps in technology, and examines software tools and methodologies used in similar projects. This analysis provides the foundation for designing a culturally relevant, real-time KSL-to-speech and speech-to-KSL system that meets the practical and educational needs of users.</w:t>
+      </w:r>
+    </w:p>
+    <w:p>
+      <w:pPr>
+        <w:pStyle w:val="Heading3"/>
+        <w:spacing w:line="360" w:lineRule="auto"/>
+        <w:jc w:val="both"/>
+        <w:rPr>
+          <w:rFonts w:ascii="Times New Roman" w:hAnsi="Times New Roman" w:cs="Times New Roman"/>
+          <w:b/>
+          <w:color w:val="auto"/>
+        </w:rPr>
+      </w:pPr>
+      <w:r>
+        <w:rPr>
+          <w:rFonts w:ascii="Times New Roman" w:hAnsi="Times New Roman" w:cs="Times New Roman"/>
+          <w:b/>
+          <w:color w:val="auto"/>
         </w:rPr>
         <w:t>2.2: EXISTING SYSTEMS</w:t>
       </w:r>
+      <w:bookmarkEnd w:id="25"/>
       <w:bookmarkEnd w:id="26"/>
+    </w:p>
+    <w:p>
+      <w:pPr>
+        <w:spacing w:before="100" w:beforeAutospacing="1" w:after="100" w:afterAutospacing="1" w:line="240" w:lineRule="auto"/>
+        <w:outlineLvl w:val="2"/>
+        <w:rPr>
+          <w:rFonts w:ascii="Times New Roman" w:eastAsia="Times New Roman" w:hAnsi="Times New Roman" w:cs="Times New Roman"/>
+          <w:b/>
+          <w:bCs/>
+          <w:sz w:val="27"/>
+          <w:szCs w:val="27"/>
+        </w:rPr>
+      </w:pPr>
+      <w:r>
+        <w:rPr>
+          <w:rFonts w:ascii="Times New Roman" w:eastAsia="Times New Roman" w:hAnsi="Times New Roman" w:cs="Times New Roman"/>
+          <w:b/>
+          <w:bCs/>
+          <w:sz w:val="27"/>
+          <w:szCs w:val="27"/>
+        </w:rPr>
+        <w:t>2.2.1 Global Sign-Language Systems</w:t>
+      </w:r>
+    </w:p>
+    <w:p>
+      <w:pPr>
+        <w:spacing w:before="100" w:beforeAutospacing="1" w:after="100" w:afterAutospacing="1" w:line="240" w:lineRule="auto"/>
+        <w:rPr>
+          <w:rFonts w:ascii="Times New Roman" w:eastAsia="Times New Roman" w:hAnsi="Times New Roman" w:cs="Times New Roman"/>
+          <w:sz w:val="24"/>
+          <w:szCs w:val="24"/>
+        </w:rPr>
+      </w:pPr>
+      <w:r>
+        <w:rPr>
+          <w:rFonts w:ascii="Times New Roman" w:eastAsia="Times New Roman" w:hAnsi="Times New Roman" w:cs="Times New Roman"/>
+          <w:sz w:val="24"/>
+          <w:szCs w:val="24"/>
+        </w:rPr>
+        <w:t xml:space="preserve">Several sign language recognition systems have been developed internationally, mainly for widely used languages such as American Sign Language (ASL) and British Sign Language (BSL). These systems often combine computer vision techniques with machine learning models, using hand </w:t>
+      </w:r>
+      <w:proofErr w:type="spellStart"/>
+      <w:r>
+        <w:rPr>
+          <w:rFonts w:ascii="Times New Roman" w:eastAsia="Times New Roman" w:hAnsi="Times New Roman" w:cs="Times New Roman"/>
+          <w:sz w:val="24"/>
+          <w:szCs w:val="24"/>
+        </w:rPr>
+        <w:t>keypoints</w:t>
+      </w:r>
+      <w:proofErr w:type="spellEnd"/>
+      <w:r>
+        <w:rPr>
+          <w:rFonts w:ascii="Times New Roman" w:eastAsia="Times New Roman" w:hAnsi="Times New Roman" w:cs="Times New Roman"/>
+          <w:sz w:val="24"/>
+          <w:szCs w:val="24"/>
+        </w:rPr>
+        <w:t xml:space="preserve">, body joints, and RGB video to recognize gestures. For example, skeleton-aware multi-modal recognition frameworks use graph-convolutional networks over skeleton data, sometimes fused with RGB information, to classify gestures accurately. Many of these systems can convert recognized signs into text or speech, often in real time, and are used for communication or learning purposes. However, most of these systems are language-specific and cannot be directly applied to Kenyan Sign Language (KSL) due to differences in grammar, </w:t>
+      </w:r>
+      <w:bookmarkStart w:id="27" w:name="_GoBack"/>
       <w:bookmarkEnd w:id="27"/>
-    </w:p>
+      <w:r>
+        <w:rPr>
+          <w:rFonts w:ascii="Times New Roman" w:eastAsia="Times New Roman" w:hAnsi="Times New Roman" w:cs="Times New Roman"/>
+          <w:sz w:val="24"/>
+          <w:szCs w:val="24"/>
+        </w:rPr>
+        <w:t>vocabulary, and regional gesture variations.</w:t>
+      </w:r>
+    </w:p>
+    <w:p>
+      <w:pPr>
+        <w:spacing w:after="0" w:line="240" w:lineRule="auto"/>
+        <w:rPr>
+          <w:rFonts w:ascii="Times New Roman" w:eastAsia="Times New Roman" w:hAnsi="Times New Roman" w:cs="Times New Roman"/>
+          <w:sz w:val="24"/>
+          <w:szCs w:val="24"/>
+        </w:rPr>
+      </w:pPr>
+      <w:r>
+        <w:rPr>
+          <w:rFonts w:ascii="Times New Roman" w:eastAsia="Times New Roman" w:hAnsi="Times New Roman" w:cs="Times New Roman"/>
+          <w:b/>
+          <w:bCs/>
+          <w:sz w:val="27"/>
+          <w:szCs w:val="27"/>
+        </w:rPr>
+        <w:t>2.2.2 Kenyan / KSL-Specific Systems</w:t>
+      </w:r>
+    </w:p>
+    <w:p>
+      <w:pPr>
+        <w:spacing w:before="100" w:beforeAutospacing="1" w:after="100" w:afterAutospacing="1" w:line="240" w:lineRule="auto"/>
+        <w:rPr>
+          <w:rFonts w:ascii="Times New Roman" w:eastAsia="Times New Roman" w:hAnsi="Times New Roman" w:cs="Times New Roman"/>
+          <w:sz w:val="24"/>
+          <w:szCs w:val="24"/>
+        </w:rPr>
+      </w:pPr>
+      <w:r>
+        <w:rPr>
+          <w:rFonts w:ascii="Times New Roman" w:eastAsia="Times New Roman" w:hAnsi="Times New Roman" w:cs="Times New Roman"/>
+          <w:sz w:val="24"/>
+          <w:szCs w:val="24"/>
+        </w:rPr>
+        <w:t>In Kenya, research and development for KSL-focused systems is growing but still limited. Key initiatives include:</w:t>
+      </w:r>
+    </w:p>
+    <w:p>
+      <w:pPr>
+        <w:numPr>
+          <w:ilvl w:val="0"/>
+          <w:numId w:val="7"/>
+        </w:numPr>
+        <w:spacing w:before="100" w:beforeAutospacing="1" w:after="100" w:afterAutospacing="1" w:line="240" w:lineRule="auto"/>
+        <w:rPr>
+          <w:rFonts w:ascii="Times New Roman" w:eastAsia="Times New Roman" w:hAnsi="Times New Roman" w:cs="Times New Roman"/>
+          <w:sz w:val="24"/>
+          <w:szCs w:val="24"/>
+        </w:rPr>
+      </w:pPr>
+      <w:r>
+        <w:rPr>
+          <w:rFonts w:ascii="Times New Roman" w:eastAsia="Times New Roman" w:hAnsi="Times New Roman" w:cs="Times New Roman"/>
+          <w:b/>
+          <w:bCs/>
+          <w:sz w:val="24"/>
+          <w:szCs w:val="24"/>
+        </w:rPr>
+        <w:t>AI4KSL Project</w:t>
+      </w:r>
+      <w:r>
+        <w:rPr>
+          <w:rFonts w:ascii="Times New Roman" w:eastAsia="Times New Roman" w:hAnsi="Times New Roman" w:cs="Times New Roman"/>
+          <w:sz w:val="24"/>
+          <w:szCs w:val="24"/>
+        </w:rPr>
+        <w:t xml:space="preserve"> – A major dataset collection effort that gathered thousands of KSL video clips from Deaf learners and teachers, annotated with phonetic-level information. This dataset provides a foundation for machine learning models for KSL recognition, but does not constitute a full translation system.</w:t>
+      </w:r>
+    </w:p>
+    <w:p>
+      <w:pPr>
+        <w:numPr>
+          <w:ilvl w:val="0"/>
+          <w:numId w:val="7"/>
+        </w:numPr>
+        <w:spacing w:before="100" w:beforeAutospacing="1" w:after="100" w:afterAutospacing="1" w:line="240" w:lineRule="auto"/>
+        <w:rPr>
+          <w:rFonts w:ascii="Times New Roman" w:eastAsia="Times New Roman" w:hAnsi="Times New Roman" w:cs="Times New Roman"/>
+          <w:sz w:val="24"/>
+          <w:szCs w:val="24"/>
+        </w:rPr>
+      </w:pPr>
+      <w:r>
+        <w:rPr>
+          <w:rFonts w:ascii="Times New Roman" w:eastAsia="Times New Roman" w:hAnsi="Times New Roman" w:cs="Times New Roman"/>
+          <w:b/>
+          <w:bCs/>
+          <w:sz w:val="24"/>
+          <w:szCs w:val="24"/>
+        </w:rPr>
+        <w:t>KSL Gesture Recognition Dataset</w:t>
+      </w:r>
+      <w:r>
+        <w:rPr>
+          <w:rFonts w:ascii="Times New Roman" w:eastAsia="Times New Roman" w:hAnsi="Times New Roman" w:cs="Times New Roman"/>
+          <w:sz w:val="24"/>
+          <w:szCs w:val="24"/>
+        </w:rPr>
+        <w:t xml:space="preserve"> – Researchers have compiled datasets of both static and dynamic KSL gestures, allowing the training of models to recognize hand shapes and motions accurately. These datasets are essential for developing gesture recognition algorithms.</w:t>
+      </w:r>
+    </w:p>
+    <w:p>
+      <w:pPr>
+        <w:numPr>
+          <w:ilvl w:val="0"/>
+          <w:numId w:val="7"/>
+        </w:numPr>
+        <w:spacing w:before="100" w:beforeAutospacing="1" w:after="100" w:afterAutospacing="1" w:line="240" w:lineRule="auto"/>
+        <w:rPr>
+          <w:rFonts w:ascii="Times New Roman" w:eastAsia="Times New Roman" w:hAnsi="Times New Roman" w:cs="Times New Roman"/>
+          <w:sz w:val="24"/>
+          <w:szCs w:val="24"/>
+        </w:rPr>
+      </w:pPr>
+      <w:r>
+        <w:rPr>
+          <w:rFonts w:ascii="Times New Roman" w:eastAsia="Times New Roman" w:hAnsi="Times New Roman" w:cs="Times New Roman"/>
+          <w:b/>
+          <w:bCs/>
+          <w:sz w:val="24"/>
+          <w:szCs w:val="24"/>
+        </w:rPr>
+        <w:t>KSL-to-Text Translation Systems</w:t>
+      </w:r>
+      <w:r>
+        <w:rPr>
+          <w:rFonts w:ascii="Times New Roman" w:eastAsia="Times New Roman" w:hAnsi="Times New Roman" w:cs="Times New Roman"/>
+          <w:sz w:val="24"/>
+          <w:szCs w:val="24"/>
+        </w:rPr>
+        <w:t xml:space="preserve"> – Prototype systems have been developed using computer vision and lightweight machine learning models (e.g., SSD </w:t>
+      </w:r>
+      <w:proofErr w:type="spellStart"/>
+      <w:r>
+        <w:rPr>
+          <w:rFonts w:ascii="Times New Roman" w:eastAsia="Times New Roman" w:hAnsi="Times New Roman" w:cs="Times New Roman"/>
+          <w:sz w:val="24"/>
+          <w:szCs w:val="24"/>
+        </w:rPr>
+        <w:t>MobileNet</w:t>
+      </w:r>
+      <w:proofErr w:type="spellEnd"/>
+      <w:r>
+        <w:rPr>
+          <w:rFonts w:ascii="Times New Roman" w:eastAsia="Times New Roman" w:hAnsi="Times New Roman" w:cs="Times New Roman"/>
+          <w:sz w:val="24"/>
+          <w:szCs w:val="24"/>
+        </w:rPr>
+        <w:t xml:space="preserve">-based </w:t>
+      </w:r>
+      <w:r>
+        <w:rPr>
+          <w:rFonts w:ascii="Times New Roman" w:eastAsia="Times New Roman" w:hAnsi="Times New Roman" w:cs="Times New Roman"/>
+          <w:sz w:val="24"/>
+          <w:szCs w:val="24"/>
+        </w:rPr>
+        <w:lastRenderedPageBreak/>
+        <w:t>architectures) to recognize KSL gestures and translate them into text. These systems show good accuracy but often lack real-time performance or integration with speech synthesis.</w:t>
+      </w:r>
+    </w:p>
+    <w:p>
+      <w:pPr>
+        <w:numPr>
+          <w:ilvl w:val="0"/>
+          <w:numId w:val="7"/>
+        </w:numPr>
+        <w:spacing w:before="100" w:beforeAutospacing="1" w:after="100" w:afterAutospacing="1" w:line="240" w:lineRule="auto"/>
+        <w:rPr>
+          <w:rFonts w:ascii="Times New Roman" w:eastAsia="Times New Roman" w:hAnsi="Times New Roman" w:cs="Times New Roman"/>
+          <w:sz w:val="24"/>
+          <w:szCs w:val="24"/>
+        </w:rPr>
+      </w:pPr>
+      <w:r>
+        <w:rPr>
+          <w:rFonts w:ascii="Times New Roman" w:eastAsia="Times New Roman" w:hAnsi="Times New Roman" w:cs="Times New Roman"/>
+          <w:b/>
+          <w:bCs/>
+          <w:sz w:val="24"/>
+          <w:szCs w:val="24"/>
+        </w:rPr>
+        <w:t>Educational Translation Systems</w:t>
+      </w:r>
+      <w:r>
+        <w:rPr>
+          <w:rFonts w:ascii="Times New Roman" w:eastAsia="Times New Roman" w:hAnsi="Times New Roman" w:cs="Times New Roman"/>
+          <w:sz w:val="24"/>
+          <w:szCs w:val="24"/>
+        </w:rPr>
+        <w:t xml:space="preserve"> – Some research projects have explored translating educational audio content into KSL using speech recognition and animated avatars to support learning in technical and vocational education contexts.</w:t>
+      </w:r>
+    </w:p>
+    <w:p>
+      <w:pPr>
+        <w:numPr>
+          <w:ilvl w:val="0"/>
+          <w:numId w:val="7"/>
+        </w:numPr>
+        <w:spacing w:before="100" w:beforeAutospacing="1" w:after="100" w:afterAutospacing="1" w:line="240" w:lineRule="auto"/>
+        <w:rPr>
+          <w:rFonts w:ascii="Times New Roman" w:eastAsia="Times New Roman" w:hAnsi="Times New Roman" w:cs="Times New Roman"/>
+          <w:sz w:val="24"/>
+          <w:szCs w:val="24"/>
+        </w:rPr>
+      </w:pPr>
+      <w:r>
+        <w:rPr>
+          <w:rFonts w:ascii="Times New Roman" w:eastAsia="Times New Roman" w:hAnsi="Times New Roman" w:cs="Times New Roman"/>
+          <w:b/>
+          <w:bCs/>
+          <w:sz w:val="24"/>
+          <w:szCs w:val="24"/>
+        </w:rPr>
+        <w:t>Commercial AI Translation Platforms</w:t>
+      </w:r>
+      <w:r>
+        <w:rPr>
+          <w:rFonts w:ascii="Times New Roman" w:eastAsia="Times New Roman" w:hAnsi="Times New Roman" w:cs="Times New Roman"/>
+          <w:sz w:val="24"/>
+          <w:szCs w:val="24"/>
+        </w:rPr>
+        <w:t xml:space="preserve"> – Startups in Kenya have begun developing AI-powered platforms that translate spoken or typed text into animated KSL using digital avatars. These systems demonstrate that real-time bidirectional translation is feasible, though accessibility and open-source availability remain limited.</w:t>
+      </w:r>
+    </w:p>
+    <w:p>
+      <w:pPr>
+        <w:spacing w:after="0" w:line="240" w:lineRule="auto"/>
+        <w:rPr>
+          <w:rFonts w:ascii="Times New Roman" w:eastAsia="Times New Roman" w:hAnsi="Times New Roman" w:cs="Times New Roman"/>
+          <w:sz w:val="24"/>
+          <w:szCs w:val="24"/>
+        </w:rPr>
+      </w:pPr>
+    </w:p>
+    <w:p>
+      <w:pPr>
+        <w:spacing w:after="0" w:line="240" w:lineRule="auto"/>
+        <w:rPr>
+          <w:rFonts w:ascii="Times New Roman" w:eastAsia="Times New Roman" w:hAnsi="Times New Roman" w:cs="Times New Roman"/>
+          <w:sz w:val="24"/>
+          <w:szCs w:val="24"/>
+        </w:rPr>
+      </w:pPr>
+      <w:r>
+        <w:rPr>
+          <w:rFonts w:ascii="Times New Roman" w:eastAsia="Times New Roman" w:hAnsi="Times New Roman" w:cs="Times New Roman"/>
+          <w:b/>
+          <w:bCs/>
+          <w:sz w:val="27"/>
+          <w:szCs w:val="27"/>
+        </w:rPr>
+        <w:t>2.2.3 Limitations of Existing Systems</w:t>
+      </w:r>
+    </w:p>
+    <w:p>
+      <w:pPr>
+        <w:numPr>
+          <w:ilvl w:val="0"/>
+          <w:numId w:val="8"/>
+        </w:numPr>
+        <w:spacing w:before="100" w:beforeAutospacing="1" w:after="100" w:afterAutospacing="1" w:line="240" w:lineRule="auto"/>
+        <w:rPr>
+          <w:rFonts w:ascii="Times New Roman" w:eastAsia="Times New Roman" w:hAnsi="Times New Roman" w:cs="Times New Roman"/>
+          <w:sz w:val="24"/>
+          <w:szCs w:val="24"/>
+        </w:rPr>
+      </w:pPr>
+      <w:r>
+        <w:rPr>
+          <w:rFonts w:ascii="Times New Roman" w:eastAsia="Times New Roman" w:hAnsi="Times New Roman" w:cs="Times New Roman"/>
+          <w:b/>
+          <w:bCs/>
+          <w:sz w:val="24"/>
+          <w:szCs w:val="24"/>
+        </w:rPr>
+        <w:t>Data Scarcity</w:t>
+      </w:r>
+      <w:r>
+        <w:rPr>
+          <w:rFonts w:ascii="Times New Roman" w:eastAsia="Times New Roman" w:hAnsi="Times New Roman" w:cs="Times New Roman"/>
+          <w:sz w:val="24"/>
+          <w:szCs w:val="24"/>
+        </w:rPr>
+        <w:t>: Although datasets exist, KSL data is still limited and may not cover all regional variations or dialects.</w:t>
+      </w:r>
+    </w:p>
+    <w:p>
+      <w:pPr>
+        <w:numPr>
+          <w:ilvl w:val="0"/>
+          <w:numId w:val="8"/>
+        </w:numPr>
+        <w:spacing w:before="100" w:beforeAutospacing="1" w:after="100" w:afterAutospacing="1" w:line="240" w:lineRule="auto"/>
+        <w:rPr>
+          <w:rFonts w:ascii="Times New Roman" w:eastAsia="Times New Roman" w:hAnsi="Times New Roman" w:cs="Times New Roman"/>
+          <w:sz w:val="24"/>
+          <w:szCs w:val="24"/>
+        </w:rPr>
+      </w:pPr>
+      <w:r>
+        <w:rPr>
+          <w:rFonts w:ascii="Times New Roman" w:eastAsia="Times New Roman" w:hAnsi="Times New Roman" w:cs="Times New Roman"/>
+          <w:b/>
+          <w:bCs/>
+          <w:sz w:val="24"/>
+          <w:szCs w:val="24"/>
+        </w:rPr>
+        <w:t>Real-Time Translation</w:t>
+      </w:r>
+      <w:r>
+        <w:rPr>
+          <w:rFonts w:ascii="Times New Roman" w:eastAsia="Times New Roman" w:hAnsi="Times New Roman" w:cs="Times New Roman"/>
+          <w:sz w:val="24"/>
+          <w:szCs w:val="24"/>
+        </w:rPr>
+        <w:t>: Many research models are not designed for real-time use or do not integrate speech synthesis or animation.</w:t>
+      </w:r>
+    </w:p>
+    <w:p>
+      <w:pPr>
+        <w:numPr>
+          <w:ilvl w:val="0"/>
+          <w:numId w:val="8"/>
+        </w:numPr>
+        <w:spacing w:before="100" w:beforeAutospacing="1" w:after="100" w:afterAutospacing="1" w:line="240" w:lineRule="auto"/>
+        <w:rPr>
+          <w:rFonts w:ascii="Times New Roman" w:eastAsia="Times New Roman" w:hAnsi="Times New Roman" w:cs="Times New Roman"/>
+          <w:sz w:val="24"/>
+          <w:szCs w:val="24"/>
+        </w:rPr>
+      </w:pPr>
+      <w:r>
+        <w:rPr>
+          <w:rFonts w:ascii="Times New Roman" w:eastAsia="Times New Roman" w:hAnsi="Times New Roman" w:cs="Times New Roman"/>
+          <w:b/>
+          <w:bCs/>
+          <w:sz w:val="24"/>
+          <w:szCs w:val="24"/>
+        </w:rPr>
+        <w:t>Bidirectional Translation</w:t>
+      </w:r>
+      <w:r>
+        <w:rPr>
+          <w:rFonts w:ascii="Times New Roman" w:eastAsia="Times New Roman" w:hAnsi="Times New Roman" w:cs="Times New Roman"/>
+          <w:sz w:val="24"/>
+          <w:szCs w:val="24"/>
+        </w:rPr>
+        <w:t>: Few systems support both sign-to-speech/text and speech/text-to-sign translation.</w:t>
+      </w:r>
+    </w:p>
+    <w:p>
+      <w:pPr>
+        <w:numPr>
+          <w:ilvl w:val="0"/>
+          <w:numId w:val="8"/>
+        </w:numPr>
+        <w:spacing w:before="100" w:beforeAutospacing="1" w:after="100" w:afterAutospacing="1" w:line="240" w:lineRule="auto"/>
+        <w:rPr>
+          <w:rFonts w:ascii="Times New Roman" w:eastAsia="Times New Roman" w:hAnsi="Times New Roman" w:cs="Times New Roman"/>
+          <w:sz w:val="24"/>
+          <w:szCs w:val="24"/>
+        </w:rPr>
+      </w:pPr>
+      <w:r>
+        <w:rPr>
+          <w:rFonts w:ascii="Times New Roman" w:eastAsia="Times New Roman" w:hAnsi="Times New Roman" w:cs="Times New Roman"/>
+          <w:b/>
+          <w:bCs/>
+          <w:sz w:val="24"/>
+          <w:szCs w:val="24"/>
+        </w:rPr>
+        <w:t>Gesture Complexity</w:t>
+      </w:r>
+      <w:r>
+        <w:rPr>
+          <w:rFonts w:ascii="Times New Roman" w:eastAsia="Times New Roman" w:hAnsi="Times New Roman" w:cs="Times New Roman"/>
+          <w:sz w:val="24"/>
+          <w:szCs w:val="24"/>
+        </w:rPr>
+        <w:t>: Facial expressions, body posture, and non-manual signals are often ignored, even though they carry important meaning in KSL.</w:t>
+      </w:r>
+    </w:p>
+    <w:p>
+      <w:pPr>
+        <w:numPr>
+          <w:ilvl w:val="0"/>
+          <w:numId w:val="8"/>
+        </w:numPr>
+        <w:spacing w:before="100" w:beforeAutospacing="1" w:after="100" w:afterAutospacing="1" w:line="240" w:lineRule="auto"/>
+        <w:rPr>
+          <w:rFonts w:ascii="Times New Roman" w:eastAsia="Times New Roman" w:hAnsi="Times New Roman" w:cs="Times New Roman"/>
+          <w:sz w:val="24"/>
+          <w:szCs w:val="24"/>
+        </w:rPr>
+      </w:pPr>
+      <w:r>
+        <w:rPr>
+          <w:rFonts w:ascii="Times New Roman" w:eastAsia="Times New Roman" w:hAnsi="Times New Roman" w:cs="Times New Roman"/>
+          <w:b/>
+          <w:bCs/>
+          <w:sz w:val="24"/>
+          <w:szCs w:val="24"/>
+        </w:rPr>
+        <w:t>Accessibility</w:t>
+      </w:r>
+      <w:r>
+        <w:rPr>
+          <w:rFonts w:ascii="Times New Roman" w:eastAsia="Times New Roman" w:hAnsi="Times New Roman" w:cs="Times New Roman"/>
+          <w:sz w:val="24"/>
+          <w:szCs w:val="24"/>
+        </w:rPr>
+        <w:t>: Many systems require high-end hardware or specialized environments, limiting practical usage for everyday users.</w:t>
+      </w:r>
+    </w:p>
+    <w:p/>
     <w:p>
       <w:pPr>
         <w:pStyle w:val="Heading2"/>
@@ -6950,434 +7450,9 @@
     </w:lvl>
   </w:abstractNum>
   <w:abstractNum w:abstractNumId="1" w15:restartNumberingAfterBreak="0">
-    <w:nsid w:val="44D85EFA"/>
-    <w:multiLevelType w:val="hybridMultilevel"/>
-    <w:tmpl w:val="D7686006"/>
-    <w:lvl w:ilvl="0" w:tplc="04090001">
-      <w:start w:val="1"/>
-      <w:numFmt w:val="bullet"/>
-      <w:lvlText w:val=""/>
-      <w:lvlJc w:val="left"/>
-      <w:pPr>
-        <w:ind w:left="720" w:hanging="360"/>
-      </w:pPr>
-      <w:rPr>
-        <w:rFonts w:ascii="Symbol" w:hAnsi="Symbol" w:hint="default"/>
-      </w:rPr>
-    </w:lvl>
-    <w:lvl w:ilvl="1" w:tplc="04090003" w:tentative="1">
-      <w:start w:val="1"/>
-      <w:numFmt w:val="bullet"/>
-      <w:lvlText w:val="o"/>
-      <w:lvlJc w:val="left"/>
-      <w:pPr>
-        <w:ind w:left="1440" w:hanging="360"/>
-      </w:pPr>
-      <w:rPr>
-        <w:rFonts w:ascii="Courier New" w:hAnsi="Courier New" w:cs="Courier New" w:hint="default"/>
-      </w:rPr>
-    </w:lvl>
-    <w:lvl w:ilvl="2" w:tplc="04090005" w:tentative="1">
-      <w:start w:val="1"/>
-      <w:numFmt w:val="bullet"/>
-      <w:lvlText w:val=""/>
-      <w:lvlJc w:val="left"/>
-      <w:pPr>
-        <w:ind w:left="2160" w:hanging="360"/>
-      </w:pPr>
-      <w:rPr>
-        <w:rFonts w:ascii="Wingdings" w:hAnsi="Wingdings" w:hint="default"/>
-      </w:rPr>
-    </w:lvl>
-    <w:lvl w:ilvl="3" w:tplc="04090001" w:tentative="1">
-      <w:start w:val="1"/>
-      <w:numFmt w:val="bullet"/>
-      <w:lvlText w:val=""/>
-      <w:lvlJc w:val="left"/>
-      <w:pPr>
-        <w:ind w:left="2880" w:hanging="360"/>
-      </w:pPr>
-      <w:rPr>
-        <w:rFonts w:ascii="Symbol" w:hAnsi="Symbol" w:hint="default"/>
-      </w:rPr>
-    </w:lvl>
-    <w:lvl w:ilvl="4" w:tplc="04090003" w:tentative="1">
-      <w:start w:val="1"/>
-      <w:numFmt w:val="bullet"/>
-      <w:lvlText w:val="o"/>
-      <w:lvlJc w:val="left"/>
-      <w:pPr>
-        <w:ind w:left="3600" w:hanging="360"/>
-      </w:pPr>
-      <w:rPr>
-        <w:rFonts w:ascii="Courier New" w:hAnsi="Courier New" w:cs="Courier New" w:hint="default"/>
-      </w:rPr>
-    </w:lvl>
-    <w:lvl w:ilvl="5" w:tplc="04090005" w:tentative="1">
-      <w:start w:val="1"/>
-      <w:numFmt w:val="bullet"/>
-      <w:lvlText w:val=""/>
-      <w:lvlJc w:val="left"/>
-      <w:pPr>
-        <w:ind w:left="4320" w:hanging="360"/>
-      </w:pPr>
-      <w:rPr>
-        <w:rFonts w:ascii="Wingdings" w:hAnsi="Wingdings" w:hint="default"/>
-      </w:rPr>
-    </w:lvl>
-    <w:lvl w:ilvl="6" w:tplc="04090001" w:tentative="1">
-      <w:start w:val="1"/>
-      <w:numFmt w:val="bullet"/>
-      <w:lvlText w:val=""/>
-      <w:lvlJc w:val="left"/>
-      <w:pPr>
-        <w:ind w:left="5040" w:hanging="360"/>
-      </w:pPr>
-      <w:rPr>
-        <w:rFonts w:ascii="Symbol" w:hAnsi="Symbol" w:hint="default"/>
-      </w:rPr>
-    </w:lvl>
-    <w:lvl w:ilvl="7" w:tplc="04090003" w:tentative="1">
-      <w:start w:val="1"/>
-      <w:numFmt w:val="bullet"/>
-      <w:lvlText w:val="o"/>
-      <w:lvlJc w:val="left"/>
-      <w:pPr>
-        <w:ind w:left="5760" w:hanging="360"/>
-      </w:pPr>
-      <w:rPr>
-        <w:rFonts w:ascii="Courier New" w:hAnsi="Courier New" w:cs="Courier New" w:hint="default"/>
-      </w:rPr>
-    </w:lvl>
-    <w:lvl w:ilvl="8" w:tplc="04090005" w:tentative="1">
-      <w:start w:val="1"/>
-      <w:numFmt w:val="bullet"/>
-      <w:lvlText w:val=""/>
-      <w:lvlJc w:val="left"/>
-      <w:pPr>
-        <w:ind w:left="6480" w:hanging="360"/>
-      </w:pPr>
-      <w:rPr>
-        <w:rFonts w:ascii="Wingdings" w:hAnsi="Wingdings" w:hint="default"/>
-      </w:rPr>
-    </w:lvl>
-  </w:abstractNum>
-  <w:abstractNum w:abstractNumId="2" w15:restartNumberingAfterBreak="0">
-    <w:nsid w:val="52025A40"/>
+    <w:nsid w:val="383752AC"/>
     <w:multiLevelType w:val="multilevel"/>
-    <w:tmpl w:val="0788551E"/>
-    <w:lvl w:ilvl="0">
-      <w:start w:val="1"/>
-      <w:numFmt w:val="decimal"/>
-      <w:lvlText w:val="%1."/>
-      <w:lvlJc w:val="left"/>
-      <w:pPr>
-        <w:tabs>
-          <w:tab w:val="num" w:pos="720"/>
-        </w:tabs>
-        <w:ind w:left="720" w:hanging="360"/>
-      </w:pPr>
-    </w:lvl>
-    <w:lvl w:ilvl="1" w:tentative="1">
-      <w:start w:val="1"/>
-      <w:numFmt w:val="decimal"/>
-      <w:lvlText w:val="%2."/>
-      <w:lvlJc w:val="left"/>
-      <w:pPr>
-        <w:tabs>
-          <w:tab w:val="num" w:pos="1440"/>
-        </w:tabs>
-        <w:ind w:left="1440" w:hanging="360"/>
-      </w:pPr>
-    </w:lvl>
-    <w:lvl w:ilvl="2" w:tentative="1">
-      <w:start w:val="1"/>
-      <w:numFmt w:val="decimal"/>
-      <w:lvlText w:val="%3."/>
-      <w:lvlJc w:val="left"/>
-      <w:pPr>
-        <w:tabs>
-          <w:tab w:val="num" w:pos="2160"/>
-        </w:tabs>
-        <w:ind w:left="2160" w:hanging="360"/>
-      </w:pPr>
-    </w:lvl>
-    <w:lvl w:ilvl="3" w:tentative="1">
-      <w:start w:val="1"/>
-      <w:numFmt w:val="decimal"/>
-      <w:lvlText w:val="%4."/>
-      <w:lvlJc w:val="left"/>
-      <w:pPr>
-        <w:tabs>
-          <w:tab w:val="num" w:pos="2880"/>
-        </w:tabs>
-        <w:ind w:left="2880" w:hanging="360"/>
-      </w:pPr>
-    </w:lvl>
-    <w:lvl w:ilvl="4" w:tentative="1">
-      <w:start w:val="1"/>
-      <w:numFmt w:val="decimal"/>
-      <w:lvlText w:val="%5."/>
-      <w:lvlJc w:val="left"/>
-      <w:pPr>
-        <w:tabs>
-          <w:tab w:val="num" w:pos="3600"/>
-        </w:tabs>
-        <w:ind w:left="3600" w:hanging="360"/>
-      </w:pPr>
-    </w:lvl>
-    <w:lvl w:ilvl="5" w:tentative="1">
-      <w:start w:val="1"/>
-      <w:numFmt w:val="decimal"/>
-      <w:lvlText w:val="%6."/>
-      <w:lvlJc w:val="left"/>
-      <w:pPr>
-        <w:tabs>
-          <w:tab w:val="num" w:pos="4320"/>
-        </w:tabs>
-        <w:ind w:left="4320" w:hanging="360"/>
-      </w:pPr>
-    </w:lvl>
-    <w:lvl w:ilvl="6" w:tentative="1">
-      <w:start w:val="1"/>
-      <w:numFmt w:val="decimal"/>
-      <w:lvlText w:val="%7."/>
-      <w:lvlJc w:val="left"/>
-      <w:pPr>
-        <w:tabs>
-          <w:tab w:val="num" w:pos="5040"/>
-        </w:tabs>
-        <w:ind w:left="5040" w:hanging="360"/>
-      </w:pPr>
-    </w:lvl>
-    <w:lvl w:ilvl="7" w:tentative="1">
-      <w:start w:val="1"/>
-      <w:numFmt w:val="decimal"/>
-      <w:lvlText w:val="%8."/>
-      <w:lvlJc w:val="left"/>
-      <w:pPr>
-        <w:tabs>
-          <w:tab w:val="num" w:pos="5760"/>
-        </w:tabs>
-        <w:ind w:left="5760" w:hanging="360"/>
-      </w:pPr>
-    </w:lvl>
-    <w:lvl w:ilvl="8" w:tentative="1">
-      <w:start w:val="1"/>
-      <w:numFmt w:val="decimal"/>
-      <w:lvlText w:val="%9."/>
-      <w:lvlJc w:val="left"/>
-      <w:pPr>
-        <w:tabs>
-          <w:tab w:val="num" w:pos="6480"/>
-        </w:tabs>
-        <w:ind w:left="6480" w:hanging="360"/>
-      </w:pPr>
-    </w:lvl>
-  </w:abstractNum>
-  <w:abstractNum w:abstractNumId="3" w15:restartNumberingAfterBreak="0">
-    <w:nsid w:val="558D4D7C"/>
-    <w:multiLevelType w:val="hybridMultilevel"/>
-    <w:tmpl w:val="B5FE4192"/>
-    <w:lvl w:ilvl="0" w:tplc="0409000F">
-      <w:start w:val="1"/>
-      <w:numFmt w:val="decimal"/>
-      <w:lvlText w:val="%1."/>
-      <w:lvlJc w:val="left"/>
-      <w:pPr>
-        <w:ind w:left="720" w:hanging="360"/>
-      </w:pPr>
-    </w:lvl>
-    <w:lvl w:ilvl="1" w:tplc="04090019" w:tentative="1">
-      <w:start w:val="1"/>
-      <w:numFmt w:val="lowerLetter"/>
-      <w:lvlText w:val="%2."/>
-      <w:lvlJc w:val="left"/>
-      <w:pPr>
-        <w:ind w:left="1440" w:hanging="360"/>
-      </w:pPr>
-    </w:lvl>
-    <w:lvl w:ilvl="2" w:tplc="0409001B" w:tentative="1">
-      <w:start w:val="1"/>
-      <w:numFmt w:val="lowerRoman"/>
-      <w:lvlText w:val="%3."/>
-      <w:lvlJc w:val="right"/>
-      <w:pPr>
-        <w:ind w:left="2160" w:hanging="180"/>
-      </w:pPr>
-    </w:lvl>
-    <w:lvl w:ilvl="3" w:tplc="0409000F" w:tentative="1">
-      <w:start w:val="1"/>
-      <w:numFmt w:val="decimal"/>
-      <w:lvlText w:val="%4."/>
-      <w:lvlJc w:val="left"/>
-      <w:pPr>
-        <w:ind w:left="2880" w:hanging="360"/>
-      </w:pPr>
-    </w:lvl>
-    <w:lvl w:ilvl="4" w:tplc="04090019" w:tentative="1">
-      <w:start w:val="1"/>
-      <w:numFmt w:val="lowerLetter"/>
-      <w:lvlText w:val="%5."/>
-      <w:lvlJc w:val="left"/>
-      <w:pPr>
-        <w:ind w:left="3600" w:hanging="360"/>
-      </w:pPr>
-    </w:lvl>
-    <w:lvl w:ilvl="5" w:tplc="0409001B" w:tentative="1">
-      <w:start w:val="1"/>
-      <w:numFmt w:val="lowerRoman"/>
-      <w:lvlText w:val="%6."/>
-      <w:lvlJc w:val="right"/>
-      <w:pPr>
-        <w:ind w:left="4320" w:hanging="180"/>
-      </w:pPr>
-    </w:lvl>
-    <w:lvl w:ilvl="6" w:tplc="0409000F" w:tentative="1">
-      <w:start w:val="1"/>
-      <w:numFmt w:val="decimal"/>
-      <w:lvlText w:val="%7."/>
-      <w:lvlJc w:val="left"/>
-      <w:pPr>
-        <w:ind w:left="5040" w:hanging="360"/>
-      </w:pPr>
-    </w:lvl>
-    <w:lvl w:ilvl="7" w:tplc="04090019" w:tentative="1">
-      <w:start w:val="1"/>
-      <w:numFmt w:val="lowerLetter"/>
-      <w:lvlText w:val="%8."/>
-      <w:lvlJc w:val="left"/>
-      <w:pPr>
-        <w:ind w:left="5760" w:hanging="360"/>
-      </w:pPr>
-    </w:lvl>
-    <w:lvl w:ilvl="8" w:tplc="0409001B" w:tentative="1">
-      <w:start w:val="1"/>
-      <w:numFmt w:val="lowerRoman"/>
-      <w:lvlText w:val="%9."/>
-      <w:lvlJc w:val="right"/>
-      <w:pPr>
-        <w:ind w:left="6480" w:hanging="180"/>
-      </w:pPr>
-    </w:lvl>
-  </w:abstractNum>
-  <w:abstractNum w:abstractNumId="4" w15:restartNumberingAfterBreak="0">
-    <w:nsid w:val="65C46B52"/>
-    <w:multiLevelType w:val="hybridMultilevel"/>
-    <w:tmpl w:val="DA90885A"/>
-    <w:lvl w:ilvl="0" w:tplc="04090001">
-      <w:start w:val="1"/>
-      <w:numFmt w:val="bullet"/>
-      <w:lvlText w:val=""/>
-      <w:lvlJc w:val="left"/>
-      <w:pPr>
-        <w:ind w:left="720" w:hanging="360"/>
-      </w:pPr>
-      <w:rPr>
-        <w:rFonts w:ascii="Symbol" w:hAnsi="Symbol" w:hint="default"/>
-      </w:rPr>
-    </w:lvl>
-    <w:lvl w:ilvl="1" w:tplc="04090003" w:tentative="1">
-      <w:start w:val="1"/>
-      <w:numFmt w:val="bullet"/>
-      <w:lvlText w:val="o"/>
-      <w:lvlJc w:val="left"/>
-      <w:pPr>
-        <w:ind w:left="1440" w:hanging="360"/>
-      </w:pPr>
-      <w:rPr>
-        <w:rFonts w:ascii="Courier New" w:hAnsi="Courier New" w:cs="Courier New" w:hint="default"/>
-      </w:rPr>
-    </w:lvl>
-    <w:lvl w:ilvl="2" w:tplc="04090005" w:tentative="1">
-      <w:start w:val="1"/>
-      <w:numFmt w:val="bullet"/>
-      <w:lvlText w:val=""/>
-      <w:lvlJc w:val="left"/>
-      <w:pPr>
-        <w:ind w:left="2160" w:hanging="360"/>
-      </w:pPr>
-      <w:rPr>
-        <w:rFonts w:ascii="Wingdings" w:hAnsi="Wingdings" w:hint="default"/>
-      </w:rPr>
-    </w:lvl>
-    <w:lvl w:ilvl="3" w:tplc="04090001" w:tentative="1">
-      <w:start w:val="1"/>
-      <w:numFmt w:val="bullet"/>
-      <w:lvlText w:val=""/>
-      <w:lvlJc w:val="left"/>
-      <w:pPr>
-        <w:ind w:left="2880" w:hanging="360"/>
-      </w:pPr>
-      <w:rPr>
-        <w:rFonts w:ascii="Symbol" w:hAnsi="Symbol" w:hint="default"/>
-      </w:rPr>
-    </w:lvl>
-    <w:lvl w:ilvl="4" w:tplc="04090003" w:tentative="1">
-      <w:start w:val="1"/>
-      <w:numFmt w:val="bullet"/>
-      <w:lvlText w:val="o"/>
-      <w:lvlJc w:val="left"/>
-      <w:pPr>
-        <w:ind w:left="3600" w:hanging="360"/>
-      </w:pPr>
-      <w:rPr>
-        <w:rFonts w:ascii="Courier New" w:hAnsi="Courier New" w:cs="Courier New" w:hint="default"/>
-      </w:rPr>
-    </w:lvl>
-    <w:lvl w:ilvl="5" w:tplc="04090005" w:tentative="1">
-      <w:start w:val="1"/>
-      <w:numFmt w:val="bullet"/>
-      <w:lvlText w:val=""/>
-      <w:lvlJc w:val="left"/>
-      <w:pPr>
-        <w:ind w:left="4320" w:hanging="360"/>
-      </w:pPr>
-      <w:rPr>
-        <w:rFonts w:ascii="Wingdings" w:hAnsi="Wingdings" w:hint="default"/>
-      </w:rPr>
-    </w:lvl>
-    <w:lvl w:ilvl="6" w:tplc="04090001" w:tentative="1">
-      <w:start w:val="1"/>
-      <w:numFmt w:val="bullet"/>
-      <w:lvlText w:val=""/>
-      <w:lvlJc w:val="left"/>
-      <w:pPr>
-        <w:ind w:left="5040" w:hanging="360"/>
-      </w:pPr>
-      <w:rPr>
-        <w:rFonts w:ascii="Symbol" w:hAnsi="Symbol" w:hint="default"/>
-      </w:rPr>
-    </w:lvl>
-    <w:lvl w:ilvl="7" w:tplc="04090003" w:tentative="1">
-      <w:start w:val="1"/>
-      <w:numFmt w:val="bullet"/>
-      <w:lvlText w:val="o"/>
-      <w:lvlJc w:val="left"/>
-      <w:pPr>
-        <w:ind w:left="5760" w:hanging="360"/>
-      </w:pPr>
-      <w:rPr>
-        <w:rFonts w:ascii="Courier New" w:hAnsi="Courier New" w:cs="Courier New" w:hint="default"/>
-      </w:rPr>
-    </w:lvl>
-    <w:lvl w:ilvl="8" w:tplc="04090005" w:tentative="1">
-      <w:start w:val="1"/>
-      <w:numFmt w:val="bullet"/>
-      <w:lvlText w:val=""/>
-      <w:lvlJc w:val="left"/>
-      <w:pPr>
-        <w:ind w:left="6480" w:hanging="360"/>
-      </w:pPr>
-      <w:rPr>
-        <w:rFonts w:ascii="Wingdings" w:hAnsi="Wingdings" w:hint="default"/>
-      </w:rPr>
-    </w:lvl>
-  </w:abstractNum>
-  <w:abstractNum w:abstractNumId="5" w15:restartNumberingAfterBreak="0">
-    <w:nsid w:val="71727B8D"/>
-    <w:multiLevelType w:val="multilevel"/>
-    <w:tmpl w:val="57D281D0"/>
+    <w:tmpl w:val="B5C019C6"/>
     <w:lvl w:ilvl="0">
       <w:start w:val="1"/>
       <w:numFmt w:val="bullet"/>
@@ -7523,23 +7598,716 @@
       </w:rPr>
     </w:lvl>
   </w:abstractNum>
+  <w:abstractNum w:abstractNumId="2" w15:restartNumberingAfterBreak="0">
+    <w:nsid w:val="44D85EFA"/>
+    <w:multiLevelType w:val="hybridMultilevel"/>
+    <w:tmpl w:val="D7686006"/>
+    <w:lvl w:ilvl="0" w:tplc="04090001">
+      <w:start w:val="1"/>
+      <w:numFmt w:val="bullet"/>
+      <w:lvlText w:val=""/>
+      <w:lvlJc w:val="left"/>
+      <w:pPr>
+        <w:ind w:left="720" w:hanging="360"/>
+      </w:pPr>
+      <w:rPr>
+        <w:rFonts w:ascii="Symbol" w:hAnsi="Symbol" w:hint="default"/>
+      </w:rPr>
+    </w:lvl>
+    <w:lvl w:ilvl="1" w:tplc="04090003" w:tentative="1">
+      <w:start w:val="1"/>
+      <w:numFmt w:val="bullet"/>
+      <w:lvlText w:val="o"/>
+      <w:lvlJc w:val="left"/>
+      <w:pPr>
+        <w:ind w:left="1440" w:hanging="360"/>
+      </w:pPr>
+      <w:rPr>
+        <w:rFonts w:ascii="Courier New" w:hAnsi="Courier New" w:cs="Courier New" w:hint="default"/>
+      </w:rPr>
+    </w:lvl>
+    <w:lvl w:ilvl="2" w:tplc="04090005" w:tentative="1">
+      <w:start w:val="1"/>
+      <w:numFmt w:val="bullet"/>
+      <w:lvlText w:val=""/>
+      <w:lvlJc w:val="left"/>
+      <w:pPr>
+        <w:ind w:left="2160" w:hanging="360"/>
+      </w:pPr>
+      <w:rPr>
+        <w:rFonts w:ascii="Wingdings" w:hAnsi="Wingdings" w:hint="default"/>
+      </w:rPr>
+    </w:lvl>
+    <w:lvl w:ilvl="3" w:tplc="04090001" w:tentative="1">
+      <w:start w:val="1"/>
+      <w:numFmt w:val="bullet"/>
+      <w:lvlText w:val=""/>
+      <w:lvlJc w:val="left"/>
+      <w:pPr>
+        <w:ind w:left="2880" w:hanging="360"/>
+      </w:pPr>
+      <w:rPr>
+        <w:rFonts w:ascii="Symbol" w:hAnsi="Symbol" w:hint="default"/>
+      </w:rPr>
+    </w:lvl>
+    <w:lvl w:ilvl="4" w:tplc="04090003" w:tentative="1">
+      <w:start w:val="1"/>
+      <w:numFmt w:val="bullet"/>
+      <w:lvlText w:val="o"/>
+      <w:lvlJc w:val="left"/>
+      <w:pPr>
+        <w:ind w:left="3600" w:hanging="360"/>
+      </w:pPr>
+      <w:rPr>
+        <w:rFonts w:ascii="Courier New" w:hAnsi="Courier New" w:cs="Courier New" w:hint="default"/>
+      </w:rPr>
+    </w:lvl>
+    <w:lvl w:ilvl="5" w:tplc="04090005" w:tentative="1">
+      <w:start w:val="1"/>
+      <w:numFmt w:val="bullet"/>
+      <w:lvlText w:val=""/>
+      <w:lvlJc w:val="left"/>
+      <w:pPr>
+        <w:ind w:left="4320" w:hanging="360"/>
+      </w:pPr>
+      <w:rPr>
+        <w:rFonts w:ascii="Wingdings" w:hAnsi="Wingdings" w:hint="default"/>
+      </w:rPr>
+    </w:lvl>
+    <w:lvl w:ilvl="6" w:tplc="04090001" w:tentative="1">
+      <w:start w:val="1"/>
+      <w:numFmt w:val="bullet"/>
+      <w:lvlText w:val=""/>
+      <w:lvlJc w:val="left"/>
+      <w:pPr>
+        <w:ind w:left="5040" w:hanging="360"/>
+      </w:pPr>
+      <w:rPr>
+        <w:rFonts w:ascii="Symbol" w:hAnsi="Symbol" w:hint="default"/>
+      </w:rPr>
+    </w:lvl>
+    <w:lvl w:ilvl="7" w:tplc="04090003" w:tentative="1">
+      <w:start w:val="1"/>
+      <w:numFmt w:val="bullet"/>
+      <w:lvlText w:val="o"/>
+      <w:lvlJc w:val="left"/>
+      <w:pPr>
+        <w:ind w:left="5760" w:hanging="360"/>
+      </w:pPr>
+      <w:rPr>
+        <w:rFonts w:ascii="Courier New" w:hAnsi="Courier New" w:cs="Courier New" w:hint="default"/>
+      </w:rPr>
+    </w:lvl>
+    <w:lvl w:ilvl="8" w:tplc="04090005" w:tentative="1">
+      <w:start w:val="1"/>
+      <w:numFmt w:val="bullet"/>
+      <w:lvlText w:val=""/>
+      <w:lvlJc w:val="left"/>
+      <w:pPr>
+        <w:ind w:left="6480" w:hanging="360"/>
+      </w:pPr>
+      <w:rPr>
+        <w:rFonts w:ascii="Wingdings" w:hAnsi="Wingdings" w:hint="default"/>
+      </w:rPr>
+    </w:lvl>
+  </w:abstractNum>
+  <w:abstractNum w:abstractNumId="3" w15:restartNumberingAfterBreak="0">
+    <w:nsid w:val="52025A40"/>
+    <w:multiLevelType w:val="multilevel"/>
+    <w:tmpl w:val="0788551E"/>
+    <w:lvl w:ilvl="0">
+      <w:start w:val="1"/>
+      <w:numFmt w:val="decimal"/>
+      <w:lvlText w:val="%1."/>
+      <w:lvlJc w:val="left"/>
+      <w:pPr>
+        <w:tabs>
+          <w:tab w:val="num" w:pos="720"/>
+        </w:tabs>
+        <w:ind w:left="720" w:hanging="360"/>
+      </w:pPr>
+    </w:lvl>
+    <w:lvl w:ilvl="1" w:tentative="1">
+      <w:start w:val="1"/>
+      <w:numFmt w:val="decimal"/>
+      <w:lvlText w:val="%2."/>
+      <w:lvlJc w:val="left"/>
+      <w:pPr>
+        <w:tabs>
+          <w:tab w:val="num" w:pos="1440"/>
+        </w:tabs>
+        <w:ind w:left="1440" w:hanging="360"/>
+      </w:pPr>
+    </w:lvl>
+    <w:lvl w:ilvl="2" w:tentative="1">
+      <w:start w:val="1"/>
+      <w:numFmt w:val="decimal"/>
+      <w:lvlText w:val="%3."/>
+      <w:lvlJc w:val="left"/>
+      <w:pPr>
+        <w:tabs>
+          <w:tab w:val="num" w:pos="2160"/>
+        </w:tabs>
+        <w:ind w:left="2160" w:hanging="360"/>
+      </w:pPr>
+    </w:lvl>
+    <w:lvl w:ilvl="3" w:tentative="1">
+      <w:start w:val="1"/>
+      <w:numFmt w:val="decimal"/>
+      <w:lvlText w:val="%4."/>
+      <w:lvlJc w:val="left"/>
+      <w:pPr>
+        <w:tabs>
+          <w:tab w:val="num" w:pos="2880"/>
+        </w:tabs>
+        <w:ind w:left="2880" w:hanging="360"/>
+      </w:pPr>
+    </w:lvl>
+    <w:lvl w:ilvl="4" w:tentative="1">
+      <w:start w:val="1"/>
+      <w:numFmt w:val="decimal"/>
+      <w:lvlText w:val="%5."/>
+      <w:lvlJc w:val="left"/>
+      <w:pPr>
+        <w:tabs>
+          <w:tab w:val="num" w:pos="3600"/>
+        </w:tabs>
+        <w:ind w:left="3600" w:hanging="360"/>
+      </w:pPr>
+    </w:lvl>
+    <w:lvl w:ilvl="5" w:tentative="1">
+      <w:start w:val="1"/>
+      <w:numFmt w:val="decimal"/>
+      <w:lvlText w:val="%6."/>
+      <w:lvlJc w:val="left"/>
+      <w:pPr>
+        <w:tabs>
+          <w:tab w:val="num" w:pos="4320"/>
+        </w:tabs>
+        <w:ind w:left="4320" w:hanging="360"/>
+      </w:pPr>
+    </w:lvl>
+    <w:lvl w:ilvl="6" w:tentative="1">
+      <w:start w:val="1"/>
+      <w:numFmt w:val="decimal"/>
+      <w:lvlText w:val="%7."/>
+      <w:lvlJc w:val="left"/>
+      <w:pPr>
+        <w:tabs>
+          <w:tab w:val="num" w:pos="5040"/>
+        </w:tabs>
+        <w:ind w:left="5040" w:hanging="360"/>
+      </w:pPr>
+    </w:lvl>
+    <w:lvl w:ilvl="7" w:tentative="1">
+      <w:start w:val="1"/>
+      <w:numFmt w:val="decimal"/>
+      <w:lvlText w:val="%8."/>
+      <w:lvlJc w:val="left"/>
+      <w:pPr>
+        <w:tabs>
+          <w:tab w:val="num" w:pos="5760"/>
+        </w:tabs>
+        <w:ind w:left="5760" w:hanging="360"/>
+      </w:pPr>
+    </w:lvl>
+    <w:lvl w:ilvl="8" w:tentative="1">
+      <w:start w:val="1"/>
+      <w:numFmt w:val="decimal"/>
+      <w:lvlText w:val="%9."/>
+      <w:lvlJc w:val="left"/>
+      <w:pPr>
+        <w:tabs>
+          <w:tab w:val="num" w:pos="6480"/>
+        </w:tabs>
+        <w:ind w:left="6480" w:hanging="360"/>
+      </w:pPr>
+    </w:lvl>
+  </w:abstractNum>
+  <w:abstractNum w:abstractNumId="4" w15:restartNumberingAfterBreak="0">
+    <w:nsid w:val="558D4D7C"/>
+    <w:multiLevelType w:val="hybridMultilevel"/>
+    <w:tmpl w:val="B5FE4192"/>
+    <w:lvl w:ilvl="0" w:tplc="0409000F">
+      <w:start w:val="1"/>
+      <w:numFmt w:val="decimal"/>
+      <w:lvlText w:val="%1."/>
+      <w:lvlJc w:val="left"/>
+      <w:pPr>
+        <w:ind w:left="720" w:hanging="360"/>
+      </w:pPr>
+    </w:lvl>
+    <w:lvl w:ilvl="1" w:tplc="04090019" w:tentative="1">
+      <w:start w:val="1"/>
+      <w:numFmt w:val="lowerLetter"/>
+      <w:lvlText w:val="%2."/>
+      <w:lvlJc w:val="left"/>
+      <w:pPr>
+        <w:ind w:left="1440" w:hanging="360"/>
+      </w:pPr>
+    </w:lvl>
+    <w:lvl w:ilvl="2" w:tplc="0409001B" w:tentative="1">
+      <w:start w:val="1"/>
+      <w:numFmt w:val="lowerRoman"/>
+      <w:lvlText w:val="%3."/>
+      <w:lvlJc w:val="right"/>
+      <w:pPr>
+        <w:ind w:left="2160" w:hanging="180"/>
+      </w:pPr>
+    </w:lvl>
+    <w:lvl w:ilvl="3" w:tplc="0409000F" w:tentative="1">
+      <w:start w:val="1"/>
+      <w:numFmt w:val="decimal"/>
+      <w:lvlText w:val="%4."/>
+      <w:lvlJc w:val="left"/>
+      <w:pPr>
+        <w:ind w:left="2880" w:hanging="360"/>
+      </w:pPr>
+    </w:lvl>
+    <w:lvl w:ilvl="4" w:tplc="04090019" w:tentative="1">
+      <w:start w:val="1"/>
+      <w:numFmt w:val="lowerLetter"/>
+      <w:lvlText w:val="%5."/>
+      <w:lvlJc w:val="left"/>
+      <w:pPr>
+        <w:ind w:left="3600" w:hanging="360"/>
+      </w:pPr>
+    </w:lvl>
+    <w:lvl w:ilvl="5" w:tplc="0409001B" w:tentative="1">
+      <w:start w:val="1"/>
+      <w:numFmt w:val="lowerRoman"/>
+      <w:lvlText w:val="%6."/>
+      <w:lvlJc w:val="right"/>
+      <w:pPr>
+        <w:ind w:left="4320" w:hanging="180"/>
+      </w:pPr>
+    </w:lvl>
+    <w:lvl w:ilvl="6" w:tplc="0409000F" w:tentative="1">
+      <w:start w:val="1"/>
+      <w:numFmt w:val="decimal"/>
+      <w:lvlText w:val="%7."/>
+      <w:lvlJc w:val="left"/>
+      <w:pPr>
+        <w:ind w:left="5040" w:hanging="360"/>
+      </w:pPr>
+    </w:lvl>
+    <w:lvl w:ilvl="7" w:tplc="04090019" w:tentative="1">
+      <w:start w:val="1"/>
+      <w:numFmt w:val="lowerLetter"/>
+      <w:lvlText w:val="%8."/>
+      <w:lvlJc w:val="left"/>
+      <w:pPr>
+        <w:ind w:left="5760" w:hanging="360"/>
+      </w:pPr>
+    </w:lvl>
+    <w:lvl w:ilvl="8" w:tplc="0409001B" w:tentative="1">
+      <w:start w:val="1"/>
+      <w:numFmt w:val="lowerRoman"/>
+      <w:lvlText w:val="%9."/>
+      <w:lvlJc w:val="right"/>
+      <w:pPr>
+        <w:ind w:left="6480" w:hanging="180"/>
+      </w:pPr>
+    </w:lvl>
+  </w:abstractNum>
+  <w:abstractNum w:abstractNumId="5" w15:restartNumberingAfterBreak="0">
+    <w:nsid w:val="65C46B52"/>
+    <w:multiLevelType w:val="hybridMultilevel"/>
+    <w:tmpl w:val="DA90885A"/>
+    <w:lvl w:ilvl="0" w:tplc="04090001">
+      <w:start w:val="1"/>
+      <w:numFmt w:val="bullet"/>
+      <w:lvlText w:val=""/>
+      <w:lvlJc w:val="left"/>
+      <w:pPr>
+        <w:ind w:left="720" w:hanging="360"/>
+      </w:pPr>
+      <w:rPr>
+        <w:rFonts w:ascii="Symbol" w:hAnsi="Symbol" w:hint="default"/>
+      </w:rPr>
+    </w:lvl>
+    <w:lvl w:ilvl="1" w:tplc="04090003" w:tentative="1">
+      <w:start w:val="1"/>
+      <w:numFmt w:val="bullet"/>
+      <w:lvlText w:val="o"/>
+      <w:lvlJc w:val="left"/>
+      <w:pPr>
+        <w:ind w:left="1440" w:hanging="360"/>
+      </w:pPr>
+      <w:rPr>
+        <w:rFonts w:ascii="Courier New" w:hAnsi="Courier New" w:cs="Courier New" w:hint="default"/>
+      </w:rPr>
+    </w:lvl>
+    <w:lvl w:ilvl="2" w:tplc="04090005" w:tentative="1">
+      <w:start w:val="1"/>
+      <w:numFmt w:val="bullet"/>
+      <w:lvlText w:val=""/>
+      <w:lvlJc w:val="left"/>
+      <w:pPr>
+        <w:ind w:left="2160" w:hanging="360"/>
+      </w:pPr>
+      <w:rPr>
+        <w:rFonts w:ascii="Wingdings" w:hAnsi="Wingdings" w:hint="default"/>
+      </w:rPr>
+    </w:lvl>
+    <w:lvl w:ilvl="3" w:tplc="04090001" w:tentative="1">
+      <w:start w:val="1"/>
+      <w:numFmt w:val="bullet"/>
+      <w:lvlText w:val=""/>
+      <w:lvlJc w:val="left"/>
+      <w:pPr>
+        <w:ind w:left="2880" w:hanging="360"/>
+      </w:pPr>
+      <w:rPr>
+        <w:rFonts w:ascii="Symbol" w:hAnsi="Symbol" w:hint="default"/>
+      </w:rPr>
+    </w:lvl>
+    <w:lvl w:ilvl="4" w:tplc="04090003" w:tentative="1">
+      <w:start w:val="1"/>
+      <w:numFmt w:val="bullet"/>
+      <w:lvlText w:val="o"/>
+      <w:lvlJc w:val="left"/>
+      <w:pPr>
+        <w:ind w:left="3600" w:hanging="360"/>
+      </w:pPr>
+      <w:rPr>
+        <w:rFonts w:ascii="Courier New" w:hAnsi="Courier New" w:cs="Courier New" w:hint="default"/>
+      </w:rPr>
+    </w:lvl>
+    <w:lvl w:ilvl="5" w:tplc="04090005" w:tentative="1">
+      <w:start w:val="1"/>
+      <w:numFmt w:val="bullet"/>
+      <w:lvlText w:val=""/>
+      <w:lvlJc w:val="left"/>
+      <w:pPr>
+        <w:ind w:left="4320" w:hanging="360"/>
+      </w:pPr>
+      <w:rPr>
+        <w:rFonts w:ascii="Wingdings" w:hAnsi="Wingdings" w:hint="default"/>
+      </w:rPr>
+    </w:lvl>
+    <w:lvl w:ilvl="6" w:tplc="04090001" w:tentative="1">
+      <w:start w:val="1"/>
+      <w:numFmt w:val="bullet"/>
+      <w:lvlText w:val=""/>
+      <w:lvlJc w:val="left"/>
+      <w:pPr>
+        <w:ind w:left="5040" w:hanging="360"/>
+      </w:pPr>
+      <w:rPr>
+        <w:rFonts w:ascii="Symbol" w:hAnsi="Symbol" w:hint="default"/>
+      </w:rPr>
+    </w:lvl>
+    <w:lvl w:ilvl="7" w:tplc="04090003" w:tentative="1">
+      <w:start w:val="1"/>
+      <w:numFmt w:val="bullet"/>
+      <w:lvlText w:val="o"/>
+      <w:lvlJc w:val="left"/>
+      <w:pPr>
+        <w:ind w:left="5760" w:hanging="360"/>
+      </w:pPr>
+      <w:rPr>
+        <w:rFonts w:ascii="Courier New" w:hAnsi="Courier New" w:cs="Courier New" w:hint="default"/>
+      </w:rPr>
+    </w:lvl>
+    <w:lvl w:ilvl="8" w:tplc="04090005" w:tentative="1">
+      <w:start w:val="1"/>
+      <w:numFmt w:val="bullet"/>
+      <w:lvlText w:val=""/>
+      <w:lvlJc w:val="left"/>
+      <w:pPr>
+        <w:ind w:left="6480" w:hanging="360"/>
+      </w:pPr>
+      <w:rPr>
+        <w:rFonts w:ascii="Wingdings" w:hAnsi="Wingdings" w:hint="default"/>
+      </w:rPr>
+    </w:lvl>
+  </w:abstractNum>
+  <w:abstractNum w:abstractNumId="6" w15:restartNumberingAfterBreak="0">
+    <w:nsid w:val="688A54E6"/>
+    <w:multiLevelType w:val="multilevel"/>
+    <w:tmpl w:val="7D8027F6"/>
+    <w:lvl w:ilvl="0">
+      <w:start w:val="1"/>
+      <w:numFmt w:val="decimal"/>
+      <w:lvlText w:val="%1."/>
+      <w:lvlJc w:val="left"/>
+      <w:pPr>
+        <w:tabs>
+          <w:tab w:val="num" w:pos="720"/>
+        </w:tabs>
+        <w:ind w:left="720" w:hanging="360"/>
+      </w:pPr>
+    </w:lvl>
+    <w:lvl w:ilvl="1" w:tentative="1">
+      <w:start w:val="1"/>
+      <w:numFmt w:val="decimal"/>
+      <w:lvlText w:val="%2."/>
+      <w:lvlJc w:val="left"/>
+      <w:pPr>
+        <w:tabs>
+          <w:tab w:val="num" w:pos="1440"/>
+        </w:tabs>
+        <w:ind w:left="1440" w:hanging="360"/>
+      </w:pPr>
+    </w:lvl>
+    <w:lvl w:ilvl="2" w:tentative="1">
+      <w:start w:val="1"/>
+      <w:numFmt w:val="decimal"/>
+      <w:lvlText w:val="%3."/>
+      <w:lvlJc w:val="left"/>
+      <w:pPr>
+        <w:tabs>
+          <w:tab w:val="num" w:pos="2160"/>
+        </w:tabs>
+        <w:ind w:left="2160" w:hanging="360"/>
+      </w:pPr>
+    </w:lvl>
+    <w:lvl w:ilvl="3" w:tentative="1">
+      <w:start w:val="1"/>
+      <w:numFmt w:val="decimal"/>
+      <w:lvlText w:val="%4."/>
+      <w:lvlJc w:val="left"/>
+      <w:pPr>
+        <w:tabs>
+          <w:tab w:val="num" w:pos="2880"/>
+        </w:tabs>
+        <w:ind w:left="2880" w:hanging="360"/>
+      </w:pPr>
+    </w:lvl>
+    <w:lvl w:ilvl="4" w:tentative="1">
+      <w:start w:val="1"/>
+      <w:numFmt w:val="decimal"/>
+      <w:lvlText w:val="%5."/>
+      <w:lvlJc w:val="left"/>
+      <w:pPr>
+        <w:tabs>
+          <w:tab w:val="num" w:pos="3600"/>
+        </w:tabs>
+        <w:ind w:left="3600" w:hanging="360"/>
+      </w:pPr>
+    </w:lvl>
+    <w:lvl w:ilvl="5" w:tentative="1">
+      <w:start w:val="1"/>
+      <w:numFmt w:val="decimal"/>
+      <w:lvlText w:val="%6."/>
+      <w:lvlJc w:val="left"/>
+      <w:pPr>
+        <w:tabs>
+          <w:tab w:val="num" w:pos="4320"/>
+        </w:tabs>
+        <w:ind w:left="4320" w:hanging="360"/>
+      </w:pPr>
+    </w:lvl>
+    <w:lvl w:ilvl="6" w:tentative="1">
+      <w:start w:val="1"/>
+      <w:numFmt w:val="decimal"/>
+      <w:lvlText w:val="%7."/>
+      <w:lvlJc w:val="left"/>
+      <w:pPr>
+        <w:tabs>
+          <w:tab w:val="num" w:pos="5040"/>
+        </w:tabs>
+        <w:ind w:left="5040" w:hanging="360"/>
+      </w:pPr>
+    </w:lvl>
+    <w:lvl w:ilvl="7" w:tentative="1">
+      <w:start w:val="1"/>
+      <w:numFmt w:val="decimal"/>
+      <w:lvlText w:val="%8."/>
+      <w:lvlJc w:val="left"/>
+      <w:pPr>
+        <w:tabs>
+          <w:tab w:val="num" w:pos="5760"/>
+        </w:tabs>
+        <w:ind w:left="5760" w:hanging="360"/>
+      </w:pPr>
+    </w:lvl>
+    <w:lvl w:ilvl="8" w:tentative="1">
+      <w:start w:val="1"/>
+      <w:numFmt w:val="decimal"/>
+      <w:lvlText w:val="%9."/>
+      <w:lvlJc w:val="left"/>
+      <w:pPr>
+        <w:tabs>
+          <w:tab w:val="num" w:pos="6480"/>
+        </w:tabs>
+        <w:ind w:left="6480" w:hanging="360"/>
+      </w:pPr>
+    </w:lvl>
+  </w:abstractNum>
+  <w:abstractNum w:abstractNumId="7" w15:restartNumberingAfterBreak="0">
+    <w:nsid w:val="71727B8D"/>
+    <w:multiLevelType w:val="multilevel"/>
+    <w:tmpl w:val="57D281D0"/>
+    <w:lvl w:ilvl="0">
+      <w:start w:val="1"/>
+      <w:numFmt w:val="bullet"/>
+      <w:lvlText w:val=""/>
+      <w:lvlJc w:val="left"/>
+      <w:pPr>
+        <w:tabs>
+          <w:tab w:val="num" w:pos="720"/>
+        </w:tabs>
+        <w:ind w:left="720" w:hanging="360"/>
+      </w:pPr>
+      <w:rPr>
+        <w:rFonts w:ascii="Symbol" w:hAnsi="Symbol" w:hint="default"/>
+        <w:sz w:val="20"/>
+      </w:rPr>
+    </w:lvl>
+    <w:lvl w:ilvl="1" w:tentative="1">
+      <w:start w:val="1"/>
+      <w:numFmt w:val="bullet"/>
+      <w:lvlText w:val="o"/>
+      <w:lvlJc w:val="left"/>
+      <w:pPr>
+        <w:tabs>
+          <w:tab w:val="num" w:pos="1440"/>
+        </w:tabs>
+        <w:ind w:left="1440" w:hanging="360"/>
+      </w:pPr>
+      <w:rPr>
+        <w:rFonts w:ascii="Courier New" w:hAnsi="Courier New" w:hint="default"/>
+        <w:sz w:val="20"/>
+      </w:rPr>
+    </w:lvl>
+    <w:lvl w:ilvl="2" w:tentative="1">
+      <w:start w:val="1"/>
+      <w:numFmt w:val="bullet"/>
+      <w:lvlText w:val=""/>
+      <w:lvlJc w:val="left"/>
+      <w:pPr>
+        <w:tabs>
+          <w:tab w:val="num" w:pos="2160"/>
+        </w:tabs>
+        <w:ind w:left="2160" w:hanging="360"/>
+      </w:pPr>
+      <w:rPr>
+        <w:rFonts w:ascii="Wingdings" w:hAnsi="Wingdings" w:hint="default"/>
+        <w:sz w:val="20"/>
+      </w:rPr>
+    </w:lvl>
+    <w:lvl w:ilvl="3" w:tentative="1">
+      <w:start w:val="1"/>
+      <w:numFmt w:val="bullet"/>
+      <w:lvlText w:val=""/>
+      <w:lvlJc w:val="left"/>
+      <w:pPr>
+        <w:tabs>
+          <w:tab w:val="num" w:pos="2880"/>
+        </w:tabs>
+        <w:ind w:left="2880" w:hanging="360"/>
+      </w:pPr>
+      <w:rPr>
+        <w:rFonts w:ascii="Wingdings" w:hAnsi="Wingdings" w:hint="default"/>
+        <w:sz w:val="20"/>
+      </w:rPr>
+    </w:lvl>
+    <w:lvl w:ilvl="4" w:tentative="1">
+      <w:start w:val="1"/>
+      <w:numFmt w:val="bullet"/>
+      <w:lvlText w:val=""/>
+      <w:lvlJc w:val="left"/>
+      <w:pPr>
+        <w:tabs>
+          <w:tab w:val="num" w:pos="3600"/>
+        </w:tabs>
+        <w:ind w:left="3600" w:hanging="360"/>
+      </w:pPr>
+      <w:rPr>
+        <w:rFonts w:ascii="Wingdings" w:hAnsi="Wingdings" w:hint="default"/>
+        <w:sz w:val="20"/>
+      </w:rPr>
+    </w:lvl>
+    <w:lvl w:ilvl="5" w:tentative="1">
+      <w:start w:val="1"/>
+      <w:numFmt w:val="bullet"/>
+      <w:lvlText w:val=""/>
+      <w:lvlJc w:val="left"/>
+      <w:pPr>
+        <w:tabs>
+          <w:tab w:val="num" w:pos="4320"/>
+        </w:tabs>
+        <w:ind w:left="4320" w:hanging="360"/>
+      </w:pPr>
+      <w:rPr>
+        <w:rFonts w:ascii="Wingdings" w:hAnsi="Wingdings" w:hint="default"/>
+        <w:sz w:val="20"/>
+      </w:rPr>
+    </w:lvl>
+    <w:lvl w:ilvl="6" w:tentative="1">
+      <w:start w:val="1"/>
+      <w:numFmt w:val="bullet"/>
+      <w:lvlText w:val=""/>
+      <w:lvlJc w:val="left"/>
+      <w:pPr>
+        <w:tabs>
+          <w:tab w:val="num" w:pos="5040"/>
+        </w:tabs>
+        <w:ind w:left="5040" w:hanging="360"/>
+      </w:pPr>
+      <w:rPr>
+        <w:rFonts w:ascii="Wingdings" w:hAnsi="Wingdings" w:hint="default"/>
+        <w:sz w:val="20"/>
+      </w:rPr>
+    </w:lvl>
+    <w:lvl w:ilvl="7" w:tentative="1">
+      <w:start w:val="1"/>
+      <w:numFmt w:val="bullet"/>
+      <w:lvlText w:val=""/>
+      <w:lvlJc w:val="left"/>
+      <w:pPr>
+        <w:tabs>
+          <w:tab w:val="num" w:pos="5760"/>
+        </w:tabs>
+        <w:ind w:left="5760" w:hanging="360"/>
+      </w:pPr>
+      <w:rPr>
+        <w:rFonts w:ascii="Wingdings" w:hAnsi="Wingdings" w:hint="default"/>
+        <w:sz w:val="20"/>
+      </w:rPr>
+    </w:lvl>
+    <w:lvl w:ilvl="8" w:tentative="1">
+      <w:start w:val="1"/>
+      <w:numFmt w:val="bullet"/>
+      <w:lvlText w:val=""/>
+      <w:lvlJc w:val="left"/>
+      <w:pPr>
+        <w:tabs>
+          <w:tab w:val="num" w:pos="6480"/>
+        </w:tabs>
+        <w:ind w:left="6480" w:hanging="360"/>
+      </w:pPr>
+      <w:rPr>
+        <w:rFonts w:ascii="Wingdings" w:hAnsi="Wingdings" w:hint="default"/>
+        <w:sz w:val="20"/>
+      </w:rPr>
+    </w:lvl>
+  </w:abstractNum>
   <w:num w:numId="1">
-    <w:abstractNumId w:val="4"/>
+    <w:abstractNumId w:val="5"/>
   </w:num>
   <w:num w:numId="2">
-    <w:abstractNumId w:val="1"/>
+    <w:abstractNumId w:val="2"/>
   </w:num>
   <w:num w:numId="3">
-    <w:abstractNumId w:val="2"/>
+    <w:abstractNumId w:val="3"/>
   </w:num>
   <w:num w:numId="4">
     <w:abstractNumId w:val="0"/>
   </w:num>
   <w:num w:numId="5">
-    <w:abstractNumId w:val="5"/>
+    <w:abstractNumId w:val="7"/>
   </w:num>
   <w:num w:numId="6">
-    <w:abstractNumId w:val="3"/>
+    <w:abstractNumId w:val="4"/>
+  </w:num>
+  <w:num w:numId="7">
+    <w:abstractNumId w:val="6"/>
+  </w:num>
+  <w:num w:numId="8">
+    <w:abstractNumId w:val="1"/>
   </w:num>
 </w:numbering>
 </file>

--- a/KSL Project Proposal.docx
+++ b/KSL Project Proposal.docx
@@ -5123,17 +5123,7 @@
           <w:sz w:val="24"/>
           <w:szCs w:val="24"/>
         </w:rPr>
-        <w:t xml:space="preserve">, body joints, and RGB video to recognize gestures. For example, skeleton-aware multi-modal recognition frameworks use graph-convolutional networks over skeleton data, sometimes fused with RGB information, to classify gestures accurately. Many of these systems can convert recognized signs into text or speech, often in real time, and are used for communication or learning purposes. However, most of these systems are language-specific and cannot be directly applied to Kenyan Sign Language (KSL) due to differences in grammar, </w:t>
-      </w:r>
-      <w:bookmarkStart w:id="27" w:name="_GoBack"/>
-      <w:bookmarkEnd w:id="27"/>
-      <w:r>
-        <w:rPr>
-          <w:rFonts w:ascii="Times New Roman" w:eastAsia="Times New Roman" w:hAnsi="Times New Roman" w:cs="Times New Roman"/>
-          <w:sz w:val="24"/>
-          <w:szCs w:val="24"/>
-        </w:rPr>
-        <w:t>vocabulary, and regional gesture variations.</w:t>
+        <w:t>, body joints, and RGB video to recognize gestures. For example, skeleton-aware multi-modal recognition frameworks use graph-convolutional networks over skeleton data, sometimes fused with RGB information, to classify gestures accurately. Many of these systems can convert recognized signs into text or speech, often in real time, and are used for communication or learning purposes. However, most of these systems are language-specific and cannot be directly applied to Kenyan Sign Language (KSL) due to differences in grammar, vocabulary, and regional gesture variations.</w:t>
       </w:r>
     </w:p>
     <w:p>
@@ -5259,6 +5249,7 @@
           <w:sz w:val="24"/>
           <w:szCs w:val="24"/>
         </w:rPr>
+        <w:lastRenderedPageBreak/>
         <w:t>KSL-to-Text Translation Systems</w:t>
       </w:r>
       <w:r>
@@ -5285,16 +5276,7 @@
           <w:sz w:val="24"/>
           <w:szCs w:val="24"/>
         </w:rPr>
-        <w:t xml:space="preserve">-based </w:t>
-      </w:r>
-      <w:r>
-        <w:rPr>
-          <w:rFonts w:ascii="Times New Roman" w:eastAsia="Times New Roman" w:hAnsi="Times New Roman" w:cs="Times New Roman"/>
-          <w:sz w:val="24"/>
-          <w:szCs w:val="24"/>
-        </w:rPr>
-        <w:lastRenderedPageBreak/>
-        <w:t>architectures) to recognize KSL gestures and translate them into text. These systems show good accuracy but often lack real-time performance or integration with speech synthesis.</w:t>
+        <w:t>-based architectures) to recognize KSL gestures and translate them into text. These systems show good accuracy but often lack real-time performance or integration with speech synthesis.</w:t>
       </w:r>
     </w:p>
     <w:p>
@@ -5565,8 +5547,8 @@
           <w:szCs w:val="24"/>
         </w:rPr>
       </w:pPr>
-      <w:bookmarkStart w:id="28" w:name="_Toc74215841"/>
-      <w:bookmarkStart w:id="29" w:name="_Toc83630578"/>
+      <w:bookmarkStart w:id="27" w:name="_Toc74215841"/>
+      <w:bookmarkStart w:id="28" w:name="_Toc83630578"/>
       <w:r>
         <w:rPr>
           <w:rFonts w:ascii="Times New Roman" w:hAnsi="Times New Roman" w:cs="Times New Roman"/>
@@ -5577,8 +5559,1547 @@
         </w:rPr>
         <w:t>2.3: Existing software design and development tools</w:t>
       </w:r>
+      <w:bookmarkEnd w:id="27"/>
       <w:bookmarkEnd w:id="28"/>
+    </w:p>
+    <w:p>
+      <w:pPr>
+        <w:spacing w:line="360" w:lineRule="auto"/>
+        <w:jc w:val="both"/>
+        <w:rPr>
+          <w:rFonts w:ascii="Times New Roman" w:hAnsi="Times New Roman" w:cs="Times New Roman"/>
+          <w:sz w:val="24"/>
+          <w:szCs w:val="24"/>
+        </w:rPr>
+      </w:pPr>
+      <w:r>
+        <w:rPr>
+          <w:rFonts w:ascii="Times New Roman" w:hAnsi="Times New Roman" w:cs="Times New Roman"/>
+          <w:sz w:val="24"/>
+          <w:szCs w:val="24"/>
+        </w:rPr>
+        <w:t>Developing a real-time Kenyan Sign Language (KSL) translation system requires multiple tools and frameworks for gesture recognition, machine learning, speech processing, 3D visualization, and software development. These tools can be organized into several levels for clarity.</w:t>
+      </w:r>
+    </w:p>
+    <w:p>
+      <w:pPr>
+        <w:spacing w:line="360" w:lineRule="auto"/>
+        <w:jc w:val="both"/>
+        <w:rPr>
+          <w:rFonts w:ascii="Times New Roman" w:hAnsi="Times New Roman" w:cs="Times New Roman"/>
+          <w:b/>
+          <w:bCs/>
+          <w:sz w:val="24"/>
+          <w:szCs w:val="24"/>
+        </w:rPr>
+      </w:pPr>
+      <w:r>
+        <w:rPr>
+          <w:rFonts w:ascii="Times New Roman" w:hAnsi="Times New Roman" w:cs="Times New Roman"/>
+          <w:b/>
+          <w:bCs/>
+          <w:sz w:val="24"/>
+          <w:szCs w:val="24"/>
+        </w:rPr>
+        <w:t>2.3.1 Gesture Capture and Tracking</w:t>
+      </w:r>
+    </w:p>
+    <w:p>
+      <w:pPr>
+        <w:spacing w:line="360" w:lineRule="auto"/>
+        <w:jc w:val="both"/>
+        <w:rPr>
+          <w:rFonts w:ascii="Times New Roman" w:hAnsi="Times New Roman" w:cs="Times New Roman"/>
+          <w:sz w:val="24"/>
+          <w:szCs w:val="24"/>
+        </w:rPr>
+      </w:pPr>
+      <w:r>
+        <w:rPr>
+          <w:rFonts w:ascii="Times New Roman" w:hAnsi="Times New Roman" w:cs="Times New Roman"/>
+          <w:sz w:val="24"/>
+          <w:szCs w:val="24"/>
+        </w:rPr>
+        <w:t>Gesture capture is critical for accurate recognition of KSL signs. It involves detecting hand movements, body posture, and facial expressions.</w:t>
+      </w:r>
+    </w:p>
+    <w:p>
+      <w:pPr>
+        <w:spacing w:line="360" w:lineRule="auto"/>
+        <w:jc w:val="both"/>
+        <w:rPr>
+          <w:rFonts w:ascii="Times New Roman" w:hAnsi="Times New Roman" w:cs="Times New Roman"/>
+          <w:b/>
+          <w:bCs/>
+          <w:sz w:val="24"/>
+          <w:szCs w:val="24"/>
+        </w:rPr>
+      </w:pPr>
+      <w:r>
+        <w:rPr>
+          <w:rFonts w:ascii="Times New Roman" w:hAnsi="Times New Roman" w:cs="Times New Roman"/>
+          <w:b/>
+          <w:bCs/>
+          <w:sz w:val="24"/>
+          <w:szCs w:val="24"/>
+        </w:rPr>
+        <w:t xml:space="preserve">2.3.1.1 </w:t>
+      </w:r>
+      <w:proofErr w:type="spellStart"/>
+      <w:r>
+        <w:rPr>
+          <w:rFonts w:ascii="Times New Roman" w:hAnsi="Times New Roman" w:cs="Times New Roman"/>
+          <w:b/>
+          <w:bCs/>
+          <w:sz w:val="24"/>
+          <w:szCs w:val="24"/>
+        </w:rPr>
+        <w:t>MediaPipe</w:t>
+      </w:r>
+      <w:proofErr w:type="spellEnd"/>
+    </w:p>
+    <w:p>
+      <w:pPr>
+        <w:numPr>
+          <w:ilvl w:val="0"/>
+          <w:numId w:val="9"/>
+        </w:numPr>
+        <w:spacing w:line="360" w:lineRule="auto"/>
+        <w:jc w:val="both"/>
+        <w:rPr>
+          <w:rFonts w:ascii="Times New Roman" w:hAnsi="Times New Roman" w:cs="Times New Roman"/>
+          <w:sz w:val="24"/>
+          <w:szCs w:val="24"/>
+        </w:rPr>
+      </w:pPr>
+      <w:r>
+        <w:rPr>
+          <w:rFonts w:ascii="Times New Roman" w:hAnsi="Times New Roman" w:cs="Times New Roman"/>
+          <w:sz w:val="24"/>
+          <w:szCs w:val="24"/>
+        </w:rPr>
+        <w:t>Provides real-time hand and pose tracking with high precision.</w:t>
+      </w:r>
+    </w:p>
+    <w:p>
+      <w:pPr>
+        <w:numPr>
+          <w:ilvl w:val="0"/>
+          <w:numId w:val="9"/>
+        </w:numPr>
+        <w:spacing w:line="360" w:lineRule="auto"/>
+        <w:jc w:val="both"/>
+        <w:rPr>
+          <w:rFonts w:ascii="Times New Roman" w:hAnsi="Times New Roman" w:cs="Times New Roman"/>
+          <w:sz w:val="24"/>
+          <w:szCs w:val="24"/>
+        </w:rPr>
+      </w:pPr>
+      <w:r>
+        <w:rPr>
+          <w:rFonts w:ascii="Times New Roman" w:hAnsi="Times New Roman" w:cs="Times New Roman"/>
+          <w:sz w:val="24"/>
+          <w:szCs w:val="24"/>
+        </w:rPr>
+        <w:t xml:space="preserve">Detects </w:t>
+      </w:r>
+      <w:proofErr w:type="spellStart"/>
+      <w:r>
+        <w:rPr>
+          <w:rFonts w:ascii="Times New Roman" w:hAnsi="Times New Roman" w:cs="Times New Roman"/>
+          <w:sz w:val="24"/>
+          <w:szCs w:val="24"/>
+        </w:rPr>
+        <w:t>keypoints</w:t>
+      </w:r>
+      <w:proofErr w:type="spellEnd"/>
+      <w:r>
+        <w:rPr>
+          <w:rFonts w:ascii="Times New Roman" w:hAnsi="Times New Roman" w:cs="Times New Roman"/>
+          <w:sz w:val="24"/>
+          <w:szCs w:val="24"/>
+        </w:rPr>
+        <w:t xml:space="preserve"> for hands, arms, and body landmarks from video streams.</w:t>
+      </w:r>
+    </w:p>
+    <w:p>
+      <w:pPr>
+        <w:numPr>
+          <w:ilvl w:val="0"/>
+          <w:numId w:val="9"/>
+        </w:numPr>
+        <w:spacing w:line="360" w:lineRule="auto"/>
+        <w:jc w:val="both"/>
+        <w:rPr>
+          <w:rFonts w:ascii="Times New Roman" w:hAnsi="Times New Roman" w:cs="Times New Roman"/>
+          <w:sz w:val="24"/>
+          <w:szCs w:val="24"/>
+        </w:rPr>
+      </w:pPr>
+      <w:r>
+        <w:rPr>
+          <w:rFonts w:ascii="Times New Roman" w:hAnsi="Times New Roman" w:cs="Times New Roman"/>
+          <w:sz w:val="24"/>
+          <w:szCs w:val="24"/>
+        </w:rPr>
+        <w:lastRenderedPageBreak/>
+        <w:t>Lightweight and suitable for deployment on desktop and mobile devices.</w:t>
+      </w:r>
+    </w:p>
+    <w:p>
+      <w:pPr>
+        <w:spacing w:line="360" w:lineRule="auto"/>
+        <w:jc w:val="both"/>
+        <w:rPr>
+          <w:rFonts w:ascii="Times New Roman" w:hAnsi="Times New Roman" w:cs="Times New Roman"/>
+          <w:b/>
+          <w:bCs/>
+          <w:sz w:val="24"/>
+          <w:szCs w:val="24"/>
+        </w:rPr>
+      </w:pPr>
+      <w:r>
+        <w:rPr>
+          <w:rFonts w:ascii="Times New Roman" w:hAnsi="Times New Roman" w:cs="Times New Roman"/>
+          <w:b/>
+          <w:bCs/>
+          <w:sz w:val="24"/>
+          <w:szCs w:val="24"/>
+        </w:rPr>
+        <w:t xml:space="preserve">2.3.1.2 </w:t>
+      </w:r>
+      <w:proofErr w:type="spellStart"/>
+      <w:r>
+        <w:rPr>
+          <w:rFonts w:ascii="Times New Roman" w:hAnsi="Times New Roman" w:cs="Times New Roman"/>
+          <w:b/>
+          <w:bCs/>
+          <w:sz w:val="24"/>
+          <w:szCs w:val="24"/>
+        </w:rPr>
+        <w:t>OpenCV</w:t>
+      </w:r>
+      <w:proofErr w:type="spellEnd"/>
+    </w:p>
+    <w:p>
+      <w:pPr>
+        <w:numPr>
+          <w:ilvl w:val="0"/>
+          <w:numId w:val="10"/>
+        </w:numPr>
+        <w:spacing w:line="360" w:lineRule="auto"/>
+        <w:jc w:val="both"/>
+        <w:rPr>
+          <w:rFonts w:ascii="Times New Roman" w:hAnsi="Times New Roman" w:cs="Times New Roman"/>
+          <w:sz w:val="24"/>
+          <w:szCs w:val="24"/>
+        </w:rPr>
+      </w:pPr>
+      <w:r>
+        <w:rPr>
+          <w:rFonts w:ascii="Times New Roman" w:hAnsi="Times New Roman" w:cs="Times New Roman"/>
+          <w:sz w:val="24"/>
+          <w:szCs w:val="24"/>
+        </w:rPr>
+        <w:t>Handles video preprocessing, frame extraction, and image enhancement.</w:t>
+      </w:r>
+    </w:p>
+    <w:p>
+      <w:pPr>
+        <w:numPr>
+          <w:ilvl w:val="0"/>
+          <w:numId w:val="10"/>
+        </w:numPr>
+        <w:spacing w:line="360" w:lineRule="auto"/>
+        <w:jc w:val="both"/>
+        <w:rPr>
+          <w:rFonts w:ascii="Times New Roman" w:hAnsi="Times New Roman" w:cs="Times New Roman"/>
+          <w:sz w:val="24"/>
+          <w:szCs w:val="24"/>
+        </w:rPr>
+      </w:pPr>
+      <w:r>
+        <w:rPr>
+          <w:rFonts w:ascii="Times New Roman" w:hAnsi="Times New Roman" w:cs="Times New Roman"/>
+          <w:sz w:val="24"/>
+          <w:szCs w:val="24"/>
+        </w:rPr>
+        <w:t>Allows detection of gestures under varied lighting and backgrounds.</w:t>
+      </w:r>
+    </w:p>
+    <w:p>
+      <w:pPr>
+        <w:numPr>
+          <w:ilvl w:val="0"/>
+          <w:numId w:val="10"/>
+        </w:numPr>
+        <w:spacing w:line="360" w:lineRule="auto"/>
+        <w:jc w:val="both"/>
+        <w:rPr>
+          <w:rFonts w:ascii="Times New Roman" w:hAnsi="Times New Roman" w:cs="Times New Roman"/>
+          <w:sz w:val="24"/>
+          <w:szCs w:val="24"/>
+        </w:rPr>
+      </w:pPr>
+      <w:r>
+        <w:rPr>
+          <w:rFonts w:ascii="Times New Roman" w:hAnsi="Times New Roman" w:cs="Times New Roman"/>
+          <w:sz w:val="24"/>
+          <w:szCs w:val="24"/>
+        </w:rPr>
+        <w:t>Supports filtering and noise reduction to improve gesture detection accuracy.</w:t>
+      </w:r>
+    </w:p>
+    <w:p>
+      <w:pPr>
+        <w:spacing w:line="360" w:lineRule="auto"/>
+        <w:jc w:val="both"/>
+        <w:rPr>
+          <w:rFonts w:ascii="Times New Roman" w:hAnsi="Times New Roman" w:cs="Times New Roman"/>
+          <w:b/>
+          <w:bCs/>
+          <w:sz w:val="24"/>
+          <w:szCs w:val="24"/>
+        </w:rPr>
+      </w:pPr>
+      <w:r>
+        <w:rPr>
+          <w:rFonts w:ascii="Times New Roman" w:hAnsi="Times New Roman" w:cs="Times New Roman"/>
+          <w:b/>
+          <w:bCs/>
+          <w:sz w:val="24"/>
+          <w:szCs w:val="24"/>
+        </w:rPr>
+        <w:t>2.3.1.3 Camera/Hardware Considerations</w:t>
+      </w:r>
+    </w:p>
+    <w:p>
+      <w:pPr>
+        <w:numPr>
+          <w:ilvl w:val="0"/>
+          <w:numId w:val="11"/>
+        </w:numPr>
+        <w:spacing w:line="360" w:lineRule="auto"/>
+        <w:jc w:val="both"/>
+        <w:rPr>
+          <w:rFonts w:ascii="Times New Roman" w:hAnsi="Times New Roman" w:cs="Times New Roman"/>
+          <w:sz w:val="24"/>
+          <w:szCs w:val="24"/>
+        </w:rPr>
+      </w:pPr>
+      <w:r>
+        <w:rPr>
+          <w:rFonts w:ascii="Times New Roman" w:hAnsi="Times New Roman" w:cs="Times New Roman"/>
+          <w:sz w:val="24"/>
+          <w:szCs w:val="24"/>
+        </w:rPr>
+        <w:t>High-resolution webcams or mobile cameras improve detection quality.</w:t>
+      </w:r>
+    </w:p>
+    <w:p>
+      <w:pPr>
+        <w:numPr>
+          <w:ilvl w:val="0"/>
+          <w:numId w:val="11"/>
+        </w:numPr>
+        <w:spacing w:line="360" w:lineRule="auto"/>
+        <w:jc w:val="both"/>
+        <w:rPr>
+          <w:rFonts w:ascii="Times New Roman" w:hAnsi="Times New Roman" w:cs="Times New Roman"/>
+          <w:sz w:val="24"/>
+          <w:szCs w:val="24"/>
+        </w:rPr>
+      </w:pPr>
+      <w:r>
+        <w:rPr>
+          <w:rFonts w:ascii="Times New Roman" w:hAnsi="Times New Roman" w:cs="Times New Roman"/>
+          <w:sz w:val="24"/>
+          <w:szCs w:val="24"/>
+        </w:rPr>
+        <w:t>Frame rate and latency are crucial for real-time translation.</w:t>
+      </w:r>
+    </w:p>
+    <w:p>
+      <w:pPr>
+        <w:spacing w:line="360" w:lineRule="auto"/>
+        <w:jc w:val="both"/>
+        <w:rPr>
+          <w:rFonts w:ascii="Times New Roman" w:hAnsi="Times New Roman" w:cs="Times New Roman"/>
+          <w:sz w:val="24"/>
+          <w:szCs w:val="24"/>
+        </w:rPr>
+      </w:pPr>
+      <w:r>
+        <w:rPr>
+          <w:rFonts w:ascii="Times New Roman" w:hAnsi="Times New Roman" w:cs="Times New Roman"/>
+          <w:sz w:val="24"/>
+          <w:szCs w:val="24"/>
+        </w:rPr>
+        <w:pict>
+          <v:rect id="_x0000_i1249" style="width:0;height:1.5pt" o:hralign="center" o:hrstd="t" o:hr="t" fillcolor="#a0a0a0" stroked="f"/>
+        </w:pict>
+      </w:r>
+    </w:p>
+    <w:p>
+      <w:pPr>
+        <w:spacing w:line="360" w:lineRule="auto"/>
+        <w:jc w:val="both"/>
+        <w:rPr>
+          <w:rFonts w:ascii="Times New Roman" w:hAnsi="Times New Roman" w:cs="Times New Roman"/>
+          <w:b/>
+          <w:bCs/>
+          <w:sz w:val="24"/>
+          <w:szCs w:val="24"/>
+        </w:rPr>
+      </w:pPr>
+      <w:r>
+        <w:rPr>
+          <w:rFonts w:ascii="Times New Roman" w:hAnsi="Times New Roman" w:cs="Times New Roman"/>
+          <w:b/>
+          <w:bCs/>
+          <w:sz w:val="24"/>
+          <w:szCs w:val="24"/>
+        </w:rPr>
+        <w:t>2.3.2 Machine Learning Frameworks</w:t>
+      </w:r>
+    </w:p>
+    <w:p>
+      <w:pPr>
+        <w:spacing w:line="360" w:lineRule="auto"/>
+        <w:jc w:val="both"/>
+        <w:rPr>
+          <w:rFonts w:ascii="Times New Roman" w:hAnsi="Times New Roman" w:cs="Times New Roman"/>
+          <w:sz w:val="24"/>
+          <w:szCs w:val="24"/>
+        </w:rPr>
+      </w:pPr>
+      <w:r>
+        <w:rPr>
+          <w:rFonts w:ascii="Times New Roman" w:hAnsi="Times New Roman" w:cs="Times New Roman"/>
+          <w:sz w:val="24"/>
+          <w:szCs w:val="24"/>
+        </w:rPr>
+        <w:t>Machine learning models interpret gestures captured by the system.</w:t>
+      </w:r>
+    </w:p>
+    <w:p>
+      <w:pPr>
+        <w:spacing w:line="360" w:lineRule="auto"/>
+        <w:jc w:val="both"/>
+        <w:rPr>
+          <w:rFonts w:ascii="Times New Roman" w:hAnsi="Times New Roman" w:cs="Times New Roman"/>
+          <w:b/>
+          <w:bCs/>
+          <w:sz w:val="24"/>
+          <w:szCs w:val="24"/>
+        </w:rPr>
+      </w:pPr>
+      <w:r>
+        <w:rPr>
+          <w:rFonts w:ascii="Times New Roman" w:hAnsi="Times New Roman" w:cs="Times New Roman"/>
+          <w:b/>
+          <w:bCs/>
+          <w:sz w:val="24"/>
+          <w:szCs w:val="24"/>
+        </w:rPr>
+        <w:t>2.3.2.1 Convolutional Neural Networks (CNNs)</w:t>
+      </w:r>
+    </w:p>
+    <w:p>
+      <w:pPr>
+        <w:numPr>
+          <w:ilvl w:val="0"/>
+          <w:numId w:val="12"/>
+        </w:numPr>
+        <w:spacing w:line="360" w:lineRule="auto"/>
+        <w:jc w:val="both"/>
+        <w:rPr>
+          <w:rFonts w:ascii="Times New Roman" w:hAnsi="Times New Roman" w:cs="Times New Roman"/>
+          <w:sz w:val="24"/>
+          <w:szCs w:val="24"/>
+        </w:rPr>
+      </w:pPr>
+      <w:r>
+        <w:rPr>
+          <w:rFonts w:ascii="Times New Roman" w:hAnsi="Times New Roman" w:cs="Times New Roman"/>
+          <w:sz w:val="24"/>
+          <w:szCs w:val="24"/>
+        </w:rPr>
+        <w:t>Extract spatial features from individual frames.</w:t>
+      </w:r>
+    </w:p>
+    <w:p>
+      <w:pPr>
+        <w:numPr>
+          <w:ilvl w:val="0"/>
+          <w:numId w:val="12"/>
+        </w:numPr>
+        <w:spacing w:line="360" w:lineRule="auto"/>
+        <w:jc w:val="both"/>
+        <w:rPr>
+          <w:rFonts w:ascii="Times New Roman" w:hAnsi="Times New Roman" w:cs="Times New Roman"/>
+          <w:sz w:val="24"/>
+          <w:szCs w:val="24"/>
+        </w:rPr>
+      </w:pPr>
+      <w:r>
+        <w:rPr>
+          <w:rFonts w:ascii="Times New Roman" w:hAnsi="Times New Roman" w:cs="Times New Roman"/>
+          <w:sz w:val="24"/>
+          <w:szCs w:val="24"/>
+        </w:rPr>
+        <w:t>Recognize hand shapes, orientation, and position in each frame.</w:t>
+      </w:r>
+    </w:p>
+    <w:p>
+      <w:pPr>
+        <w:spacing w:line="360" w:lineRule="auto"/>
+        <w:jc w:val="both"/>
+        <w:rPr>
+          <w:rFonts w:ascii="Times New Roman" w:hAnsi="Times New Roman" w:cs="Times New Roman"/>
+          <w:b/>
+          <w:bCs/>
+          <w:sz w:val="24"/>
+          <w:szCs w:val="24"/>
+        </w:rPr>
+      </w:pPr>
+      <w:r>
+        <w:rPr>
+          <w:rFonts w:ascii="Times New Roman" w:hAnsi="Times New Roman" w:cs="Times New Roman"/>
+          <w:b/>
+          <w:bCs/>
+          <w:sz w:val="24"/>
+          <w:szCs w:val="24"/>
+        </w:rPr>
+        <w:t>2.3.2.2 Recurrent Neural Networks (RNNs) and LSTM</w:t>
+      </w:r>
+    </w:p>
+    <w:p>
+      <w:pPr>
+        <w:numPr>
+          <w:ilvl w:val="0"/>
+          <w:numId w:val="13"/>
+        </w:numPr>
+        <w:spacing w:line="360" w:lineRule="auto"/>
+        <w:jc w:val="both"/>
+        <w:rPr>
+          <w:rFonts w:ascii="Times New Roman" w:hAnsi="Times New Roman" w:cs="Times New Roman"/>
+          <w:sz w:val="24"/>
+          <w:szCs w:val="24"/>
+        </w:rPr>
+      </w:pPr>
+      <w:r>
+        <w:rPr>
+          <w:rFonts w:ascii="Times New Roman" w:hAnsi="Times New Roman" w:cs="Times New Roman"/>
+          <w:sz w:val="24"/>
+          <w:szCs w:val="24"/>
+        </w:rPr>
+        <w:t>Model temporal sequences of gestures across frames.</w:t>
+      </w:r>
+    </w:p>
+    <w:p>
+      <w:pPr>
+        <w:numPr>
+          <w:ilvl w:val="0"/>
+          <w:numId w:val="13"/>
+        </w:numPr>
+        <w:spacing w:line="360" w:lineRule="auto"/>
+        <w:jc w:val="both"/>
+        <w:rPr>
+          <w:rFonts w:ascii="Times New Roman" w:hAnsi="Times New Roman" w:cs="Times New Roman"/>
+          <w:sz w:val="24"/>
+          <w:szCs w:val="24"/>
+        </w:rPr>
+      </w:pPr>
+      <w:r>
+        <w:rPr>
+          <w:rFonts w:ascii="Times New Roman" w:hAnsi="Times New Roman" w:cs="Times New Roman"/>
+          <w:sz w:val="24"/>
+          <w:szCs w:val="24"/>
+        </w:rPr>
+        <w:t>Capture motion patterns necessary for dynamic KSL signs.</w:t>
+      </w:r>
+    </w:p>
+    <w:p>
+      <w:pPr>
+        <w:spacing w:line="360" w:lineRule="auto"/>
+        <w:jc w:val="both"/>
+        <w:rPr>
+          <w:rFonts w:ascii="Times New Roman" w:hAnsi="Times New Roman" w:cs="Times New Roman"/>
+          <w:b/>
+          <w:bCs/>
+          <w:sz w:val="24"/>
+          <w:szCs w:val="24"/>
+        </w:rPr>
+      </w:pPr>
+      <w:r>
+        <w:rPr>
+          <w:rFonts w:ascii="Times New Roman" w:hAnsi="Times New Roman" w:cs="Times New Roman"/>
+          <w:b/>
+          <w:bCs/>
+          <w:sz w:val="24"/>
+          <w:szCs w:val="24"/>
+        </w:rPr>
+        <w:t>2.3.2.3 Graph Convolutional Networks (GCNs)</w:t>
+      </w:r>
+    </w:p>
+    <w:p>
+      <w:pPr>
+        <w:numPr>
+          <w:ilvl w:val="0"/>
+          <w:numId w:val="14"/>
+        </w:numPr>
+        <w:spacing w:line="360" w:lineRule="auto"/>
+        <w:jc w:val="both"/>
+        <w:rPr>
+          <w:rFonts w:ascii="Times New Roman" w:hAnsi="Times New Roman" w:cs="Times New Roman"/>
+          <w:sz w:val="24"/>
+          <w:szCs w:val="24"/>
+        </w:rPr>
+      </w:pPr>
+      <w:r>
+        <w:rPr>
+          <w:rFonts w:ascii="Times New Roman" w:hAnsi="Times New Roman" w:cs="Times New Roman"/>
+          <w:sz w:val="24"/>
+          <w:szCs w:val="24"/>
+        </w:rPr>
+        <w:t xml:space="preserve">Analyze skeleton data from hand and body </w:t>
+      </w:r>
+      <w:proofErr w:type="spellStart"/>
+      <w:r>
+        <w:rPr>
+          <w:rFonts w:ascii="Times New Roman" w:hAnsi="Times New Roman" w:cs="Times New Roman"/>
+          <w:sz w:val="24"/>
+          <w:szCs w:val="24"/>
+        </w:rPr>
+        <w:t>keypoints</w:t>
+      </w:r>
+      <w:proofErr w:type="spellEnd"/>
+      <w:r>
+        <w:rPr>
+          <w:rFonts w:ascii="Times New Roman" w:hAnsi="Times New Roman" w:cs="Times New Roman"/>
+          <w:sz w:val="24"/>
+          <w:szCs w:val="24"/>
+        </w:rPr>
+        <w:t>.</w:t>
+      </w:r>
+    </w:p>
+    <w:p>
+      <w:pPr>
+        <w:numPr>
+          <w:ilvl w:val="0"/>
+          <w:numId w:val="14"/>
+        </w:numPr>
+        <w:spacing w:line="360" w:lineRule="auto"/>
+        <w:jc w:val="both"/>
+        <w:rPr>
+          <w:rFonts w:ascii="Times New Roman" w:hAnsi="Times New Roman" w:cs="Times New Roman"/>
+          <w:sz w:val="24"/>
+          <w:szCs w:val="24"/>
+        </w:rPr>
+      </w:pPr>
+      <w:r>
+        <w:rPr>
+          <w:rFonts w:ascii="Times New Roman" w:hAnsi="Times New Roman" w:cs="Times New Roman"/>
+          <w:sz w:val="24"/>
+          <w:szCs w:val="24"/>
+        </w:rPr>
+        <w:t>Capture spatial relationships between joints to improve accuracy.</w:t>
+      </w:r>
+    </w:p>
+    <w:p>
+      <w:pPr>
+        <w:spacing w:line="360" w:lineRule="auto"/>
+        <w:jc w:val="both"/>
+        <w:rPr>
+          <w:rFonts w:ascii="Times New Roman" w:hAnsi="Times New Roman" w:cs="Times New Roman"/>
+          <w:b/>
+          <w:bCs/>
+          <w:sz w:val="24"/>
+          <w:szCs w:val="24"/>
+        </w:rPr>
+      </w:pPr>
+      <w:r>
+        <w:rPr>
+          <w:rFonts w:ascii="Times New Roman" w:hAnsi="Times New Roman" w:cs="Times New Roman"/>
+          <w:b/>
+          <w:bCs/>
+          <w:sz w:val="24"/>
+          <w:szCs w:val="24"/>
+        </w:rPr>
+        <w:t xml:space="preserve">2.3.2.4 Frameworks: TensorFlow and </w:t>
+      </w:r>
+      <w:proofErr w:type="spellStart"/>
+      <w:r>
+        <w:rPr>
+          <w:rFonts w:ascii="Times New Roman" w:hAnsi="Times New Roman" w:cs="Times New Roman"/>
+          <w:b/>
+          <w:bCs/>
+          <w:sz w:val="24"/>
+          <w:szCs w:val="24"/>
+        </w:rPr>
+        <w:t>PyTorch</w:t>
+      </w:r>
+      <w:proofErr w:type="spellEnd"/>
+    </w:p>
+    <w:p>
+      <w:pPr>
+        <w:numPr>
+          <w:ilvl w:val="0"/>
+          <w:numId w:val="15"/>
+        </w:numPr>
+        <w:spacing w:line="360" w:lineRule="auto"/>
+        <w:jc w:val="both"/>
+        <w:rPr>
+          <w:rFonts w:ascii="Times New Roman" w:hAnsi="Times New Roman" w:cs="Times New Roman"/>
+          <w:sz w:val="24"/>
+          <w:szCs w:val="24"/>
+        </w:rPr>
+      </w:pPr>
+      <w:r>
+        <w:rPr>
+          <w:rFonts w:ascii="Times New Roman" w:hAnsi="Times New Roman" w:cs="Times New Roman"/>
+          <w:sz w:val="24"/>
+          <w:szCs w:val="24"/>
+        </w:rPr>
+        <w:t>Provide tools to build, train, and deploy CNN, RNN, and GCN models.</w:t>
+      </w:r>
+    </w:p>
+    <w:p>
+      <w:pPr>
+        <w:numPr>
+          <w:ilvl w:val="0"/>
+          <w:numId w:val="15"/>
+        </w:numPr>
+        <w:spacing w:line="360" w:lineRule="auto"/>
+        <w:jc w:val="both"/>
+        <w:rPr>
+          <w:rFonts w:ascii="Times New Roman" w:hAnsi="Times New Roman" w:cs="Times New Roman"/>
+          <w:sz w:val="24"/>
+          <w:szCs w:val="24"/>
+        </w:rPr>
+      </w:pPr>
+      <w:r>
+        <w:rPr>
+          <w:rFonts w:ascii="Times New Roman" w:hAnsi="Times New Roman" w:cs="Times New Roman"/>
+          <w:sz w:val="24"/>
+          <w:szCs w:val="24"/>
+        </w:rPr>
+        <w:t>Offer GPU acceleration for faster model training and real-time inference.</w:t>
+      </w:r>
+    </w:p>
+    <w:p>
+      <w:pPr>
+        <w:spacing w:line="360" w:lineRule="auto"/>
+        <w:jc w:val="both"/>
+        <w:rPr>
+          <w:rFonts w:ascii="Times New Roman" w:hAnsi="Times New Roman" w:cs="Times New Roman"/>
+          <w:sz w:val="24"/>
+          <w:szCs w:val="24"/>
+        </w:rPr>
+      </w:pPr>
+      <w:r>
+        <w:rPr>
+          <w:rFonts w:ascii="Times New Roman" w:hAnsi="Times New Roman" w:cs="Times New Roman"/>
+          <w:sz w:val="24"/>
+          <w:szCs w:val="24"/>
+        </w:rPr>
+        <w:lastRenderedPageBreak/>
+        <w:pict>
+          <v:rect id="_x0000_i1250" style="width:0;height:1.5pt" o:hralign="center" o:hrstd="t" o:hr="t" fillcolor="#a0a0a0" stroked="f"/>
+        </w:pict>
+      </w:r>
+    </w:p>
+    <w:p>
+      <w:pPr>
+        <w:spacing w:line="360" w:lineRule="auto"/>
+        <w:jc w:val="both"/>
+        <w:rPr>
+          <w:rFonts w:ascii="Times New Roman" w:hAnsi="Times New Roman" w:cs="Times New Roman"/>
+          <w:b/>
+          <w:bCs/>
+          <w:sz w:val="24"/>
+          <w:szCs w:val="24"/>
+        </w:rPr>
+      </w:pPr>
+      <w:r>
+        <w:rPr>
+          <w:rFonts w:ascii="Times New Roman" w:hAnsi="Times New Roman" w:cs="Times New Roman"/>
+          <w:b/>
+          <w:bCs/>
+          <w:sz w:val="24"/>
+          <w:szCs w:val="24"/>
+        </w:rPr>
+        <w:t>2.3.3 Speech Processing Tools</w:t>
+      </w:r>
+    </w:p>
+    <w:p>
+      <w:pPr>
+        <w:spacing w:line="360" w:lineRule="auto"/>
+        <w:jc w:val="both"/>
+        <w:rPr>
+          <w:rFonts w:ascii="Times New Roman" w:hAnsi="Times New Roman" w:cs="Times New Roman"/>
+          <w:sz w:val="24"/>
+          <w:szCs w:val="24"/>
+        </w:rPr>
+      </w:pPr>
+      <w:r>
+        <w:rPr>
+          <w:rFonts w:ascii="Times New Roman" w:hAnsi="Times New Roman" w:cs="Times New Roman"/>
+          <w:sz w:val="24"/>
+          <w:szCs w:val="24"/>
+        </w:rPr>
+        <w:t>Bidirectional translation requires converting between speech and text.</w:t>
+      </w:r>
+    </w:p>
+    <w:p>
+      <w:pPr>
+        <w:spacing w:line="360" w:lineRule="auto"/>
+        <w:jc w:val="both"/>
+        <w:rPr>
+          <w:rFonts w:ascii="Times New Roman" w:hAnsi="Times New Roman" w:cs="Times New Roman"/>
+          <w:b/>
+          <w:bCs/>
+          <w:sz w:val="24"/>
+          <w:szCs w:val="24"/>
+        </w:rPr>
+      </w:pPr>
+      <w:r>
+        <w:rPr>
+          <w:rFonts w:ascii="Times New Roman" w:hAnsi="Times New Roman" w:cs="Times New Roman"/>
+          <w:b/>
+          <w:bCs/>
+          <w:sz w:val="24"/>
+          <w:szCs w:val="24"/>
+        </w:rPr>
+        <w:t>2.3.3.1 Speech-to-Text (STT)</w:t>
+      </w:r>
+    </w:p>
+    <w:p>
+      <w:pPr>
+        <w:numPr>
+          <w:ilvl w:val="0"/>
+          <w:numId w:val="16"/>
+        </w:numPr>
+        <w:spacing w:line="360" w:lineRule="auto"/>
+        <w:jc w:val="both"/>
+        <w:rPr>
+          <w:rFonts w:ascii="Times New Roman" w:hAnsi="Times New Roman" w:cs="Times New Roman"/>
+          <w:sz w:val="24"/>
+          <w:szCs w:val="24"/>
+        </w:rPr>
+      </w:pPr>
+      <w:r>
+        <w:rPr>
+          <w:rFonts w:ascii="Times New Roman" w:hAnsi="Times New Roman" w:cs="Times New Roman"/>
+          <w:sz w:val="24"/>
+          <w:szCs w:val="24"/>
+        </w:rPr>
+        <w:t>Recognizes spoken language accurately.</w:t>
+      </w:r>
+    </w:p>
+    <w:p>
+      <w:pPr>
+        <w:numPr>
+          <w:ilvl w:val="0"/>
+          <w:numId w:val="16"/>
+        </w:numPr>
+        <w:spacing w:line="360" w:lineRule="auto"/>
+        <w:jc w:val="both"/>
+        <w:rPr>
+          <w:rFonts w:ascii="Times New Roman" w:hAnsi="Times New Roman" w:cs="Times New Roman"/>
+          <w:sz w:val="24"/>
+          <w:szCs w:val="24"/>
+        </w:rPr>
+      </w:pPr>
+      <w:r>
+        <w:rPr>
+          <w:rFonts w:ascii="Times New Roman" w:hAnsi="Times New Roman" w:cs="Times New Roman"/>
+          <w:sz w:val="24"/>
+          <w:szCs w:val="24"/>
+        </w:rPr>
+        <w:t xml:space="preserve">Examples include Google Speech-to-Text, Microsoft Azure Speech Services, and Mozilla </w:t>
+      </w:r>
+      <w:proofErr w:type="spellStart"/>
+      <w:r>
+        <w:rPr>
+          <w:rFonts w:ascii="Times New Roman" w:hAnsi="Times New Roman" w:cs="Times New Roman"/>
+          <w:sz w:val="24"/>
+          <w:szCs w:val="24"/>
+        </w:rPr>
+        <w:t>DeepSpeech</w:t>
+      </w:r>
+      <w:proofErr w:type="spellEnd"/>
+      <w:r>
+        <w:rPr>
+          <w:rFonts w:ascii="Times New Roman" w:hAnsi="Times New Roman" w:cs="Times New Roman"/>
+          <w:sz w:val="24"/>
+          <w:szCs w:val="24"/>
+        </w:rPr>
+        <w:t>.</w:t>
+      </w:r>
+    </w:p>
+    <w:p>
+      <w:pPr>
+        <w:spacing w:line="360" w:lineRule="auto"/>
+        <w:jc w:val="both"/>
+        <w:rPr>
+          <w:rFonts w:ascii="Times New Roman" w:hAnsi="Times New Roman" w:cs="Times New Roman"/>
+          <w:b/>
+          <w:bCs/>
+          <w:sz w:val="24"/>
+          <w:szCs w:val="24"/>
+        </w:rPr>
+      </w:pPr>
+      <w:r>
+        <w:rPr>
+          <w:rFonts w:ascii="Times New Roman" w:hAnsi="Times New Roman" w:cs="Times New Roman"/>
+          <w:b/>
+          <w:bCs/>
+          <w:sz w:val="24"/>
+          <w:szCs w:val="24"/>
+        </w:rPr>
+        <w:t>2.3.3.2 Text-to-Speech (TTS)</w:t>
+      </w:r>
+    </w:p>
+    <w:p>
+      <w:pPr>
+        <w:numPr>
+          <w:ilvl w:val="0"/>
+          <w:numId w:val="17"/>
+        </w:numPr>
+        <w:spacing w:line="360" w:lineRule="auto"/>
+        <w:jc w:val="both"/>
+        <w:rPr>
+          <w:rFonts w:ascii="Times New Roman" w:hAnsi="Times New Roman" w:cs="Times New Roman"/>
+          <w:sz w:val="24"/>
+          <w:szCs w:val="24"/>
+        </w:rPr>
+      </w:pPr>
+      <w:r>
+        <w:rPr>
+          <w:rFonts w:ascii="Times New Roman" w:hAnsi="Times New Roman" w:cs="Times New Roman"/>
+          <w:sz w:val="24"/>
+          <w:szCs w:val="24"/>
+        </w:rPr>
+        <w:t>Converts text output into natural-sounding speech.</w:t>
+      </w:r>
+    </w:p>
+    <w:p>
+      <w:pPr>
+        <w:numPr>
+          <w:ilvl w:val="0"/>
+          <w:numId w:val="17"/>
+        </w:numPr>
+        <w:spacing w:line="360" w:lineRule="auto"/>
+        <w:jc w:val="both"/>
+        <w:rPr>
+          <w:rFonts w:ascii="Times New Roman" w:hAnsi="Times New Roman" w:cs="Times New Roman"/>
+          <w:sz w:val="24"/>
+          <w:szCs w:val="24"/>
+        </w:rPr>
+      </w:pPr>
+      <w:r>
+        <w:rPr>
+          <w:rFonts w:ascii="Times New Roman" w:hAnsi="Times New Roman" w:cs="Times New Roman"/>
+          <w:sz w:val="24"/>
+          <w:szCs w:val="24"/>
+        </w:rPr>
+        <w:t>Tools include Mozilla TTS and cloud-based APIs.</w:t>
+      </w:r>
+    </w:p>
+    <w:p>
+      <w:pPr>
+        <w:spacing w:line="360" w:lineRule="auto"/>
+        <w:jc w:val="both"/>
+        <w:rPr>
+          <w:rFonts w:ascii="Times New Roman" w:hAnsi="Times New Roman" w:cs="Times New Roman"/>
+          <w:b/>
+          <w:bCs/>
+          <w:sz w:val="24"/>
+          <w:szCs w:val="24"/>
+        </w:rPr>
+      </w:pPr>
+      <w:r>
+        <w:rPr>
+          <w:rFonts w:ascii="Times New Roman" w:hAnsi="Times New Roman" w:cs="Times New Roman"/>
+          <w:b/>
+          <w:bCs/>
+          <w:sz w:val="24"/>
+          <w:szCs w:val="24"/>
+        </w:rPr>
+        <w:t>2.3.3.3 Integration Challenges</w:t>
+      </w:r>
+    </w:p>
+    <w:p>
+      <w:pPr>
+        <w:numPr>
+          <w:ilvl w:val="0"/>
+          <w:numId w:val="18"/>
+        </w:numPr>
+        <w:spacing w:line="360" w:lineRule="auto"/>
+        <w:jc w:val="both"/>
+        <w:rPr>
+          <w:rFonts w:ascii="Times New Roman" w:hAnsi="Times New Roman" w:cs="Times New Roman"/>
+          <w:sz w:val="24"/>
+          <w:szCs w:val="24"/>
+        </w:rPr>
+      </w:pPr>
+      <w:r>
+        <w:rPr>
+          <w:rFonts w:ascii="Times New Roman" w:hAnsi="Times New Roman" w:cs="Times New Roman"/>
+          <w:sz w:val="24"/>
+          <w:szCs w:val="24"/>
+        </w:rPr>
+        <w:t>Ensuring low-latency processing for real-time interaction.</w:t>
+      </w:r>
+    </w:p>
+    <w:p>
+      <w:pPr>
+        <w:numPr>
+          <w:ilvl w:val="0"/>
+          <w:numId w:val="18"/>
+        </w:numPr>
+        <w:spacing w:line="360" w:lineRule="auto"/>
+        <w:jc w:val="both"/>
+        <w:rPr>
+          <w:rFonts w:ascii="Times New Roman" w:hAnsi="Times New Roman" w:cs="Times New Roman"/>
+          <w:sz w:val="24"/>
+          <w:szCs w:val="24"/>
+        </w:rPr>
+      </w:pPr>
+      <w:r>
+        <w:rPr>
+          <w:rFonts w:ascii="Times New Roman" w:hAnsi="Times New Roman" w:cs="Times New Roman"/>
+          <w:sz w:val="24"/>
+          <w:szCs w:val="24"/>
+        </w:rPr>
+        <w:t>Handling multiple accents and variations in pronunciation.</w:t>
+      </w:r>
+    </w:p>
+    <w:p>
+      <w:pPr>
+        <w:spacing w:line="360" w:lineRule="auto"/>
+        <w:jc w:val="both"/>
+        <w:rPr>
+          <w:rFonts w:ascii="Times New Roman" w:hAnsi="Times New Roman" w:cs="Times New Roman"/>
+          <w:sz w:val="24"/>
+          <w:szCs w:val="24"/>
+        </w:rPr>
+      </w:pPr>
+      <w:r>
+        <w:rPr>
+          <w:rFonts w:ascii="Times New Roman" w:hAnsi="Times New Roman" w:cs="Times New Roman"/>
+          <w:sz w:val="24"/>
+          <w:szCs w:val="24"/>
+        </w:rPr>
+        <w:pict>
+          <v:rect id="_x0000_i1251" style="width:0;height:1.5pt" o:hralign="center" o:hrstd="t" o:hr="t" fillcolor="#a0a0a0" stroked="f"/>
+        </w:pict>
+      </w:r>
+    </w:p>
+    <w:p>
+      <w:pPr>
+        <w:spacing w:line="360" w:lineRule="auto"/>
+        <w:jc w:val="both"/>
+        <w:rPr>
+          <w:rFonts w:ascii="Times New Roman" w:hAnsi="Times New Roman" w:cs="Times New Roman"/>
+          <w:b/>
+          <w:bCs/>
+          <w:sz w:val="24"/>
+          <w:szCs w:val="24"/>
+        </w:rPr>
+      </w:pPr>
+      <w:r>
+        <w:rPr>
+          <w:rFonts w:ascii="Times New Roman" w:hAnsi="Times New Roman" w:cs="Times New Roman"/>
+          <w:b/>
+          <w:bCs/>
+          <w:sz w:val="24"/>
+          <w:szCs w:val="24"/>
+        </w:rPr>
+        <w:t>2.3.4 Visualization and 3D Animation Tools</w:t>
+      </w:r>
+    </w:p>
+    <w:p>
+      <w:pPr>
+        <w:spacing w:line="360" w:lineRule="auto"/>
+        <w:jc w:val="both"/>
+        <w:rPr>
+          <w:rFonts w:ascii="Times New Roman" w:hAnsi="Times New Roman" w:cs="Times New Roman"/>
+          <w:sz w:val="24"/>
+          <w:szCs w:val="24"/>
+        </w:rPr>
+      </w:pPr>
+      <w:r>
+        <w:rPr>
+          <w:rFonts w:ascii="Times New Roman" w:hAnsi="Times New Roman" w:cs="Times New Roman"/>
+          <w:sz w:val="24"/>
+          <w:szCs w:val="24"/>
+        </w:rPr>
+        <w:t>For translating text or speech into KSL, visual representation is needed.</w:t>
+      </w:r>
+    </w:p>
+    <w:p>
+      <w:pPr>
+        <w:spacing w:line="360" w:lineRule="auto"/>
+        <w:jc w:val="both"/>
+        <w:rPr>
+          <w:rFonts w:ascii="Times New Roman" w:hAnsi="Times New Roman" w:cs="Times New Roman"/>
+          <w:b/>
+          <w:bCs/>
+          <w:sz w:val="24"/>
+          <w:szCs w:val="24"/>
+        </w:rPr>
+      </w:pPr>
+      <w:r>
+        <w:rPr>
+          <w:rFonts w:ascii="Times New Roman" w:hAnsi="Times New Roman" w:cs="Times New Roman"/>
+          <w:b/>
+          <w:bCs/>
+          <w:sz w:val="24"/>
+          <w:szCs w:val="24"/>
+        </w:rPr>
+        <w:t>2.3.4.1 Three.js</w:t>
+      </w:r>
+    </w:p>
+    <w:p>
+      <w:pPr>
+        <w:numPr>
+          <w:ilvl w:val="0"/>
+          <w:numId w:val="19"/>
+        </w:numPr>
+        <w:spacing w:line="360" w:lineRule="auto"/>
+        <w:jc w:val="both"/>
+        <w:rPr>
+          <w:rFonts w:ascii="Times New Roman" w:hAnsi="Times New Roman" w:cs="Times New Roman"/>
+          <w:sz w:val="24"/>
+          <w:szCs w:val="24"/>
+        </w:rPr>
+      </w:pPr>
+      <w:r>
+        <w:rPr>
+          <w:rFonts w:ascii="Times New Roman" w:hAnsi="Times New Roman" w:cs="Times New Roman"/>
+          <w:sz w:val="24"/>
+          <w:szCs w:val="24"/>
+        </w:rPr>
+        <w:t>JavaScript library for 3D rendering in web browsers.</w:t>
+      </w:r>
+    </w:p>
+    <w:p>
+      <w:pPr>
+        <w:numPr>
+          <w:ilvl w:val="0"/>
+          <w:numId w:val="19"/>
+        </w:numPr>
+        <w:spacing w:line="360" w:lineRule="auto"/>
+        <w:jc w:val="both"/>
+        <w:rPr>
+          <w:rFonts w:ascii="Times New Roman" w:hAnsi="Times New Roman" w:cs="Times New Roman"/>
+          <w:sz w:val="24"/>
+          <w:szCs w:val="24"/>
+        </w:rPr>
+      </w:pPr>
+      <w:r>
+        <w:rPr>
+          <w:rFonts w:ascii="Times New Roman" w:hAnsi="Times New Roman" w:cs="Times New Roman"/>
+          <w:sz w:val="24"/>
+          <w:szCs w:val="24"/>
+        </w:rPr>
+        <w:t>Used for animating hand models to perform KSL gestures.</w:t>
+      </w:r>
+    </w:p>
+    <w:p>
+      <w:pPr>
+        <w:spacing w:line="360" w:lineRule="auto"/>
+        <w:jc w:val="both"/>
+        <w:rPr>
+          <w:rFonts w:ascii="Times New Roman" w:hAnsi="Times New Roman" w:cs="Times New Roman"/>
+          <w:b/>
+          <w:bCs/>
+          <w:sz w:val="24"/>
+          <w:szCs w:val="24"/>
+        </w:rPr>
+      </w:pPr>
+      <w:r>
+        <w:rPr>
+          <w:rFonts w:ascii="Times New Roman" w:hAnsi="Times New Roman" w:cs="Times New Roman"/>
+          <w:b/>
+          <w:bCs/>
+          <w:sz w:val="24"/>
+          <w:szCs w:val="24"/>
+        </w:rPr>
+        <w:t>2.3.4.2 Unity</w:t>
+      </w:r>
+    </w:p>
+    <w:p>
+      <w:pPr>
+        <w:numPr>
+          <w:ilvl w:val="0"/>
+          <w:numId w:val="20"/>
+        </w:numPr>
+        <w:spacing w:line="360" w:lineRule="auto"/>
+        <w:jc w:val="both"/>
+        <w:rPr>
+          <w:rFonts w:ascii="Times New Roman" w:hAnsi="Times New Roman" w:cs="Times New Roman"/>
+          <w:sz w:val="24"/>
+          <w:szCs w:val="24"/>
+        </w:rPr>
+      </w:pPr>
+      <w:r>
+        <w:rPr>
+          <w:rFonts w:ascii="Times New Roman" w:hAnsi="Times New Roman" w:cs="Times New Roman"/>
+          <w:sz w:val="24"/>
+          <w:szCs w:val="24"/>
+        </w:rPr>
+        <w:t>Game engine used for creating interactive 3D avatars.</w:t>
+      </w:r>
+    </w:p>
+    <w:p>
+      <w:pPr>
+        <w:numPr>
+          <w:ilvl w:val="0"/>
+          <w:numId w:val="20"/>
+        </w:numPr>
+        <w:spacing w:line="360" w:lineRule="auto"/>
+        <w:jc w:val="both"/>
+        <w:rPr>
+          <w:rFonts w:ascii="Times New Roman" w:hAnsi="Times New Roman" w:cs="Times New Roman"/>
+          <w:sz w:val="24"/>
+          <w:szCs w:val="24"/>
+        </w:rPr>
+      </w:pPr>
+      <w:r>
+        <w:rPr>
+          <w:rFonts w:ascii="Times New Roman" w:hAnsi="Times New Roman" w:cs="Times New Roman"/>
+          <w:sz w:val="24"/>
+          <w:szCs w:val="24"/>
+        </w:rPr>
+        <w:t>Supports rigging and animating complex hand gestures with precision.</w:t>
+      </w:r>
+    </w:p>
+    <w:p>
+      <w:pPr>
+        <w:spacing w:line="360" w:lineRule="auto"/>
+        <w:jc w:val="both"/>
+        <w:rPr>
+          <w:rFonts w:ascii="Times New Roman" w:hAnsi="Times New Roman" w:cs="Times New Roman"/>
+          <w:b/>
+          <w:bCs/>
+          <w:sz w:val="24"/>
+          <w:szCs w:val="24"/>
+        </w:rPr>
+      </w:pPr>
+      <w:r>
+        <w:rPr>
+          <w:rFonts w:ascii="Times New Roman" w:hAnsi="Times New Roman" w:cs="Times New Roman"/>
+          <w:b/>
+          <w:bCs/>
+          <w:sz w:val="24"/>
+          <w:szCs w:val="24"/>
+        </w:rPr>
+        <w:t>2.3.4.3 Avatar Design Considerations</w:t>
+      </w:r>
+    </w:p>
+    <w:p>
+      <w:pPr>
+        <w:numPr>
+          <w:ilvl w:val="0"/>
+          <w:numId w:val="21"/>
+        </w:numPr>
+        <w:spacing w:line="360" w:lineRule="auto"/>
+        <w:jc w:val="both"/>
+        <w:rPr>
+          <w:rFonts w:ascii="Times New Roman" w:hAnsi="Times New Roman" w:cs="Times New Roman"/>
+          <w:sz w:val="24"/>
+          <w:szCs w:val="24"/>
+        </w:rPr>
+      </w:pPr>
+      <w:r>
+        <w:rPr>
+          <w:rFonts w:ascii="Times New Roman" w:hAnsi="Times New Roman" w:cs="Times New Roman"/>
+          <w:sz w:val="24"/>
+          <w:szCs w:val="24"/>
+        </w:rPr>
+        <w:lastRenderedPageBreak/>
+        <w:t>Hand models must replicate real KSL hand shapes accurately.</w:t>
+      </w:r>
+    </w:p>
+    <w:p>
+      <w:pPr>
+        <w:numPr>
+          <w:ilvl w:val="0"/>
+          <w:numId w:val="21"/>
+        </w:numPr>
+        <w:spacing w:line="360" w:lineRule="auto"/>
+        <w:jc w:val="both"/>
+        <w:rPr>
+          <w:rFonts w:ascii="Times New Roman" w:hAnsi="Times New Roman" w:cs="Times New Roman"/>
+          <w:sz w:val="24"/>
+          <w:szCs w:val="24"/>
+        </w:rPr>
+      </w:pPr>
+      <w:r>
+        <w:rPr>
+          <w:rFonts w:ascii="Times New Roman" w:hAnsi="Times New Roman" w:cs="Times New Roman"/>
+          <w:sz w:val="24"/>
+          <w:szCs w:val="24"/>
+        </w:rPr>
+        <w:t>Facial expressions and body posture are important for conveying meaning.</w:t>
+      </w:r>
+    </w:p>
+    <w:p>
+      <w:pPr>
+        <w:spacing w:line="360" w:lineRule="auto"/>
+        <w:jc w:val="both"/>
+        <w:rPr>
+          <w:rFonts w:ascii="Times New Roman" w:hAnsi="Times New Roman" w:cs="Times New Roman"/>
+          <w:sz w:val="24"/>
+          <w:szCs w:val="24"/>
+        </w:rPr>
+      </w:pPr>
+      <w:r>
+        <w:rPr>
+          <w:rFonts w:ascii="Times New Roman" w:hAnsi="Times New Roman" w:cs="Times New Roman"/>
+          <w:sz w:val="24"/>
+          <w:szCs w:val="24"/>
+        </w:rPr>
+        <w:pict>
+          <v:rect id="_x0000_i1252" style="width:0;height:1.5pt" o:hralign="center" o:hrstd="t" o:hr="t" fillcolor="#a0a0a0" stroked="f"/>
+        </w:pict>
+      </w:r>
+    </w:p>
+    <w:p>
+      <w:pPr>
+        <w:spacing w:line="360" w:lineRule="auto"/>
+        <w:jc w:val="both"/>
+        <w:rPr>
+          <w:rFonts w:ascii="Times New Roman" w:hAnsi="Times New Roman" w:cs="Times New Roman"/>
+          <w:b/>
+          <w:bCs/>
+          <w:sz w:val="24"/>
+          <w:szCs w:val="24"/>
+        </w:rPr>
+      </w:pPr>
+      <w:r>
+        <w:rPr>
+          <w:rFonts w:ascii="Times New Roman" w:hAnsi="Times New Roman" w:cs="Times New Roman"/>
+          <w:b/>
+          <w:bCs/>
+          <w:sz w:val="24"/>
+          <w:szCs w:val="24"/>
+        </w:rPr>
+        <w:t>2.3.5 Software Development Methodologies</w:t>
+      </w:r>
+    </w:p>
+    <w:p>
+      <w:pPr>
+        <w:spacing w:line="360" w:lineRule="auto"/>
+        <w:jc w:val="both"/>
+        <w:rPr>
+          <w:rFonts w:ascii="Times New Roman" w:hAnsi="Times New Roman" w:cs="Times New Roman"/>
+          <w:b/>
+          <w:bCs/>
+          <w:sz w:val="24"/>
+          <w:szCs w:val="24"/>
+        </w:rPr>
+      </w:pPr>
+      <w:r>
+        <w:rPr>
+          <w:rFonts w:ascii="Times New Roman" w:hAnsi="Times New Roman" w:cs="Times New Roman"/>
+          <w:b/>
+          <w:bCs/>
+          <w:sz w:val="24"/>
+          <w:szCs w:val="24"/>
+        </w:rPr>
+        <w:t>2.3.5.1 Agile Methodology</w:t>
+      </w:r>
+    </w:p>
+    <w:p>
+      <w:pPr>
+        <w:numPr>
+          <w:ilvl w:val="0"/>
+          <w:numId w:val="22"/>
+        </w:numPr>
+        <w:spacing w:line="360" w:lineRule="auto"/>
+        <w:jc w:val="both"/>
+        <w:rPr>
+          <w:rFonts w:ascii="Times New Roman" w:hAnsi="Times New Roman" w:cs="Times New Roman"/>
+          <w:sz w:val="24"/>
+          <w:szCs w:val="24"/>
+        </w:rPr>
+      </w:pPr>
+      <w:r>
+        <w:rPr>
+          <w:rFonts w:ascii="Times New Roman" w:hAnsi="Times New Roman" w:cs="Times New Roman"/>
+          <w:sz w:val="24"/>
+          <w:szCs w:val="24"/>
+        </w:rPr>
+        <w:t>Supports incremental development and continuous feedback.</w:t>
+      </w:r>
+    </w:p>
+    <w:p>
+      <w:pPr>
+        <w:numPr>
+          <w:ilvl w:val="0"/>
+          <w:numId w:val="22"/>
+        </w:numPr>
+        <w:spacing w:line="360" w:lineRule="auto"/>
+        <w:jc w:val="both"/>
+        <w:rPr>
+          <w:rFonts w:ascii="Times New Roman" w:hAnsi="Times New Roman" w:cs="Times New Roman"/>
+          <w:sz w:val="24"/>
+          <w:szCs w:val="24"/>
+        </w:rPr>
+      </w:pPr>
+      <w:r>
+        <w:rPr>
+          <w:rFonts w:ascii="Times New Roman" w:hAnsi="Times New Roman" w:cs="Times New Roman"/>
+          <w:sz w:val="24"/>
+          <w:szCs w:val="24"/>
+        </w:rPr>
+        <w:t>Enables iterative testing and improvement of both models and interfaces.</w:t>
+      </w:r>
+    </w:p>
+    <w:p>
+      <w:pPr>
+        <w:spacing w:line="360" w:lineRule="auto"/>
+        <w:jc w:val="both"/>
+        <w:rPr>
+          <w:rFonts w:ascii="Times New Roman" w:hAnsi="Times New Roman" w:cs="Times New Roman"/>
+          <w:b/>
+          <w:bCs/>
+          <w:sz w:val="24"/>
+          <w:szCs w:val="24"/>
+        </w:rPr>
+      </w:pPr>
+      <w:r>
+        <w:rPr>
+          <w:rFonts w:ascii="Times New Roman" w:hAnsi="Times New Roman" w:cs="Times New Roman"/>
+          <w:b/>
+          <w:bCs/>
+          <w:sz w:val="24"/>
+          <w:szCs w:val="24"/>
+        </w:rPr>
+        <w:t>2.3.5.2 Rapid Prototyping</w:t>
+      </w:r>
+    </w:p>
+    <w:p>
+      <w:pPr>
+        <w:numPr>
+          <w:ilvl w:val="0"/>
+          <w:numId w:val="23"/>
+        </w:numPr>
+        <w:spacing w:line="360" w:lineRule="auto"/>
+        <w:jc w:val="both"/>
+        <w:rPr>
+          <w:rFonts w:ascii="Times New Roman" w:hAnsi="Times New Roman" w:cs="Times New Roman"/>
+          <w:sz w:val="24"/>
+          <w:szCs w:val="24"/>
+        </w:rPr>
+      </w:pPr>
+      <w:r>
+        <w:rPr>
+          <w:rFonts w:ascii="Times New Roman" w:hAnsi="Times New Roman" w:cs="Times New Roman"/>
+          <w:sz w:val="24"/>
+          <w:szCs w:val="24"/>
+        </w:rPr>
+        <w:t>Allows quick validation of gesture recognition and translation pipelines.</w:t>
+      </w:r>
+    </w:p>
+    <w:p>
+      <w:pPr>
+        <w:numPr>
+          <w:ilvl w:val="0"/>
+          <w:numId w:val="23"/>
+        </w:numPr>
+        <w:spacing w:line="360" w:lineRule="auto"/>
+        <w:jc w:val="both"/>
+        <w:rPr>
+          <w:rFonts w:ascii="Times New Roman" w:hAnsi="Times New Roman" w:cs="Times New Roman"/>
+          <w:sz w:val="24"/>
+          <w:szCs w:val="24"/>
+        </w:rPr>
+      </w:pPr>
+      <w:r>
+        <w:rPr>
+          <w:rFonts w:ascii="Times New Roman" w:hAnsi="Times New Roman" w:cs="Times New Roman"/>
+          <w:sz w:val="24"/>
+          <w:szCs w:val="24"/>
+        </w:rPr>
+        <w:t>Ensures feasibility before full-scale development.</w:t>
+      </w:r>
+    </w:p>
+    <w:p>
+      <w:pPr>
+        <w:spacing w:line="360" w:lineRule="auto"/>
+        <w:jc w:val="both"/>
+        <w:rPr>
+          <w:rFonts w:ascii="Times New Roman" w:hAnsi="Times New Roman" w:cs="Times New Roman"/>
+          <w:b/>
+          <w:bCs/>
+          <w:sz w:val="24"/>
+          <w:szCs w:val="24"/>
+        </w:rPr>
+      </w:pPr>
+      <w:r>
+        <w:rPr>
+          <w:rFonts w:ascii="Times New Roman" w:hAnsi="Times New Roman" w:cs="Times New Roman"/>
+          <w:b/>
+          <w:bCs/>
+          <w:sz w:val="24"/>
+          <w:szCs w:val="24"/>
+        </w:rPr>
+        <w:t>2.3.5.3 Integration Strategies</w:t>
+      </w:r>
+    </w:p>
+    <w:p>
+      <w:pPr>
+        <w:numPr>
+          <w:ilvl w:val="0"/>
+          <w:numId w:val="24"/>
+        </w:numPr>
+        <w:spacing w:line="360" w:lineRule="auto"/>
+        <w:jc w:val="both"/>
+        <w:rPr>
+          <w:rFonts w:ascii="Times New Roman" w:hAnsi="Times New Roman" w:cs="Times New Roman"/>
+          <w:sz w:val="24"/>
+          <w:szCs w:val="24"/>
+        </w:rPr>
+      </w:pPr>
+      <w:r>
+        <w:rPr>
+          <w:rFonts w:ascii="Times New Roman" w:hAnsi="Times New Roman" w:cs="Times New Roman"/>
+          <w:sz w:val="24"/>
+          <w:szCs w:val="24"/>
+        </w:rPr>
+        <w:t>Combining ML models with STT/TTS and 3D visualization.</w:t>
+      </w:r>
+    </w:p>
+    <w:p>
+      <w:pPr>
+        <w:numPr>
+          <w:ilvl w:val="0"/>
+          <w:numId w:val="24"/>
+        </w:numPr>
+        <w:spacing w:line="360" w:lineRule="auto"/>
+        <w:jc w:val="both"/>
+        <w:rPr>
+          <w:rFonts w:ascii="Times New Roman" w:hAnsi="Times New Roman" w:cs="Times New Roman"/>
+          <w:sz w:val="24"/>
+          <w:szCs w:val="24"/>
+        </w:rPr>
+      </w:pPr>
+      <w:bookmarkStart w:id="29" w:name="_GoBack"/>
       <w:bookmarkEnd w:id="29"/>
+      <w:r>
+        <w:rPr>
+          <w:rFonts w:ascii="Times New Roman" w:hAnsi="Times New Roman" w:cs="Times New Roman"/>
+          <w:sz w:val="24"/>
+          <w:szCs w:val="24"/>
+        </w:rPr>
+        <w:t>Maintaining synchronization between gesture recognition, speech output, and avatar animation.</w:t>
+      </w:r>
     </w:p>
     <w:p>
       <w:pPr>
@@ -7450,6 +8971,1198 @@
     </w:lvl>
   </w:abstractNum>
   <w:abstractNum w:abstractNumId="1" w15:restartNumberingAfterBreak="0">
+    <w:nsid w:val="19156FA3"/>
+    <w:multiLevelType w:val="multilevel"/>
+    <w:tmpl w:val="3E663A48"/>
+    <w:lvl w:ilvl="0">
+      <w:start w:val="1"/>
+      <w:numFmt w:val="bullet"/>
+      <w:lvlText w:val=""/>
+      <w:lvlJc w:val="left"/>
+      <w:pPr>
+        <w:tabs>
+          <w:tab w:val="num" w:pos="720"/>
+        </w:tabs>
+        <w:ind w:left="720" w:hanging="360"/>
+      </w:pPr>
+      <w:rPr>
+        <w:rFonts w:ascii="Symbol" w:hAnsi="Symbol" w:hint="default"/>
+        <w:sz w:val="20"/>
+      </w:rPr>
+    </w:lvl>
+    <w:lvl w:ilvl="1" w:tentative="1">
+      <w:start w:val="1"/>
+      <w:numFmt w:val="bullet"/>
+      <w:lvlText w:val="o"/>
+      <w:lvlJc w:val="left"/>
+      <w:pPr>
+        <w:tabs>
+          <w:tab w:val="num" w:pos="1440"/>
+        </w:tabs>
+        <w:ind w:left="1440" w:hanging="360"/>
+      </w:pPr>
+      <w:rPr>
+        <w:rFonts w:ascii="Courier New" w:hAnsi="Courier New" w:hint="default"/>
+        <w:sz w:val="20"/>
+      </w:rPr>
+    </w:lvl>
+    <w:lvl w:ilvl="2" w:tentative="1">
+      <w:start w:val="1"/>
+      <w:numFmt w:val="bullet"/>
+      <w:lvlText w:val=""/>
+      <w:lvlJc w:val="left"/>
+      <w:pPr>
+        <w:tabs>
+          <w:tab w:val="num" w:pos="2160"/>
+        </w:tabs>
+        <w:ind w:left="2160" w:hanging="360"/>
+      </w:pPr>
+      <w:rPr>
+        <w:rFonts w:ascii="Wingdings" w:hAnsi="Wingdings" w:hint="default"/>
+        <w:sz w:val="20"/>
+      </w:rPr>
+    </w:lvl>
+    <w:lvl w:ilvl="3" w:tentative="1">
+      <w:start w:val="1"/>
+      <w:numFmt w:val="bullet"/>
+      <w:lvlText w:val=""/>
+      <w:lvlJc w:val="left"/>
+      <w:pPr>
+        <w:tabs>
+          <w:tab w:val="num" w:pos="2880"/>
+        </w:tabs>
+        <w:ind w:left="2880" w:hanging="360"/>
+      </w:pPr>
+      <w:rPr>
+        <w:rFonts w:ascii="Wingdings" w:hAnsi="Wingdings" w:hint="default"/>
+        <w:sz w:val="20"/>
+      </w:rPr>
+    </w:lvl>
+    <w:lvl w:ilvl="4" w:tentative="1">
+      <w:start w:val="1"/>
+      <w:numFmt w:val="bullet"/>
+      <w:lvlText w:val=""/>
+      <w:lvlJc w:val="left"/>
+      <w:pPr>
+        <w:tabs>
+          <w:tab w:val="num" w:pos="3600"/>
+        </w:tabs>
+        <w:ind w:left="3600" w:hanging="360"/>
+      </w:pPr>
+      <w:rPr>
+        <w:rFonts w:ascii="Wingdings" w:hAnsi="Wingdings" w:hint="default"/>
+        <w:sz w:val="20"/>
+      </w:rPr>
+    </w:lvl>
+    <w:lvl w:ilvl="5" w:tentative="1">
+      <w:start w:val="1"/>
+      <w:numFmt w:val="bullet"/>
+      <w:lvlText w:val=""/>
+      <w:lvlJc w:val="left"/>
+      <w:pPr>
+        <w:tabs>
+          <w:tab w:val="num" w:pos="4320"/>
+        </w:tabs>
+        <w:ind w:left="4320" w:hanging="360"/>
+      </w:pPr>
+      <w:rPr>
+        <w:rFonts w:ascii="Wingdings" w:hAnsi="Wingdings" w:hint="default"/>
+        <w:sz w:val="20"/>
+      </w:rPr>
+    </w:lvl>
+    <w:lvl w:ilvl="6" w:tentative="1">
+      <w:start w:val="1"/>
+      <w:numFmt w:val="bullet"/>
+      <w:lvlText w:val=""/>
+      <w:lvlJc w:val="left"/>
+      <w:pPr>
+        <w:tabs>
+          <w:tab w:val="num" w:pos="5040"/>
+        </w:tabs>
+        <w:ind w:left="5040" w:hanging="360"/>
+      </w:pPr>
+      <w:rPr>
+        <w:rFonts w:ascii="Wingdings" w:hAnsi="Wingdings" w:hint="default"/>
+        <w:sz w:val="20"/>
+      </w:rPr>
+    </w:lvl>
+    <w:lvl w:ilvl="7" w:tentative="1">
+      <w:start w:val="1"/>
+      <w:numFmt w:val="bullet"/>
+      <w:lvlText w:val=""/>
+      <w:lvlJc w:val="left"/>
+      <w:pPr>
+        <w:tabs>
+          <w:tab w:val="num" w:pos="5760"/>
+        </w:tabs>
+        <w:ind w:left="5760" w:hanging="360"/>
+      </w:pPr>
+      <w:rPr>
+        <w:rFonts w:ascii="Wingdings" w:hAnsi="Wingdings" w:hint="default"/>
+        <w:sz w:val="20"/>
+      </w:rPr>
+    </w:lvl>
+    <w:lvl w:ilvl="8" w:tentative="1">
+      <w:start w:val="1"/>
+      <w:numFmt w:val="bullet"/>
+      <w:lvlText w:val=""/>
+      <w:lvlJc w:val="left"/>
+      <w:pPr>
+        <w:tabs>
+          <w:tab w:val="num" w:pos="6480"/>
+        </w:tabs>
+        <w:ind w:left="6480" w:hanging="360"/>
+      </w:pPr>
+      <w:rPr>
+        <w:rFonts w:ascii="Wingdings" w:hAnsi="Wingdings" w:hint="default"/>
+        <w:sz w:val="20"/>
+      </w:rPr>
+    </w:lvl>
+  </w:abstractNum>
+  <w:abstractNum w:abstractNumId="2" w15:restartNumberingAfterBreak="0">
+    <w:nsid w:val="1B1F1F5A"/>
+    <w:multiLevelType w:val="multilevel"/>
+    <w:tmpl w:val="EF4CF302"/>
+    <w:lvl w:ilvl="0">
+      <w:start w:val="1"/>
+      <w:numFmt w:val="bullet"/>
+      <w:lvlText w:val=""/>
+      <w:lvlJc w:val="left"/>
+      <w:pPr>
+        <w:tabs>
+          <w:tab w:val="num" w:pos="720"/>
+        </w:tabs>
+        <w:ind w:left="720" w:hanging="360"/>
+      </w:pPr>
+      <w:rPr>
+        <w:rFonts w:ascii="Symbol" w:hAnsi="Symbol" w:hint="default"/>
+        <w:sz w:val="20"/>
+      </w:rPr>
+    </w:lvl>
+    <w:lvl w:ilvl="1" w:tentative="1">
+      <w:start w:val="1"/>
+      <w:numFmt w:val="bullet"/>
+      <w:lvlText w:val="o"/>
+      <w:lvlJc w:val="left"/>
+      <w:pPr>
+        <w:tabs>
+          <w:tab w:val="num" w:pos="1440"/>
+        </w:tabs>
+        <w:ind w:left="1440" w:hanging="360"/>
+      </w:pPr>
+      <w:rPr>
+        <w:rFonts w:ascii="Courier New" w:hAnsi="Courier New" w:hint="default"/>
+        <w:sz w:val="20"/>
+      </w:rPr>
+    </w:lvl>
+    <w:lvl w:ilvl="2" w:tentative="1">
+      <w:start w:val="1"/>
+      <w:numFmt w:val="bullet"/>
+      <w:lvlText w:val=""/>
+      <w:lvlJc w:val="left"/>
+      <w:pPr>
+        <w:tabs>
+          <w:tab w:val="num" w:pos="2160"/>
+        </w:tabs>
+        <w:ind w:left="2160" w:hanging="360"/>
+      </w:pPr>
+      <w:rPr>
+        <w:rFonts w:ascii="Wingdings" w:hAnsi="Wingdings" w:hint="default"/>
+        <w:sz w:val="20"/>
+      </w:rPr>
+    </w:lvl>
+    <w:lvl w:ilvl="3" w:tentative="1">
+      <w:start w:val="1"/>
+      <w:numFmt w:val="bullet"/>
+      <w:lvlText w:val=""/>
+      <w:lvlJc w:val="left"/>
+      <w:pPr>
+        <w:tabs>
+          <w:tab w:val="num" w:pos="2880"/>
+        </w:tabs>
+        <w:ind w:left="2880" w:hanging="360"/>
+      </w:pPr>
+      <w:rPr>
+        <w:rFonts w:ascii="Wingdings" w:hAnsi="Wingdings" w:hint="default"/>
+        <w:sz w:val="20"/>
+      </w:rPr>
+    </w:lvl>
+    <w:lvl w:ilvl="4" w:tentative="1">
+      <w:start w:val="1"/>
+      <w:numFmt w:val="bullet"/>
+      <w:lvlText w:val=""/>
+      <w:lvlJc w:val="left"/>
+      <w:pPr>
+        <w:tabs>
+          <w:tab w:val="num" w:pos="3600"/>
+        </w:tabs>
+        <w:ind w:left="3600" w:hanging="360"/>
+      </w:pPr>
+      <w:rPr>
+        <w:rFonts w:ascii="Wingdings" w:hAnsi="Wingdings" w:hint="default"/>
+        <w:sz w:val="20"/>
+      </w:rPr>
+    </w:lvl>
+    <w:lvl w:ilvl="5" w:tentative="1">
+      <w:start w:val="1"/>
+      <w:numFmt w:val="bullet"/>
+      <w:lvlText w:val=""/>
+      <w:lvlJc w:val="left"/>
+      <w:pPr>
+        <w:tabs>
+          <w:tab w:val="num" w:pos="4320"/>
+        </w:tabs>
+        <w:ind w:left="4320" w:hanging="360"/>
+      </w:pPr>
+      <w:rPr>
+        <w:rFonts w:ascii="Wingdings" w:hAnsi="Wingdings" w:hint="default"/>
+        <w:sz w:val="20"/>
+      </w:rPr>
+    </w:lvl>
+    <w:lvl w:ilvl="6" w:tentative="1">
+      <w:start w:val="1"/>
+      <w:numFmt w:val="bullet"/>
+      <w:lvlText w:val=""/>
+      <w:lvlJc w:val="left"/>
+      <w:pPr>
+        <w:tabs>
+          <w:tab w:val="num" w:pos="5040"/>
+        </w:tabs>
+        <w:ind w:left="5040" w:hanging="360"/>
+      </w:pPr>
+      <w:rPr>
+        <w:rFonts w:ascii="Wingdings" w:hAnsi="Wingdings" w:hint="default"/>
+        <w:sz w:val="20"/>
+      </w:rPr>
+    </w:lvl>
+    <w:lvl w:ilvl="7" w:tentative="1">
+      <w:start w:val="1"/>
+      <w:numFmt w:val="bullet"/>
+      <w:lvlText w:val=""/>
+      <w:lvlJc w:val="left"/>
+      <w:pPr>
+        <w:tabs>
+          <w:tab w:val="num" w:pos="5760"/>
+        </w:tabs>
+        <w:ind w:left="5760" w:hanging="360"/>
+      </w:pPr>
+      <w:rPr>
+        <w:rFonts w:ascii="Wingdings" w:hAnsi="Wingdings" w:hint="default"/>
+        <w:sz w:val="20"/>
+      </w:rPr>
+    </w:lvl>
+    <w:lvl w:ilvl="8" w:tentative="1">
+      <w:start w:val="1"/>
+      <w:numFmt w:val="bullet"/>
+      <w:lvlText w:val=""/>
+      <w:lvlJc w:val="left"/>
+      <w:pPr>
+        <w:tabs>
+          <w:tab w:val="num" w:pos="6480"/>
+        </w:tabs>
+        <w:ind w:left="6480" w:hanging="360"/>
+      </w:pPr>
+      <w:rPr>
+        <w:rFonts w:ascii="Wingdings" w:hAnsi="Wingdings" w:hint="default"/>
+        <w:sz w:val="20"/>
+      </w:rPr>
+    </w:lvl>
+  </w:abstractNum>
+  <w:abstractNum w:abstractNumId="3" w15:restartNumberingAfterBreak="0">
+    <w:nsid w:val="1CA04F76"/>
+    <w:multiLevelType w:val="multilevel"/>
+    <w:tmpl w:val="392487B6"/>
+    <w:lvl w:ilvl="0">
+      <w:start w:val="1"/>
+      <w:numFmt w:val="bullet"/>
+      <w:lvlText w:val=""/>
+      <w:lvlJc w:val="left"/>
+      <w:pPr>
+        <w:tabs>
+          <w:tab w:val="num" w:pos="720"/>
+        </w:tabs>
+        <w:ind w:left="720" w:hanging="360"/>
+      </w:pPr>
+      <w:rPr>
+        <w:rFonts w:ascii="Symbol" w:hAnsi="Symbol" w:hint="default"/>
+        <w:sz w:val="20"/>
+      </w:rPr>
+    </w:lvl>
+    <w:lvl w:ilvl="1" w:tentative="1">
+      <w:start w:val="1"/>
+      <w:numFmt w:val="bullet"/>
+      <w:lvlText w:val="o"/>
+      <w:lvlJc w:val="left"/>
+      <w:pPr>
+        <w:tabs>
+          <w:tab w:val="num" w:pos="1440"/>
+        </w:tabs>
+        <w:ind w:left="1440" w:hanging="360"/>
+      </w:pPr>
+      <w:rPr>
+        <w:rFonts w:ascii="Courier New" w:hAnsi="Courier New" w:hint="default"/>
+        <w:sz w:val="20"/>
+      </w:rPr>
+    </w:lvl>
+    <w:lvl w:ilvl="2" w:tentative="1">
+      <w:start w:val="1"/>
+      <w:numFmt w:val="bullet"/>
+      <w:lvlText w:val=""/>
+      <w:lvlJc w:val="left"/>
+      <w:pPr>
+        <w:tabs>
+          <w:tab w:val="num" w:pos="2160"/>
+        </w:tabs>
+        <w:ind w:left="2160" w:hanging="360"/>
+      </w:pPr>
+      <w:rPr>
+        <w:rFonts w:ascii="Wingdings" w:hAnsi="Wingdings" w:hint="default"/>
+        <w:sz w:val="20"/>
+      </w:rPr>
+    </w:lvl>
+    <w:lvl w:ilvl="3" w:tentative="1">
+      <w:start w:val="1"/>
+      <w:numFmt w:val="bullet"/>
+      <w:lvlText w:val=""/>
+      <w:lvlJc w:val="left"/>
+      <w:pPr>
+        <w:tabs>
+          <w:tab w:val="num" w:pos="2880"/>
+        </w:tabs>
+        <w:ind w:left="2880" w:hanging="360"/>
+      </w:pPr>
+      <w:rPr>
+        <w:rFonts w:ascii="Wingdings" w:hAnsi="Wingdings" w:hint="default"/>
+        <w:sz w:val="20"/>
+      </w:rPr>
+    </w:lvl>
+    <w:lvl w:ilvl="4" w:tentative="1">
+      <w:start w:val="1"/>
+      <w:numFmt w:val="bullet"/>
+      <w:lvlText w:val=""/>
+      <w:lvlJc w:val="left"/>
+      <w:pPr>
+        <w:tabs>
+          <w:tab w:val="num" w:pos="3600"/>
+        </w:tabs>
+        <w:ind w:left="3600" w:hanging="360"/>
+      </w:pPr>
+      <w:rPr>
+        <w:rFonts w:ascii="Wingdings" w:hAnsi="Wingdings" w:hint="default"/>
+        <w:sz w:val="20"/>
+      </w:rPr>
+    </w:lvl>
+    <w:lvl w:ilvl="5" w:tentative="1">
+      <w:start w:val="1"/>
+      <w:numFmt w:val="bullet"/>
+      <w:lvlText w:val=""/>
+      <w:lvlJc w:val="left"/>
+      <w:pPr>
+        <w:tabs>
+          <w:tab w:val="num" w:pos="4320"/>
+        </w:tabs>
+        <w:ind w:left="4320" w:hanging="360"/>
+      </w:pPr>
+      <w:rPr>
+        <w:rFonts w:ascii="Wingdings" w:hAnsi="Wingdings" w:hint="default"/>
+        <w:sz w:val="20"/>
+      </w:rPr>
+    </w:lvl>
+    <w:lvl w:ilvl="6" w:tentative="1">
+      <w:start w:val="1"/>
+      <w:numFmt w:val="bullet"/>
+      <w:lvlText w:val=""/>
+      <w:lvlJc w:val="left"/>
+      <w:pPr>
+        <w:tabs>
+          <w:tab w:val="num" w:pos="5040"/>
+        </w:tabs>
+        <w:ind w:left="5040" w:hanging="360"/>
+      </w:pPr>
+      <w:rPr>
+        <w:rFonts w:ascii="Wingdings" w:hAnsi="Wingdings" w:hint="default"/>
+        <w:sz w:val="20"/>
+      </w:rPr>
+    </w:lvl>
+    <w:lvl w:ilvl="7" w:tentative="1">
+      <w:start w:val="1"/>
+      <w:numFmt w:val="bullet"/>
+      <w:lvlText w:val=""/>
+      <w:lvlJc w:val="left"/>
+      <w:pPr>
+        <w:tabs>
+          <w:tab w:val="num" w:pos="5760"/>
+        </w:tabs>
+        <w:ind w:left="5760" w:hanging="360"/>
+      </w:pPr>
+      <w:rPr>
+        <w:rFonts w:ascii="Wingdings" w:hAnsi="Wingdings" w:hint="default"/>
+        <w:sz w:val="20"/>
+      </w:rPr>
+    </w:lvl>
+    <w:lvl w:ilvl="8" w:tentative="1">
+      <w:start w:val="1"/>
+      <w:numFmt w:val="bullet"/>
+      <w:lvlText w:val=""/>
+      <w:lvlJc w:val="left"/>
+      <w:pPr>
+        <w:tabs>
+          <w:tab w:val="num" w:pos="6480"/>
+        </w:tabs>
+        <w:ind w:left="6480" w:hanging="360"/>
+      </w:pPr>
+      <w:rPr>
+        <w:rFonts w:ascii="Wingdings" w:hAnsi="Wingdings" w:hint="default"/>
+        <w:sz w:val="20"/>
+      </w:rPr>
+    </w:lvl>
+  </w:abstractNum>
+  <w:abstractNum w:abstractNumId="4" w15:restartNumberingAfterBreak="0">
+    <w:nsid w:val="1DA03946"/>
+    <w:multiLevelType w:val="multilevel"/>
+    <w:tmpl w:val="F12A65C4"/>
+    <w:lvl w:ilvl="0">
+      <w:start w:val="1"/>
+      <w:numFmt w:val="bullet"/>
+      <w:lvlText w:val=""/>
+      <w:lvlJc w:val="left"/>
+      <w:pPr>
+        <w:tabs>
+          <w:tab w:val="num" w:pos="720"/>
+        </w:tabs>
+        <w:ind w:left="720" w:hanging="360"/>
+      </w:pPr>
+      <w:rPr>
+        <w:rFonts w:ascii="Symbol" w:hAnsi="Symbol" w:hint="default"/>
+        <w:sz w:val="20"/>
+      </w:rPr>
+    </w:lvl>
+    <w:lvl w:ilvl="1" w:tentative="1">
+      <w:start w:val="1"/>
+      <w:numFmt w:val="bullet"/>
+      <w:lvlText w:val="o"/>
+      <w:lvlJc w:val="left"/>
+      <w:pPr>
+        <w:tabs>
+          <w:tab w:val="num" w:pos="1440"/>
+        </w:tabs>
+        <w:ind w:left="1440" w:hanging="360"/>
+      </w:pPr>
+      <w:rPr>
+        <w:rFonts w:ascii="Courier New" w:hAnsi="Courier New" w:hint="default"/>
+        <w:sz w:val="20"/>
+      </w:rPr>
+    </w:lvl>
+    <w:lvl w:ilvl="2" w:tentative="1">
+      <w:start w:val="1"/>
+      <w:numFmt w:val="bullet"/>
+      <w:lvlText w:val=""/>
+      <w:lvlJc w:val="left"/>
+      <w:pPr>
+        <w:tabs>
+          <w:tab w:val="num" w:pos="2160"/>
+        </w:tabs>
+        <w:ind w:left="2160" w:hanging="360"/>
+      </w:pPr>
+      <w:rPr>
+        <w:rFonts w:ascii="Wingdings" w:hAnsi="Wingdings" w:hint="default"/>
+        <w:sz w:val="20"/>
+      </w:rPr>
+    </w:lvl>
+    <w:lvl w:ilvl="3" w:tentative="1">
+      <w:start w:val="1"/>
+      <w:numFmt w:val="bullet"/>
+      <w:lvlText w:val=""/>
+      <w:lvlJc w:val="left"/>
+      <w:pPr>
+        <w:tabs>
+          <w:tab w:val="num" w:pos="2880"/>
+        </w:tabs>
+        <w:ind w:left="2880" w:hanging="360"/>
+      </w:pPr>
+      <w:rPr>
+        <w:rFonts w:ascii="Wingdings" w:hAnsi="Wingdings" w:hint="default"/>
+        <w:sz w:val="20"/>
+      </w:rPr>
+    </w:lvl>
+    <w:lvl w:ilvl="4" w:tentative="1">
+      <w:start w:val="1"/>
+      <w:numFmt w:val="bullet"/>
+      <w:lvlText w:val=""/>
+      <w:lvlJc w:val="left"/>
+      <w:pPr>
+        <w:tabs>
+          <w:tab w:val="num" w:pos="3600"/>
+        </w:tabs>
+        <w:ind w:left="3600" w:hanging="360"/>
+      </w:pPr>
+      <w:rPr>
+        <w:rFonts w:ascii="Wingdings" w:hAnsi="Wingdings" w:hint="default"/>
+        <w:sz w:val="20"/>
+      </w:rPr>
+    </w:lvl>
+    <w:lvl w:ilvl="5" w:tentative="1">
+      <w:start w:val="1"/>
+      <w:numFmt w:val="bullet"/>
+      <w:lvlText w:val=""/>
+      <w:lvlJc w:val="left"/>
+      <w:pPr>
+        <w:tabs>
+          <w:tab w:val="num" w:pos="4320"/>
+        </w:tabs>
+        <w:ind w:left="4320" w:hanging="360"/>
+      </w:pPr>
+      <w:rPr>
+        <w:rFonts w:ascii="Wingdings" w:hAnsi="Wingdings" w:hint="default"/>
+        <w:sz w:val="20"/>
+      </w:rPr>
+    </w:lvl>
+    <w:lvl w:ilvl="6" w:tentative="1">
+      <w:start w:val="1"/>
+      <w:numFmt w:val="bullet"/>
+      <w:lvlText w:val=""/>
+      <w:lvlJc w:val="left"/>
+      <w:pPr>
+        <w:tabs>
+          <w:tab w:val="num" w:pos="5040"/>
+        </w:tabs>
+        <w:ind w:left="5040" w:hanging="360"/>
+      </w:pPr>
+      <w:rPr>
+        <w:rFonts w:ascii="Wingdings" w:hAnsi="Wingdings" w:hint="default"/>
+        <w:sz w:val="20"/>
+      </w:rPr>
+    </w:lvl>
+    <w:lvl w:ilvl="7" w:tentative="1">
+      <w:start w:val="1"/>
+      <w:numFmt w:val="bullet"/>
+      <w:lvlText w:val=""/>
+      <w:lvlJc w:val="left"/>
+      <w:pPr>
+        <w:tabs>
+          <w:tab w:val="num" w:pos="5760"/>
+        </w:tabs>
+        <w:ind w:left="5760" w:hanging="360"/>
+      </w:pPr>
+      <w:rPr>
+        <w:rFonts w:ascii="Wingdings" w:hAnsi="Wingdings" w:hint="default"/>
+        <w:sz w:val="20"/>
+      </w:rPr>
+    </w:lvl>
+    <w:lvl w:ilvl="8" w:tentative="1">
+      <w:start w:val="1"/>
+      <w:numFmt w:val="bullet"/>
+      <w:lvlText w:val=""/>
+      <w:lvlJc w:val="left"/>
+      <w:pPr>
+        <w:tabs>
+          <w:tab w:val="num" w:pos="6480"/>
+        </w:tabs>
+        <w:ind w:left="6480" w:hanging="360"/>
+      </w:pPr>
+      <w:rPr>
+        <w:rFonts w:ascii="Wingdings" w:hAnsi="Wingdings" w:hint="default"/>
+        <w:sz w:val="20"/>
+      </w:rPr>
+    </w:lvl>
+  </w:abstractNum>
+  <w:abstractNum w:abstractNumId="5" w15:restartNumberingAfterBreak="0">
+    <w:nsid w:val="20324507"/>
+    <w:multiLevelType w:val="multilevel"/>
+    <w:tmpl w:val="9ED61B3E"/>
+    <w:lvl w:ilvl="0">
+      <w:start w:val="1"/>
+      <w:numFmt w:val="bullet"/>
+      <w:lvlText w:val=""/>
+      <w:lvlJc w:val="left"/>
+      <w:pPr>
+        <w:tabs>
+          <w:tab w:val="num" w:pos="720"/>
+        </w:tabs>
+        <w:ind w:left="720" w:hanging="360"/>
+      </w:pPr>
+      <w:rPr>
+        <w:rFonts w:ascii="Symbol" w:hAnsi="Symbol" w:hint="default"/>
+        <w:sz w:val="20"/>
+      </w:rPr>
+    </w:lvl>
+    <w:lvl w:ilvl="1" w:tentative="1">
+      <w:start w:val="1"/>
+      <w:numFmt w:val="bullet"/>
+      <w:lvlText w:val="o"/>
+      <w:lvlJc w:val="left"/>
+      <w:pPr>
+        <w:tabs>
+          <w:tab w:val="num" w:pos="1440"/>
+        </w:tabs>
+        <w:ind w:left="1440" w:hanging="360"/>
+      </w:pPr>
+      <w:rPr>
+        <w:rFonts w:ascii="Courier New" w:hAnsi="Courier New" w:hint="default"/>
+        <w:sz w:val="20"/>
+      </w:rPr>
+    </w:lvl>
+    <w:lvl w:ilvl="2" w:tentative="1">
+      <w:start w:val="1"/>
+      <w:numFmt w:val="bullet"/>
+      <w:lvlText w:val=""/>
+      <w:lvlJc w:val="left"/>
+      <w:pPr>
+        <w:tabs>
+          <w:tab w:val="num" w:pos="2160"/>
+        </w:tabs>
+        <w:ind w:left="2160" w:hanging="360"/>
+      </w:pPr>
+      <w:rPr>
+        <w:rFonts w:ascii="Wingdings" w:hAnsi="Wingdings" w:hint="default"/>
+        <w:sz w:val="20"/>
+      </w:rPr>
+    </w:lvl>
+    <w:lvl w:ilvl="3" w:tentative="1">
+      <w:start w:val="1"/>
+      <w:numFmt w:val="bullet"/>
+      <w:lvlText w:val=""/>
+      <w:lvlJc w:val="left"/>
+      <w:pPr>
+        <w:tabs>
+          <w:tab w:val="num" w:pos="2880"/>
+        </w:tabs>
+        <w:ind w:left="2880" w:hanging="360"/>
+      </w:pPr>
+      <w:rPr>
+        <w:rFonts w:ascii="Wingdings" w:hAnsi="Wingdings" w:hint="default"/>
+        <w:sz w:val="20"/>
+      </w:rPr>
+    </w:lvl>
+    <w:lvl w:ilvl="4" w:tentative="1">
+      <w:start w:val="1"/>
+      <w:numFmt w:val="bullet"/>
+      <w:lvlText w:val=""/>
+      <w:lvlJc w:val="left"/>
+      <w:pPr>
+        <w:tabs>
+          <w:tab w:val="num" w:pos="3600"/>
+        </w:tabs>
+        <w:ind w:left="3600" w:hanging="360"/>
+      </w:pPr>
+      <w:rPr>
+        <w:rFonts w:ascii="Wingdings" w:hAnsi="Wingdings" w:hint="default"/>
+        <w:sz w:val="20"/>
+      </w:rPr>
+    </w:lvl>
+    <w:lvl w:ilvl="5" w:tentative="1">
+      <w:start w:val="1"/>
+      <w:numFmt w:val="bullet"/>
+      <w:lvlText w:val=""/>
+      <w:lvlJc w:val="left"/>
+      <w:pPr>
+        <w:tabs>
+          <w:tab w:val="num" w:pos="4320"/>
+        </w:tabs>
+        <w:ind w:left="4320" w:hanging="360"/>
+      </w:pPr>
+      <w:rPr>
+        <w:rFonts w:ascii="Wingdings" w:hAnsi="Wingdings" w:hint="default"/>
+        <w:sz w:val="20"/>
+      </w:rPr>
+    </w:lvl>
+    <w:lvl w:ilvl="6" w:tentative="1">
+      <w:start w:val="1"/>
+      <w:numFmt w:val="bullet"/>
+      <w:lvlText w:val=""/>
+      <w:lvlJc w:val="left"/>
+      <w:pPr>
+        <w:tabs>
+          <w:tab w:val="num" w:pos="5040"/>
+        </w:tabs>
+        <w:ind w:left="5040" w:hanging="360"/>
+      </w:pPr>
+      <w:rPr>
+        <w:rFonts w:ascii="Wingdings" w:hAnsi="Wingdings" w:hint="default"/>
+        <w:sz w:val="20"/>
+      </w:rPr>
+    </w:lvl>
+    <w:lvl w:ilvl="7" w:tentative="1">
+      <w:start w:val="1"/>
+      <w:numFmt w:val="bullet"/>
+      <w:lvlText w:val=""/>
+      <w:lvlJc w:val="left"/>
+      <w:pPr>
+        <w:tabs>
+          <w:tab w:val="num" w:pos="5760"/>
+        </w:tabs>
+        <w:ind w:left="5760" w:hanging="360"/>
+      </w:pPr>
+      <w:rPr>
+        <w:rFonts w:ascii="Wingdings" w:hAnsi="Wingdings" w:hint="default"/>
+        <w:sz w:val="20"/>
+      </w:rPr>
+    </w:lvl>
+    <w:lvl w:ilvl="8" w:tentative="1">
+      <w:start w:val="1"/>
+      <w:numFmt w:val="bullet"/>
+      <w:lvlText w:val=""/>
+      <w:lvlJc w:val="left"/>
+      <w:pPr>
+        <w:tabs>
+          <w:tab w:val="num" w:pos="6480"/>
+        </w:tabs>
+        <w:ind w:left="6480" w:hanging="360"/>
+      </w:pPr>
+      <w:rPr>
+        <w:rFonts w:ascii="Wingdings" w:hAnsi="Wingdings" w:hint="default"/>
+        <w:sz w:val="20"/>
+      </w:rPr>
+    </w:lvl>
+  </w:abstractNum>
+  <w:abstractNum w:abstractNumId="6" w15:restartNumberingAfterBreak="0">
+    <w:nsid w:val="2CB44111"/>
+    <w:multiLevelType w:val="multilevel"/>
+    <w:tmpl w:val="E9DAE4D0"/>
+    <w:lvl w:ilvl="0">
+      <w:start w:val="1"/>
+      <w:numFmt w:val="bullet"/>
+      <w:lvlText w:val=""/>
+      <w:lvlJc w:val="left"/>
+      <w:pPr>
+        <w:tabs>
+          <w:tab w:val="num" w:pos="720"/>
+        </w:tabs>
+        <w:ind w:left="720" w:hanging="360"/>
+      </w:pPr>
+      <w:rPr>
+        <w:rFonts w:ascii="Symbol" w:hAnsi="Symbol" w:hint="default"/>
+        <w:sz w:val="20"/>
+      </w:rPr>
+    </w:lvl>
+    <w:lvl w:ilvl="1" w:tentative="1">
+      <w:start w:val="1"/>
+      <w:numFmt w:val="bullet"/>
+      <w:lvlText w:val="o"/>
+      <w:lvlJc w:val="left"/>
+      <w:pPr>
+        <w:tabs>
+          <w:tab w:val="num" w:pos="1440"/>
+        </w:tabs>
+        <w:ind w:left="1440" w:hanging="360"/>
+      </w:pPr>
+      <w:rPr>
+        <w:rFonts w:ascii="Courier New" w:hAnsi="Courier New" w:hint="default"/>
+        <w:sz w:val="20"/>
+      </w:rPr>
+    </w:lvl>
+    <w:lvl w:ilvl="2" w:tentative="1">
+      <w:start w:val="1"/>
+      <w:numFmt w:val="bullet"/>
+      <w:lvlText w:val=""/>
+      <w:lvlJc w:val="left"/>
+      <w:pPr>
+        <w:tabs>
+          <w:tab w:val="num" w:pos="2160"/>
+        </w:tabs>
+        <w:ind w:left="2160" w:hanging="360"/>
+      </w:pPr>
+      <w:rPr>
+        <w:rFonts w:ascii="Wingdings" w:hAnsi="Wingdings" w:hint="default"/>
+        <w:sz w:val="20"/>
+      </w:rPr>
+    </w:lvl>
+    <w:lvl w:ilvl="3" w:tentative="1">
+      <w:start w:val="1"/>
+      <w:numFmt w:val="bullet"/>
+      <w:lvlText w:val=""/>
+      <w:lvlJc w:val="left"/>
+      <w:pPr>
+        <w:tabs>
+          <w:tab w:val="num" w:pos="2880"/>
+        </w:tabs>
+        <w:ind w:left="2880" w:hanging="360"/>
+      </w:pPr>
+      <w:rPr>
+        <w:rFonts w:ascii="Wingdings" w:hAnsi="Wingdings" w:hint="default"/>
+        <w:sz w:val="20"/>
+      </w:rPr>
+    </w:lvl>
+    <w:lvl w:ilvl="4" w:tentative="1">
+      <w:start w:val="1"/>
+      <w:numFmt w:val="bullet"/>
+      <w:lvlText w:val=""/>
+      <w:lvlJc w:val="left"/>
+      <w:pPr>
+        <w:tabs>
+          <w:tab w:val="num" w:pos="3600"/>
+        </w:tabs>
+        <w:ind w:left="3600" w:hanging="360"/>
+      </w:pPr>
+      <w:rPr>
+        <w:rFonts w:ascii="Wingdings" w:hAnsi="Wingdings" w:hint="default"/>
+        <w:sz w:val="20"/>
+      </w:rPr>
+    </w:lvl>
+    <w:lvl w:ilvl="5" w:tentative="1">
+      <w:start w:val="1"/>
+      <w:numFmt w:val="bullet"/>
+      <w:lvlText w:val=""/>
+      <w:lvlJc w:val="left"/>
+      <w:pPr>
+        <w:tabs>
+          <w:tab w:val="num" w:pos="4320"/>
+        </w:tabs>
+        <w:ind w:left="4320" w:hanging="360"/>
+      </w:pPr>
+      <w:rPr>
+        <w:rFonts w:ascii="Wingdings" w:hAnsi="Wingdings" w:hint="default"/>
+        <w:sz w:val="20"/>
+      </w:rPr>
+    </w:lvl>
+    <w:lvl w:ilvl="6" w:tentative="1">
+      <w:start w:val="1"/>
+      <w:numFmt w:val="bullet"/>
+      <w:lvlText w:val=""/>
+      <w:lvlJc w:val="left"/>
+      <w:pPr>
+        <w:tabs>
+          <w:tab w:val="num" w:pos="5040"/>
+        </w:tabs>
+        <w:ind w:left="5040" w:hanging="360"/>
+      </w:pPr>
+      <w:rPr>
+        <w:rFonts w:ascii="Wingdings" w:hAnsi="Wingdings" w:hint="default"/>
+        <w:sz w:val="20"/>
+      </w:rPr>
+    </w:lvl>
+    <w:lvl w:ilvl="7" w:tentative="1">
+      <w:start w:val="1"/>
+      <w:numFmt w:val="bullet"/>
+      <w:lvlText w:val=""/>
+      <w:lvlJc w:val="left"/>
+      <w:pPr>
+        <w:tabs>
+          <w:tab w:val="num" w:pos="5760"/>
+        </w:tabs>
+        <w:ind w:left="5760" w:hanging="360"/>
+      </w:pPr>
+      <w:rPr>
+        <w:rFonts w:ascii="Wingdings" w:hAnsi="Wingdings" w:hint="default"/>
+        <w:sz w:val="20"/>
+      </w:rPr>
+    </w:lvl>
+    <w:lvl w:ilvl="8" w:tentative="1">
+      <w:start w:val="1"/>
+      <w:numFmt w:val="bullet"/>
+      <w:lvlText w:val=""/>
+      <w:lvlJc w:val="left"/>
+      <w:pPr>
+        <w:tabs>
+          <w:tab w:val="num" w:pos="6480"/>
+        </w:tabs>
+        <w:ind w:left="6480" w:hanging="360"/>
+      </w:pPr>
+      <w:rPr>
+        <w:rFonts w:ascii="Wingdings" w:hAnsi="Wingdings" w:hint="default"/>
+        <w:sz w:val="20"/>
+      </w:rPr>
+    </w:lvl>
+  </w:abstractNum>
+  <w:abstractNum w:abstractNumId="7" w15:restartNumberingAfterBreak="0">
+    <w:nsid w:val="349B5B71"/>
+    <w:multiLevelType w:val="multilevel"/>
+    <w:tmpl w:val="9BCE97F4"/>
+    <w:lvl w:ilvl="0">
+      <w:start w:val="1"/>
+      <w:numFmt w:val="bullet"/>
+      <w:lvlText w:val=""/>
+      <w:lvlJc w:val="left"/>
+      <w:pPr>
+        <w:tabs>
+          <w:tab w:val="num" w:pos="720"/>
+        </w:tabs>
+        <w:ind w:left="720" w:hanging="360"/>
+      </w:pPr>
+      <w:rPr>
+        <w:rFonts w:ascii="Symbol" w:hAnsi="Symbol" w:hint="default"/>
+        <w:sz w:val="20"/>
+      </w:rPr>
+    </w:lvl>
+    <w:lvl w:ilvl="1" w:tentative="1">
+      <w:start w:val="1"/>
+      <w:numFmt w:val="bullet"/>
+      <w:lvlText w:val="o"/>
+      <w:lvlJc w:val="left"/>
+      <w:pPr>
+        <w:tabs>
+          <w:tab w:val="num" w:pos="1440"/>
+        </w:tabs>
+        <w:ind w:left="1440" w:hanging="360"/>
+      </w:pPr>
+      <w:rPr>
+        <w:rFonts w:ascii="Courier New" w:hAnsi="Courier New" w:hint="default"/>
+        <w:sz w:val="20"/>
+      </w:rPr>
+    </w:lvl>
+    <w:lvl w:ilvl="2" w:tentative="1">
+      <w:start w:val="1"/>
+      <w:numFmt w:val="bullet"/>
+      <w:lvlText w:val=""/>
+      <w:lvlJc w:val="left"/>
+      <w:pPr>
+        <w:tabs>
+          <w:tab w:val="num" w:pos="2160"/>
+        </w:tabs>
+        <w:ind w:left="2160" w:hanging="360"/>
+      </w:pPr>
+      <w:rPr>
+        <w:rFonts w:ascii="Wingdings" w:hAnsi="Wingdings" w:hint="default"/>
+        <w:sz w:val="20"/>
+      </w:rPr>
+    </w:lvl>
+    <w:lvl w:ilvl="3" w:tentative="1">
+      <w:start w:val="1"/>
+      <w:numFmt w:val="bullet"/>
+      <w:lvlText w:val=""/>
+      <w:lvlJc w:val="left"/>
+      <w:pPr>
+        <w:tabs>
+          <w:tab w:val="num" w:pos="2880"/>
+        </w:tabs>
+        <w:ind w:left="2880" w:hanging="360"/>
+      </w:pPr>
+      <w:rPr>
+        <w:rFonts w:ascii="Wingdings" w:hAnsi="Wingdings" w:hint="default"/>
+        <w:sz w:val="20"/>
+      </w:rPr>
+    </w:lvl>
+    <w:lvl w:ilvl="4" w:tentative="1">
+      <w:start w:val="1"/>
+      <w:numFmt w:val="bullet"/>
+      <w:lvlText w:val=""/>
+      <w:lvlJc w:val="left"/>
+      <w:pPr>
+        <w:tabs>
+          <w:tab w:val="num" w:pos="3600"/>
+        </w:tabs>
+        <w:ind w:left="3600" w:hanging="360"/>
+      </w:pPr>
+      <w:rPr>
+        <w:rFonts w:ascii="Wingdings" w:hAnsi="Wingdings" w:hint="default"/>
+        <w:sz w:val="20"/>
+      </w:rPr>
+    </w:lvl>
+    <w:lvl w:ilvl="5" w:tentative="1">
+      <w:start w:val="1"/>
+      <w:numFmt w:val="bullet"/>
+      <w:lvlText w:val=""/>
+      <w:lvlJc w:val="left"/>
+      <w:pPr>
+        <w:tabs>
+          <w:tab w:val="num" w:pos="4320"/>
+        </w:tabs>
+        <w:ind w:left="4320" w:hanging="360"/>
+      </w:pPr>
+      <w:rPr>
+        <w:rFonts w:ascii="Wingdings" w:hAnsi="Wingdings" w:hint="default"/>
+        <w:sz w:val="20"/>
+      </w:rPr>
+    </w:lvl>
+    <w:lvl w:ilvl="6" w:tentative="1">
+      <w:start w:val="1"/>
+      <w:numFmt w:val="bullet"/>
+      <w:lvlText w:val=""/>
+      <w:lvlJc w:val="left"/>
+      <w:pPr>
+        <w:tabs>
+          <w:tab w:val="num" w:pos="5040"/>
+        </w:tabs>
+        <w:ind w:left="5040" w:hanging="360"/>
+      </w:pPr>
+      <w:rPr>
+        <w:rFonts w:ascii="Wingdings" w:hAnsi="Wingdings" w:hint="default"/>
+        <w:sz w:val="20"/>
+      </w:rPr>
+    </w:lvl>
+    <w:lvl w:ilvl="7" w:tentative="1">
+      <w:start w:val="1"/>
+      <w:numFmt w:val="bullet"/>
+      <w:lvlText w:val=""/>
+      <w:lvlJc w:val="left"/>
+      <w:pPr>
+        <w:tabs>
+          <w:tab w:val="num" w:pos="5760"/>
+        </w:tabs>
+        <w:ind w:left="5760" w:hanging="360"/>
+      </w:pPr>
+      <w:rPr>
+        <w:rFonts w:ascii="Wingdings" w:hAnsi="Wingdings" w:hint="default"/>
+        <w:sz w:val="20"/>
+      </w:rPr>
+    </w:lvl>
+    <w:lvl w:ilvl="8" w:tentative="1">
+      <w:start w:val="1"/>
+      <w:numFmt w:val="bullet"/>
+      <w:lvlText w:val=""/>
+      <w:lvlJc w:val="left"/>
+      <w:pPr>
+        <w:tabs>
+          <w:tab w:val="num" w:pos="6480"/>
+        </w:tabs>
+        <w:ind w:left="6480" w:hanging="360"/>
+      </w:pPr>
+      <w:rPr>
+        <w:rFonts w:ascii="Wingdings" w:hAnsi="Wingdings" w:hint="default"/>
+        <w:sz w:val="20"/>
+      </w:rPr>
+    </w:lvl>
+  </w:abstractNum>
+  <w:abstractNum w:abstractNumId="8" w15:restartNumberingAfterBreak="0">
+    <w:nsid w:val="373417AF"/>
+    <w:multiLevelType w:val="multilevel"/>
+    <w:tmpl w:val="92A8AEF4"/>
+    <w:lvl w:ilvl="0">
+      <w:start w:val="1"/>
+      <w:numFmt w:val="bullet"/>
+      <w:lvlText w:val=""/>
+      <w:lvlJc w:val="left"/>
+      <w:pPr>
+        <w:tabs>
+          <w:tab w:val="num" w:pos="720"/>
+        </w:tabs>
+        <w:ind w:left="720" w:hanging="360"/>
+      </w:pPr>
+      <w:rPr>
+        <w:rFonts w:ascii="Symbol" w:hAnsi="Symbol" w:hint="default"/>
+        <w:sz w:val="20"/>
+      </w:rPr>
+    </w:lvl>
+    <w:lvl w:ilvl="1" w:tentative="1">
+      <w:start w:val="1"/>
+      <w:numFmt w:val="bullet"/>
+      <w:lvlText w:val="o"/>
+      <w:lvlJc w:val="left"/>
+      <w:pPr>
+        <w:tabs>
+          <w:tab w:val="num" w:pos="1440"/>
+        </w:tabs>
+        <w:ind w:left="1440" w:hanging="360"/>
+      </w:pPr>
+      <w:rPr>
+        <w:rFonts w:ascii="Courier New" w:hAnsi="Courier New" w:hint="default"/>
+        <w:sz w:val="20"/>
+      </w:rPr>
+    </w:lvl>
+    <w:lvl w:ilvl="2" w:tentative="1">
+      <w:start w:val="1"/>
+      <w:numFmt w:val="bullet"/>
+      <w:lvlText w:val=""/>
+      <w:lvlJc w:val="left"/>
+      <w:pPr>
+        <w:tabs>
+          <w:tab w:val="num" w:pos="2160"/>
+        </w:tabs>
+        <w:ind w:left="2160" w:hanging="360"/>
+      </w:pPr>
+      <w:rPr>
+        <w:rFonts w:ascii="Wingdings" w:hAnsi="Wingdings" w:hint="default"/>
+        <w:sz w:val="20"/>
+      </w:rPr>
+    </w:lvl>
+    <w:lvl w:ilvl="3" w:tentative="1">
+      <w:start w:val="1"/>
+      <w:numFmt w:val="bullet"/>
+      <w:lvlText w:val=""/>
+      <w:lvlJc w:val="left"/>
+      <w:pPr>
+        <w:tabs>
+          <w:tab w:val="num" w:pos="2880"/>
+        </w:tabs>
+        <w:ind w:left="2880" w:hanging="360"/>
+      </w:pPr>
+      <w:rPr>
+        <w:rFonts w:ascii="Wingdings" w:hAnsi="Wingdings" w:hint="default"/>
+        <w:sz w:val="20"/>
+      </w:rPr>
+    </w:lvl>
+    <w:lvl w:ilvl="4" w:tentative="1">
+      <w:start w:val="1"/>
+      <w:numFmt w:val="bullet"/>
+      <w:lvlText w:val=""/>
+      <w:lvlJc w:val="left"/>
+      <w:pPr>
+        <w:tabs>
+          <w:tab w:val="num" w:pos="3600"/>
+        </w:tabs>
+        <w:ind w:left="3600" w:hanging="360"/>
+      </w:pPr>
+      <w:rPr>
+        <w:rFonts w:ascii="Wingdings" w:hAnsi="Wingdings" w:hint="default"/>
+        <w:sz w:val="20"/>
+      </w:rPr>
+    </w:lvl>
+    <w:lvl w:ilvl="5" w:tentative="1">
+      <w:start w:val="1"/>
+      <w:numFmt w:val="bullet"/>
+      <w:lvlText w:val=""/>
+      <w:lvlJc w:val="left"/>
+      <w:pPr>
+        <w:tabs>
+          <w:tab w:val="num" w:pos="4320"/>
+        </w:tabs>
+        <w:ind w:left="4320" w:hanging="360"/>
+      </w:pPr>
+      <w:rPr>
+        <w:rFonts w:ascii="Wingdings" w:hAnsi="Wingdings" w:hint="default"/>
+        <w:sz w:val="20"/>
+      </w:rPr>
+    </w:lvl>
+    <w:lvl w:ilvl="6" w:tentative="1">
+      <w:start w:val="1"/>
+      <w:numFmt w:val="bullet"/>
+      <w:lvlText w:val=""/>
+      <w:lvlJc w:val="left"/>
+      <w:pPr>
+        <w:tabs>
+          <w:tab w:val="num" w:pos="5040"/>
+        </w:tabs>
+        <w:ind w:left="5040" w:hanging="360"/>
+      </w:pPr>
+      <w:rPr>
+        <w:rFonts w:ascii="Wingdings" w:hAnsi="Wingdings" w:hint="default"/>
+        <w:sz w:val="20"/>
+      </w:rPr>
+    </w:lvl>
+    <w:lvl w:ilvl="7" w:tentative="1">
+      <w:start w:val="1"/>
+      <w:numFmt w:val="bullet"/>
+      <w:lvlText w:val=""/>
+      <w:lvlJc w:val="left"/>
+      <w:pPr>
+        <w:tabs>
+          <w:tab w:val="num" w:pos="5760"/>
+        </w:tabs>
+        <w:ind w:left="5760" w:hanging="360"/>
+      </w:pPr>
+      <w:rPr>
+        <w:rFonts w:ascii="Wingdings" w:hAnsi="Wingdings" w:hint="default"/>
+        <w:sz w:val="20"/>
+      </w:rPr>
+    </w:lvl>
+    <w:lvl w:ilvl="8" w:tentative="1">
+      <w:start w:val="1"/>
+      <w:numFmt w:val="bullet"/>
+      <w:lvlText w:val=""/>
+      <w:lvlJc w:val="left"/>
+      <w:pPr>
+        <w:tabs>
+          <w:tab w:val="num" w:pos="6480"/>
+        </w:tabs>
+        <w:ind w:left="6480" w:hanging="360"/>
+      </w:pPr>
+      <w:rPr>
+        <w:rFonts w:ascii="Wingdings" w:hAnsi="Wingdings" w:hint="default"/>
+        <w:sz w:val="20"/>
+      </w:rPr>
+    </w:lvl>
+  </w:abstractNum>
+  <w:abstractNum w:abstractNumId="9" w15:restartNumberingAfterBreak="0">
     <w:nsid w:val="383752AC"/>
     <w:multiLevelType w:val="multilevel"/>
     <w:tmpl w:val="B5C019C6"/>
@@ -7598,7 +10311,156 @@
       </w:rPr>
     </w:lvl>
   </w:abstractNum>
-  <w:abstractNum w:abstractNumId="2" w15:restartNumberingAfterBreak="0">
+  <w:abstractNum w:abstractNumId="10" w15:restartNumberingAfterBreak="0">
+    <w:nsid w:val="40775F97"/>
+    <w:multiLevelType w:val="multilevel"/>
+    <w:tmpl w:val="D362EF2A"/>
+    <w:lvl w:ilvl="0">
+      <w:start w:val="1"/>
+      <w:numFmt w:val="bullet"/>
+      <w:lvlText w:val=""/>
+      <w:lvlJc w:val="left"/>
+      <w:pPr>
+        <w:tabs>
+          <w:tab w:val="num" w:pos="720"/>
+        </w:tabs>
+        <w:ind w:left="720" w:hanging="360"/>
+      </w:pPr>
+      <w:rPr>
+        <w:rFonts w:ascii="Symbol" w:hAnsi="Symbol" w:hint="default"/>
+        <w:sz w:val="20"/>
+      </w:rPr>
+    </w:lvl>
+    <w:lvl w:ilvl="1" w:tentative="1">
+      <w:start w:val="1"/>
+      <w:numFmt w:val="bullet"/>
+      <w:lvlText w:val="o"/>
+      <w:lvlJc w:val="left"/>
+      <w:pPr>
+        <w:tabs>
+          <w:tab w:val="num" w:pos="1440"/>
+        </w:tabs>
+        <w:ind w:left="1440" w:hanging="360"/>
+      </w:pPr>
+      <w:rPr>
+        <w:rFonts w:ascii="Courier New" w:hAnsi="Courier New" w:hint="default"/>
+        <w:sz w:val="20"/>
+      </w:rPr>
+    </w:lvl>
+    <w:lvl w:ilvl="2" w:tentative="1">
+      <w:start w:val="1"/>
+      <w:numFmt w:val="bullet"/>
+      <w:lvlText w:val=""/>
+      <w:lvlJc w:val="left"/>
+      <w:pPr>
+        <w:tabs>
+          <w:tab w:val="num" w:pos="2160"/>
+        </w:tabs>
+        <w:ind w:left="2160" w:hanging="360"/>
+      </w:pPr>
+      <w:rPr>
+        <w:rFonts w:ascii="Wingdings" w:hAnsi="Wingdings" w:hint="default"/>
+        <w:sz w:val="20"/>
+      </w:rPr>
+    </w:lvl>
+    <w:lvl w:ilvl="3" w:tentative="1">
+      <w:start w:val="1"/>
+      <w:numFmt w:val="bullet"/>
+      <w:lvlText w:val=""/>
+      <w:lvlJc w:val="left"/>
+      <w:pPr>
+        <w:tabs>
+          <w:tab w:val="num" w:pos="2880"/>
+        </w:tabs>
+        <w:ind w:left="2880" w:hanging="360"/>
+      </w:pPr>
+      <w:rPr>
+        <w:rFonts w:ascii="Wingdings" w:hAnsi="Wingdings" w:hint="default"/>
+        <w:sz w:val="20"/>
+      </w:rPr>
+    </w:lvl>
+    <w:lvl w:ilvl="4" w:tentative="1">
+      <w:start w:val="1"/>
+      <w:numFmt w:val="bullet"/>
+      <w:lvlText w:val=""/>
+      <w:lvlJc w:val="left"/>
+      <w:pPr>
+        <w:tabs>
+          <w:tab w:val="num" w:pos="3600"/>
+        </w:tabs>
+        <w:ind w:left="3600" w:hanging="360"/>
+      </w:pPr>
+      <w:rPr>
+        <w:rFonts w:ascii="Wingdings" w:hAnsi="Wingdings" w:hint="default"/>
+        <w:sz w:val="20"/>
+      </w:rPr>
+    </w:lvl>
+    <w:lvl w:ilvl="5" w:tentative="1">
+      <w:start w:val="1"/>
+      <w:numFmt w:val="bullet"/>
+      <w:lvlText w:val=""/>
+      <w:lvlJc w:val="left"/>
+      <w:pPr>
+        <w:tabs>
+          <w:tab w:val="num" w:pos="4320"/>
+        </w:tabs>
+        <w:ind w:left="4320" w:hanging="360"/>
+      </w:pPr>
+      <w:rPr>
+        <w:rFonts w:ascii="Wingdings" w:hAnsi="Wingdings" w:hint="default"/>
+        <w:sz w:val="20"/>
+      </w:rPr>
+    </w:lvl>
+    <w:lvl w:ilvl="6" w:tentative="1">
+      <w:start w:val="1"/>
+      <w:numFmt w:val="bullet"/>
+      <w:lvlText w:val=""/>
+      <w:lvlJc w:val="left"/>
+      <w:pPr>
+        <w:tabs>
+          <w:tab w:val="num" w:pos="5040"/>
+        </w:tabs>
+        <w:ind w:left="5040" w:hanging="360"/>
+      </w:pPr>
+      <w:rPr>
+        <w:rFonts w:ascii="Wingdings" w:hAnsi="Wingdings" w:hint="default"/>
+        <w:sz w:val="20"/>
+      </w:rPr>
+    </w:lvl>
+    <w:lvl w:ilvl="7" w:tentative="1">
+      <w:start w:val="1"/>
+      <w:numFmt w:val="bullet"/>
+      <w:lvlText w:val=""/>
+      <w:lvlJc w:val="left"/>
+      <w:pPr>
+        <w:tabs>
+          <w:tab w:val="num" w:pos="5760"/>
+        </w:tabs>
+        <w:ind w:left="5760" w:hanging="360"/>
+      </w:pPr>
+      <w:rPr>
+        <w:rFonts w:ascii="Wingdings" w:hAnsi="Wingdings" w:hint="default"/>
+        <w:sz w:val="20"/>
+      </w:rPr>
+    </w:lvl>
+    <w:lvl w:ilvl="8" w:tentative="1">
+      <w:start w:val="1"/>
+      <w:numFmt w:val="bullet"/>
+      <w:lvlText w:val=""/>
+      <w:lvlJc w:val="left"/>
+      <w:pPr>
+        <w:tabs>
+          <w:tab w:val="num" w:pos="6480"/>
+        </w:tabs>
+        <w:ind w:left="6480" w:hanging="360"/>
+      </w:pPr>
+      <w:rPr>
+        <w:rFonts w:ascii="Wingdings" w:hAnsi="Wingdings" w:hint="default"/>
+        <w:sz w:val="20"/>
+      </w:rPr>
+    </w:lvl>
+  </w:abstractNum>
+  <w:abstractNum w:abstractNumId="11" w15:restartNumberingAfterBreak="0">
     <w:nsid w:val="44D85EFA"/>
     <w:multiLevelType w:val="hybridMultilevel"/>
     <w:tmpl w:val="D7686006"/>
@@ -7711,7 +10573,305 @@
       </w:rPr>
     </w:lvl>
   </w:abstractNum>
-  <w:abstractNum w:abstractNumId="3" w15:restartNumberingAfterBreak="0">
+  <w:abstractNum w:abstractNumId="12" w15:restartNumberingAfterBreak="0">
+    <w:nsid w:val="46197AF6"/>
+    <w:multiLevelType w:val="multilevel"/>
+    <w:tmpl w:val="043E0466"/>
+    <w:lvl w:ilvl="0">
+      <w:start w:val="1"/>
+      <w:numFmt w:val="bullet"/>
+      <w:lvlText w:val=""/>
+      <w:lvlJc w:val="left"/>
+      <w:pPr>
+        <w:tabs>
+          <w:tab w:val="num" w:pos="720"/>
+        </w:tabs>
+        <w:ind w:left="720" w:hanging="360"/>
+      </w:pPr>
+      <w:rPr>
+        <w:rFonts w:ascii="Symbol" w:hAnsi="Symbol" w:hint="default"/>
+        <w:sz w:val="20"/>
+      </w:rPr>
+    </w:lvl>
+    <w:lvl w:ilvl="1" w:tentative="1">
+      <w:start w:val="1"/>
+      <w:numFmt w:val="bullet"/>
+      <w:lvlText w:val="o"/>
+      <w:lvlJc w:val="left"/>
+      <w:pPr>
+        <w:tabs>
+          <w:tab w:val="num" w:pos="1440"/>
+        </w:tabs>
+        <w:ind w:left="1440" w:hanging="360"/>
+      </w:pPr>
+      <w:rPr>
+        <w:rFonts w:ascii="Courier New" w:hAnsi="Courier New" w:hint="default"/>
+        <w:sz w:val="20"/>
+      </w:rPr>
+    </w:lvl>
+    <w:lvl w:ilvl="2" w:tentative="1">
+      <w:start w:val="1"/>
+      <w:numFmt w:val="bullet"/>
+      <w:lvlText w:val=""/>
+      <w:lvlJc w:val="left"/>
+      <w:pPr>
+        <w:tabs>
+          <w:tab w:val="num" w:pos="2160"/>
+        </w:tabs>
+        <w:ind w:left="2160" w:hanging="360"/>
+      </w:pPr>
+      <w:rPr>
+        <w:rFonts w:ascii="Wingdings" w:hAnsi="Wingdings" w:hint="default"/>
+        <w:sz w:val="20"/>
+      </w:rPr>
+    </w:lvl>
+    <w:lvl w:ilvl="3" w:tentative="1">
+      <w:start w:val="1"/>
+      <w:numFmt w:val="bullet"/>
+      <w:lvlText w:val=""/>
+      <w:lvlJc w:val="left"/>
+      <w:pPr>
+        <w:tabs>
+          <w:tab w:val="num" w:pos="2880"/>
+        </w:tabs>
+        <w:ind w:left="2880" w:hanging="360"/>
+      </w:pPr>
+      <w:rPr>
+        <w:rFonts w:ascii="Wingdings" w:hAnsi="Wingdings" w:hint="default"/>
+        <w:sz w:val="20"/>
+      </w:rPr>
+    </w:lvl>
+    <w:lvl w:ilvl="4" w:tentative="1">
+      <w:start w:val="1"/>
+      <w:numFmt w:val="bullet"/>
+      <w:lvlText w:val=""/>
+      <w:lvlJc w:val="left"/>
+      <w:pPr>
+        <w:tabs>
+          <w:tab w:val="num" w:pos="3600"/>
+        </w:tabs>
+        <w:ind w:left="3600" w:hanging="360"/>
+      </w:pPr>
+      <w:rPr>
+        <w:rFonts w:ascii="Wingdings" w:hAnsi="Wingdings" w:hint="default"/>
+        <w:sz w:val="20"/>
+      </w:rPr>
+    </w:lvl>
+    <w:lvl w:ilvl="5" w:tentative="1">
+      <w:start w:val="1"/>
+      <w:numFmt w:val="bullet"/>
+      <w:lvlText w:val=""/>
+      <w:lvlJc w:val="left"/>
+      <w:pPr>
+        <w:tabs>
+          <w:tab w:val="num" w:pos="4320"/>
+        </w:tabs>
+        <w:ind w:left="4320" w:hanging="360"/>
+      </w:pPr>
+      <w:rPr>
+        <w:rFonts w:ascii="Wingdings" w:hAnsi="Wingdings" w:hint="default"/>
+        <w:sz w:val="20"/>
+      </w:rPr>
+    </w:lvl>
+    <w:lvl w:ilvl="6" w:tentative="1">
+      <w:start w:val="1"/>
+      <w:numFmt w:val="bullet"/>
+      <w:lvlText w:val=""/>
+      <w:lvlJc w:val="left"/>
+      <w:pPr>
+        <w:tabs>
+          <w:tab w:val="num" w:pos="5040"/>
+        </w:tabs>
+        <w:ind w:left="5040" w:hanging="360"/>
+      </w:pPr>
+      <w:rPr>
+        <w:rFonts w:ascii="Wingdings" w:hAnsi="Wingdings" w:hint="default"/>
+        <w:sz w:val="20"/>
+      </w:rPr>
+    </w:lvl>
+    <w:lvl w:ilvl="7" w:tentative="1">
+      <w:start w:val="1"/>
+      <w:numFmt w:val="bullet"/>
+      <w:lvlText w:val=""/>
+      <w:lvlJc w:val="left"/>
+      <w:pPr>
+        <w:tabs>
+          <w:tab w:val="num" w:pos="5760"/>
+        </w:tabs>
+        <w:ind w:left="5760" w:hanging="360"/>
+      </w:pPr>
+      <w:rPr>
+        <w:rFonts w:ascii="Wingdings" w:hAnsi="Wingdings" w:hint="default"/>
+        <w:sz w:val="20"/>
+      </w:rPr>
+    </w:lvl>
+    <w:lvl w:ilvl="8" w:tentative="1">
+      <w:start w:val="1"/>
+      <w:numFmt w:val="bullet"/>
+      <w:lvlText w:val=""/>
+      <w:lvlJc w:val="left"/>
+      <w:pPr>
+        <w:tabs>
+          <w:tab w:val="num" w:pos="6480"/>
+        </w:tabs>
+        <w:ind w:left="6480" w:hanging="360"/>
+      </w:pPr>
+      <w:rPr>
+        <w:rFonts w:ascii="Wingdings" w:hAnsi="Wingdings" w:hint="default"/>
+        <w:sz w:val="20"/>
+      </w:rPr>
+    </w:lvl>
+  </w:abstractNum>
+  <w:abstractNum w:abstractNumId="13" w15:restartNumberingAfterBreak="0">
+    <w:nsid w:val="4F8F5751"/>
+    <w:multiLevelType w:val="multilevel"/>
+    <w:tmpl w:val="002ABA2C"/>
+    <w:lvl w:ilvl="0">
+      <w:start w:val="1"/>
+      <w:numFmt w:val="bullet"/>
+      <w:lvlText w:val=""/>
+      <w:lvlJc w:val="left"/>
+      <w:pPr>
+        <w:tabs>
+          <w:tab w:val="num" w:pos="720"/>
+        </w:tabs>
+        <w:ind w:left="720" w:hanging="360"/>
+      </w:pPr>
+      <w:rPr>
+        <w:rFonts w:ascii="Symbol" w:hAnsi="Symbol" w:hint="default"/>
+        <w:sz w:val="20"/>
+      </w:rPr>
+    </w:lvl>
+    <w:lvl w:ilvl="1" w:tentative="1">
+      <w:start w:val="1"/>
+      <w:numFmt w:val="bullet"/>
+      <w:lvlText w:val="o"/>
+      <w:lvlJc w:val="left"/>
+      <w:pPr>
+        <w:tabs>
+          <w:tab w:val="num" w:pos="1440"/>
+        </w:tabs>
+        <w:ind w:left="1440" w:hanging="360"/>
+      </w:pPr>
+      <w:rPr>
+        <w:rFonts w:ascii="Courier New" w:hAnsi="Courier New" w:hint="default"/>
+        <w:sz w:val="20"/>
+      </w:rPr>
+    </w:lvl>
+    <w:lvl w:ilvl="2" w:tentative="1">
+      <w:start w:val="1"/>
+      <w:numFmt w:val="bullet"/>
+      <w:lvlText w:val=""/>
+      <w:lvlJc w:val="left"/>
+      <w:pPr>
+        <w:tabs>
+          <w:tab w:val="num" w:pos="2160"/>
+        </w:tabs>
+        <w:ind w:left="2160" w:hanging="360"/>
+      </w:pPr>
+      <w:rPr>
+        <w:rFonts w:ascii="Wingdings" w:hAnsi="Wingdings" w:hint="default"/>
+        <w:sz w:val="20"/>
+      </w:rPr>
+    </w:lvl>
+    <w:lvl w:ilvl="3" w:tentative="1">
+      <w:start w:val="1"/>
+      <w:numFmt w:val="bullet"/>
+      <w:lvlText w:val=""/>
+      <w:lvlJc w:val="left"/>
+      <w:pPr>
+        <w:tabs>
+          <w:tab w:val="num" w:pos="2880"/>
+        </w:tabs>
+        <w:ind w:left="2880" w:hanging="360"/>
+      </w:pPr>
+      <w:rPr>
+        <w:rFonts w:ascii="Wingdings" w:hAnsi="Wingdings" w:hint="default"/>
+        <w:sz w:val="20"/>
+      </w:rPr>
+    </w:lvl>
+    <w:lvl w:ilvl="4" w:tentative="1">
+      <w:start w:val="1"/>
+      <w:numFmt w:val="bullet"/>
+      <w:lvlText w:val=""/>
+      <w:lvlJc w:val="left"/>
+      <w:pPr>
+        <w:tabs>
+          <w:tab w:val="num" w:pos="3600"/>
+        </w:tabs>
+        <w:ind w:left="3600" w:hanging="360"/>
+      </w:pPr>
+      <w:rPr>
+        <w:rFonts w:ascii="Wingdings" w:hAnsi="Wingdings" w:hint="default"/>
+        <w:sz w:val="20"/>
+      </w:rPr>
+    </w:lvl>
+    <w:lvl w:ilvl="5" w:tentative="1">
+      <w:start w:val="1"/>
+      <w:numFmt w:val="bullet"/>
+      <w:lvlText w:val=""/>
+      <w:lvlJc w:val="left"/>
+      <w:pPr>
+        <w:tabs>
+          <w:tab w:val="num" w:pos="4320"/>
+        </w:tabs>
+        <w:ind w:left="4320" w:hanging="360"/>
+      </w:pPr>
+      <w:rPr>
+        <w:rFonts w:ascii="Wingdings" w:hAnsi="Wingdings" w:hint="default"/>
+        <w:sz w:val="20"/>
+      </w:rPr>
+    </w:lvl>
+    <w:lvl w:ilvl="6" w:tentative="1">
+      <w:start w:val="1"/>
+      <w:numFmt w:val="bullet"/>
+      <w:lvlText w:val=""/>
+      <w:lvlJc w:val="left"/>
+      <w:pPr>
+        <w:tabs>
+          <w:tab w:val="num" w:pos="5040"/>
+        </w:tabs>
+        <w:ind w:left="5040" w:hanging="360"/>
+      </w:pPr>
+      <w:rPr>
+        <w:rFonts w:ascii="Wingdings" w:hAnsi="Wingdings" w:hint="default"/>
+        <w:sz w:val="20"/>
+      </w:rPr>
+    </w:lvl>
+    <w:lvl w:ilvl="7" w:tentative="1">
+      <w:start w:val="1"/>
+      <w:numFmt w:val="bullet"/>
+      <w:lvlText w:val=""/>
+      <w:lvlJc w:val="left"/>
+      <w:pPr>
+        <w:tabs>
+          <w:tab w:val="num" w:pos="5760"/>
+        </w:tabs>
+        <w:ind w:left="5760" w:hanging="360"/>
+      </w:pPr>
+      <w:rPr>
+        <w:rFonts w:ascii="Wingdings" w:hAnsi="Wingdings" w:hint="default"/>
+        <w:sz w:val="20"/>
+      </w:rPr>
+    </w:lvl>
+    <w:lvl w:ilvl="8" w:tentative="1">
+      <w:start w:val="1"/>
+      <w:numFmt w:val="bullet"/>
+      <w:lvlText w:val=""/>
+      <w:lvlJc w:val="left"/>
+      <w:pPr>
+        <w:tabs>
+          <w:tab w:val="num" w:pos="6480"/>
+        </w:tabs>
+        <w:ind w:left="6480" w:hanging="360"/>
+      </w:pPr>
+      <w:rPr>
+        <w:rFonts w:ascii="Wingdings" w:hAnsi="Wingdings" w:hint="default"/>
+        <w:sz w:val="20"/>
+      </w:rPr>
+    </w:lvl>
+  </w:abstractNum>
+  <w:abstractNum w:abstractNumId="14" w15:restartNumberingAfterBreak="0">
     <w:nsid w:val="52025A40"/>
     <w:multiLevelType w:val="multilevel"/>
     <w:tmpl w:val="0788551E"/>
@@ -7824,7 +10984,7 @@
       </w:pPr>
     </w:lvl>
   </w:abstractNum>
-  <w:abstractNum w:abstractNumId="4" w15:restartNumberingAfterBreak="0">
+  <w:abstractNum w:abstractNumId="15" w15:restartNumberingAfterBreak="0">
     <w:nsid w:val="558D4D7C"/>
     <w:multiLevelType w:val="hybridMultilevel"/>
     <w:tmpl w:val="B5FE4192"/>
@@ -7910,7 +11070,454 @@
       </w:pPr>
     </w:lvl>
   </w:abstractNum>
-  <w:abstractNum w:abstractNumId="5" w15:restartNumberingAfterBreak="0">
+  <w:abstractNum w:abstractNumId="16" w15:restartNumberingAfterBreak="0">
+    <w:nsid w:val="5D0D0C23"/>
+    <w:multiLevelType w:val="multilevel"/>
+    <w:tmpl w:val="95C64384"/>
+    <w:lvl w:ilvl="0">
+      <w:start w:val="1"/>
+      <w:numFmt w:val="bullet"/>
+      <w:lvlText w:val=""/>
+      <w:lvlJc w:val="left"/>
+      <w:pPr>
+        <w:tabs>
+          <w:tab w:val="num" w:pos="720"/>
+        </w:tabs>
+        <w:ind w:left="720" w:hanging="360"/>
+      </w:pPr>
+      <w:rPr>
+        <w:rFonts w:ascii="Symbol" w:hAnsi="Symbol" w:hint="default"/>
+        <w:sz w:val="20"/>
+      </w:rPr>
+    </w:lvl>
+    <w:lvl w:ilvl="1" w:tentative="1">
+      <w:start w:val="1"/>
+      <w:numFmt w:val="bullet"/>
+      <w:lvlText w:val="o"/>
+      <w:lvlJc w:val="left"/>
+      <w:pPr>
+        <w:tabs>
+          <w:tab w:val="num" w:pos="1440"/>
+        </w:tabs>
+        <w:ind w:left="1440" w:hanging="360"/>
+      </w:pPr>
+      <w:rPr>
+        <w:rFonts w:ascii="Courier New" w:hAnsi="Courier New" w:hint="default"/>
+        <w:sz w:val="20"/>
+      </w:rPr>
+    </w:lvl>
+    <w:lvl w:ilvl="2" w:tentative="1">
+      <w:start w:val="1"/>
+      <w:numFmt w:val="bullet"/>
+      <w:lvlText w:val=""/>
+      <w:lvlJc w:val="left"/>
+      <w:pPr>
+        <w:tabs>
+          <w:tab w:val="num" w:pos="2160"/>
+        </w:tabs>
+        <w:ind w:left="2160" w:hanging="360"/>
+      </w:pPr>
+      <w:rPr>
+        <w:rFonts w:ascii="Wingdings" w:hAnsi="Wingdings" w:hint="default"/>
+        <w:sz w:val="20"/>
+      </w:rPr>
+    </w:lvl>
+    <w:lvl w:ilvl="3" w:tentative="1">
+      <w:start w:val="1"/>
+      <w:numFmt w:val="bullet"/>
+      <w:lvlText w:val=""/>
+      <w:lvlJc w:val="left"/>
+      <w:pPr>
+        <w:tabs>
+          <w:tab w:val="num" w:pos="2880"/>
+        </w:tabs>
+        <w:ind w:left="2880" w:hanging="360"/>
+      </w:pPr>
+      <w:rPr>
+        <w:rFonts w:ascii="Wingdings" w:hAnsi="Wingdings" w:hint="default"/>
+        <w:sz w:val="20"/>
+      </w:rPr>
+    </w:lvl>
+    <w:lvl w:ilvl="4" w:tentative="1">
+      <w:start w:val="1"/>
+      <w:numFmt w:val="bullet"/>
+      <w:lvlText w:val=""/>
+      <w:lvlJc w:val="left"/>
+      <w:pPr>
+        <w:tabs>
+          <w:tab w:val="num" w:pos="3600"/>
+        </w:tabs>
+        <w:ind w:left="3600" w:hanging="360"/>
+      </w:pPr>
+      <w:rPr>
+        <w:rFonts w:ascii="Wingdings" w:hAnsi="Wingdings" w:hint="default"/>
+        <w:sz w:val="20"/>
+      </w:rPr>
+    </w:lvl>
+    <w:lvl w:ilvl="5" w:tentative="1">
+      <w:start w:val="1"/>
+      <w:numFmt w:val="bullet"/>
+      <w:lvlText w:val=""/>
+      <w:lvlJc w:val="left"/>
+      <w:pPr>
+        <w:tabs>
+          <w:tab w:val="num" w:pos="4320"/>
+        </w:tabs>
+        <w:ind w:left="4320" w:hanging="360"/>
+      </w:pPr>
+      <w:rPr>
+        <w:rFonts w:ascii="Wingdings" w:hAnsi="Wingdings" w:hint="default"/>
+        <w:sz w:val="20"/>
+      </w:rPr>
+    </w:lvl>
+    <w:lvl w:ilvl="6" w:tentative="1">
+      <w:start w:val="1"/>
+      <w:numFmt w:val="bullet"/>
+      <w:lvlText w:val=""/>
+      <w:lvlJc w:val="left"/>
+      <w:pPr>
+        <w:tabs>
+          <w:tab w:val="num" w:pos="5040"/>
+        </w:tabs>
+        <w:ind w:left="5040" w:hanging="360"/>
+      </w:pPr>
+      <w:rPr>
+        <w:rFonts w:ascii="Wingdings" w:hAnsi="Wingdings" w:hint="default"/>
+        <w:sz w:val="20"/>
+      </w:rPr>
+    </w:lvl>
+    <w:lvl w:ilvl="7" w:tentative="1">
+      <w:start w:val="1"/>
+      <w:numFmt w:val="bullet"/>
+      <w:lvlText w:val=""/>
+      <w:lvlJc w:val="left"/>
+      <w:pPr>
+        <w:tabs>
+          <w:tab w:val="num" w:pos="5760"/>
+        </w:tabs>
+        <w:ind w:left="5760" w:hanging="360"/>
+      </w:pPr>
+      <w:rPr>
+        <w:rFonts w:ascii="Wingdings" w:hAnsi="Wingdings" w:hint="default"/>
+        <w:sz w:val="20"/>
+      </w:rPr>
+    </w:lvl>
+    <w:lvl w:ilvl="8" w:tentative="1">
+      <w:start w:val="1"/>
+      <w:numFmt w:val="bullet"/>
+      <w:lvlText w:val=""/>
+      <w:lvlJc w:val="left"/>
+      <w:pPr>
+        <w:tabs>
+          <w:tab w:val="num" w:pos="6480"/>
+        </w:tabs>
+        <w:ind w:left="6480" w:hanging="360"/>
+      </w:pPr>
+      <w:rPr>
+        <w:rFonts w:ascii="Wingdings" w:hAnsi="Wingdings" w:hint="default"/>
+        <w:sz w:val="20"/>
+      </w:rPr>
+    </w:lvl>
+  </w:abstractNum>
+  <w:abstractNum w:abstractNumId="17" w15:restartNumberingAfterBreak="0">
+    <w:nsid w:val="5FAC0750"/>
+    <w:multiLevelType w:val="multilevel"/>
+    <w:tmpl w:val="54E69146"/>
+    <w:lvl w:ilvl="0">
+      <w:start w:val="1"/>
+      <w:numFmt w:val="bullet"/>
+      <w:lvlText w:val=""/>
+      <w:lvlJc w:val="left"/>
+      <w:pPr>
+        <w:tabs>
+          <w:tab w:val="num" w:pos="720"/>
+        </w:tabs>
+        <w:ind w:left="720" w:hanging="360"/>
+      </w:pPr>
+      <w:rPr>
+        <w:rFonts w:ascii="Symbol" w:hAnsi="Symbol" w:hint="default"/>
+        <w:sz w:val="20"/>
+      </w:rPr>
+    </w:lvl>
+    <w:lvl w:ilvl="1" w:tentative="1">
+      <w:start w:val="1"/>
+      <w:numFmt w:val="bullet"/>
+      <w:lvlText w:val="o"/>
+      <w:lvlJc w:val="left"/>
+      <w:pPr>
+        <w:tabs>
+          <w:tab w:val="num" w:pos="1440"/>
+        </w:tabs>
+        <w:ind w:left="1440" w:hanging="360"/>
+      </w:pPr>
+      <w:rPr>
+        <w:rFonts w:ascii="Courier New" w:hAnsi="Courier New" w:hint="default"/>
+        <w:sz w:val="20"/>
+      </w:rPr>
+    </w:lvl>
+    <w:lvl w:ilvl="2" w:tentative="1">
+      <w:start w:val="1"/>
+      <w:numFmt w:val="bullet"/>
+      <w:lvlText w:val=""/>
+      <w:lvlJc w:val="left"/>
+      <w:pPr>
+        <w:tabs>
+          <w:tab w:val="num" w:pos="2160"/>
+        </w:tabs>
+        <w:ind w:left="2160" w:hanging="360"/>
+      </w:pPr>
+      <w:rPr>
+        <w:rFonts w:ascii="Wingdings" w:hAnsi="Wingdings" w:hint="default"/>
+        <w:sz w:val="20"/>
+      </w:rPr>
+    </w:lvl>
+    <w:lvl w:ilvl="3" w:tentative="1">
+      <w:start w:val="1"/>
+      <w:numFmt w:val="bullet"/>
+      <w:lvlText w:val=""/>
+      <w:lvlJc w:val="left"/>
+      <w:pPr>
+        <w:tabs>
+          <w:tab w:val="num" w:pos="2880"/>
+        </w:tabs>
+        <w:ind w:left="2880" w:hanging="360"/>
+      </w:pPr>
+      <w:rPr>
+        <w:rFonts w:ascii="Wingdings" w:hAnsi="Wingdings" w:hint="default"/>
+        <w:sz w:val="20"/>
+      </w:rPr>
+    </w:lvl>
+    <w:lvl w:ilvl="4" w:tentative="1">
+      <w:start w:val="1"/>
+      <w:numFmt w:val="bullet"/>
+      <w:lvlText w:val=""/>
+      <w:lvlJc w:val="left"/>
+      <w:pPr>
+        <w:tabs>
+          <w:tab w:val="num" w:pos="3600"/>
+        </w:tabs>
+        <w:ind w:left="3600" w:hanging="360"/>
+      </w:pPr>
+      <w:rPr>
+        <w:rFonts w:ascii="Wingdings" w:hAnsi="Wingdings" w:hint="default"/>
+        <w:sz w:val="20"/>
+      </w:rPr>
+    </w:lvl>
+    <w:lvl w:ilvl="5" w:tentative="1">
+      <w:start w:val="1"/>
+      <w:numFmt w:val="bullet"/>
+      <w:lvlText w:val=""/>
+      <w:lvlJc w:val="left"/>
+      <w:pPr>
+        <w:tabs>
+          <w:tab w:val="num" w:pos="4320"/>
+        </w:tabs>
+        <w:ind w:left="4320" w:hanging="360"/>
+      </w:pPr>
+      <w:rPr>
+        <w:rFonts w:ascii="Wingdings" w:hAnsi="Wingdings" w:hint="default"/>
+        <w:sz w:val="20"/>
+      </w:rPr>
+    </w:lvl>
+    <w:lvl w:ilvl="6" w:tentative="1">
+      <w:start w:val="1"/>
+      <w:numFmt w:val="bullet"/>
+      <w:lvlText w:val=""/>
+      <w:lvlJc w:val="left"/>
+      <w:pPr>
+        <w:tabs>
+          <w:tab w:val="num" w:pos="5040"/>
+        </w:tabs>
+        <w:ind w:left="5040" w:hanging="360"/>
+      </w:pPr>
+      <w:rPr>
+        <w:rFonts w:ascii="Wingdings" w:hAnsi="Wingdings" w:hint="default"/>
+        <w:sz w:val="20"/>
+      </w:rPr>
+    </w:lvl>
+    <w:lvl w:ilvl="7" w:tentative="1">
+      <w:start w:val="1"/>
+      <w:numFmt w:val="bullet"/>
+      <w:lvlText w:val=""/>
+      <w:lvlJc w:val="left"/>
+      <w:pPr>
+        <w:tabs>
+          <w:tab w:val="num" w:pos="5760"/>
+        </w:tabs>
+        <w:ind w:left="5760" w:hanging="360"/>
+      </w:pPr>
+      <w:rPr>
+        <w:rFonts w:ascii="Wingdings" w:hAnsi="Wingdings" w:hint="default"/>
+        <w:sz w:val="20"/>
+      </w:rPr>
+    </w:lvl>
+    <w:lvl w:ilvl="8" w:tentative="1">
+      <w:start w:val="1"/>
+      <w:numFmt w:val="bullet"/>
+      <w:lvlText w:val=""/>
+      <w:lvlJc w:val="left"/>
+      <w:pPr>
+        <w:tabs>
+          <w:tab w:val="num" w:pos="6480"/>
+        </w:tabs>
+        <w:ind w:left="6480" w:hanging="360"/>
+      </w:pPr>
+      <w:rPr>
+        <w:rFonts w:ascii="Wingdings" w:hAnsi="Wingdings" w:hint="default"/>
+        <w:sz w:val="20"/>
+      </w:rPr>
+    </w:lvl>
+  </w:abstractNum>
+  <w:abstractNum w:abstractNumId="18" w15:restartNumberingAfterBreak="0">
+    <w:nsid w:val="605272BA"/>
+    <w:multiLevelType w:val="multilevel"/>
+    <w:tmpl w:val="31669914"/>
+    <w:lvl w:ilvl="0">
+      <w:start w:val="1"/>
+      <w:numFmt w:val="bullet"/>
+      <w:lvlText w:val=""/>
+      <w:lvlJc w:val="left"/>
+      <w:pPr>
+        <w:tabs>
+          <w:tab w:val="num" w:pos="720"/>
+        </w:tabs>
+        <w:ind w:left="720" w:hanging="360"/>
+      </w:pPr>
+      <w:rPr>
+        <w:rFonts w:ascii="Symbol" w:hAnsi="Symbol" w:hint="default"/>
+        <w:sz w:val="20"/>
+      </w:rPr>
+    </w:lvl>
+    <w:lvl w:ilvl="1" w:tentative="1">
+      <w:start w:val="1"/>
+      <w:numFmt w:val="bullet"/>
+      <w:lvlText w:val="o"/>
+      <w:lvlJc w:val="left"/>
+      <w:pPr>
+        <w:tabs>
+          <w:tab w:val="num" w:pos="1440"/>
+        </w:tabs>
+        <w:ind w:left="1440" w:hanging="360"/>
+      </w:pPr>
+      <w:rPr>
+        <w:rFonts w:ascii="Courier New" w:hAnsi="Courier New" w:hint="default"/>
+        <w:sz w:val="20"/>
+      </w:rPr>
+    </w:lvl>
+    <w:lvl w:ilvl="2" w:tentative="1">
+      <w:start w:val="1"/>
+      <w:numFmt w:val="bullet"/>
+      <w:lvlText w:val=""/>
+      <w:lvlJc w:val="left"/>
+      <w:pPr>
+        <w:tabs>
+          <w:tab w:val="num" w:pos="2160"/>
+        </w:tabs>
+        <w:ind w:left="2160" w:hanging="360"/>
+      </w:pPr>
+      <w:rPr>
+        <w:rFonts w:ascii="Wingdings" w:hAnsi="Wingdings" w:hint="default"/>
+        <w:sz w:val="20"/>
+      </w:rPr>
+    </w:lvl>
+    <w:lvl w:ilvl="3" w:tentative="1">
+      <w:start w:val="1"/>
+      <w:numFmt w:val="bullet"/>
+      <w:lvlText w:val=""/>
+      <w:lvlJc w:val="left"/>
+      <w:pPr>
+        <w:tabs>
+          <w:tab w:val="num" w:pos="2880"/>
+        </w:tabs>
+        <w:ind w:left="2880" w:hanging="360"/>
+      </w:pPr>
+      <w:rPr>
+        <w:rFonts w:ascii="Wingdings" w:hAnsi="Wingdings" w:hint="default"/>
+        <w:sz w:val="20"/>
+      </w:rPr>
+    </w:lvl>
+    <w:lvl w:ilvl="4" w:tentative="1">
+      <w:start w:val="1"/>
+      <w:numFmt w:val="bullet"/>
+      <w:lvlText w:val=""/>
+      <w:lvlJc w:val="left"/>
+      <w:pPr>
+        <w:tabs>
+          <w:tab w:val="num" w:pos="3600"/>
+        </w:tabs>
+        <w:ind w:left="3600" w:hanging="360"/>
+      </w:pPr>
+      <w:rPr>
+        <w:rFonts w:ascii="Wingdings" w:hAnsi="Wingdings" w:hint="default"/>
+        <w:sz w:val="20"/>
+      </w:rPr>
+    </w:lvl>
+    <w:lvl w:ilvl="5" w:tentative="1">
+      <w:start w:val="1"/>
+      <w:numFmt w:val="bullet"/>
+      <w:lvlText w:val=""/>
+      <w:lvlJc w:val="left"/>
+      <w:pPr>
+        <w:tabs>
+          <w:tab w:val="num" w:pos="4320"/>
+        </w:tabs>
+        <w:ind w:left="4320" w:hanging="360"/>
+      </w:pPr>
+      <w:rPr>
+        <w:rFonts w:ascii="Wingdings" w:hAnsi="Wingdings" w:hint="default"/>
+        <w:sz w:val="20"/>
+      </w:rPr>
+    </w:lvl>
+    <w:lvl w:ilvl="6" w:tentative="1">
+      <w:start w:val="1"/>
+      <w:numFmt w:val="bullet"/>
+      <w:lvlText w:val=""/>
+      <w:lvlJc w:val="left"/>
+      <w:pPr>
+        <w:tabs>
+          <w:tab w:val="num" w:pos="5040"/>
+        </w:tabs>
+        <w:ind w:left="5040" w:hanging="360"/>
+      </w:pPr>
+      <w:rPr>
+        <w:rFonts w:ascii="Wingdings" w:hAnsi="Wingdings" w:hint="default"/>
+        <w:sz w:val="20"/>
+      </w:rPr>
+    </w:lvl>
+    <w:lvl w:ilvl="7" w:tentative="1">
+      <w:start w:val="1"/>
+      <w:numFmt w:val="bullet"/>
+      <w:lvlText w:val=""/>
+      <w:lvlJc w:val="left"/>
+      <w:pPr>
+        <w:tabs>
+          <w:tab w:val="num" w:pos="5760"/>
+        </w:tabs>
+        <w:ind w:left="5760" w:hanging="360"/>
+      </w:pPr>
+      <w:rPr>
+        <w:rFonts w:ascii="Wingdings" w:hAnsi="Wingdings" w:hint="default"/>
+        <w:sz w:val="20"/>
+      </w:rPr>
+    </w:lvl>
+    <w:lvl w:ilvl="8" w:tentative="1">
+      <w:start w:val="1"/>
+      <w:numFmt w:val="bullet"/>
+      <w:lvlText w:val=""/>
+      <w:lvlJc w:val="left"/>
+      <w:pPr>
+        <w:tabs>
+          <w:tab w:val="num" w:pos="6480"/>
+        </w:tabs>
+        <w:ind w:left="6480" w:hanging="360"/>
+      </w:pPr>
+      <w:rPr>
+        <w:rFonts w:ascii="Wingdings" w:hAnsi="Wingdings" w:hint="default"/>
+        <w:sz w:val="20"/>
+      </w:rPr>
+    </w:lvl>
+  </w:abstractNum>
+  <w:abstractNum w:abstractNumId="19" w15:restartNumberingAfterBreak="0">
     <w:nsid w:val="65C46B52"/>
     <w:multiLevelType w:val="hybridMultilevel"/>
     <w:tmpl w:val="DA90885A"/>
@@ -8023,7 +11630,7 @@
       </w:rPr>
     </w:lvl>
   </w:abstractNum>
-  <w:abstractNum w:abstractNumId="6" w15:restartNumberingAfterBreak="0">
+  <w:abstractNum w:abstractNumId="20" w15:restartNumberingAfterBreak="0">
     <w:nsid w:val="688A54E6"/>
     <w:multiLevelType w:val="multilevel"/>
     <w:tmpl w:val="7D8027F6"/>
@@ -8136,7 +11743,305 @@
       </w:pPr>
     </w:lvl>
   </w:abstractNum>
-  <w:abstractNum w:abstractNumId="7" w15:restartNumberingAfterBreak="0">
+  <w:abstractNum w:abstractNumId="21" w15:restartNumberingAfterBreak="0">
+    <w:nsid w:val="70083C55"/>
+    <w:multiLevelType w:val="multilevel"/>
+    <w:tmpl w:val="72B60932"/>
+    <w:lvl w:ilvl="0">
+      <w:start w:val="1"/>
+      <w:numFmt w:val="bullet"/>
+      <w:lvlText w:val=""/>
+      <w:lvlJc w:val="left"/>
+      <w:pPr>
+        <w:tabs>
+          <w:tab w:val="num" w:pos="720"/>
+        </w:tabs>
+        <w:ind w:left="720" w:hanging="360"/>
+      </w:pPr>
+      <w:rPr>
+        <w:rFonts w:ascii="Symbol" w:hAnsi="Symbol" w:hint="default"/>
+        <w:sz w:val="20"/>
+      </w:rPr>
+    </w:lvl>
+    <w:lvl w:ilvl="1" w:tentative="1">
+      <w:start w:val="1"/>
+      <w:numFmt w:val="bullet"/>
+      <w:lvlText w:val="o"/>
+      <w:lvlJc w:val="left"/>
+      <w:pPr>
+        <w:tabs>
+          <w:tab w:val="num" w:pos="1440"/>
+        </w:tabs>
+        <w:ind w:left="1440" w:hanging="360"/>
+      </w:pPr>
+      <w:rPr>
+        <w:rFonts w:ascii="Courier New" w:hAnsi="Courier New" w:hint="default"/>
+        <w:sz w:val="20"/>
+      </w:rPr>
+    </w:lvl>
+    <w:lvl w:ilvl="2" w:tentative="1">
+      <w:start w:val="1"/>
+      <w:numFmt w:val="bullet"/>
+      <w:lvlText w:val=""/>
+      <w:lvlJc w:val="left"/>
+      <w:pPr>
+        <w:tabs>
+          <w:tab w:val="num" w:pos="2160"/>
+        </w:tabs>
+        <w:ind w:left="2160" w:hanging="360"/>
+      </w:pPr>
+      <w:rPr>
+        <w:rFonts w:ascii="Wingdings" w:hAnsi="Wingdings" w:hint="default"/>
+        <w:sz w:val="20"/>
+      </w:rPr>
+    </w:lvl>
+    <w:lvl w:ilvl="3" w:tentative="1">
+      <w:start w:val="1"/>
+      <w:numFmt w:val="bullet"/>
+      <w:lvlText w:val=""/>
+      <w:lvlJc w:val="left"/>
+      <w:pPr>
+        <w:tabs>
+          <w:tab w:val="num" w:pos="2880"/>
+        </w:tabs>
+        <w:ind w:left="2880" w:hanging="360"/>
+      </w:pPr>
+      <w:rPr>
+        <w:rFonts w:ascii="Wingdings" w:hAnsi="Wingdings" w:hint="default"/>
+        <w:sz w:val="20"/>
+      </w:rPr>
+    </w:lvl>
+    <w:lvl w:ilvl="4" w:tentative="1">
+      <w:start w:val="1"/>
+      <w:numFmt w:val="bullet"/>
+      <w:lvlText w:val=""/>
+      <w:lvlJc w:val="left"/>
+      <w:pPr>
+        <w:tabs>
+          <w:tab w:val="num" w:pos="3600"/>
+        </w:tabs>
+        <w:ind w:left="3600" w:hanging="360"/>
+      </w:pPr>
+      <w:rPr>
+        <w:rFonts w:ascii="Wingdings" w:hAnsi="Wingdings" w:hint="default"/>
+        <w:sz w:val="20"/>
+      </w:rPr>
+    </w:lvl>
+    <w:lvl w:ilvl="5" w:tentative="1">
+      <w:start w:val="1"/>
+      <w:numFmt w:val="bullet"/>
+      <w:lvlText w:val=""/>
+      <w:lvlJc w:val="left"/>
+      <w:pPr>
+        <w:tabs>
+          <w:tab w:val="num" w:pos="4320"/>
+        </w:tabs>
+        <w:ind w:left="4320" w:hanging="360"/>
+      </w:pPr>
+      <w:rPr>
+        <w:rFonts w:ascii="Wingdings" w:hAnsi="Wingdings" w:hint="default"/>
+        <w:sz w:val="20"/>
+      </w:rPr>
+    </w:lvl>
+    <w:lvl w:ilvl="6" w:tentative="1">
+      <w:start w:val="1"/>
+      <w:numFmt w:val="bullet"/>
+      <w:lvlText w:val=""/>
+      <w:lvlJc w:val="left"/>
+      <w:pPr>
+        <w:tabs>
+          <w:tab w:val="num" w:pos="5040"/>
+        </w:tabs>
+        <w:ind w:left="5040" w:hanging="360"/>
+      </w:pPr>
+      <w:rPr>
+        <w:rFonts w:ascii="Wingdings" w:hAnsi="Wingdings" w:hint="default"/>
+        <w:sz w:val="20"/>
+      </w:rPr>
+    </w:lvl>
+    <w:lvl w:ilvl="7" w:tentative="1">
+      <w:start w:val="1"/>
+      <w:numFmt w:val="bullet"/>
+      <w:lvlText w:val=""/>
+      <w:lvlJc w:val="left"/>
+      <w:pPr>
+        <w:tabs>
+          <w:tab w:val="num" w:pos="5760"/>
+        </w:tabs>
+        <w:ind w:left="5760" w:hanging="360"/>
+      </w:pPr>
+      <w:rPr>
+        <w:rFonts w:ascii="Wingdings" w:hAnsi="Wingdings" w:hint="default"/>
+        <w:sz w:val="20"/>
+      </w:rPr>
+    </w:lvl>
+    <w:lvl w:ilvl="8" w:tentative="1">
+      <w:start w:val="1"/>
+      <w:numFmt w:val="bullet"/>
+      <w:lvlText w:val=""/>
+      <w:lvlJc w:val="left"/>
+      <w:pPr>
+        <w:tabs>
+          <w:tab w:val="num" w:pos="6480"/>
+        </w:tabs>
+        <w:ind w:left="6480" w:hanging="360"/>
+      </w:pPr>
+      <w:rPr>
+        <w:rFonts w:ascii="Wingdings" w:hAnsi="Wingdings" w:hint="default"/>
+        <w:sz w:val="20"/>
+      </w:rPr>
+    </w:lvl>
+  </w:abstractNum>
+  <w:abstractNum w:abstractNumId="22" w15:restartNumberingAfterBreak="0">
+    <w:nsid w:val="712C02F5"/>
+    <w:multiLevelType w:val="multilevel"/>
+    <w:tmpl w:val="2C147756"/>
+    <w:lvl w:ilvl="0">
+      <w:start w:val="1"/>
+      <w:numFmt w:val="bullet"/>
+      <w:lvlText w:val=""/>
+      <w:lvlJc w:val="left"/>
+      <w:pPr>
+        <w:tabs>
+          <w:tab w:val="num" w:pos="720"/>
+        </w:tabs>
+        <w:ind w:left="720" w:hanging="360"/>
+      </w:pPr>
+      <w:rPr>
+        <w:rFonts w:ascii="Symbol" w:hAnsi="Symbol" w:hint="default"/>
+        <w:sz w:val="20"/>
+      </w:rPr>
+    </w:lvl>
+    <w:lvl w:ilvl="1" w:tentative="1">
+      <w:start w:val="1"/>
+      <w:numFmt w:val="bullet"/>
+      <w:lvlText w:val="o"/>
+      <w:lvlJc w:val="left"/>
+      <w:pPr>
+        <w:tabs>
+          <w:tab w:val="num" w:pos="1440"/>
+        </w:tabs>
+        <w:ind w:left="1440" w:hanging="360"/>
+      </w:pPr>
+      <w:rPr>
+        <w:rFonts w:ascii="Courier New" w:hAnsi="Courier New" w:hint="default"/>
+        <w:sz w:val="20"/>
+      </w:rPr>
+    </w:lvl>
+    <w:lvl w:ilvl="2" w:tentative="1">
+      <w:start w:val="1"/>
+      <w:numFmt w:val="bullet"/>
+      <w:lvlText w:val=""/>
+      <w:lvlJc w:val="left"/>
+      <w:pPr>
+        <w:tabs>
+          <w:tab w:val="num" w:pos="2160"/>
+        </w:tabs>
+        <w:ind w:left="2160" w:hanging="360"/>
+      </w:pPr>
+      <w:rPr>
+        <w:rFonts w:ascii="Wingdings" w:hAnsi="Wingdings" w:hint="default"/>
+        <w:sz w:val="20"/>
+      </w:rPr>
+    </w:lvl>
+    <w:lvl w:ilvl="3" w:tentative="1">
+      <w:start w:val="1"/>
+      <w:numFmt w:val="bullet"/>
+      <w:lvlText w:val=""/>
+      <w:lvlJc w:val="left"/>
+      <w:pPr>
+        <w:tabs>
+          <w:tab w:val="num" w:pos="2880"/>
+        </w:tabs>
+        <w:ind w:left="2880" w:hanging="360"/>
+      </w:pPr>
+      <w:rPr>
+        <w:rFonts w:ascii="Wingdings" w:hAnsi="Wingdings" w:hint="default"/>
+        <w:sz w:val="20"/>
+      </w:rPr>
+    </w:lvl>
+    <w:lvl w:ilvl="4" w:tentative="1">
+      <w:start w:val="1"/>
+      <w:numFmt w:val="bullet"/>
+      <w:lvlText w:val=""/>
+      <w:lvlJc w:val="left"/>
+      <w:pPr>
+        <w:tabs>
+          <w:tab w:val="num" w:pos="3600"/>
+        </w:tabs>
+        <w:ind w:left="3600" w:hanging="360"/>
+      </w:pPr>
+      <w:rPr>
+        <w:rFonts w:ascii="Wingdings" w:hAnsi="Wingdings" w:hint="default"/>
+        <w:sz w:val="20"/>
+      </w:rPr>
+    </w:lvl>
+    <w:lvl w:ilvl="5" w:tentative="1">
+      <w:start w:val="1"/>
+      <w:numFmt w:val="bullet"/>
+      <w:lvlText w:val=""/>
+      <w:lvlJc w:val="left"/>
+      <w:pPr>
+        <w:tabs>
+          <w:tab w:val="num" w:pos="4320"/>
+        </w:tabs>
+        <w:ind w:left="4320" w:hanging="360"/>
+      </w:pPr>
+      <w:rPr>
+        <w:rFonts w:ascii="Wingdings" w:hAnsi="Wingdings" w:hint="default"/>
+        <w:sz w:val="20"/>
+      </w:rPr>
+    </w:lvl>
+    <w:lvl w:ilvl="6" w:tentative="1">
+      <w:start w:val="1"/>
+      <w:numFmt w:val="bullet"/>
+      <w:lvlText w:val=""/>
+      <w:lvlJc w:val="left"/>
+      <w:pPr>
+        <w:tabs>
+          <w:tab w:val="num" w:pos="5040"/>
+        </w:tabs>
+        <w:ind w:left="5040" w:hanging="360"/>
+      </w:pPr>
+      <w:rPr>
+        <w:rFonts w:ascii="Wingdings" w:hAnsi="Wingdings" w:hint="default"/>
+        <w:sz w:val="20"/>
+      </w:rPr>
+    </w:lvl>
+    <w:lvl w:ilvl="7" w:tentative="1">
+      <w:start w:val="1"/>
+      <w:numFmt w:val="bullet"/>
+      <w:lvlText w:val=""/>
+      <w:lvlJc w:val="left"/>
+      <w:pPr>
+        <w:tabs>
+          <w:tab w:val="num" w:pos="5760"/>
+        </w:tabs>
+        <w:ind w:left="5760" w:hanging="360"/>
+      </w:pPr>
+      <w:rPr>
+        <w:rFonts w:ascii="Wingdings" w:hAnsi="Wingdings" w:hint="default"/>
+        <w:sz w:val="20"/>
+      </w:rPr>
+    </w:lvl>
+    <w:lvl w:ilvl="8" w:tentative="1">
+      <w:start w:val="1"/>
+      <w:numFmt w:val="bullet"/>
+      <w:lvlText w:val=""/>
+      <w:lvlJc w:val="left"/>
+      <w:pPr>
+        <w:tabs>
+          <w:tab w:val="num" w:pos="6480"/>
+        </w:tabs>
+        <w:ind w:left="6480" w:hanging="360"/>
+      </w:pPr>
+      <w:rPr>
+        <w:rFonts w:ascii="Wingdings" w:hAnsi="Wingdings" w:hint="default"/>
+        <w:sz w:val="20"/>
+      </w:rPr>
+    </w:lvl>
+  </w:abstractNum>
+  <w:abstractNum w:abstractNumId="23" w15:restartNumberingAfterBreak="0">
     <w:nsid w:val="71727B8D"/>
     <w:multiLevelType w:val="multilevel"/>
     <w:tmpl w:val="57D281D0"/>
@@ -8286,28 +12191,76 @@
     </w:lvl>
   </w:abstractNum>
   <w:num w:numId="1">
-    <w:abstractNumId w:val="5"/>
+    <w:abstractNumId w:val="19"/>
   </w:num>
   <w:num w:numId="2">
-    <w:abstractNumId w:val="2"/>
+    <w:abstractNumId w:val="11"/>
   </w:num>
   <w:num w:numId="3">
-    <w:abstractNumId w:val="3"/>
+    <w:abstractNumId w:val="14"/>
   </w:num>
   <w:num w:numId="4">
     <w:abstractNumId w:val="0"/>
   </w:num>
   <w:num w:numId="5">
-    <w:abstractNumId w:val="7"/>
+    <w:abstractNumId w:val="23"/>
   </w:num>
   <w:num w:numId="6">
+    <w:abstractNumId w:val="15"/>
+  </w:num>
+  <w:num w:numId="7">
+    <w:abstractNumId w:val="20"/>
+  </w:num>
+  <w:num w:numId="8">
+    <w:abstractNumId w:val="9"/>
+  </w:num>
+  <w:num w:numId="9">
+    <w:abstractNumId w:val="2"/>
+  </w:num>
+  <w:num w:numId="10">
+    <w:abstractNumId w:val="3"/>
+  </w:num>
+  <w:num w:numId="11">
+    <w:abstractNumId w:val="18"/>
+  </w:num>
+  <w:num w:numId="12">
+    <w:abstractNumId w:val="5"/>
+  </w:num>
+  <w:num w:numId="13">
+    <w:abstractNumId w:val="13"/>
+  </w:num>
+  <w:num w:numId="14">
+    <w:abstractNumId w:val="22"/>
+  </w:num>
+  <w:num w:numId="15">
+    <w:abstractNumId w:val="17"/>
+  </w:num>
+  <w:num w:numId="16">
+    <w:abstractNumId w:val="16"/>
+  </w:num>
+  <w:num w:numId="17">
+    <w:abstractNumId w:val="8"/>
+  </w:num>
+  <w:num w:numId="18">
+    <w:abstractNumId w:val="6"/>
+  </w:num>
+  <w:num w:numId="19">
+    <w:abstractNumId w:val="12"/>
+  </w:num>
+  <w:num w:numId="20">
     <w:abstractNumId w:val="4"/>
   </w:num>
-  <w:num w:numId="7">
-    <w:abstractNumId w:val="6"/>
+  <w:num w:numId="21">
+    <w:abstractNumId w:val="10"/>
   </w:num>
-  <w:num w:numId="8">
+  <w:num w:numId="22">
+    <w:abstractNumId w:val="21"/>
+  </w:num>
+  <w:num w:numId="23">
     <w:abstractNumId w:val="1"/>
+  </w:num>
+  <w:num w:numId="24">
+    <w:abstractNumId w:val="7"/>
   </w:num>
 </w:numbering>
 </file>
@@ -8750,6 +12703,29 @@
       <w:szCs w:val="24"/>
     </w:rPr>
   </w:style>
+  <w:style w:type="paragraph" w:styleId="Heading4">
+    <w:name w:val="heading 4"/>
+    <w:basedOn w:val="Normal"/>
+    <w:next w:val="Normal"/>
+    <w:link w:val="Heading4Char"/>
+    <w:uiPriority w:val="9"/>
+    <w:semiHidden/>
+    <w:unhideWhenUsed/>
+    <w:qFormat/>
+    <w:rsid w:val="00F42913"/>
+    <w:pPr>
+      <w:keepNext/>
+      <w:keepLines/>
+      <w:spacing w:before="40" w:after="0"/>
+      <w:outlineLvl w:val="3"/>
+    </w:pPr>
+    <w:rPr>
+      <w:rFonts w:asciiTheme="majorHAnsi" w:eastAsiaTheme="majorEastAsia" w:hAnsiTheme="majorHAnsi" w:cstheme="majorBidi"/>
+      <w:i/>
+      <w:iCs/>
+      <w:color w:val="2E74B5" w:themeColor="accent1" w:themeShade="BF"/>
+    </w:rPr>
+  </w:style>
   <w:style w:type="character" w:default="1" w:styleId="DefaultParagraphFont">
     <w:name w:val="Default Paragraph Font"/>
     <w:uiPriority w:val="1"/>
@@ -8902,6 +12878,20 @@
     <w:rPr>
       <w:b/>
       <w:bCs/>
+    </w:rPr>
+  </w:style>
+  <w:style w:type="character" w:customStyle="1" w:styleId="Heading4Char">
+    <w:name w:val="Heading 4 Char"/>
+    <w:basedOn w:val="DefaultParagraphFont"/>
+    <w:link w:val="Heading4"/>
+    <w:uiPriority w:val="9"/>
+    <w:semiHidden/>
+    <w:rsid w:val="00F42913"/>
+    <w:rPr>
+      <w:rFonts w:asciiTheme="majorHAnsi" w:eastAsiaTheme="majorEastAsia" w:hAnsiTheme="majorHAnsi" w:cstheme="majorBidi"/>
+      <w:i/>
+      <w:iCs/>
+      <w:color w:val="2E74B5" w:themeColor="accent1" w:themeShade="BF"/>
     </w:rPr>
   </w:style>
 </w:styles>

--- a/KSL Project Proposal.docx
+++ b/KSL Project Proposal.docx
@@ -7090,91 +7090,109 @@
           <w:szCs w:val="24"/>
         </w:rPr>
       </w:pPr>
-      <w:bookmarkStart w:id="29" w:name="_GoBack"/>
+      <w:r>
+        <w:rPr>
+          <w:rFonts w:ascii="Times New Roman" w:hAnsi="Times New Roman" w:cs="Times New Roman"/>
+          <w:sz w:val="24"/>
+          <w:szCs w:val="24"/>
+        </w:rPr>
+        <w:t>Maintaining synchronization between gesture recognition, speech output, and avatar animation.</w:t>
+      </w:r>
+    </w:p>
+    <w:p>
+      <w:pPr>
+        <w:spacing w:line="360" w:lineRule="auto"/>
+        <w:jc w:val="both"/>
+        <w:rPr>
+          <w:rFonts w:ascii="Times New Roman" w:hAnsi="Times New Roman" w:cs="Times New Roman"/>
+          <w:sz w:val="24"/>
+          <w:szCs w:val="24"/>
+        </w:rPr>
+      </w:pPr>
+    </w:p>
+    <w:p>
+      <w:pPr>
+        <w:pStyle w:val="Heading2"/>
+        <w:spacing w:line="360" w:lineRule="auto"/>
+        <w:jc w:val="both"/>
+        <w:rPr>
+          <w:rFonts w:ascii="Times New Roman" w:hAnsi="Times New Roman" w:cs="Times New Roman"/>
+          <w:b/>
+          <w:color w:val="auto"/>
+          <w:sz w:val="24"/>
+          <w:szCs w:val="24"/>
+        </w:rPr>
+      </w:pPr>
+      <w:bookmarkStart w:id="29" w:name="_Toc74215842"/>
+      <w:bookmarkStart w:id="30" w:name="_Toc83630579"/>
+      <w:r>
+        <w:rPr>
+          <w:rFonts w:ascii="Times New Roman" w:hAnsi="Times New Roman" w:cs="Times New Roman"/>
+          <w:b/>
+          <w:color w:val="auto"/>
+          <w:sz w:val="24"/>
+          <w:szCs w:val="24"/>
+        </w:rPr>
+        <w:t>2.3.1: Python Programming Language</w:t>
+      </w:r>
       <w:bookmarkEnd w:id="29"/>
-      <w:r>
-        <w:rPr>
-          <w:rFonts w:ascii="Times New Roman" w:hAnsi="Times New Roman" w:cs="Times New Roman"/>
-          <w:sz w:val="24"/>
-          <w:szCs w:val="24"/>
-        </w:rPr>
-        <w:t>Maintaining synchronization between gesture recognition, speech output, and avatar animation.</w:t>
-      </w:r>
-    </w:p>
-    <w:p>
-      <w:pPr>
-        <w:spacing w:line="360" w:lineRule="auto"/>
-        <w:jc w:val="both"/>
-        <w:rPr>
-          <w:rFonts w:ascii="Times New Roman" w:hAnsi="Times New Roman" w:cs="Times New Roman"/>
-          <w:sz w:val="24"/>
-          <w:szCs w:val="24"/>
-        </w:rPr>
-      </w:pPr>
-    </w:p>
-    <w:p>
-      <w:pPr>
-        <w:pStyle w:val="Heading2"/>
-        <w:spacing w:line="360" w:lineRule="auto"/>
-        <w:jc w:val="both"/>
-        <w:rPr>
-          <w:rFonts w:ascii="Times New Roman" w:hAnsi="Times New Roman" w:cs="Times New Roman"/>
-          <w:b/>
-          <w:color w:val="auto"/>
-          <w:sz w:val="24"/>
-          <w:szCs w:val="24"/>
-        </w:rPr>
-      </w:pPr>
-      <w:bookmarkStart w:id="30" w:name="_Toc74215842"/>
-      <w:bookmarkStart w:id="31" w:name="_Toc83630579"/>
-      <w:r>
-        <w:rPr>
-          <w:rFonts w:ascii="Times New Roman" w:hAnsi="Times New Roman" w:cs="Times New Roman"/>
-          <w:b/>
-          <w:color w:val="auto"/>
-          <w:sz w:val="24"/>
-          <w:szCs w:val="24"/>
-        </w:rPr>
-        <w:t>2.3.1: Python Programming Language</w:t>
-      </w:r>
       <w:bookmarkEnd w:id="30"/>
+    </w:p>
+    <w:p>
+      <w:pPr>
+        <w:spacing w:line="360" w:lineRule="auto"/>
+        <w:jc w:val="both"/>
+        <w:rPr>
+          <w:rFonts w:ascii="Times New Roman" w:hAnsi="Times New Roman" w:cs="Times New Roman"/>
+          <w:sz w:val="24"/>
+          <w:szCs w:val="24"/>
+        </w:rPr>
+      </w:pPr>
+    </w:p>
+    <w:p>
+      <w:pPr>
+        <w:spacing w:line="360" w:lineRule="auto"/>
+        <w:jc w:val="both"/>
+        <w:rPr>
+          <w:rFonts w:ascii="Times New Roman" w:hAnsi="Times New Roman" w:cs="Times New Roman"/>
+          <w:b/>
+          <w:sz w:val="24"/>
+          <w:szCs w:val="24"/>
+        </w:rPr>
+      </w:pPr>
+      <w:bookmarkStart w:id="31" w:name="_Toc74215846"/>
+      <w:bookmarkStart w:id="32" w:name="_Toc83630580"/>
+      <w:r>
+        <w:rPr>
+          <w:rFonts w:ascii="Times New Roman" w:hAnsi="Times New Roman" w:cs="Times New Roman"/>
+          <w:b/>
+          <w:sz w:val="24"/>
+          <w:szCs w:val="24"/>
+        </w:rPr>
+        <w:t>2.4: Justification</w:t>
+      </w:r>
       <w:bookmarkEnd w:id="31"/>
-    </w:p>
-    <w:p>
-      <w:pPr>
-        <w:spacing w:line="360" w:lineRule="auto"/>
-        <w:jc w:val="both"/>
-        <w:rPr>
-          <w:rFonts w:ascii="Times New Roman" w:hAnsi="Times New Roman" w:cs="Times New Roman"/>
-          <w:sz w:val="24"/>
-          <w:szCs w:val="24"/>
-        </w:rPr>
-      </w:pPr>
-    </w:p>
-    <w:p>
-      <w:pPr>
-        <w:spacing w:line="360" w:lineRule="auto"/>
-        <w:jc w:val="both"/>
-        <w:rPr>
-          <w:rFonts w:ascii="Times New Roman" w:hAnsi="Times New Roman" w:cs="Times New Roman"/>
-          <w:b/>
-          <w:sz w:val="24"/>
-          <w:szCs w:val="24"/>
-        </w:rPr>
-      </w:pPr>
-      <w:bookmarkStart w:id="32" w:name="_Toc74215846"/>
-      <w:bookmarkStart w:id="33" w:name="_Toc83630580"/>
-      <w:r>
-        <w:rPr>
-          <w:rFonts w:ascii="Times New Roman" w:hAnsi="Times New Roman" w:cs="Times New Roman"/>
-          <w:b/>
-          <w:sz w:val="24"/>
-          <w:szCs w:val="24"/>
-        </w:rPr>
-        <w:t>2.4: Justification</w:t>
-      </w:r>
       <w:bookmarkEnd w:id="32"/>
+    </w:p>
+    <w:p>
+      <w:pPr>
+        <w:spacing w:line="360" w:lineRule="auto"/>
+        <w:jc w:val="both"/>
+        <w:rPr>
+          <w:rFonts w:ascii="Times New Roman" w:hAnsi="Times New Roman" w:cs="Times New Roman"/>
+          <w:b/>
+          <w:sz w:val="24"/>
+          <w:szCs w:val="24"/>
+        </w:rPr>
+      </w:pPr>
+      <w:r>
+        <w:t>Existing sign language systems mainly focus on American or European languages, making them unsuitable for Kenyan Sign Language (KSL). While some local datasets and research projects provide KSL data, there is no fully functional, real-time system that supports both KSL-to-speech and speech-to-KSL translation. Many current models also overlook facial expressions, body posture, and non-manual signals, which are essential for accurate communication. This study is therefore necessary to develop a comprehensive, bidirectional KSL translation system that enhances communication, supports learning, and provides an accessible tool for Deaf and hearing individua</w:t>
+      </w:r>
+      <w:bookmarkStart w:id="33" w:name="_GoBack"/>
       <w:bookmarkEnd w:id="33"/>
+      <w:r>
+        <w:t>ls in Kenya.</w:t>
+      </w:r>
     </w:p>
     <w:p>
       <w:pPr>
@@ -7196,6 +7214,7 @@
           <w:sz w:val="24"/>
           <w:szCs w:val="24"/>
         </w:rPr>
+        <w:lastRenderedPageBreak/>
         <w:t>2.5: Conclusion</w:t>
       </w:r>
       <w:bookmarkEnd w:id="34"/>

--- a/KSL Project Proposal.docx
+++ b/KSL Project Proposal.docx
@@ -7186,27 +7186,22 @@
         </w:rPr>
       </w:pPr>
       <w:r>
-        <w:t>Existing sign language systems mainly focus on American or European languages, making them unsuitable for Kenyan Sign Language (KSL). While some local datasets and research projects provide KSL data, there is no fully functional, real-time system that supports both KSL-to-speech and speech-to-KSL translation. Many current models also overlook facial expressions, body posture, and non-manual signals, which are essential for accurate communication. This study is therefore necessary to develop a comprehensive, bidirectional KSL translation system that enhances communication, supports learning, and provides an accessible tool for Deaf and hearing individua</w:t>
-      </w:r>
-      <w:bookmarkStart w:id="33" w:name="_GoBack"/>
-      <w:bookmarkEnd w:id="33"/>
-      <w:r>
-        <w:t>ls in Kenya.</w:t>
-      </w:r>
-    </w:p>
-    <w:p>
-      <w:pPr>
-        <w:spacing w:line="360" w:lineRule="auto"/>
-        <w:jc w:val="both"/>
-        <w:rPr>
-          <w:rFonts w:ascii="Times New Roman" w:hAnsi="Times New Roman" w:cs="Times New Roman"/>
-          <w:b/>
-          <w:sz w:val="24"/>
-          <w:szCs w:val="24"/>
-        </w:rPr>
-      </w:pPr>
-      <w:bookmarkStart w:id="34" w:name="_Toc74215847"/>
-      <w:bookmarkStart w:id="35" w:name="_Toc83630581"/>
+        <w:t>Existing sign language systems mainly focus on American or European languages, making them unsuitable for Kenyan Sign Language (KSL). While some local datasets and research projects provide KSL data, there is no fully functional, real-time system that supports both KSL-to-speech and speech-to-KSL translation. Many current models also overlook facial expressions, body posture, and non-manual signals, which are essential for accurate communication. This study is therefore necessary to develop a comprehensive, bidirectional KSL translation system that enhances communication, supports learning, and provides an accessible tool for Deaf and hearing individuals in Kenya.</w:t>
+      </w:r>
+    </w:p>
+    <w:p>
+      <w:pPr>
+        <w:spacing w:line="360" w:lineRule="auto"/>
+        <w:jc w:val="both"/>
+        <w:rPr>
+          <w:rFonts w:ascii="Times New Roman" w:hAnsi="Times New Roman" w:cs="Times New Roman"/>
+          <w:b/>
+          <w:sz w:val="24"/>
+          <w:szCs w:val="24"/>
+        </w:rPr>
+      </w:pPr>
+      <w:bookmarkStart w:id="33" w:name="_Toc74215847"/>
+      <w:bookmarkStart w:id="34" w:name="_Toc83630581"/>
       <w:r>
         <w:rPr>
           <w:rFonts w:ascii="Times New Roman" w:hAnsi="Times New Roman" w:cs="Times New Roman"/>
@@ -7217,18 +7212,29 @@
         <w:lastRenderedPageBreak/>
         <w:t>2.5: Conclusion</w:t>
       </w:r>
+      <w:bookmarkEnd w:id="33"/>
       <w:bookmarkEnd w:id="34"/>
+    </w:p>
+    <w:p>
+      <w:pPr>
+        <w:rPr>
+          <w:rFonts w:ascii="Times New Roman" w:hAnsi="Times New Roman" w:cs="Times New Roman"/>
+          <w:b/>
+          <w:sz w:val="24"/>
+          <w:szCs w:val="24"/>
+        </w:rPr>
+      </w:pPr>
+      <w:r>
+        <w:t xml:space="preserve">This chapter reviewed literature on sign language recognition and translation systems, with a focus on Kenyan Sign Language (KSL). It highlighted existing global systems for ASL and BSL, as well as local KSL datasets and prototype translation models. The review also examined software tools, machine learning frameworks, and 3D visualization platforms relevant to gesture recognition and bidirectional translation. Gaps in existing research—such as the lack of real-time, bidirectional KSL translation and limited </w:t>
+      </w:r>
+      <w:bookmarkStart w:id="35" w:name="_GoBack"/>
+      <w:r>
+        <w:t xml:space="preserve">consideration of facial expressions and body posture—justify the need for this study. The findings </w:t>
+      </w:r>
       <w:bookmarkEnd w:id="35"/>
-    </w:p>
-    <w:p>
-      <w:pPr>
-        <w:rPr>
-          <w:rFonts w:ascii="Times New Roman" w:hAnsi="Times New Roman" w:cs="Times New Roman"/>
-          <w:b/>
-          <w:sz w:val="24"/>
-          <w:szCs w:val="24"/>
-        </w:rPr>
-      </w:pPr>
+      <w:r>
+        <w:t>provide a foundation for designing a comprehensive, accessible, and culturally relevant system that supports communication and learning for Deaf and hearing individuals in Kenya.</w:t>
+      </w:r>
       <w:r>
         <w:rPr>
           <w:rFonts w:ascii="Times New Roman" w:hAnsi="Times New Roman" w:cs="Times New Roman"/>

--- a/KSL Project Proposal.docx
+++ b/KSL Project Proposal.docx
@@ -7225,15 +7225,7 @@
         </w:rPr>
       </w:pPr>
       <w:r>
-        <w:t xml:space="preserve">This chapter reviewed literature on sign language recognition and translation systems, with a focus on Kenyan Sign Language (KSL). It highlighted existing global systems for ASL and BSL, as well as local KSL datasets and prototype translation models. The review also examined software tools, machine learning frameworks, and 3D visualization platforms relevant to gesture recognition and bidirectional translation. Gaps in existing research—such as the lack of real-time, bidirectional KSL translation and limited </w:t>
-      </w:r>
-      <w:bookmarkStart w:id="35" w:name="_GoBack"/>
-      <w:r>
-        <w:t xml:space="preserve">consideration of facial expressions and body posture—justify the need for this study. The findings </w:t>
-      </w:r>
-      <w:bookmarkEnd w:id="35"/>
-      <w:r>
-        <w:t>provide a foundation for designing a comprehensive, accessible, and culturally relevant system that supports communication and learning for Deaf and hearing individuals in Kenya.</w:t>
+        <w:t>This chapter reviewed literature on sign language recognition and translation systems, with a focus on Kenyan Sign Language (KSL). It highlighted existing global systems for ASL and BSL, as well as local KSL datasets and prototype translation models. The review also examined software tools, machine learning frameworks, and 3D visualization platforms relevant to gesture recognition and bidirectional translation. Gaps in existing research—such as the lack of real-time, bidirectional KSL translation and limited consideration of facial expressions and body posture—justify the need for this study. The findings provide a foundation for designing a comprehensive, accessible, and culturally relevant system that supports communication and learning for Deaf and hearing individuals in Kenya.</w:t>
       </w:r>
       <w:r>
         <w:rPr>
@@ -7258,7 +7250,7 @@
           <w:szCs w:val="24"/>
         </w:rPr>
       </w:pPr>
-      <w:bookmarkStart w:id="36" w:name="_Toc83630582"/>
+      <w:bookmarkStart w:id="35" w:name="_Toc83630582"/>
       <w:r>
         <w:rPr>
           <w:rFonts w:ascii="Times New Roman" w:hAnsi="Times New Roman" w:cs="Times New Roman"/>
@@ -7270,11 +7262,63 @@
         <w:lastRenderedPageBreak/>
         <w:t>CHAPTER 3: RESEARCH METHODOLOGY</w:t>
       </w:r>
+      <w:bookmarkEnd w:id="35"/>
+    </w:p>
+    <w:p>
+      <w:pPr>
+        <w:pStyle w:val="Heading2"/>
+        <w:rPr>
+          <w:rFonts w:ascii="Times New Roman" w:hAnsi="Times New Roman" w:cs="Times New Roman"/>
+          <w:b/>
+          <w:color w:val="auto"/>
+          <w:sz w:val="24"/>
+          <w:szCs w:val="24"/>
+        </w:rPr>
+      </w:pPr>
+      <w:bookmarkStart w:id="36" w:name="_Toc83630583"/>
+      <w:r>
+        <w:rPr>
+          <w:rFonts w:ascii="Times New Roman" w:hAnsi="Times New Roman" w:cs="Times New Roman"/>
+          <w:b/>
+          <w:color w:val="auto"/>
+          <w:sz w:val="24"/>
+          <w:szCs w:val="24"/>
+        </w:rPr>
+        <w:t>3.1: Introduction</w:t>
+      </w:r>
       <w:bookmarkEnd w:id="36"/>
     </w:p>
     <w:p>
       <w:pPr>
+        <w:rPr>
+          <w:rFonts w:ascii="Times New Roman" w:hAnsi="Times New Roman" w:cs="Times New Roman"/>
+          <w:sz w:val="24"/>
+          <w:szCs w:val="24"/>
+        </w:rPr>
+      </w:pPr>
+      <w:r>
+        <w:rPr>
+          <w:rFonts w:ascii="Times New Roman" w:hAnsi="Times New Roman" w:cs="Times New Roman"/>
+          <w:sz w:val="24"/>
+          <w:szCs w:val="24"/>
+        </w:rPr>
+        <w:t xml:space="preserve">This chapter presents the research methodology for developing a bidirectional Kenyan Sign Language (KSL) translation system. It describes the methods used to collect data, the software development techniques, system requirements, and both functional and non-functional aspects of the system. The chapter also outlines the tools, frameworks, and approaches adopted to ensure that the system accurately translates KSL gestures into text-to-speech and speech into KSL animations in real time. The Agile software development methodology was employed to </w:t>
+      </w:r>
+      <w:bookmarkStart w:id="37" w:name="_GoBack"/>
+      <w:r>
+        <w:rPr>
+          <w:rFonts w:ascii="Times New Roman" w:hAnsi="Times New Roman" w:cs="Times New Roman"/>
+          <w:sz w:val="24"/>
+          <w:szCs w:val="24"/>
+        </w:rPr>
+        <w:t>facilitate iterative development, testing, and refinement of the system components.</w:t>
+      </w:r>
+    </w:p>
+    <w:p>
+      <w:pPr>
         <w:pStyle w:val="Heading2"/>
+        <w:spacing w:line="360" w:lineRule="auto"/>
+        <w:jc w:val="both"/>
         <w:rPr>
           <w:rFonts w:ascii="Times New Roman" w:hAnsi="Times New Roman" w:cs="Times New Roman"/>
           <w:b/>
@@ -7283,42 +7327,8 @@
           <w:szCs w:val="24"/>
         </w:rPr>
       </w:pPr>
-      <w:bookmarkStart w:id="37" w:name="_Toc83630583"/>
-      <w:r>
-        <w:rPr>
-          <w:rFonts w:ascii="Times New Roman" w:hAnsi="Times New Roman" w:cs="Times New Roman"/>
-          <w:b/>
-          <w:color w:val="auto"/>
-          <w:sz w:val="24"/>
-          <w:szCs w:val="24"/>
-        </w:rPr>
-        <w:t>3.1: Introduction</w:t>
-      </w:r>
+      <w:bookmarkStart w:id="38" w:name="_Toc83630584"/>
       <w:bookmarkEnd w:id="37"/>
-    </w:p>
-    <w:p>
-      <w:pPr>
-        <w:rPr>
-          <w:rFonts w:ascii="Times New Roman" w:hAnsi="Times New Roman" w:cs="Times New Roman"/>
-          <w:sz w:val="24"/>
-          <w:szCs w:val="24"/>
-        </w:rPr>
-      </w:pPr>
-    </w:p>
-    <w:p>
-      <w:pPr>
-        <w:pStyle w:val="Heading2"/>
-        <w:spacing w:line="360" w:lineRule="auto"/>
-        <w:jc w:val="both"/>
-        <w:rPr>
-          <w:rFonts w:ascii="Times New Roman" w:hAnsi="Times New Roman" w:cs="Times New Roman"/>
-          <w:b/>
-          <w:color w:val="auto"/>
-          <w:sz w:val="24"/>
-          <w:szCs w:val="24"/>
-        </w:rPr>
-      </w:pPr>
-      <w:bookmarkStart w:id="38" w:name="_Toc83630584"/>
       <w:r>
         <w:rPr>
           <w:rFonts w:ascii="Times New Roman" w:hAnsi="Times New Roman" w:cs="Times New Roman"/>
@@ -7831,6 +7841,7 @@
         </w:numPr>
       </w:pPr>
       <w:r>
+        <w:lastRenderedPageBreak/>
         <w:t>The system shall process video frames to extract hand landmarks.</w:t>
       </w:r>
     </w:p>
@@ -7875,7 +7886,6 @@
         </w:numPr>
       </w:pPr>
       <w:r>
-        <w:lastRenderedPageBreak/>
         <w:t>The system shall transcribe speech to text.</w:t>
       </w:r>
     </w:p>

--- a/KSL Project Proposal.docx
+++ b/KSL Project Proposal.docx
@@ -7302,16 +7302,7 @@
           <w:sz w:val="24"/>
           <w:szCs w:val="24"/>
         </w:rPr>
-        <w:t xml:space="preserve">This chapter presents the research methodology for developing a bidirectional Kenyan Sign Language (KSL) translation system. It describes the methods used to collect data, the software development techniques, system requirements, and both functional and non-functional aspects of the system. The chapter also outlines the tools, frameworks, and approaches adopted to ensure that the system accurately translates KSL gestures into text-to-speech and speech into KSL animations in real time. The Agile software development methodology was employed to </w:t>
-      </w:r>
-      <w:bookmarkStart w:id="37" w:name="_GoBack"/>
-      <w:r>
-        <w:rPr>
-          <w:rFonts w:ascii="Times New Roman" w:hAnsi="Times New Roman" w:cs="Times New Roman"/>
-          <w:sz w:val="24"/>
-          <w:szCs w:val="24"/>
-        </w:rPr>
-        <w:t>facilitate iterative development, testing, and refinement of the system components.</w:t>
+        <w:t>This chapter presents the research methodology for developing a bidirectional Kenyan Sign Language (KSL) translation system. It describes the methods used to collect data, the software development techniques, system requirements, and both functional and non-functional aspects of the system. The chapter also outlines the tools, frameworks, and approaches adopted to ensure that the system accurately translates KSL gestures into text-to-speech and speech into KSL animations in real time. The Agile software development methodology was employed to facilitate iterative development, testing, and refinement of the system components.</w:t>
       </w:r>
     </w:p>
     <w:p>
@@ -7327,18 +7318,187 @@
           <w:szCs w:val="24"/>
         </w:rPr>
       </w:pPr>
-      <w:bookmarkStart w:id="38" w:name="_Toc83630584"/>
+      <w:bookmarkStart w:id="37" w:name="_Toc83630584"/>
+      <w:r>
+        <w:rPr>
+          <w:rFonts w:ascii="Times New Roman" w:hAnsi="Times New Roman" w:cs="Times New Roman"/>
+          <w:b/>
+          <w:color w:val="auto"/>
+          <w:sz w:val="24"/>
+          <w:szCs w:val="24"/>
+        </w:rPr>
+        <w:t>3.2: Data Collection Techniques</w:t>
+      </w:r>
       <w:bookmarkEnd w:id="37"/>
-      <w:r>
-        <w:rPr>
-          <w:rFonts w:ascii="Times New Roman" w:hAnsi="Times New Roman" w:cs="Times New Roman"/>
-          <w:b/>
-          <w:color w:val="auto"/>
-          <w:sz w:val="24"/>
-          <w:szCs w:val="24"/>
-        </w:rPr>
-        <w:t>3.2: Data Collection Techniques</w:t>
-      </w:r>
+    </w:p>
+    <w:p>
+      <w:pPr>
+        <w:spacing w:before="100" w:beforeAutospacing="1" w:after="100" w:afterAutospacing="1" w:line="240" w:lineRule="auto"/>
+        <w:rPr>
+          <w:rFonts w:ascii="Times New Roman" w:eastAsia="Times New Roman" w:hAnsi="Times New Roman" w:cs="Times New Roman"/>
+          <w:sz w:val="24"/>
+          <w:szCs w:val="24"/>
+        </w:rPr>
+      </w:pPr>
+      <w:r>
+        <w:rPr>
+          <w:rFonts w:ascii="Times New Roman" w:eastAsia="Times New Roman" w:hAnsi="Times New Roman" w:cs="Times New Roman"/>
+          <w:sz w:val="24"/>
+          <w:szCs w:val="24"/>
+        </w:rPr>
+        <w:t>Data for this study was collected in real time using live video recordings of participants performing KSL gestures. The process involved:</w:t>
+      </w:r>
+    </w:p>
+    <w:p>
+      <w:pPr>
+        <w:numPr>
+          <w:ilvl w:val="0"/>
+          <w:numId w:val="25"/>
+        </w:numPr>
+        <w:spacing w:before="100" w:beforeAutospacing="1" w:after="100" w:afterAutospacing="1" w:line="240" w:lineRule="auto"/>
+        <w:rPr>
+          <w:rFonts w:ascii="Times New Roman" w:eastAsia="Times New Roman" w:hAnsi="Times New Roman" w:cs="Times New Roman"/>
+          <w:sz w:val="24"/>
+          <w:szCs w:val="24"/>
+        </w:rPr>
+      </w:pPr>
+      <w:r>
+        <w:rPr>
+          <w:rFonts w:ascii="Times New Roman" w:eastAsia="Times New Roman" w:hAnsi="Times New Roman" w:cs="Times New Roman"/>
+          <w:b/>
+          <w:bCs/>
+          <w:sz w:val="24"/>
+          <w:szCs w:val="24"/>
+        </w:rPr>
+        <w:t>Participants</w:t>
+      </w:r>
+      <w:r>
+        <w:rPr>
+          <w:rFonts w:ascii="Times New Roman" w:eastAsia="Times New Roman" w:hAnsi="Times New Roman" w:cs="Times New Roman"/>
+          <w:sz w:val="24"/>
+          <w:szCs w:val="24"/>
+        </w:rPr>
+        <w:t xml:space="preserve"> – Volunteers fluent in KSL performed a set of pre-determined signs.</w:t>
+      </w:r>
+    </w:p>
+    <w:p>
+      <w:pPr>
+        <w:numPr>
+          <w:ilvl w:val="0"/>
+          <w:numId w:val="25"/>
+        </w:numPr>
+        <w:spacing w:before="100" w:beforeAutospacing="1" w:after="100" w:afterAutospacing="1" w:line="240" w:lineRule="auto"/>
+        <w:rPr>
+          <w:rFonts w:ascii="Times New Roman" w:eastAsia="Times New Roman" w:hAnsi="Times New Roman" w:cs="Times New Roman"/>
+          <w:sz w:val="24"/>
+          <w:szCs w:val="24"/>
+        </w:rPr>
+      </w:pPr>
+      <w:r>
+        <w:rPr>
+          <w:rFonts w:ascii="Times New Roman" w:eastAsia="Times New Roman" w:hAnsi="Times New Roman" w:cs="Times New Roman"/>
+          <w:b/>
+          <w:bCs/>
+          <w:sz w:val="24"/>
+          <w:szCs w:val="24"/>
+        </w:rPr>
+        <w:t>Recording Setup</w:t>
+      </w:r>
+      <w:r>
+        <w:rPr>
+          <w:rFonts w:ascii="Times New Roman" w:eastAsia="Times New Roman" w:hAnsi="Times New Roman" w:cs="Times New Roman"/>
+          <w:sz w:val="24"/>
+          <w:szCs w:val="24"/>
+        </w:rPr>
+        <w:t xml:space="preserve"> – Participants were recorded in front of a standard camera. Minimum camera requirements were considered to ensure clear capture of hand movements and gestures.</w:t>
+      </w:r>
+    </w:p>
+    <w:p>
+      <w:pPr>
+        <w:numPr>
+          <w:ilvl w:val="0"/>
+          <w:numId w:val="25"/>
+        </w:numPr>
+        <w:spacing w:before="100" w:beforeAutospacing="1" w:after="100" w:afterAutospacing="1" w:line="240" w:lineRule="auto"/>
+        <w:rPr>
+          <w:rFonts w:ascii="Times New Roman" w:eastAsia="Times New Roman" w:hAnsi="Times New Roman" w:cs="Times New Roman"/>
+          <w:sz w:val="24"/>
+          <w:szCs w:val="24"/>
+        </w:rPr>
+      </w:pPr>
+      <w:r>
+        <w:rPr>
+          <w:rFonts w:ascii="Times New Roman" w:eastAsia="Times New Roman" w:hAnsi="Times New Roman" w:cs="Times New Roman"/>
+          <w:b/>
+          <w:bCs/>
+          <w:sz w:val="24"/>
+          <w:szCs w:val="24"/>
+        </w:rPr>
+        <w:t>Gesture Capture</w:t>
+      </w:r>
+      <w:r>
+        <w:rPr>
+          <w:rFonts w:ascii="Times New Roman" w:eastAsia="Times New Roman" w:hAnsi="Times New Roman" w:cs="Times New Roman"/>
+          <w:sz w:val="24"/>
+          <w:szCs w:val="24"/>
+        </w:rPr>
+        <w:t xml:space="preserve"> – Video streams were processed using </w:t>
+      </w:r>
+      <w:proofErr w:type="spellStart"/>
+      <w:r>
+        <w:rPr>
+          <w:rFonts w:ascii="Times New Roman" w:eastAsia="Times New Roman" w:hAnsi="Times New Roman" w:cs="Times New Roman"/>
+          <w:b/>
+          <w:bCs/>
+          <w:sz w:val="24"/>
+          <w:szCs w:val="24"/>
+        </w:rPr>
+        <w:t>MediaPipe</w:t>
+      </w:r>
+      <w:proofErr w:type="spellEnd"/>
+      <w:r>
+        <w:rPr>
+          <w:rFonts w:ascii="Times New Roman" w:eastAsia="Times New Roman" w:hAnsi="Times New Roman" w:cs="Times New Roman"/>
+          <w:sz w:val="24"/>
+          <w:szCs w:val="24"/>
+        </w:rPr>
+        <w:t>, which extracted hand and body landmarks. These points were stored as numerical data, forming the dataset for training and testing the machine learning models.</w:t>
+      </w:r>
+    </w:p>
+    <w:p>
+      <w:pPr>
+        <w:numPr>
+          <w:ilvl w:val="0"/>
+          <w:numId w:val="25"/>
+        </w:numPr>
+        <w:spacing w:before="100" w:beforeAutospacing="1" w:after="100" w:afterAutospacing="1" w:line="240" w:lineRule="auto"/>
+        <w:rPr>
+          <w:rFonts w:ascii="Times New Roman" w:eastAsia="Times New Roman" w:hAnsi="Times New Roman" w:cs="Times New Roman"/>
+          <w:sz w:val="24"/>
+          <w:szCs w:val="24"/>
+        </w:rPr>
+      </w:pPr>
+      <w:r>
+        <w:rPr>
+          <w:rFonts w:ascii="Times New Roman" w:eastAsia="Times New Roman" w:hAnsi="Times New Roman" w:cs="Times New Roman"/>
+          <w:b/>
+          <w:bCs/>
+          <w:sz w:val="24"/>
+          <w:szCs w:val="24"/>
+        </w:rPr>
+        <w:t>Data Storage</w:t>
+      </w:r>
+      <w:r>
+        <w:rPr>
+          <w:rFonts w:ascii="Times New Roman" w:eastAsia="Times New Roman" w:hAnsi="Times New Roman" w:cs="Times New Roman"/>
+          <w:sz w:val="24"/>
+          <w:szCs w:val="24"/>
+        </w:rPr>
+        <w:t xml:space="preserve"> – The captured landmarks were organized into a structured format compatible with TensorFlow for model training.</w:t>
+      </w:r>
+    </w:p>
+    <w:p>
+      <w:bookmarkStart w:id="38" w:name="_GoBack"/>
       <w:bookmarkEnd w:id="38"/>
     </w:p>
     <w:p>
@@ -7724,6 +7884,7 @@
           <w:sz w:val="24"/>
           <w:szCs w:val="24"/>
         </w:rPr>
+        <w:lastRenderedPageBreak/>
         <w:t>3.4.2: Hardware Requirements</w:t>
       </w:r>
       <w:bookmarkEnd w:id="42"/>
@@ -7841,7 +8002,6 @@
         </w:numPr>
       </w:pPr>
       <w:r>
-        <w:lastRenderedPageBreak/>
         <w:t>The system shall process video frames to extract hand landmarks.</w:t>
       </w:r>
     </w:p>
@@ -9900,6 +10060,119 @@
     </w:lvl>
   </w:abstractNum>
   <w:abstractNum w:abstractNumId="7" w15:restartNumberingAfterBreak="0">
+    <w:nsid w:val="2CE20AA7"/>
+    <w:multiLevelType w:val="multilevel"/>
+    <w:tmpl w:val="C5B656C4"/>
+    <w:lvl w:ilvl="0">
+      <w:start w:val="1"/>
+      <w:numFmt w:val="decimal"/>
+      <w:lvlText w:val="%1."/>
+      <w:lvlJc w:val="left"/>
+      <w:pPr>
+        <w:tabs>
+          <w:tab w:val="num" w:pos="720"/>
+        </w:tabs>
+        <w:ind w:left="720" w:hanging="360"/>
+      </w:pPr>
+    </w:lvl>
+    <w:lvl w:ilvl="1" w:tentative="1">
+      <w:start w:val="1"/>
+      <w:numFmt w:val="decimal"/>
+      <w:lvlText w:val="%2."/>
+      <w:lvlJc w:val="left"/>
+      <w:pPr>
+        <w:tabs>
+          <w:tab w:val="num" w:pos="1440"/>
+        </w:tabs>
+        <w:ind w:left="1440" w:hanging="360"/>
+      </w:pPr>
+    </w:lvl>
+    <w:lvl w:ilvl="2" w:tentative="1">
+      <w:start w:val="1"/>
+      <w:numFmt w:val="decimal"/>
+      <w:lvlText w:val="%3."/>
+      <w:lvlJc w:val="left"/>
+      <w:pPr>
+        <w:tabs>
+          <w:tab w:val="num" w:pos="2160"/>
+        </w:tabs>
+        <w:ind w:left="2160" w:hanging="360"/>
+      </w:pPr>
+    </w:lvl>
+    <w:lvl w:ilvl="3" w:tentative="1">
+      <w:start w:val="1"/>
+      <w:numFmt w:val="decimal"/>
+      <w:lvlText w:val="%4."/>
+      <w:lvlJc w:val="left"/>
+      <w:pPr>
+        <w:tabs>
+          <w:tab w:val="num" w:pos="2880"/>
+        </w:tabs>
+        <w:ind w:left="2880" w:hanging="360"/>
+      </w:pPr>
+    </w:lvl>
+    <w:lvl w:ilvl="4" w:tentative="1">
+      <w:start w:val="1"/>
+      <w:numFmt w:val="decimal"/>
+      <w:lvlText w:val="%5."/>
+      <w:lvlJc w:val="left"/>
+      <w:pPr>
+        <w:tabs>
+          <w:tab w:val="num" w:pos="3600"/>
+        </w:tabs>
+        <w:ind w:left="3600" w:hanging="360"/>
+      </w:pPr>
+    </w:lvl>
+    <w:lvl w:ilvl="5" w:tentative="1">
+      <w:start w:val="1"/>
+      <w:numFmt w:val="decimal"/>
+      <w:lvlText w:val="%6."/>
+      <w:lvlJc w:val="left"/>
+      <w:pPr>
+        <w:tabs>
+          <w:tab w:val="num" w:pos="4320"/>
+        </w:tabs>
+        <w:ind w:left="4320" w:hanging="360"/>
+      </w:pPr>
+    </w:lvl>
+    <w:lvl w:ilvl="6" w:tentative="1">
+      <w:start w:val="1"/>
+      <w:numFmt w:val="decimal"/>
+      <w:lvlText w:val="%7."/>
+      <w:lvlJc w:val="left"/>
+      <w:pPr>
+        <w:tabs>
+          <w:tab w:val="num" w:pos="5040"/>
+        </w:tabs>
+        <w:ind w:left="5040" w:hanging="360"/>
+      </w:pPr>
+    </w:lvl>
+    <w:lvl w:ilvl="7" w:tentative="1">
+      <w:start w:val="1"/>
+      <w:numFmt w:val="decimal"/>
+      <w:lvlText w:val="%8."/>
+      <w:lvlJc w:val="left"/>
+      <w:pPr>
+        <w:tabs>
+          <w:tab w:val="num" w:pos="5760"/>
+        </w:tabs>
+        <w:ind w:left="5760" w:hanging="360"/>
+      </w:pPr>
+    </w:lvl>
+    <w:lvl w:ilvl="8" w:tentative="1">
+      <w:start w:val="1"/>
+      <w:numFmt w:val="decimal"/>
+      <w:lvlText w:val="%9."/>
+      <w:lvlJc w:val="left"/>
+      <w:pPr>
+        <w:tabs>
+          <w:tab w:val="num" w:pos="6480"/>
+        </w:tabs>
+        <w:ind w:left="6480" w:hanging="360"/>
+      </w:pPr>
+    </w:lvl>
+  </w:abstractNum>
+  <w:abstractNum w:abstractNumId="8" w15:restartNumberingAfterBreak="0">
     <w:nsid w:val="349B5B71"/>
     <w:multiLevelType w:val="multilevel"/>
     <w:tmpl w:val="9BCE97F4"/>
@@ -10048,7 +10321,7 @@
       </w:rPr>
     </w:lvl>
   </w:abstractNum>
-  <w:abstractNum w:abstractNumId="8" w15:restartNumberingAfterBreak="0">
+  <w:abstractNum w:abstractNumId="9" w15:restartNumberingAfterBreak="0">
     <w:nsid w:val="373417AF"/>
     <w:multiLevelType w:val="multilevel"/>
     <w:tmpl w:val="92A8AEF4"/>
@@ -10197,7 +10470,7 @@
       </w:rPr>
     </w:lvl>
   </w:abstractNum>
-  <w:abstractNum w:abstractNumId="9" w15:restartNumberingAfterBreak="0">
+  <w:abstractNum w:abstractNumId="10" w15:restartNumberingAfterBreak="0">
     <w:nsid w:val="383752AC"/>
     <w:multiLevelType w:val="multilevel"/>
     <w:tmpl w:val="B5C019C6"/>
@@ -10346,7 +10619,7 @@
       </w:rPr>
     </w:lvl>
   </w:abstractNum>
-  <w:abstractNum w:abstractNumId="10" w15:restartNumberingAfterBreak="0">
+  <w:abstractNum w:abstractNumId="11" w15:restartNumberingAfterBreak="0">
     <w:nsid w:val="40775F97"/>
     <w:multiLevelType w:val="multilevel"/>
     <w:tmpl w:val="D362EF2A"/>
@@ -10495,7 +10768,7 @@
       </w:rPr>
     </w:lvl>
   </w:abstractNum>
-  <w:abstractNum w:abstractNumId="11" w15:restartNumberingAfterBreak="0">
+  <w:abstractNum w:abstractNumId="12" w15:restartNumberingAfterBreak="0">
     <w:nsid w:val="44D85EFA"/>
     <w:multiLevelType w:val="hybridMultilevel"/>
     <w:tmpl w:val="D7686006"/>
@@ -10608,7 +10881,7 @@
       </w:rPr>
     </w:lvl>
   </w:abstractNum>
-  <w:abstractNum w:abstractNumId="12" w15:restartNumberingAfterBreak="0">
+  <w:abstractNum w:abstractNumId="13" w15:restartNumberingAfterBreak="0">
     <w:nsid w:val="46197AF6"/>
     <w:multiLevelType w:val="multilevel"/>
     <w:tmpl w:val="043E0466"/>
@@ -10757,7 +11030,7 @@
       </w:rPr>
     </w:lvl>
   </w:abstractNum>
-  <w:abstractNum w:abstractNumId="13" w15:restartNumberingAfterBreak="0">
+  <w:abstractNum w:abstractNumId="14" w15:restartNumberingAfterBreak="0">
     <w:nsid w:val="4F8F5751"/>
     <w:multiLevelType w:val="multilevel"/>
     <w:tmpl w:val="002ABA2C"/>
@@ -10906,7 +11179,7 @@
       </w:rPr>
     </w:lvl>
   </w:abstractNum>
-  <w:abstractNum w:abstractNumId="14" w15:restartNumberingAfterBreak="0">
+  <w:abstractNum w:abstractNumId="15" w15:restartNumberingAfterBreak="0">
     <w:nsid w:val="52025A40"/>
     <w:multiLevelType w:val="multilevel"/>
     <w:tmpl w:val="0788551E"/>
@@ -11019,7 +11292,7 @@
       </w:pPr>
     </w:lvl>
   </w:abstractNum>
-  <w:abstractNum w:abstractNumId="15" w15:restartNumberingAfterBreak="0">
+  <w:abstractNum w:abstractNumId="16" w15:restartNumberingAfterBreak="0">
     <w:nsid w:val="558D4D7C"/>
     <w:multiLevelType w:val="hybridMultilevel"/>
     <w:tmpl w:val="B5FE4192"/>
@@ -11105,7 +11378,7 @@
       </w:pPr>
     </w:lvl>
   </w:abstractNum>
-  <w:abstractNum w:abstractNumId="16" w15:restartNumberingAfterBreak="0">
+  <w:abstractNum w:abstractNumId="17" w15:restartNumberingAfterBreak="0">
     <w:nsid w:val="5D0D0C23"/>
     <w:multiLevelType w:val="multilevel"/>
     <w:tmpl w:val="95C64384"/>
@@ -11254,7 +11527,7 @@
       </w:rPr>
     </w:lvl>
   </w:abstractNum>
-  <w:abstractNum w:abstractNumId="17" w15:restartNumberingAfterBreak="0">
+  <w:abstractNum w:abstractNumId="18" w15:restartNumberingAfterBreak="0">
     <w:nsid w:val="5FAC0750"/>
     <w:multiLevelType w:val="multilevel"/>
     <w:tmpl w:val="54E69146"/>
@@ -11403,7 +11676,7 @@
       </w:rPr>
     </w:lvl>
   </w:abstractNum>
-  <w:abstractNum w:abstractNumId="18" w15:restartNumberingAfterBreak="0">
+  <w:abstractNum w:abstractNumId="19" w15:restartNumberingAfterBreak="0">
     <w:nsid w:val="605272BA"/>
     <w:multiLevelType w:val="multilevel"/>
     <w:tmpl w:val="31669914"/>
@@ -11552,7 +11825,7 @@
       </w:rPr>
     </w:lvl>
   </w:abstractNum>
-  <w:abstractNum w:abstractNumId="19" w15:restartNumberingAfterBreak="0">
+  <w:abstractNum w:abstractNumId="20" w15:restartNumberingAfterBreak="0">
     <w:nsid w:val="65C46B52"/>
     <w:multiLevelType w:val="hybridMultilevel"/>
     <w:tmpl w:val="DA90885A"/>
@@ -11665,7 +11938,7 @@
       </w:rPr>
     </w:lvl>
   </w:abstractNum>
-  <w:abstractNum w:abstractNumId="20" w15:restartNumberingAfterBreak="0">
+  <w:abstractNum w:abstractNumId="21" w15:restartNumberingAfterBreak="0">
     <w:nsid w:val="688A54E6"/>
     <w:multiLevelType w:val="multilevel"/>
     <w:tmpl w:val="7D8027F6"/>
@@ -11778,7 +12051,7 @@
       </w:pPr>
     </w:lvl>
   </w:abstractNum>
-  <w:abstractNum w:abstractNumId="21" w15:restartNumberingAfterBreak="0">
+  <w:abstractNum w:abstractNumId="22" w15:restartNumberingAfterBreak="0">
     <w:nsid w:val="70083C55"/>
     <w:multiLevelType w:val="multilevel"/>
     <w:tmpl w:val="72B60932"/>
@@ -11927,7 +12200,7 @@
       </w:rPr>
     </w:lvl>
   </w:abstractNum>
-  <w:abstractNum w:abstractNumId="22" w15:restartNumberingAfterBreak="0">
+  <w:abstractNum w:abstractNumId="23" w15:restartNumberingAfterBreak="0">
     <w:nsid w:val="712C02F5"/>
     <w:multiLevelType w:val="multilevel"/>
     <w:tmpl w:val="2C147756"/>
@@ -12076,7 +12349,7 @@
       </w:rPr>
     </w:lvl>
   </w:abstractNum>
-  <w:abstractNum w:abstractNumId="23" w15:restartNumberingAfterBreak="0">
+  <w:abstractNum w:abstractNumId="24" w15:restartNumberingAfterBreak="0">
     <w:nsid w:val="71727B8D"/>
     <w:multiLevelType w:val="multilevel"/>
     <w:tmpl w:val="57D281D0"/>
@@ -12226,28 +12499,28 @@
     </w:lvl>
   </w:abstractNum>
   <w:num w:numId="1">
-    <w:abstractNumId w:val="19"/>
+    <w:abstractNumId w:val="20"/>
   </w:num>
   <w:num w:numId="2">
-    <w:abstractNumId w:val="11"/>
+    <w:abstractNumId w:val="12"/>
   </w:num>
   <w:num w:numId="3">
-    <w:abstractNumId w:val="14"/>
+    <w:abstractNumId w:val="15"/>
   </w:num>
   <w:num w:numId="4">
     <w:abstractNumId w:val="0"/>
   </w:num>
   <w:num w:numId="5">
-    <w:abstractNumId w:val="23"/>
+    <w:abstractNumId w:val="24"/>
   </w:num>
   <w:num w:numId="6">
-    <w:abstractNumId w:val="15"/>
+    <w:abstractNumId w:val="16"/>
   </w:num>
   <w:num w:numId="7">
-    <w:abstractNumId w:val="20"/>
+    <w:abstractNumId w:val="21"/>
   </w:num>
   <w:num w:numId="8">
-    <w:abstractNumId w:val="9"/>
+    <w:abstractNumId w:val="10"/>
   </w:num>
   <w:num w:numId="9">
     <w:abstractNumId w:val="2"/>
@@ -12256,45 +12529,48 @@
     <w:abstractNumId w:val="3"/>
   </w:num>
   <w:num w:numId="11">
-    <w:abstractNumId w:val="18"/>
+    <w:abstractNumId w:val="19"/>
   </w:num>
   <w:num w:numId="12">
     <w:abstractNumId w:val="5"/>
   </w:num>
   <w:num w:numId="13">
-    <w:abstractNumId w:val="13"/>
+    <w:abstractNumId w:val="14"/>
   </w:num>
   <w:num w:numId="14">
-    <w:abstractNumId w:val="22"/>
+    <w:abstractNumId w:val="23"/>
   </w:num>
   <w:num w:numId="15">
+    <w:abstractNumId w:val="18"/>
+  </w:num>
+  <w:num w:numId="16">
     <w:abstractNumId w:val="17"/>
   </w:num>
-  <w:num w:numId="16">
-    <w:abstractNumId w:val="16"/>
-  </w:num>
   <w:num w:numId="17">
-    <w:abstractNumId w:val="8"/>
+    <w:abstractNumId w:val="9"/>
   </w:num>
   <w:num w:numId="18">
     <w:abstractNumId w:val="6"/>
   </w:num>
   <w:num w:numId="19">
-    <w:abstractNumId w:val="12"/>
+    <w:abstractNumId w:val="13"/>
   </w:num>
   <w:num w:numId="20">
     <w:abstractNumId w:val="4"/>
   </w:num>
   <w:num w:numId="21">
-    <w:abstractNumId w:val="10"/>
+    <w:abstractNumId w:val="11"/>
   </w:num>
   <w:num w:numId="22">
-    <w:abstractNumId w:val="21"/>
+    <w:abstractNumId w:val="22"/>
   </w:num>
   <w:num w:numId="23">
     <w:abstractNumId w:val="1"/>
   </w:num>
   <w:num w:numId="24">
+    <w:abstractNumId w:val="8"/>
+  </w:num>
+  <w:num w:numId="25">
     <w:abstractNumId w:val="7"/>
   </w:num>
 </w:numbering>

--- a/KSL Project Proposal.docx
+++ b/KSL Project Proposal.docx
@@ -7497,90 +7497,307 @@
         <w:t xml:space="preserve"> – The captured landmarks were organized into a structured format compatible with TensorFlow for model training.</w:t>
       </w:r>
     </w:p>
-    <w:p>
-      <w:bookmarkStart w:id="38" w:name="_GoBack"/>
+    <w:p/>
+    <w:p>
+      <w:pPr>
+        <w:pStyle w:val="Heading2"/>
+        <w:rPr>
+          <w:rFonts w:ascii="Times New Roman" w:hAnsi="Times New Roman" w:cs="Times New Roman"/>
+          <w:b/>
+          <w:color w:val="auto"/>
+          <w:sz w:val="24"/>
+          <w:szCs w:val="24"/>
+        </w:rPr>
+      </w:pPr>
+      <w:bookmarkStart w:id="38" w:name="_Toc83630590"/>
+      <w:r>
+        <w:rPr>
+          <w:rFonts w:ascii="Times New Roman" w:hAnsi="Times New Roman" w:cs="Times New Roman"/>
+          <w:b/>
+          <w:color w:val="auto"/>
+          <w:sz w:val="24"/>
+          <w:szCs w:val="24"/>
+        </w:rPr>
+        <w:t>3.3: Software Development Techniques</w:t>
+      </w:r>
       <w:bookmarkEnd w:id="38"/>
     </w:p>
     <w:p>
       <w:pPr>
-        <w:pStyle w:val="Heading2"/>
-        <w:rPr>
-          <w:rFonts w:ascii="Times New Roman" w:hAnsi="Times New Roman" w:cs="Times New Roman"/>
-          <w:b/>
-          <w:color w:val="auto"/>
-          <w:sz w:val="24"/>
-          <w:szCs w:val="24"/>
-        </w:rPr>
-      </w:pPr>
-      <w:bookmarkStart w:id="39" w:name="_Toc83630590"/>
-      <w:r>
-        <w:rPr>
-          <w:rFonts w:ascii="Times New Roman" w:hAnsi="Times New Roman" w:cs="Times New Roman"/>
-          <w:b/>
-          <w:color w:val="auto"/>
-          <w:sz w:val="24"/>
-          <w:szCs w:val="24"/>
-        </w:rPr>
-        <w:t>3.3: Software Development Techniques</w:t>
-      </w:r>
+        <w:spacing w:before="100" w:beforeAutospacing="1" w:after="100" w:afterAutospacing="1" w:line="240" w:lineRule="auto"/>
+        <w:rPr>
+          <w:rFonts w:ascii="Times New Roman" w:eastAsia="Times New Roman" w:hAnsi="Times New Roman" w:cs="Times New Roman"/>
+          <w:sz w:val="24"/>
+          <w:szCs w:val="24"/>
+        </w:rPr>
+      </w:pPr>
+      <w:r>
+        <w:rPr>
+          <w:rFonts w:ascii="Times New Roman" w:eastAsia="Times New Roman" w:hAnsi="Times New Roman" w:cs="Times New Roman"/>
+          <w:sz w:val="24"/>
+          <w:szCs w:val="24"/>
+        </w:rPr>
+        <w:t xml:space="preserve">The system is to be </w:t>
+      </w:r>
+      <w:r>
+        <w:rPr>
+          <w:rFonts w:ascii="Times New Roman" w:eastAsia="Times New Roman" w:hAnsi="Times New Roman" w:cs="Times New Roman"/>
+          <w:sz w:val="24"/>
+          <w:szCs w:val="24"/>
+        </w:rPr>
+        <w:t xml:space="preserve">developed using the </w:t>
+      </w:r>
+      <w:r>
+        <w:rPr>
+          <w:rFonts w:ascii="Times New Roman" w:eastAsia="Times New Roman" w:hAnsi="Times New Roman" w:cs="Times New Roman"/>
+          <w:b/>
+          <w:bCs/>
+          <w:sz w:val="24"/>
+          <w:szCs w:val="24"/>
+        </w:rPr>
+        <w:t>Agile methodology</w:t>
+      </w:r>
+      <w:r>
+        <w:rPr>
+          <w:rFonts w:ascii="Times New Roman" w:eastAsia="Times New Roman" w:hAnsi="Times New Roman" w:cs="Times New Roman"/>
+          <w:sz w:val="24"/>
+          <w:szCs w:val="24"/>
+        </w:rPr>
+        <w:t>, allowing iterative development, continuous feedback, and rapid refinement. The key steps include:</w:t>
+      </w:r>
+    </w:p>
+    <w:p>
+      <w:pPr>
+        <w:numPr>
+          <w:ilvl w:val="0"/>
+          <w:numId w:val="26"/>
+        </w:numPr>
+        <w:spacing w:before="100" w:beforeAutospacing="1" w:after="100" w:afterAutospacing="1" w:line="240" w:lineRule="auto"/>
+        <w:rPr>
+          <w:rFonts w:ascii="Times New Roman" w:eastAsia="Times New Roman" w:hAnsi="Times New Roman" w:cs="Times New Roman"/>
+          <w:sz w:val="24"/>
+          <w:szCs w:val="24"/>
+        </w:rPr>
+      </w:pPr>
+      <w:r>
+        <w:rPr>
+          <w:rFonts w:ascii="Times New Roman" w:eastAsia="Times New Roman" w:hAnsi="Times New Roman" w:cs="Times New Roman"/>
+          <w:b/>
+          <w:bCs/>
+          <w:sz w:val="24"/>
+          <w:szCs w:val="24"/>
+        </w:rPr>
+        <w:t>Requirement Analysis</w:t>
+      </w:r>
+      <w:r>
+        <w:rPr>
+          <w:rFonts w:ascii="Times New Roman" w:eastAsia="Times New Roman" w:hAnsi="Times New Roman" w:cs="Times New Roman"/>
+          <w:sz w:val="24"/>
+          <w:szCs w:val="24"/>
+        </w:rPr>
+        <w:t xml:space="preserve"> – Identifying functional and non-functional requirements of the KSL translation system.</w:t>
+      </w:r>
+    </w:p>
+    <w:p>
+      <w:pPr>
+        <w:numPr>
+          <w:ilvl w:val="0"/>
+          <w:numId w:val="26"/>
+        </w:numPr>
+        <w:spacing w:before="100" w:beforeAutospacing="1" w:after="100" w:afterAutospacing="1" w:line="240" w:lineRule="auto"/>
+        <w:rPr>
+          <w:rFonts w:ascii="Times New Roman" w:eastAsia="Times New Roman" w:hAnsi="Times New Roman" w:cs="Times New Roman"/>
+          <w:sz w:val="24"/>
+          <w:szCs w:val="24"/>
+        </w:rPr>
+      </w:pPr>
+      <w:r>
+        <w:rPr>
+          <w:rFonts w:ascii="Times New Roman" w:eastAsia="Times New Roman" w:hAnsi="Times New Roman" w:cs="Times New Roman"/>
+          <w:b/>
+          <w:bCs/>
+          <w:sz w:val="24"/>
+          <w:szCs w:val="24"/>
+        </w:rPr>
+        <w:t>Design &amp; Prototyping</w:t>
+      </w:r>
+      <w:r>
+        <w:rPr>
+          <w:rFonts w:ascii="Times New Roman" w:eastAsia="Times New Roman" w:hAnsi="Times New Roman" w:cs="Times New Roman"/>
+          <w:sz w:val="24"/>
+          <w:szCs w:val="24"/>
+        </w:rPr>
+        <w:t xml:space="preserve"> – Creating system architectures, flowcharts, and mockups for KSL recognition and translation components.</w:t>
+      </w:r>
+    </w:p>
+    <w:p>
+      <w:pPr>
+        <w:numPr>
+          <w:ilvl w:val="0"/>
+          <w:numId w:val="26"/>
+        </w:numPr>
+        <w:spacing w:before="100" w:beforeAutospacing="1" w:after="100" w:afterAutospacing="1" w:line="240" w:lineRule="auto"/>
+        <w:rPr>
+          <w:rFonts w:ascii="Times New Roman" w:eastAsia="Times New Roman" w:hAnsi="Times New Roman" w:cs="Times New Roman"/>
+          <w:sz w:val="24"/>
+          <w:szCs w:val="24"/>
+        </w:rPr>
+      </w:pPr>
+      <w:r>
+        <w:rPr>
+          <w:rFonts w:ascii="Times New Roman" w:eastAsia="Times New Roman" w:hAnsi="Times New Roman" w:cs="Times New Roman"/>
+          <w:b/>
+          <w:bCs/>
+          <w:sz w:val="24"/>
+          <w:szCs w:val="24"/>
+        </w:rPr>
+        <w:t>Implementation</w:t>
+      </w:r>
+      <w:r>
+        <w:rPr>
+          <w:rFonts w:ascii="Times New Roman" w:eastAsia="Times New Roman" w:hAnsi="Times New Roman" w:cs="Times New Roman"/>
+          <w:sz w:val="24"/>
+          <w:szCs w:val="24"/>
+        </w:rPr>
+        <w:t xml:space="preserve"> – Coding modules for gesture recognition (</w:t>
+      </w:r>
+      <w:proofErr w:type="spellStart"/>
+      <w:r>
+        <w:rPr>
+          <w:rFonts w:ascii="Times New Roman" w:eastAsia="Times New Roman" w:hAnsi="Times New Roman" w:cs="Times New Roman"/>
+          <w:sz w:val="24"/>
+          <w:szCs w:val="24"/>
+        </w:rPr>
+        <w:t>MediaPipe</w:t>
+      </w:r>
+      <w:proofErr w:type="spellEnd"/>
+      <w:r>
+        <w:rPr>
+          <w:rFonts w:ascii="Times New Roman" w:eastAsia="Times New Roman" w:hAnsi="Times New Roman" w:cs="Times New Roman"/>
+          <w:sz w:val="24"/>
+          <w:szCs w:val="24"/>
+        </w:rPr>
+        <w:t xml:space="preserve"> + TensorFlow), text-to-speech and speech-to-text processing, and KSL avatar animations (Rigid.js).</w:t>
+      </w:r>
+    </w:p>
+    <w:p>
+      <w:pPr>
+        <w:numPr>
+          <w:ilvl w:val="0"/>
+          <w:numId w:val="26"/>
+        </w:numPr>
+        <w:spacing w:before="100" w:beforeAutospacing="1" w:after="100" w:afterAutospacing="1" w:line="240" w:lineRule="auto"/>
+        <w:rPr>
+          <w:rFonts w:ascii="Times New Roman" w:eastAsia="Times New Roman" w:hAnsi="Times New Roman" w:cs="Times New Roman"/>
+          <w:sz w:val="24"/>
+          <w:szCs w:val="24"/>
+        </w:rPr>
+      </w:pPr>
+      <w:r>
+        <w:rPr>
+          <w:rFonts w:ascii="Times New Roman" w:eastAsia="Times New Roman" w:hAnsi="Times New Roman" w:cs="Times New Roman"/>
+          <w:b/>
+          <w:bCs/>
+          <w:sz w:val="24"/>
+          <w:szCs w:val="24"/>
+        </w:rPr>
+        <w:t>Testing</w:t>
+      </w:r>
+      <w:r>
+        <w:rPr>
+          <w:rFonts w:ascii="Times New Roman" w:eastAsia="Times New Roman" w:hAnsi="Times New Roman" w:cs="Times New Roman"/>
+          <w:sz w:val="24"/>
+          <w:szCs w:val="24"/>
+        </w:rPr>
+        <w:t xml:space="preserve"> – Continuous integration of modules with iterative testing to ensure accuracy, latency, and responsiveness.</w:t>
+      </w:r>
+    </w:p>
+    <w:p>
+      <w:pPr>
+        <w:numPr>
+          <w:ilvl w:val="0"/>
+          <w:numId w:val="26"/>
+        </w:numPr>
+        <w:spacing w:before="100" w:beforeAutospacing="1" w:after="100" w:afterAutospacing="1" w:line="240" w:lineRule="auto"/>
+        <w:rPr>
+          <w:rFonts w:ascii="Times New Roman" w:eastAsia="Times New Roman" w:hAnsi="Times New Roman" w:cs="Times New Roman"/>
+          <w:sz w:val="24"/>
+          <w:szCs w:val="24"/>
+        </w:rPr>
+      </w:pPr>
+      <w:r>
+        <w:rPr>
+          <w:rFonts w:ascii="Times New Roman" w:eastAsia="Times New Roman" w:hAnsi="Times New Roman" w:cs="Times New Roman"/>
+          <w:b/>
+          <w:bCs/>
+          <w:sz w:val="24"/>
+          <w:szCs w:val="24"/>
+        </w:rPr>
+        <w:t>Deployment &amp; Feedback</w:t>
+      </w:r>
+      <w:r>
+        <w:rPr>
+          <w:rFonts w:ascii="Times New Roman" w:eastAsia="Times New Roman" w:hAnsi="Times New Roman" w:cs="Times New Roman"/>
+          <w:sz w:val="24"/>
+          <w:szCs w:val="24"/>
+        </w:rPr>
+        <w:t xml:space="preserve"> – Deploying on a laptop environment and evaluating the system with volunteers for real-time performance.</w:t>
+      </w:r>
+      <w:bookmarkStart w:id="39" w:name="_Toc83630595"/>
+    </w:p>
+    <w:p>
+      <w:pPr>
+        <w:spacing w:before="100" w:beforeAutospacing="1" w:after="100" w:afterAutospacing="1" w:line="240" w:lineRule="auto"/>
+        <w:rPr>
+          <w:rFonts w:ascii="Times New Roman" w:hAnsi="Times New Roman" w:cs="Times New Roman"/>
+          <w:b/>
+          <w:sz w:val="24"/>
+          <w:szCs w:val="24"/>
+        </w:rPr>
+      </w:pPr>
+    </w:p>
+    <w:p>
+      <w:pPr>
+        <w:spacing w:before="100" w:beforeAutospacing="1" w:after="100" w:afterAutospacing="1" w:line="240" w:lineRule="auto"/>
+        <w:rPr>
+          <w:rFonts w:ascii="Times New Roman" w:hAnsi="Times New Roman" w:cs="Times New Roman"/>
+          <w:b/>
+          <w:sz w:val="24"/>
+          <w:szCs w:val="24"/>
+        </w:rPr>
+      </w:pPr>
+      <w:r>
+        <w:rPr>
+          <w:rFonts w:ascii="Times New Roman" w:hAnsi="Times New Roman" w:cs="Times New Roman"/>
+          <w:b/>
+          <w:sz w:val="24"/>
+          <w:szCs w:val="24"/>
+        </w:rPr>
+        <w:lastRenderedPageBreak/>
+        <w:t>3.4: System Requirements</w:t>
+      </w:r>
+      <w:bookmarkStart w:id="40" w:name="_Toc83630596"/>
       <w:bookmarkEnd w:id="39"/>
     </w:p>
     <w:p>
       <w:pPr>
-        <w:rPr>
-          <w:rFonts w:ascii="Times New Roman" w:hAnsi="Times New Roman" w:cs="Times New Roman"/>
-          <w:sz w:val="24"/>
-          <w:szCs w:val="24"/>
-        </w:rPr>
-      </w:pPr>
-    </w:p>
-    <w:p>
-      <w:pPr>
-        <w:pStyle w:val="Heading2"/>
-        <w:rPr>
-          <w:rFonts w:ascii="Times New Roman" w:hAnsi="Times New Roman" w:cs="Times New Roman"/>
-          <w:b/>
-          <w:color w:val="auto"/>
-          <w:sz w:val="24"/>
-          <w:szCs w:val="24"/>
-        </w:rPr>
-      </w:pPr>
-      <w:bookmarkStart w:id="40" w:name="_Toc83630595"/>
-      <w:r>
-        <w:rPr>
-          <w:rFonts w:ascii="Times New Roman" w:hAnsi="Times New Roman" w:cs="Times New Roman"/>
-          <w:b/>
-          <w:color w:val="auto"/>
-          <w:sz w:val="24"/>
-          <w:szCs w:val="24"/>
-        </w:rPr>
-        <w:t>3.4: System Requirements</w:t>
+        <w:spacing w:before="100" w:beforeAutospacing="1" w:after="100" w:afterAutospacing="1" w:line="240" w:lineRule="auto"/>
+        <w:rPr>
+          <w:rFonts w:ascii="Times New Roman" w:eastAsia="Times New Roman" w:hAnsi="Times New Roman" w:cs="Times New Roman"/>
+          <w:sz w:val="24"/>
+          <w:szCs w:val="24"/>
+        </w:rPr>
+      </w:pPr>
+      <w:r>
+        <w:rPr>
+          <w:rFonts w:ascii="Times New Roman" w:hAnsi="Times New Roman" w:cs="Times New Roman"/>
+          <w:b/>
+          <w:sz w:val="24"/>
+          <w:szCs w:val="24"/>
+        </w:rPr>
+        <w:t>3.4.1: Software Requirements</w:t>
       </w:r>
       <w:bookmarkEnd w:id="40"/>
-    </w:p>
-    <w:p>
-      <w:pPr>
-        <w:pStyle w:val="Heading2"/>
-        <w:rPr>
-          <w:rFonts w:ascii="Times New Roman" w:hAnsi="Times New Roman" w:cs="Times New Roman"/>
-          <w:b/>
-          <w:color w:val="auto"/>
-          <w:sz w:val="24"/>
-          <w:szCs w:val="24"/>
-        </w:rPr>
-      </w:pPr>
-      <w:bookmarkStart w:id="41" w:name="_Toc83630596"/>
-      <w:r>
-        <w:rPr>
-          <w:rFonts w:ascii="Times New Roman" w:hAnsi="Times New Roman" w:cs="Times New Roman"/>
-          <w:b/>
-          <w:color w:val="auto"/>
-          <w:sz w:val="24"/>
-          <w:szCs w:val="24"/>
-        </w:rPr>
-        <w:t>3.4.1: Software Requirements</w:t>
-      </w:r>
-      <w:bookmarkEnd w:id="41"/>
     </w:p>
     <w:p>
       <w:pPr>
@@ -7875,7 +8092,7 @@
           <w:szCs w:val="24"/>
         </w:rPr>
       </w:pPr>
-      <w:bookmarkStart w:id="42" w:name="_Toc83630597"/>
+      <w:bookmarkStart w:id="41" w:name="_Toc83630597"/>
       <w:r>
         <w:rPr>
           <w:rFonts w:ascii="Times New Roman" w:hAnsi="Times New Roman" w:cs="Times New Roman"/>
@@ -7884,10 +8101,9 @@
           <w:sz w:val="24"/>
           <w:szCs w:val="24"/>
         </w:rPr>
-        <w:lastRenderedPageBreak/>
         <w:t>3.4.2: Hardware Requirements</w:t>
       </w:r>
-      <w:bookmarkEnd w:id="42"/>
+      <w:bookmarkEnd w:id="41"/>
     </w:p>
     <w:p/>
     <w:p>
@@ -7969,7 +8185,7 @@
           <w:szCs w:val="24"/>
         </w:rPr>
       </w:pPr>
-      <w:bookmarkStart w:id="43" w:name="_Toc83630598"/>
+      <w:bookmarkStart w:id="42" w:name="_Toc83630598"/>
       <w:r>
         <w:rPr>
           <w:rFonts w:ascii="Times New Roman" w:hAnsi="Times New Roman" w:cs="Times New Roman"/>
@@ -7980,7 +8196,7 @@
         </w:rPr>
         <w:t>3.4.3: Functional Requirements</w:t>
       </w:r>
-      <w:bookmarkEnd w:id="43"/>
+      <w:bookmarkEnd w:id="42"/>
     </w:p>
     <w:p/>
     <w:p>
@@ -8072,7 +8288,7 @@
           <w:szCs w:val="24"/>
         </w:rPr>
       </w:pPr>
-      <w:bookmarkStart w:id="44" w:name="_Toc83630599"/>
+      <w:bookmarkStart w:id="43" w:name="_Toc83630599"/>
       <w:r>
         <w:rPr>
           <w:rFonts w:ascii="Times New Roman" w:hAnsi="Times New Roman" w:cs="Times New Roman"/>
@@ -8081,9 +8297,10 @@
           <w:sz w:val="24"/>
           <w:szCs w:val="24"/>
         </w:rPr>
+        <w:lastRenderedPageBreak/>
         <w:t>3.4.4: Non-Functional Requirements</w:t>
       </w:r>
-      <w:bookmarkEnd w:id="44"/>
+      <w:bookmarkEnd w:id="43"/>
     </w:p>
     <w:p>
       <w:pPr>
@@ -8151,7 +8368,7 @@
           <w:szCs w:val="24"/>
         </w:rPr>
       </w:pPr>
-      <w:bookmarkStart w:id="45" w:name="_Toc83630600"/>
+      <w:bookmarkStart w:id="44" w:name="_Toc83630600"/>
       <w:r>
         <w:rPr>
           <w:rFonts w:ascii="Times New Roman" w:hAnsi="Times New Roman" w:cs="Times New Roman"/>
@@ -8162,45 +8379,36 @@
         </w:rPr>
         <w:t>3.5: Conclusion</w:t>
       </w:r>
+      <w:bookmarkEnd w:id="44"/>
+    </w:p>
+    <w:p>
+      <w:pPr>
+        <w:pStyle w:val="NormalWeb"/>
+      </w:pPr>
+      <w:r>
+        <w:t>This chapter outlined the research methodology for developing a real-time bidirectional KSL translation system. It detailed the approach to data collection, the Agile software development process, and the system’s software and hardware requirements. The functional and non-functional requirements were also defined to ensure that the system meets the performance, accuracy, and usability needs of its users. The methodology provides a clear roadmap for the implementation and evaluation of the proposed system.</w:t>
+      </w:r>
+    </w:p>
+    <w:p>
+      <w:pPr>
+        <w:rPr>
+          <w:rFonts w:ascii="Times New Roman" w:hAnsi="Times New Roman" w:cs="Times New Roman"/>
+          <w:b/>
+          <w:sz w:val="24"/>
+          <w:szCs w:val="24"/>
+        </w:rPr>
+      </w:pPr>
+      <w:r>
+        <w:rPr>
+          <w:rFonts w:ascii="Times New Roman" w:hAnsi="Times New Roman" w:cs="Times New Roman"/>
+          <w:b/>
+          <w:sz w:val="24"/>
+          <w:szCs w:val="24"/>
+        </w:rPr>
+        <w:br w:type="page"/>
+      </w:r>
+      <w:bookmarkStart w:id="45" w:name="_GoBack"/>
       <w:bookmarkEnd w:id="45"/>
-    </w:p>
-    <w:p>
-      <w:pPr>
-        <w:spacing w:line="360" w:lineRule="auto"/>
-        <w:jc w:val="both"/>
-        <w:rPr>
-          <w:rFonts w:ascii="Times New Roman" w:hAnsi="Times New Roman" w:cs="Times New Roman"/>
-          <w:sz w:val="24"/>
-          <w:szCs w:val="24"/>
-        </w:rPr>
-      </w:pPr>
-      <w:r>
-        <w:rPr>
-          <w:rFonts w:ascii="Times New Roman" w:hAnsi="Times New Roman" w:cs="Times New Roman"/>
-          <w:sz w:val="24"/>
-          <w:szCs w:val="24"/>
-        </w:rPr>
-        <w:t>The outlined methodology provides a clear, step-by-step plan for developing the proposed system using a defined and appropriate technology stack.</w:t>
-      </w:r>
-    </w:p>
-    <w:p>
-      <w:pPr>
-        <w:rPr>
-          <w:rFonts w:ascii="Times New Roman" w:hAnsi="Times New Roman" w:cs="Times New Roman"/>
-          <w:b/>
-          <w:sz w:val="24"/>
-          <w:szCs w:val="24"/>
-        </w:rPr>
-      </w:pPr>
-      <w:r>
-        <w:rPr>
-          <w:rFonts w:ascii="Times New Roman" w:hAnsi="Times New Roman" w:cs="Times New Roman"/>
-          <w:b/>
-          <w:sz w:val="24"/>
-          <w:szCs w:val="24"/>
-        </w:rPr>
-        <w:br w:type="page"/>
-      </w:r>
     </w:p>
     <w:p>
       <w:pPr>
@@ -12496,6 +12704,119 @@
         <w:rFonts w:ascii="Wingdings" w:hAnsi="Wingdings" w:hint="default"/>
         <w:sz w:val="20"/>
       </w:rPr>
+    </w:lvl>
+  </w:abstractNum>
+  <w:abstractNum w:abstractNumId="25" w15:restartNumberingAfterBreak="0">
+    <w:nsid w:val="7F787B35"/>
+    <w:multiLevelType w:val="multilevel"/>
+    <w:tmpl w:val="F18AD08A"/>
+    <w:lvl w:ilvl="0">
+      <w:start w:val="1"/>
+      <w:numFmt w:val="decimal"/>
+      <w:lvlText w:val="%1."/>
+      <w:lvlJc w:val="left"/>
+      <w:pPr>
+        <w:tabs>
+          <w:tab w:val="num" w:pos="720"/>
+        </w:tabs>
+        <w:ind w:left="720" w:hanging="360"/>
+      </w:pPr>
+    </w:lvl>
+    <w:lvl w:ilvl="1" w:tentative="1">
+      <w:start w:val="1"/>
+      <w:numFmt w:val="decimal"/>
+      <w:lvlText w:val="%2."/>
+      <w:lvlJc w:val="left"/>
+      <w:pPr>
+        <w:tabs>
+          <w:tab w:val="num" w:pos="1440"/>
+        </w:tabs>
+        <w:ind w:left="1440" w:hanging="360"/>
+      </w:pPr>
+    </w:lvl>
+    <w:lvl w:ilvl="2" w:tentative="1">
+      <w:start w:val="1"/>
+      <w:numFmt w:val="decimal"/>
+      <w:lvlText w:val="%3."/>
+      <w:lvlJc w:val="left"/>
+      <w:pPr>
+        <w:tabs>
+          <w:tab w:val="num" w:pos="2160"/>
+        </w:tabs>
+        <w:ind w:left="2160" w:hanging="360"/>
+      </w:pPr>
+    </w:lvl>
+    <w:lvl w:ilvl="3" w:tentative="1">
+      <w:start w:val="1"/>
+      <w:numFmt w:val="decimal"/>
+      <w:lvlText w:val="%4."/>
+      <w:lvlJc w:val="left"/>
+      <w:pPr>
+        <w:tabs>
+          <w:tab w:val="num" w:pos="2880"/>
+        </w:tabs>
+        <w:ind w:left="2880" w:hanging="360"/>
+      </w:pPr>
+    </w:lvl>
+    <w:lvl w:ilvl="4" w:tentative="1">
+      <w:start w:val="1"/>
+      <w:numFmt w:val="decimal"/>
+      <w:lvlText w:val="%5."/>
+      <w:lvlJc w:val="left"/>
+      <w:pPr>
+        <w:tabs>
+          <w:tab w:val="num" w:pos="3600"/>
+        </w:tabs>
+        <w:ind w:left="3600" w:hanging="360"/>
+      </w:pPr>
+    </w:lvl>
+    <w:lvl w:ilvl="5" w:tentative="1">
+      <w:start w:val="1"/>
+      <w:numFmt w:val="decimal"/>
+      <w:lvlText w:val="%6."/>
+      <w:lvlJc w:val="left"/>
+      <w:pPr>
+        <w:tabs>
+          <w:tab w:val="num" w:pos="4320"/>
+        </w:tabs>
+        <w:ind w:left="4320" w:hanging="360"/>
+      </w:pPr>
+    </w:lvl>
+    <w:lvl w:ilvl="6" w:tentative="1">
+      <w:start w:val="1"/>
+      <w:numFmt w:val="decimal"/>
+      <w:lvlText w:val="%7."/>
+      <w:lvlJc w:val="left"/>
+      <w:pPr>
+        <w:tabs>
+          <w:tab w:val="num" w:pos="5040"/>
+        </w:tabs>
+        <w:ind w:left="5040" w:hanging="360"/>
+      </w:pPr>
+    </w:lvl>
+    <w:lvl w:ilvl="7" w:tentative="1">
+      <w:start w:val="1"/>
+      <w:numFmt w:val="decimal"/>
+      <w:lvlText w:val="%8."/>
+      <w:lvlJc w:val="left"/>
+      <w:pPr>
+        <w:tabs>
+          <w:tab w:val="num" w:pos="5760"/>
+        </w:tabs>
+        <w:ind w:left="5760" w:hanging="360"/>
+      </w:pPr>
+    </w:lvl>
+    <w:lvl w:ilvl="8" w:tentative="1">
+      <w:start w:val="1"/>
+      <w:numFmt w:val="decimal"/>
+      <w:lvlText w:val="%9."/>
+      <w:lvlJc w:val="left"/>
+      <w:pPr>
+        <w:tabs>
+          <w:tab w:val="num" w:pos="6480"/>
+        </w:tabs>
+        <w:ind w:left="6480" w:hanging="360"/>
+      </w:pPr>
     </w:lvl>
   </w:abstractNum>
   <w:num w:numId="1">
@@ -12572,6 +12893,9 @@
   </w:num>
   <w:num w:numId="25">
     <w:abstractNumId w:val="7"/>
+  </w:num>
+  <w:num w:numId="26">
+    <w:abstractNumId w:val="25"/>
   </w:num>
 </w:numbering>
 </file>

--- a/KSL Project Proposal.docx
+++ b/KSL Project Proposal.docx
@@ -4308,25 +4308,1291 @@
       </w:r>
       <w:bookmarkEnd w:id="4"/>
     </w:p>
-    <w:p>
-      <w:pPr>
-        <w:rPr>
-          <w:rFonts w:ascii="Times New Roman" w:eastAsiaTheme="majorEastAsia" w:hAnsi="Times New Roman" w:cs="Times New Roman"/>
-          <w:b/>
-          <w:sz w:val="24"/>
-          <w:szCs w:val="24"/>
-        </w:rPr>
-      </w:pPr>
-      <w:r>
-        <w:rPr>
-          <w:rFonts w:ascii="Times New Roman" w:hAnsi="Times New Roman" w:cs="Times New Roman"/>
-          <w:b/>
-          <w:sz w:val="24"/>
-          <w:szCs w:val="24"/>
-        </w:rPr>
-        <w:br w:type="page"/>
-      </w:r>
-    </w:p>
+    <w:tbl>
+      <w:tblPr>
+        <w:tblW w:w="0" w:type="auto"/>
+        <w:tblCellSpacing w:w="15" w:type="dxa"/>
+        <w:tblCellMar>
+          <w:top w:w="15" w:type="dxa"/>
+          <w:left w:w="15" w:type="dxa"/>
+          <w:bottom w:w="15" w:type="dxa"/>
+          <w:right w:w="15" w:type="dxa"/>
+        </w:tblCellMar>
+        <w:tblLook w:val="04A0" w:firstRow="1" w:lastRow="0" w:firstColumn="1" w:lastColumn="0" w:noHBand="0" w:noVBand="1"/>
+      </w:tblPr>
+      <w:tblGrid>
+        <w:gridCol w:w="2582"/>
+        <w:gridCol w:w="5887"/>
+      </w:tblGrid>
+      <w:tr>
+        <w:trPr>
+          <w:tblHeader/>
+          <w:tblCellSpacing w:w="15" w:type="dxa"/>
+        </w:trPr>
+        <w:tc>
+          <w:tcPr>
+            <w:tcW w:w="0" w:type="auto"/>
+            <w:vAlign w:val="center"/>
+            <w:hideMark/>
+          </w:tcPr>
+          <w:p>
+            <w:pPr>
+              <w:spacing w:after="0" w:line="240" w:lineRule="auto"/>
+              <w:jc w:val="center"/>
+              <w:rPr>
+                <w:rFonts w:ascii="Times New Roman" w:eastAsia="Times New Roman" w:hAnsi="Times New Roman" w:cs="Times New Roman"/>
+                <w:b/>
+                <w:bCs/>
+                <w:sz w:val="24"/>
+                <w:szCs w:val="24"/>
+              </w:rPr>
+            </w:pPr>
+            <w:r>
+              <w:rPr>
+                <w:rFonts w:ascii="Times New Roman" w:eastAsia="Times New Roman" w:hAnsi="Times New Roman" w:cs="Times New Roman"/>
+                <w:b/>
+                <w:bCs/>
+                <w:sz w:val="24"/>
+                <w:szCs w:val="24"/>
+              </w:rPr>
+              <w:t>Acronym / Abbreviation</w:t>
+            </w:r>
+          </w:p>
+        </w:tc>
+        <w:tc>
+          <w:tcPr>
+            <w:tcW w:w="0" w:type="auto"/>
+            <w:vAlign w:val="center"/>
+            <w:hideMark/>
+          </w:tcPr>
+          <w:p>
+            <w:pPr>
+              <w:spacing w:after="0" w:line="240" w:lineRule="auto"/>
+              <w:rPr>
+                <w:rFonts w:ascii="Times New Roman" w:eastAsia="Times New Roman" w:hAnsi="Times New Roman" w:cs="Times New Roman"/>
+                <w:b/>
+                <w:bCs/>
+                <w:sz w:val="24"/>
+                <w:szCs w:val="24"/>
+              </w:rPr>
+            </w:pPr>
+            <w:r>
+              <w:rPr>
+                <w:rFonts w:ascii="Times New Roman" w:eastAsia="Times New Roman" w:hAnsi="Times New Roman" w:cs="Times New Roman"/>
+                <w:b/>
+                <w:bCs/>
+                <w:sz w:val="24"/>
+                <w:szCs w:val="24"/>
+              </w:rPr>
+              <w:t>Full Form / Meaning</w:t>
+            </w:r>
+          </w:p>
+        </w:tc>
+      </w:tr>
+      <w:tr>
+        <w:trPr>
+          <w:tblCellSpacing w:w="15" w:type="dxa"/>
+        </w:trPr>
+        <w:tc>
+          <w:tcPr>
+            <w:tcW w:w="0" w:type="auto"/>
+            <w:vAlign w:val="center"/>
+            <w:hideMark/>
+          </w:tcPr>
+          <w:p>
+            <w:pPr>
+              <w:spacing w:after="0" w:line="240" w:lineRule="auto"/>
+              <w:rPr>
+                <w:rFonts w:ascii="Times New Roman" w:eastAsia="Times New Roman" w:hAnsi="Times New Roman" w:cs="Times New Roman"/>
+                <w:sz w:val="24"/>
+                <w:szCs w:val="24"/>
+              </w:rPr>
+            </w:pPr>
+            <w:r>
+              <w:rPr>
+                <w:rFonts w:ascii="Times New Roman" w:eastAsia="Times New Roman" w:hAnsi="Times New Roman" w:cs="Times New Roman"/>
+                <w:sz w:val="24"/>
+                <w:szCs w:val="24"/>
+              </w:rPr>
+              <w:t>AI</w:t>
+            </w:r>
+          </w:p>
+        </w:tc>
+        <w:tc>
+          <w:tcPr>
+            <w:tcW w:w="0" w:type="auto"/>
+            <w:vAlign w:val="center"/>
+            <w:hideMark/>
+          </w:tcPr>
+          <w:p>
+            <w:pPr>
+              <w:spacing w:after="0" w:line="240" w:lineRule="auto"/>
+              <w:rPr>
+                <w:rFonts w:ascii="Times New Roman" w:eastAsia="Times New Roman" w:hAnsi="Times New Roman" w:cs="Times New Roman"/>
+                <w:sz w:val="24"/>
+                <w:szCs w:val="24"/>
+              </w:rPr>
+            </w:pPr>
+            <w:r>
+              <w:rPr>
+                <w:rFonts w:ascii="Times New Roman" w:eastAsia="Times New Roman" w:hAnsi="Times New Roman" w:cs="Times New Roman"/>
+                <w:sz w:val="24"/>
+                <w:szCs w:val="24"/>
+              </w:rPr>
+              <w:t>Artificial Intelligence</w:t>
+            </w:r>
+          </w:p>
+          <w:p>
+            <w:pPr>
+              <w:spacing w:after="0" w:line="240" w:lineRule="auto"/>
+              <w:rPr>
+                <w:rFonts w:ascii="Times New Roman" w:eastAsia="Times New Roman" w:hAnsi="Times New Roman" w:cs="Times New Roman"/>
+                <w:sz w:val="24"/>
+                <w:szCs w:val="24"/>
+              </w:rPr>
+            </w:pPr>
+          </w:p>
+        </w:tc>
+      </w:tr>
+      <w:tr>
+        <w:trPr>
+          <w:tblCellSpacing w:w="15" w:type="dxa"/>
+        </w:trPr>
+        <w:tc>
+          <w:tcPr>
+            <w:tcW w:w="0" w:type="auto"/>
+            <w:vAlign w:val="center"/>
+            <w:hideMark/>
+          </w:tcPr>
+          <w:p>
+            <w:pPr>
+              <w:spacing w:after="0" w:line="240" w:lineRule="auto"/>
+              <w:rPr>
+                <w:rFonts w:ascii="Times New Roman" w:eastAsia="Times New Roman" w:hAnsi="Times New Roman" w:cs="Times New Roman"/>
+                <w:sz w:val="24"/>
+                <w:szCs w:val="24"/>
+              </w:rPr>
+            </w:pPr>
+            <w:r>
+              <w:rPr>
+                <w:rFonts w:ascii="Times New Roman" w:eastAsia="Times New Roman" w:hAnsi="Times New Roman" w:cs="Times New Roman"/>
+                <w:sz w:val="24"/>
+                <w:szCs w:val="24"/>
+              </w:rPr>
+              <w:t>ASL</w:t>
+            </w:r>
+          </w:p>
+        </w:tc>
+        <w:tc>
+          <w:tcPr>
+            <w:tcW w:w="0" w:type="auto"/>
+            <w:vAlign w:val="center"/>
+            <w:hideMark/>
+          </w:tcPr>
+          <w:p>
+            <w:pPr>
+              <w:spacing w:after="0" w:line="240" w:lineRule="auto"/>
+              <w:rPr>
+                <w:rFonts w:ascii="Times New Roman" w:eastAsia="Times New Roman" w:hAnsi="Times New Roman" w:cs="Times New Roman"/>
+                <w:sz w:val="24"/>
+                <w:szCs w:val="24"/>
+              </w:rPr>
+            </w:pPr>
+            <w:r>
+              <w:rPr>
+                <w:rFonts w:ascii="Times New Roman" w:eastAsia="Times New Roman" w:hAnsi="Times New Roman" w:cs="Times New Roman"/>
+                <w:sz w:val="24"/>
+                <w:szCs w:val="24"/>
+              </w:rPr>
+              <w:t>American Sign Language</w:t>
+            </w:r>
+          </w:p>
+          <w:p>
+            <w:pPr>
+              <w:spacing w:after="0" w:line="240" w:lineRule="auto"/>
+              <w:rPr>
+                <w:rFonts w:ascii="Times New Roman" w:eastAsia="Times New Roman" w:hAnsi="Times New Roman" w:cs="Times New Roman"/>
+                <w:sz w:val="24"/>
+                <w:szCs w:val="24"/>
+              </w:rPr>
+            </w:pPr>
+          </w:p>
+        </w:tc>
+      </w:tr>
+      <w:tr>
+        <w:trPr>
+          <w:tblCellSpacing w:w="15" w:type="dxa"/>
+        </w:trPr>
+        <w:tc>
+          <w:tcPr>
+            <w:tcW w:w="0" w:type="auto"/>
+            <w:vAlign w:val="center"/>
+            <w:hideMark/>
+          </w:tcPr>
+          <w:p>
+            <w:pPr>
+              <w:spacing w:after="0" w:line="240" w:lineRule="auto"/>
+              <w:rPr>
+                <w:rFonts w:ascii="Times New Roman" w:eastAsia="Times New Roman" w:hAnsi="Times New Roman" w:cs="Times New Roman"/>
+                <w:sz w:val="24"/>
+                <w:szCs w:val="24"/>
+              </w:rPr>
+            </w:pPr>
+            <w:r>
+              <w:rPr>
+                <w:rFonts w:ascii="Times New Roman" w:eastAsia="Times New Roman" w:hAnsi="Times New Roman" w:cs="Times New Roman"/>
+                <w:sz w:val="24"/>
+                <w:szCs w:val="24"/>
+              </w:rPr>
+              <w:t>BSL</w:t>
+            </w:r>
+          </w:p>
+        </w:tc>
+        <w:tc>
+          <w:tcPr>
+            <w:tcW w:w="0" w:type="auto"/>
+            <w:vAlign w:val="center"/>
+            <w:hideMark/>
+          </w:tcPr>
+          <w:p>
+            <w:pPr>
+              <w:spacing w:after="0" w:line="240" w:lineRule="auto"/>
+              <w:rPr>
+                <w:rFonts w:ascii="Times New Roman" w:eastAsia="Times New Roman" w:hAnsi="Times New Roman" w:cs="Times New Roman"/>
+                <w:sz w:val="24"/>
+                <w:szCs w:val="24"/>
+              </w:rPr>
+            </w:pPr>
+            <w:r>
+              <w:rPr>
+                <w:rFonts w:ascii="Times New Roman" w:eastAsia="Times New Roman" w:hAnsi="Times New Roman" w:cs="Times New Roman"/>
+                <w:sz w:val="24"/>
+                <w:szCs w:val="24"/>
+              </w:rPr>
+              <w:t>British Sign Language</w:t>
+            </w:r>
+          </w:p>
+          <w:p>
+            <w:pPr>
+              <w:spacing w:after="0" w:line="240" w:lineRule="auto"/>
+              <w:rPr>
+                <w:rFonts w:ascii="Times New Roman" w:eastAsia="Times New Roman" w:hAnsi="Times New Roman" w:cs="Times New Roman"/>
+                <w:sz w:val="24"/>
+                <w:szCs w:val="24"/>
+              </w:rPr>
+            </w:pPr>
+          </w:p>
+        </w:tc>
+      </w:tr>
+      <w:tr>
+        <w:trPr>
+          <w:tblCellSpacing w:w="15" w:type="dxa"/>
+        </w:trPr>
+        <w:tc>
+          <w:tcPr>
+            <w:tcW w:w="0" w:type="auto"/>
+            <w:vAlign w:val="center"/>
+            <w:hideMark/>
+          </w:tcPr>
+          <w:p>
+            <w:pPr>
+              <w:spacing w:after="0" w:line="240" w:lineRule="auto"/>
+              <w:rPr>
+                <w:rFonts w:ascii="Times New Roman" w:eastAsia="Times New Roman" w:hAnsi="Times New Roman" w:cs="Times New Roman"/>
+                <w:sz w:val="24"/>
+                <w:szCs w:val="24"/>
+              </w:rPr>
+            </w:pPr>
+            <w:r>
+              <w:rPr>
+                <w:rFonts w:ascii="Times New Roman" w:eastAsia="Times New Roman" w:hAnsi="Times New Roman" w:cs="Times New Roman"/>
+                <w:sz w:val="24"/>
+                <w:szCs w:val="24"/>
+              </w:rPr>
+              <w:t>CNN</w:t>
+            </w:r>
+          </w:p>
+        </w:tc>
+        <w:tc>
+          <w:tcPr>
+            <w:tcW w:w="0" w:type="auto"/>
+            <w:vAlign w:val="center"/>
+            <w:hideMark/>
+          </w:tcPr>
+          <w:p>
+            <w:pPr>
+              <w:spacing w:after="0" w:line="240" w:lineRule="auto"/>
+              <w:rPr>
+                <w:rFonts w:ascii="Times New Roman" w:eastAsia="Times New Roman" w:hAnsi="Times New Roman" w:cs="Times New Roman"/>
+                <w:sz w:val="24"/>
+                <w:szCs w:val="24"/>
+              </w:rPr>
+            </w:pPr>
+            <w:r>
+              <w:rPr>
+                <w:rFonts w:ascii="Times New Roman" w:eastAsia="Times New Roman" w:hAnsi="Times New Roman" w:cs="Times New Roman"/>
+                <w:sz w:val="24"/>
+                <w:szCs w:val="24"/>
+              </w:rPr>
+              <w:t>Convolutional Neural Network</w:t>
+            </w:r>
+          </w:p>
+          <w:p>
+            <w:pPr>
+              <w:spacing w:after="0" w:line="240" w:lineRule="auto"/>
+              <w:rPr>
+                <w:rFonts w:ascii="Times New Roman" w:eastAsia="Times New Roman" w:hAnsi="Times New Roman" w:cs="Times New Roman"/>
+                <w:sz w:val="24"/>
+                <w:szCs w:val="24"/>
+              </w:rPr>
+            </w:pPr>
+          </w:p>
+        </w:tc>
+      </w:tr>
+      <w:tr>
+        <w:trPr>
+          <w:tblCellSpacing w:w="15" w:type="dxa"/>
+        </w:trPr>
+        <w:tc>
+          <w:tcPr>
+            <w:tcW w:w="0" w:type="auto"/>
+            <w:vAlign w:val="center"/>
+            <w:hideMark/>
+          </w:tcPr>
+          <w:p>
+            <w:pPr>
+              <w:spacing w:after="0" w:line="240" w:lineRule="auto"/>
+              <w:rPr>
+                <w:rFonts w:ascii="Times New Roman" w:eastAsia="Times New Roman" w:hAnsi="Times New Roman" w:cs="Times New Roman"/>
+                <w:sz w:val="24"/>
+                <w:szCs w:val="24"/>
+              </w:rPr>
+            </w:pPr>
+            <w:r>
+              <w:rPr>
+                <w:rFonts w:ascii="Times New Roman" w:eastAsia="Times New Roman" w:hAnsi="Times New Roman" w:cs="Times New Roman"/>
+                <w:sz w:val="24"/>
+                <w:szCs w:val="24"/>
+              </w:rPr>
+              <w:t>KSL</w:t>
+            </w:r>
+          </w:p>
+        </w:tc>
+        <w:tc>
+          <w:tcPr>
+            <w:tcW w:w="0" w:type="auto"/>
+            <w:vAlign w:val="center"/>
+            <w:hideMark/>
+          </w:tcPr>
+          <w:p>
+            <w:pPr>
+              <w:spacing w:after="0" w:line="240" w:lineRule="auto"/>
+              <w:rPr>
+                <w:rFonts w:ascii="Times New Roman" w:eastAsia="Times New Roman" w:hAnsi="Times New Roman" w:cs="Times New Roman"/>
+                <w:sz w:val="24"/>
+                <w:szCs w:val="24"/>
+              </w:rPr>
+            </w:pPr>
+            <w:r>
+              <w:rPr>
+                <w:rFonts w:ascii="Times New Roman" w:eastAsia="Times New Roman" w:hAnsi="Times New Roman" w:cs="Times New Roman"/>
+                <w:sz w:val="24"/>
+                <w:szCs w:val="24"/>
+              </w:rPr>
+              <w:t>Kenyan Sign Language</w:t>
+            </w:r>
+          </w:p>
+          <w:p>
+            <w:pPr>
+              <w:spacing w:after="0" w:line="240" w:lineRule="auto"/>
+              <w:rPr>
+                <w:rFonts w:ascii="Times New Roman" w:eastAsia="Times New Roman" w:hAnsi="Times New Roman" w:cs="Times New Roman"/>
+                <w:sz w:val="24"/>
+                <w:szCs w:val="24"/>
+              </w:rPr>
+            </w:pPr>
+          </w:p>
+        </w:tc>
+      </w:tr>
+      <w:tr>
+        <w:trPr>
+          <w:tblCellSpacing w:w="15" w:type="dxa"/>
+        </w:trPr>
+        <w:tc>
+          <w:tcPr>
+            <w:tcW w:w="0" w:type="auto"/>
+            <w:vAlign w:val="center"/>
+            <w:hideMark/>
+          </w:tcPr>
+          <w:p>
+            <w:pPr>
+              <w:spacing w:after="0" w:line="240" w:lineRule="auto"/>
+              <w:rPr>
+                <w:rFonts w:ascii="Times New Roman" w:eastAsia="Times New Roman" w:hAnsi="Times New Roman" w:cs="Times New Roman"/>
+                <w:sz w:val="24"/>
+                <w:szCs w:val="24"/>
+              </w:rPr>
+            </w:pPr>
+            <w:r>
+              <w:rPr>
+                <w:rFonts w:ascii="Times New Roman" w:eastAsia="Times New Roman" w:hAnsi="Times New Roman" w:cs="Times New Roman"/>
+                <w:sz w:val="24"/>
+                <w:szCs w:val="24"/>
+              </w:rPr>
+              <w:t>LSTM</w:t>
+            </w:r>
+          </w:p>
+        </w:tc>
+        <w:tc>
+          <w:tcPr>
+            <w:tcW w:w="0" w:type="auto"/>
+            <w:vAlign w:val="center"/>
+            <w:hideMark/>
+          </w:tcPr>
+          <w:p>
+            <w:pPr>
+              <w:spacing w:after="0" w:line="240" w:lineRule="auto"/>
+              <w:rPr>
+                <w:rFonts w:ascii="Times New Roman" w:eastAsia="Times New Roman" w:hAnsi="Times New Roman" w:cs="Times New Roman"/>
+                <w:sz w:val="24"/>
+                <w:szCs w:val="24"/>
+              </w:rPr>
+            </w:pPr>
+            <w:r>
+              <w:rPr>
+                <w:rFonts w:ascii="Times New Roman" w:eastAsia="Times New Roman" w:hAnsi="Times New Roman" w:cs="Times New Roman"/>
+                <w:sz w:val="24"/>
+                <w:szCs w:val="24"/>
+              </w:rPr>
+              <w:t>Long Short-Term Memory</w:t>
+            </w:r>
+          </w:p>
+          <w:p>
+            <w:pPr>
+              <w:spacing w:after="0" w:line="240" w:lineRule="auto"/>
+              <w:rPr>
+                <w:rFonts w:ascii="Times New Roman" w:eastAsia="Times New Roman" w:hAnsi="Times New Roman" w:cs="Times New Roman"/>
+                <w:sz w:val="24"/>
+                <w:szCs w:val="24"/>
+              </w:rPr>
+            </w:pPr>
+          </w:p>
+        </w:tc>
+      </w:tr>
+      <w:tr>
+        <w:trPr>
+          <w:tblCellSpacing w:w="15" w:type="dxa"/>
+        </w:trPr>
+        <w:tc>
+          <w:tcPr>
+            <w:tcW w:w="0" w:type="auto"/>
+            <w:vAlign w:val="center"/>
+            <w:hideMark/>
+          </w:tcPr>
+          <w:p>
+            <w:pPr>
+              <w:spacing w:after="0" w:line="240" w:lineRule="auto"/>
+              <w:rPr>
+                <w:rFonts w:ascii="Times New Roman" w:eastAsia="Times New Roman" w:hAnsi="Times New Roman" w:cs="Times New Roman"/>
+                <w:sz w:val="24"/>
+                <w:szCs w:val="24"/>
+              </w:rPr>
+            </w:pPr>
+            <w:r>
+              <w:rPr>
+                <w:rFonts w:ascii="Times New Roman" w:eastAsia="Times New Roman" w:hAnsi="Times New Roman" w:cs="Times New Roman"/>
+                <w:sz w:val="24"/>
+                <w:szCs w:val="24"/>
+              </w:rPr>
+              <w:t>ML</w:t>
+            </w:r>
+          </w:p>
+        </w:tc>
+        <w:tc>
+          <w:tcPr>
+            <w:tcW w:w="0" w:type="auto"/>
+            <w:vAlign w:val="center"/>
+            <w:hideMark/>
+          </w:tcPr>
+          <w:p>
+            <w:pPr>
+              <w:spacing w:after="0" w:line="240" w:lineRule="auto"/>
+              <w:rPr>
+                <w:rFonts w:ascii="Times New Roman" w:eastAsia="Times New Roman" w:hAnsi="Times New Roman" w:cs="Times New Roman"/>
+                <w:sz w:val="24"/>
+                <w:szCs w:val="24"/>
+              </w:rPr>
+            </w:pPr>
+            <w:r>
+              <w:rPr>
+                <w:rFonts w:ascii="Times New Roman" w:eastAsia="Times New Roman" w:hAnsi="Times New Roman" w:cs="Times New Roman"/>
+                <w:sz w:val="24"/>
+                <w:szCs w:val="24"/>
+              </w:rPr>
+              <w:t>Machine Learning</w:t>
+            </w:r>
+          </w:p>
+          <w:p>
+            <w:pPr>
+              <w:spacing w:after="0" w:line="240" w:lineRule="auto"/>
+              <w:rPr>
+                <w:rFonts w:ascii="Times New Roman" w:eastAsia="Times New Roman" w:hAnsi="Times New Roman" w:cs="Times New Roman"/>
+                <w:sz w:val="24"/>
+                <w:szCs w:val="24"/>
+              </w:rPr>
+            </w:pPr>
+          </w:p>
+        </w:tc>
+      </w:tr>
+      <w:tr>
+        <w:trPr>
+          <w:tblCellSpacing w:w="15" w:type="dxa"/>
+        </w:trPr>
+        <w:tc>
+          <w:tcPr>
+            <w:tcW w:w="0" w:type="auto"/>
+            <w:vAlign w:val="center"/>
+            <w:hideMark/>
+          </w:tcPr>
+          <w:p>
+            <w:pPr>
+              <w:spacing w:after="0" w:line="240" w:lineRule="auto"/>
+              <w:rPr>
+                <w:rFonts w:ascii="Times New Roman" w:eastAsia="Times New Roman" w:hAnsi="Times New Roman" w:cs="Times New Roman"/>
+                <w:sz w:val="24"/>
+                <w:szCs w:val="24"/>
+              </w:rPr>
+            </w:pPr>
+            <w:r>
+              <w:rPr>
+                <w:rFonts w:ascii="Times New Roman" w:eastAsia="Times New Roman" w:hAnsi="Times New Roman" w:cs="Times New Roman"/>
+                <w:sz w:val="24"/>
+                <w:szCs w:val="24"/>
+              </w:rPr>
+              <w:t>RNN</w:t>
+            </w:r>
+          </w:p>
+        </w:tc>
+        <w:tc>
+          <w:tcPr>
+            <w:tcW w:w="0" w:type="auto"/>
+            <w:vAlign w:val="center"/>
+            <w:hideMark/>
+          </w:tcPr>
+          <w:p>
+            <w:pPr>
+              <w:spacing w:after="0" w:line="240" w:lineRule="auto"/>
+              <w:rPr>
+                <w:rFonts w:ascii="Times New Roman" w:eastAsia="Times New Roman" w:hAnsi="Times New Roman" w:cs="Times New Roman"/>
+                <w:sz w:val="24"/>
+                <w:szCs w:val="24"/>
+              </w:rPr>
+            </w:pPr>
+            <w:r>
+              <w:rPr>
+                <w:rFonts w:ascii="Times New Roman" w:eastAsia="Times New Roman" w:hAnsi="Times New Roman" w:cs="Times New Roman"/>
+                <w:sz w:val="24"/>
+                <w:szCs w:val="24"/>
+              </w:rPr>
+              <w:t>Recurrent Neural Network</w:t>
+            </w:r>
+          </w:p>
+          <w:p>
+            <w:pPr>
+              <w:spacing w:after="0" w:line="240" w:lineRule="auto"/>
+              <w:rPr>
+                <w:rFonts w:ascii="Times New Roman" w:eastAsia="Times New Roman" w:hAnsi="Times New Roman" w:cs="Times New Roman"/>
+                <w:sz w:val="24"/>
+                <w:szCs w:val="24"/>
+              </w:rPr>
+            </w:pPr>
+          </w:p>
+        </w:tc>
+      </w:tr>
+      <w:tr>
+        <w:trPr>
+          <w:tblCellSpacing w:w="15" w:type="dxa"/>
+        </w:trPr>
+        <w:tc>
+          <w:tcPr>
+            <w:tcW w:w="0" w:type="auto"/>
+            <w:vAlign w:val="center"/>
+            <w:hideMark/>
+          </w:tcPr>
+          <w:p>
+            <w:pPr>
+              <w:spacing w:after="0" w:line="240" w:lineRule="auto"/>
+              <w:rPr>
+                <w:rFonts w:ascii="Times New Roman" w:eastAsia="Times New Roman" w:hAnsi="Times New Roman" w:cs="Times New Roman"/>
+                <w:sz w:val="24"/>
+                <w:szCs w:val="24"/>
+              </w:rPr>
+            </w:pPr>
+            <w:r>
+              <w:rPr>
+                <w:rFonts w:ascii="Times New Roman" w:eastAsia="Times New Roman" w:hAnsi="Times New Roman" w:cs="Times New Roman"/>
+                <w:sz w:val="24"/>
+                <w:szCs w:val="24"/>
+              </w:rPr>
+              <w:t>STT</w:t>
+            </w:r>
+          </w:p>
+        </w:tc>
+        <w:tc>
+          <w:tcPr>
+            <w:tcW w:w="0" w:type="auto"/>
+            <w:vAlign w:val="center"/>
+            <w:hideMark/>
+          </w:tcPr>
+          <w:p>
+            <w:pPr>
+              <w:spacing w:after="0" w:line="240" w:lineRule="auto"/>
+              <w:rPr>
+                <w:rFonts w:ascii="Times New Roman" w:eastAsia="Times New Roman" w:hAnsi="Times New Roman" w:cs="Times New Roman"/>
+                <w:sz w:val="24"/>
+                <w:szCs w:val="24"/>
+              </w:rPr>
+            </w:pPr>
+            <w:r>
+              <w:rPr>
+                <w:rFonts w:ascii="Times New Roman" w:eastAsia="Times New Roman" w:hAnsi="Times New Roman" w:cs="Times New Roman"/>
+                <w:sz w:val="24"/>
+                <w:szCs w:val="24"/>
+              </w:rPr>
+              <w:t>Speech-to-Text</w:t>
+            </w:r>
+          </w:p>
+          <w:p>
+            <w:pPr>
+              <w:spacing w:after="0" w:line="240" w:lineRule="auto"/>
+              <w:rPr>
+                <w:rFonts w:ascii="Times New Roman" w:eastAsia="Times New Roman" w:hAnsi="Times New Roman" w:cs="Times New Roman"/>
+                <w:sz w:val="24"/>
+                <w:szCs w:val="24"/>
+              </w:rPr>
+            </w:pPr>
+          </w:p>
+        </w:tc>
+      </w:tr>
+      <w:tr>
+        <w:trPr>
+          <w:tblCellSpacing w:w="15" w:type="dxa"/>
+        </w:trPr>
+        <w:tc>
+          <w:tcPr>
+            <w:tcW w:w="0" w:type="auto"/>
+            <w:vAlign w:val="center"/>
+            <w:hideMark/>
+          </w:tcPr>
+          <w:p>
+            <w:pPr>
+              <w:spacing w:after="0" w:line="240" w:lineRule="auto"/>
+              <w:rPr>
+                <w:rFonts w:ascii="Times New Roman" w:eastAsia="Times New Roman" w:hAnsi="Times New Roman" w:cs="Times New Roman"/>
+                <w:sz w:val="24"/>
+                <w:szCs w:val="24"/>
+              </w:rPr>
+            </w:pPr>
+            <w:r>
+              <w:rPr>
+                <w:rFonts w:ascii="Times New Roman" w:eastAsia="Times New Roman" w:hAnsi="Times New Roman" w:cs="Times New Roman"/>
+                <w:sz w:val="24"/>
+                <w:szCs w:val="24"/>
+              </w:rPr>
+              <w:t>TTS</w:t>
+            </w:r>
+          </w:p>
+        </w:tc>
+        <w:tc>
+          <w:tcPr>
+            <w:tcW w:w="0" w:type="auto"/>
+            <w:vAlign w:val="center"/>
+            <w:hideMark/>
+          </w:tcPr>
+          <w:p>
+            <w:pPr>
+              <w:spacing w:after="0" w:line="240" w:lineRule="auto"/>
+              <w:rPr>
+                <w:rFonts w:ascii="Times New Roman" w:eastAsia="Times New Roman" w:hAnsi="Times New Roman" w:cs="Times New Roman"/>
+                <w:sz w:val="24"/>
+                <w:szCs w:val="24"/>
+              </w:rPr>
+            </w:pPr>
+            <w:r>
+              <w:rPr>
+                <w:rFonts w:ascii="Times New Roman" w:eastAsia="Times New Roman" w:hAnsi="Times New Roman" w:cs="Times New Roman"/>
+                <w:sz w:val="24"/>
+                <w:szCs w:val="24"/>
+              </w:rPr>
+              <w:t>Text-to-Speech</w:t>
+            </w:r>
+          </w:p>
+          <w:p>
+            <w:pPr>
+              <w:spacing w:after="0" w:line="240" w:lineRule="auto"/>
+              <w:rPr>
+                <w:rFonts w:ascii="Times New Roman" w:eastAsia="Times New Roman" w:hAnsi="Times New Roman" w:cs="Times New Roman"/>
+                <w:sz w:val="24"/>
+                <w:szCs w:val="24"/>
+              </w:rPr>
+            </w:pPr>
+          </w:p>
+        </w:tc>
+      </w:tr>
+      <w:tr>
+        <w:trPr>
+          <w:tblCellSpacing w:w="15" w:type="dxa"/>
+        </w:trPr>
+        <w:tc>
+          <w:tcPr>
+            <w:tcW w:w="0" w:type="auto"/>
+            <w:vAlign w:val="center"/>
+            <w:hideMark/>
+          </w:tcPr>
+          <w:p>
+            <w:pPr>
+              <w:spacing w:after="0" w:line="240" w:lineRule="auto"/>
+              <w:rPr>
+                <w:rFonts w:ascii="Times New Roman" w:eastAsia="Times New Roman" w:hAnsi="Times New Roman" w:cs="Times New Roman"/>
+                <w:sz w:val="24"/>
+                <w:szCs w:val="24"/>
+              </w:rPr>
+            </w:pPr>
+            <w:r>
+              <w:rPr>
+                <w:rFonts w:ascii="Times New Roman" w:eastAsia="Times New Roman" w:hAnsi="Times New Roman" w:cs="Times New Roman"/>
+                <w:sz w:val="24"/>
+                <w:szCs w:val="24"/>
+              </w:rPr>
+              <w:t>Agile</w:t>
+            </w:r>
+          </w:p>
+        </w:tc>
+        <w:tc>
+          <w:tcPr>
+            <w:tcW w:w="0" w:type="auto"/>
+            <w:vAlign w:val="center"/>
+            <w:hideMark/>
+          </w:tcPr>
+          <w:p>
+            <w:pPr>
+              <w:spacing w:after="0" w:line="240" w:lineRule="auto"/>
+              <w:rPr>
+                <w:rFonts w:ascii="Times New Roman" w:eastAsia="Times New Roman" w:hAnsi="Times New Roman" w:cs="Times New Roman"/>
+                <w:sz w:val="24"/>
+                <w:szCs w:val="24"/>
+              </w:rPr>
+            </w:pPr>
+            <w:r>
+              <w:rPr>
+                <w:rFonts w:ascii="Times New Roman" w:eastAsia="Times New Roman" w:hAnsi="Times New Roman" w:cs="Times New Roman"/>
+                <w:sz w:val="24"/>
+                <w:szCs w:val="24"/>
+              </w:rPr>
+              <w:t>Agile Software Development Methodology</w:t>
+            </w:r>
+          </w:p>
+          <w:p>
+            <w:pPr>
+              <w:spacing w:after="0" w:line="240" w:lineRule="auto"/>
+              <w:rPr>
+                <w:rFonts w:ascii="Times New Roman" w:eastAsia="Times New Roman" w:hAnsi="Times New Roman" w:cs="Times New Roman"/>
+                <w:sz w:val="24"/>
+                <w:szCs w:val="24"/>
+              </w:rPr>
+            </w:pPr>
+          </w:p>
+        </w:tc>
+      </w:tr>
+      <w:tr>
+        <w:trPr>
+          <w:tblCellSpacing w:w="15" w:type="dxa"/>
+        </w:trPr>
+        <w:tc>
+          <w:tcPr>
+            <w:tcW w:w="0" w:type="auto"/>
+            <w:vAlign w:val="center"/>
+            <w:hideMark/>
+          </w:tcPr>
+          <w:p>
+            <w:pPr>
+              <w:spacing w:after="0" w:line="240" w:lineRule="auto"/>
+              <w:rPr>
+                <w:rFonts w:ascii="Times New Roman" w:eastAsia="Times New Roman" w:hAnsi="Times New Roman" w:cs="Times New Roman"/>
+                <w:sz w:val="24"/>
+                <w:szCs w:val="24"/>
+              </w:rPr>
+            </w:pPr>
+            <w:r>
+              <w:rPr>
+                <w:rFonts w:ascii="Times New Roman" w:eastAsia="Times New Roman" w:hAnsi="Times New Roman" w:cs="Times New Roman"/>
+                <w:sz w:val="24"/>
+                <w:szCs w:val="24"/>
+              </w:rPr>
+              <w:t>CSV</w:t>
+            </w:r>
+          </w:p>
+        </w:tc>
+        <w:tc>
+          <w:tcPr>
+            <w:tcW w:w="0" w:type="auto"/>
+            <w:vAlign w:val="center"/>
+            <w:hideMark/>
+          </w:tcPr>
+          <w:p>
+            <w:pPr>
+              <w:spacing w:after="0" w:line="240" w:lineRule="auto"/>
+              <w:rPr>
+                <w:rFonts w:ascii="Times New Roman" w:eastAsia="Times New Roman" w:hAnsi="Times New Roman" w:cs="Times New Roman"/>
+                <w:sz w:val="24"/>
+                <w:szCs w:val="24"/>
+              </w:rPr>
+            </w:pPr>
+            <w:r>
+              <w:rPr>
+                <w:rFonts w:ascii="Times New Roman" w:eastAsia="Times New Roman" w:hAnsi="Times New Roman" w:cs="Times New Roman"/>
+                <w:sz w:val="24"/>
+                <w:szCs w:val="24"/>
+              </w:rPr>
+              <w:t>Comma-Separated Values</w:t>
+            </w:r>
+          </w:p>
+          <w:p>
+            <w:pPr>
+              <w:spacing w:after="0" w:line="240" w:lineRule="auto"/>
+              <w:rPr>
+                <w:rFonts w:ascii="Times New Roman" w:eastAsia="Times New Roman" w:hAnsi="Times New Roman" w:cs="Times New Roman"/>
+                <w:sz w:val="24"/>
+                <w:szCs w:val="24"/>
+              </w:rPr>
+            </w:pPr>
+          </w:p>
+        </w:tc>
+      </w:tr>
+      <w:tr>
+        <w:trPr>
+          <w:tblCellSpacing w:w="15" w:type="dxa"/>
+        </w:trPr>
+        <w:tc>
+          <w:tcPr>
+            <w:tcW w:w="0" w:type="auto"/>
+            <w:vAlign w:val="center"/>
+            <w:hideMark/>
+          </w:tcPr>
+          <w:p>
+            <w:pPr>
+              <w:spacing w:after="0" w:line="240" w:lineRule="auto"/>
+              <w:rPr>
+                <w:rFonts w:ascii="Times New Roman" w:eastAsia="Times New Roman" w:hAnsi="Times New Roman" w:cs="Times New Roman"/>
+                <w:sz w:val="24"/>
+                <w:szCs w:val="24"/>
+              </w:rPr>
+            </w:pPr>
+            <w:r>
+              <w:rPr>
+                <w:rFonts w:ascii="Times New Roman" w:eastAsia="Times New Roman" w:hAnsi="Times New Roman" w:cs="Times New Roman"/>
+                <w:sz w:val="24"/>
+                <w:szCs w:val="24"/>
+              </w:rPr>
+              <w:t>RGB</w:t>
+            </w:r>
+          </w:p>
+        </w:tc>
+        <w:tc>
+          <w:tcPr>
+            <w:tcW w:w="0" w:type="auto"/>
+            <w:vAlign w:val="center"/>
+            <w:hideMark/>
+          </w:tcPr>
+          <w:p>
+            <w:pPr>
+              <w:spacing w:after="0" w:line="240" w:lineRule="auto"/>
+              <w:rPr>
+                <w:rFonts w:ascii="Times New Roman" w:eastAsia="Times New Roman" w:hAnsi="Times New Roman" w:cs="Times New Roman"/>
+                <w:sz w:val="24"/>
+                <w:szCs w:val="24"/>
+              </w:rPr>
+            </w:pPr>
+            <w:r>
+              <w:rPr>
+                <w:rFonts w:ascii="Times New Roman" w:eastAsia="Times New Roman" w:hAnsi="Times New Roman" w:cs="Times New Roman"/>
+                <w:sz w:val="24"/>
+                <w:szCs w:val="24"/>
+              </w:rPr>
+              <w:t>Red, Green, Blue (color model)</w:t>
+            </w:r>
+          </w:p>
+          <w:p>
+            <w:pPr>
+              <w:spacing w:after="0" w:line="240" w:lineRule="auto"/>
+              <w:rPr>
+                <w:rFonts w:ascii="Times New Roman" w:eastAsia="Times New Roman" w:hAnsi="Times New Roman" w:cs="Times New Roman"/>
+                <w:sz w:val="24"/>
+                <w:szCs w:val="24"/>
+              </w:rPr>
+            </w:pPr>
+          </w:p>
+        </w:tc>
+      </w:tr>
+      <w:tr>
+        <w:trPr>
+          <w:tblCellSpacing w:w="15" w:type="dxa"/>
+        </w:trPr>
+        <w:tc>
+          <w:tcPr>
+            <w:tcW w:w="0" w:type="auto"/>
+            <w:vAlign w:val="center"/>
+            <w:hideMark/>
+          </w:tcPr>
+          <w:p>
+            <w:pPr>
+              <w:spacing w:after="0" w:line="240" w:lineRule="auto"/>
+              <w:rPr>
+                <w:rFonts w:ascii="Times New Roman" w:eastAsia="Times New Roman" w:hAnsi="Times New Roman" w:cs="Times New Roman"/>
+                <w:sz w:val="24"/>
+                <w:szCs w:val="24"/>
+              </w:rPr>
+            </w:pPr>
+            <w:r>
+              <w:rPr>
+                <w:rFonts w:ascii="Times New Roman" w:eastAsia="Times New Roman" w:hAnsi="Times New Roman" w:cs="Times New Roman"/>
+                <w:sz w:val="24"/>
+                <w:szCs w:val="24"/>
+              </w:rPr>
+              <w:t>3D</w:t>
+            </w:r>
+          </w:p>
+        </w:tc>
+        <w:tc>
+          <w:tcPr>
+            <w:tcW w:w="0" w:type="auto"/>
+            <w:vAlign w:val="center"/>
+            <w:hideMark/>
+          </w:tcPr>
+          <w:p>
+            <w:pPr>
+              <w:spacing w:after="0" w:line="240" w:lineRule="auto"/>
+              <w:rPr>
+                <w:rFonts w:ascii="Times New Roman" w:eastAsia="Times New Roman" w:hAnsi="Times New Roman" w:cs="Times New Roman"/>
+                <w:sz w:val="24"/>
+                <w:szCs w:val="24"/>
+              </w:rPr>
+            </w:pPr>
+            <w:r>
+              <w:rPr>
+                <w:rFonts w:ascii="Times New Roman" w:eastAsia="Times New Roman" w:hAnsi="Times New Roman" w:cs="Times New Roman"/>
+                <w:sz w:val="24"/>
+                <w:szCs w:val="24"/>
+              </w:rPr>
+              <w:t>Three-Dimensional</w:t>
+            </w:r>
+          </w:p>
+          <w:p>
+            <w:pPr>
+              <w:spacing w:after="0" w:line="240" w:lineRule="auto"/>
+              <w:rPr>
+                <w:rFonts w:ascii="Times New Roman" w:eastAsia="Times New Roman" w:hAnsi="Times New Roman" w:cs="Times New Roman"/>
+                <w:sz w:val="24"/>
+                <w:szCs w:val="24"/>
+              </w:rPr>
+            </w:pPr>
+          </w:p>
+        </w:tc>
+      </w:tr>
+      <w:tr>
+        <w:trPr>
+          <w:tblCellSpacing w:w="15" w:type="dxa"/>
+        </w:trPr>
+        <w:tc>
+          <w:tcPr>
+            <w:tcW w:w="0" w:type="auto"/>
+            <w:vAlign w:val="center"/>
+            <w:hideMark/>
+          </w:tcPr>
+          <w:p>
+            <w:pPr>
+              <w:spacing w:after="0" w:line="240" w:lineRule="auto"/>
+              <w:rPr>
+                <w:rFonts w:ascii="Times New Roman" w:eastAsia="Times New Roman" w:hAnsi="Times New Roman" w:cs="Times New Roman"/>
+                <w:sz w:val="24"/>
+                <w:szCs w:val="24"/>
+              </w:rPr>
+            </w:pPr>
+            <w:proofErr w:type="spellStart"/>
+            <w:r>
+              <w:rPr>
+                <w:rFonts w:ascii="Times New Roman" w:eastAsia="Times New Roman" w:hAnsi="Times New Roman" w:cs="Times New Roman"/>
+                <w:sz w:val="24"/>
+                <w:szCs w:val="24"/>
+              </w:rPr>
+              <w:t>NumPy</w:t>
+            </w:r>
+            <w:proofErr w:type="spellEnd"/>
+          </w:p>
+        </w:tc>
+        <w:tc>
+          <w:tcPr>
+            <w:tcW w:w="0" w:type="auto"/>
+            <w:vAlign w:val="center"/>
+            <w:hideMark/>
+          </w:tcPr>
+          <w:p>
+            <w:pPr>
+              <w:spacing w:after="0" w:line="240" w:lineRule="auto"/>
+              <w:rPr>
+                <w:rFonts w:ascii="Times New Roman" w:eastAsia="Times New Roman" w:hAnsi="Times New Roman" w:cs="Times New Roman"/>
+                <w:sz w:val="24"/>
+                <w:szCs w:val="24"/>
+              </w:rPr>
+            </w:pPr>
+            <w:r>
+              <w:rPr>
+                <w:rFonts w:ascii="Times New Roman" w:eastAsia="Times New Roman" w:hAnsi="Times New Roman" w:cs="Times New Roman"/>
+                <w:sz w:val="24"/>
+                <w:szCs w:val="24"/>
+              </w:rPr>
+              <w:t>Numerical Python (library for numerical computation)</w:t>
+            </w:r>
+          </w:p>
+          <w:p>
+            <w:pPr>
+              <w:spacing w:after="0" w:line="240" w:lineRule="auto"/>
+              <w:rPr>
+                <w:rFonts w:ascii="Times New Roman" w:eastAsia="Times New Roman" w:hAnsi="Times New Roman" w:cs="Times New Roman"/>
+                <w:sz w:val="24"/>
+                <w:szCs w:val="24"/>
+              </w:rPr>
+            </w:pPr>
+          </w:p>
+        </w:tc>
+      </w:tr>
+      <w:tr>
+        <w:trPr>
+          <w:tblCellSpacing w:w="15" w:type="dxa"/>
+        </w:trPr>
+        <w:tc>
+          <w:tcPr>
+            <w:tcW w:w="0" w:type="auto"/>
+            <w:vAlign w:val="center"/>
+            <w:hideMark/>
+          </w:tcPr>
+          <w:p>
+            <w:pPr>
+              <w:spacing w:after="0" w:line="240" w:lineRule="auto"/>
+              <w:rPr>
+                <w:rFonts w:ascii="Times New Roman" w:eastAsia="Times New Roman" w:hAnsi="Times New Roman" w:cs="Times New Roman"/>
+                <w:sz w:val="24"/>
+                <w:szCs w:val="24"/>
+              </w:rPr>
+            </w:pPr>
+            <w:proofErr w:type="spellStart"/>
+            <w:r>
+              <w:rPr>
+                <w:rFonts w:ascii="Times New Roman" w:eastAsia="Times New Roman" w:hAnsi="Times New Roman" w:cs="Times New Roman"/>
+                <w:sz w:val="24"/>
+                <w:szCs w:val="24"/>
+              </w:rPr>
+              <w:t>OpenCV</w:t>
+            </w:r>
+            <w:proofErr w:type="spellEnd"/>
+          </w:p>
+        </w:tc>
+        <w:tc>
+          <w:tcPr>
+            <w:tcW w:w="0" w:type="auto"/>
+            <w:vAlign w:val="center"/>
+            <w:hideMark/>
+          </w:tcPr>
+          <w:p>
+            <w:pPr>
+              <w:spacing w:after="0" w:line="240" w:lineRule="auto"/>
+              <w:rPr>
+                <w:rFonts w:ascii="Times New Roman" w:eastAsia="Times New Roman" w:hAnsi="Times New Roman" w:cs="Times New Roman"/>
+                <w:sz w:val="24"/>
+                <w:szCs w:val="24"/>
+              </w:rPr>
+            </w:pPr>
+            <w:r>
+              <w:rPr>
+                <w:rFonts w:ascii="Times New Roman" w:eastAsia="Times New Roman" w:hAnsi="Times New Roman" w:cs="Times New Roman"/>
+                <w:sz w:val="24"/>
+                <w:szCs w:val="24"/>
+              </w:rPr>
+              <w:t>Open Source Computer Vision Library</w:t>
+            </w:r>
+          </w:p>
+          <w:p>
+            <w:pPr>
+              <w:spacing w:after="0" w:line="240" w:lineRule="auto"/>
+              <w:rPr>
+                <w:rFonts w:ascii="Times New Roman" w:eastAsia="Times New Roman" w:hAnsi="Times New Roman" w:cs="Times New Roman"/>
+                <w:sz w:val="24"/>
+                <w:szCs w:val="24"/>
+              </w:rPr>
+            </w:pPr>
+          </w:p>
+        </w:tc>
+      </w:tr>
+      <w:tr>
+        <w:trPr>
+          <w:tblCellSpacing w:w="15" w:type="dxa"/>
+        </w:trPr>
+        <w:tc>
+          <w:tcPr>
+            <w:tcW w:w="0" w:type="auto"/>
+            <w:vAlign w:val="center"/>
+            <w:hideMark/>
+          </w:tcPr>
+          <w:p>
+            <w:pPr>
+              <w:spacing w:after="0" w:line="240" w:lineRule="auto"/>
+              <w:rPr>
+                <w:rFonts w:ascii="Times New Roman" w:eastAsia="Times New Roman" w:hAnsi="Times New Roman" w:cs="Times New Roman"/>
+                <w:sz w:val="24"/>
+                <w:szCs w:val="24"/>
+              </w:rPr>
+            </w:pPr>
+            <w:proofErr w:type="spellStart"/>
+            <w:r>
+              <w:rPr>
+                <w:rFonts w:ascii="Times New Roman" w:eastAsia="Times New Roman" w:hAnsi="Times New Roman" w:cs="Times New Roman"/>
+                <w:sz w:val="24"/>
+                <w:szCs w:val="24"/>
+              </w:rPr>
+              <w:t>MediaPipe</w:t>
+            </w:r>
+            <w:proofErr w:type="spellEnd"/>
+          </w:p>
+        </w:tc>
+        <w:tc>
+          <w:tcPr>
+            <w:tcW w:w="0" w:type="auto"/>
+            <w:vAlign w:val="center"/>
+            <w:hideMark/>
+          </w:tcPr>
+          <w:p>
+            <w:pPr>
+              <w:spacing w:after="0" w:line="240" w:lineRule="auto"/>
+              <w:rPr>
+                <w:rFonts w:ascii="Times New Roman" w:eastAsia="Times New Roman" w:hAnsi="Times New Roman" w:cs="Times New Roman"/>
+                <w:sz w:val="24"/>
+                <w:szCs w:val="24"/>
+              </w:rPr>
+            </w:pPr>
+            <w:proofErr w:type="spellStart"/>
+            <w:r>
+              <w:rPr>
+                <w:rFonts w:ascii="Times New Roman" w:eastAsia="Times New Roman" w:hAnsi="Times New Roman" w:cs="Times New Roman"/>
+                <w:sz w:val="24"/>
+                <w:szCs w:val="24"/>
+              </w:rPr>
+              <w:t>MediaPipe</w:t>
+            </w:r>
+            <w:proofErr w:type="spellEnd"/>
+            <w:r>
+              <w:rPr>
+                <w:rFonts w:ascii="Times New Roman" w:eastAsia="Times New Roman" w:hAnsi="Times New Roman" w:cs="Times New Roman"/>
+                <w:sz w:val="24"/>
+                <w:szCs w:val="24"/>
+              </w:rPr>
+              <w:t xml:space="preserve"> (Google library for real-time hand/pose tracking)</w:t>
+            </w:r>
+          </w:p>
+        </w:tc>
+      </w:tr>
+      <w:tr>
+        <w:trPr>
+          <w:tblCellSpacing w:w="15" w:type="dxa"/>
+        </w:trPr>
+        <w:tc>
+          <w:tcPr>
+            <w:tcW w:w="0" w:type="auto"/>
+            <w:vAlign w:val="center"/>
+          </w:tcPr>
+          <w:p>
+            <w:pPr>
+              <w:spacing w:after="0" w:line="240" w:lineRule="auto"/>
+              <w:rPr>
+                <w:rFonts w:ascii="Times New Roman" w:eastAsia="Times New Roman" w:hAnsi="Times New Roman" w:cs="Times New Roman"/>
+                <w:sz w:val="24"/>
+                <w:szCs w:val="24"/>
+              </w:rPr>
+            </w:pPr>
+          </w:p>
+        </w:tc>
+        <w:tc>
+          <w:tcPr>
+            <w:tcW w:w="0" w:type="auto"/>
+            <w:vAlign w:val="center"/>
+          </w:tcPr>
+          <w:p>
+            <w:pPr>
+              <w:spacing w:after="0" w:line="240" w:lineRule="auto"/>
+              <w:rPr>
+                <w:rFonts w:ascii="Times New Roman" w:eastAsia="Times New Roman" w:hAnsi="Times New Roman" w:cs="Times New Roman"/>
+                <w:sz w:val="24"/>
+                <w:szCs w:val="24"/>
+              </w:rPr>
+            </w:pPr>
+          </w:p>
+        </w:tc>
+      </w:tr>
+      <w:tr>
+        <w:trPr>
+          <w:tblCellSpacing w:w="15" w:type="dxa"/>
+        </w:trPr>
+        <w:tc>
+          <w:tcPr>
+            <w:tcW w:w="0" w:type="auto"/>
+            <w:vAlign w:val="center"/>
+            <w:hideMark/>
+          </w:tcPr>
+          <w:p>
+            <w:pPr>
+              <w:spacing w:after="0" w:line="240" w:lineRule="auto"/>
+              <w:rPr>
+                <w:rFonts w:ascii="Times New Roman" w:eastAsia="Times New Roman" w:hAnsi="Times New Roman" w:cs="Times New Roman"/>
+                <w:sz w:val="24"/>
+                <w:szCs w:val="24"/>
+              </w:rPr>
+            </w:pPr>
+            <w:r>
+              <w:rPr>
+                <w:rFonts w:ascii="Times New Roman" w:eastAsia="Times New Roman" w:hAnsi="Times New Roman" w:cs="Times New Roman"/>
+                <w:sz w:val="24"/>
+                <w:szCs w:val="24"/>
+              </w:rPr>
+              <w:t>Rigid.js</w:t>
+            </w:r>
+          </w:p>
+        </w:tc>
+        <w:tc>
+          <w:tcPr>
+            <w:tcW w:w="0" w:type="auto"/>
+            <w:vAlign w:val="center"/>
+            <w:hideMark/>
+          </w:tcPr>
+          <w:p>
+            <w:pPr>
+              <w:spacing w:after="0" w:line="240" w:lineRule="auto"/>
+              <w:rPr>
+                <w:rFonts w:ascii="Times New Roman" w:eastAsia="Times New Roman" w:hAnsi="Times New Roman" w:cs="Times New Roman"/>
+                <w:sz w:val="24"/>
+                <w:szCs w:val="24"/>
+              </w:rPr>
+            </w:pPr>
+            <w:r>
+              <w:rPr>
+                <w:rFonts w:ascii="Times New Roman" w:eastAsia="Times New Roman" w:hAnsi="Times New Roman" w:cs="Times New Roman"/>
+                <w:sz w:val="24"/>
+                <w:szCs w:val="24"/>
+              </w:rPr>
+              <w:t>JavaScript library for 3D animation (used for KSL avatar)</w:t>
+            </w:r>
+          </w:p>
+        </w:tc>
+      </w:tr>
+    </w:tbl>
     <w:p>
       <w:pPr>
         <w:pStyle w:val="Heading2"/>
@@ -8407,504 +9673,954 @@
         </w:rPr>
         <w:br w:type="page"/>
       </w:r>
+    </w:p>
+    <w:p>
+      <w:pPr>
+        <w:spacing w:line="240" w:lineRule="auto"/>
+        <w:rPr>
+          <w:rFonts w:ascii="Times New Roman" w:hAnsi="Times New Roman" w:cs="Times New Roman"/>
+          <w:b/>
+          <w:bCs/>
+          <w:sz w:val="24"/>
+          <w:szCs w:val="24"/>
+        </w:rPr>
+      </w:pPr>
+      <w:r>
+        <w:rPr>
+          <w:rFonts w:ascii="Times New Roman" w:hAnsi="Times New Roman" w:cs="Times New Roman"/>
+          <w:b/>
+          <w:bCs/>
+          <w:sz w:val="24"/>
+          <w:szCs w:val="24"/>
+        </w:rPr>
+        <w:lastRenderedPageBreak/>
+        <w:t>REFERENCES</w:t>
+      </w:r>
+    </w:p>
+    <w:p>
+      <w:pPr>
+        <w:pStyle w:val="NormalWeb"/>
+      </w:pPr>
+      <w:r>
+        <w:t xml:space="preserve">[1] G. J. </w:t>
+      </w:r>
+      <w:proofErr w:type="spellStart"/>
+      <w:r>
+        <w:t>Mweri</w:t>
+      </w:r>
+      <w:proofErr w:type="spellEnd"/>
+      <w:r>
+        <w:t xml:space="preserve">, “The acquisition of Kenyan Sign Language (KSL) and its significance as a mother tongue and medium of instruction in schools for the Deaf in Kenya,” </w:t>
+      </w:r>
+      <w:r>
+        <w:rPr>
+          <w:rStyle w:val="Emphasis"/>
+        </w:rPr>
+        <w:t>University of Nairobi Journal of Language &amp; Linguistics</w:t>
+      </w:r>
+      <w:r>
+        <w:t xml:space="preserve">, vol. 5, pp. 85–100, 2016. </w:t>
+      </w:r>
+      <w:hyperlink r:id="rId5" w:tgtFrame="_new" w:history="1">
+        <w:r>
+          <w:rPr>
+            <w:rStyle w:val="Hyperlink"/>
+          </w:rPr>
+          <w:t>https://uonjournals.uonbi.ac.ke/ojs/index.php/unjll/article/download/1686/1946</w:t>
+        </w:r>
+      </w:hyperlink>
+    </w:p>
+    <w:p>
+      <w:pPr>
+        <w:pStyle w:val="NormalWeb"/>
+      </w:pPr>
+      <w:r>
+        <w:t xml:space="preserve">[2] C. R. </w:t>
+      </w:r>
+      <w:proofErr w:type="spellStart"/>
+      <w:r>
+        <w:t>Samoei</w:t>
+      </w:r>
+      <w:proofErr w:type="spellEnd"/>
+      <w:r>
+        <w:t xml:space="preserve">, A. P. </w:t>
+      </w:r>
+      <w:proofErr w:type="spellStart"/>
+      <w:r>
+        <w:t>Oracha</w:t>
+      </w:r>
+      <w:proofErr w:type="spellEnd"/>
+      <w:r>
+        <w:t xml:space="preserve">, J. E. </w:t>
+      </w:r>
+      <w:proofErr w:type="spellStart"/>
+      <w:r>
+        <w:t>Kochung</w:t>
+      </w:r>
+      <w:proofErr w:type="spellEnd"/>
+      <w:r>
+        <w:t xml:space="preserve">, and J. </w:t>
+      </w:r>
+      <w:proofErr w:type="spellStart"/>
+      <w:r>
+        <w:t>Okutoyi</w:t>
+      </w:r>
+      <w:proofErr w:type="spellEnd"/>
+      <w:r>
+        <w:t xml:space="preserve">, “Influence of Kenyan Sign Language on syntactical patterns of written English in primary schools for the Deaf in Kenya,” </w:t>
+      </w:r>
+      <w:r>
+        <w:rPr>
+          <w:rStyle w:val="Emphasis"/>
+        </w:rPr>
+        <w:t>European Journal of Special Education Research</w:t>
+      </w:r>
+      <w:r>
+        <w:t xml:space="preserve">, 2020. </w:t>
+      </w:r>
+      <w:hyperlink r:id="rId6" w:tgtFrame="_new" w:history="1">
+        <w:r>
+          <w:rPr>
+            <w:rStyle w:val="Hyperlink"/>
+          </w:rPr>
+          <w:t>https://oapub.org/edu/index.php/ejse/article/view/3208</w:t>
+        </w:r>
+      </w:hyperlink>
+    </w:p>
+    <w:p>
+      <w:pPr>
+        <w:pStyle w:val="NormalWeb"/>
+      </w:pPr>
+      <w:r>
+        <w:t xml:space="preserve">[4] L. </w:t>
+      </w:r>
+      <w:proofErr w:type="spellStart"/>
+      <w:r>
+        <w:t>Wanzare</w:t>
+      </w:r>
+      <w:proofErr w:type="spellEnd"/>
+      <w:r>
+        <w:t xml:space="preserve">, J. </w:t>
+      </w:r>
+      <w:proofErr w:type="spellStart"/>
+      <w:r>
+        <w:t>Okutoyi</w:t>
+      </w:r>
+      <w:proofErr w:type="spellEnd"/>
+      <w:r>
+        <w:t xml:space="preserve">, M. </w:t>
+      </w:r>
+      <w:proofErr w:type="spellStart"/>
+      <w:r>
+        <w:t>Kang’ahi</w:t>
+      </w:r>
+      <w:proofErr w:type="spellEnd"/>
+      <w:r>
+        <w:t xml:space="preserve">, and M. </w:t>
+      </w:r>
+      <w:proofErr w:type="spellStart"/>
+      <w:r>
+        <w:t>Ayere</w:t>
+      </w:r>
+      <w:proofErr w:type="spellEnd"/>
+      <w:r>
+        <w:t xml:space="preserve">, “Kenyan Sign Language (KSL) dataset: Using artificial intelligence (AI) in bridging communication barrier among the Deaf learners,” in </w:t>
+      </w:r>
+      <w:r>
+        <w:rPr>
+          <w:rStyle w:val="Emphasis"/>
+        </w:rPr>
+        <w:t>Proceedings of the International Conference on Artificial Intelligence and Robotics (MIRG-ICAIR 2023)</w:t>
+      </w:r>
+      <w:r>
+        <w:t xml:space="preserve">, MIRG, pp. 93–106, 2023. </w:t>
+      </w:r>
+      <w:hyperlink r:id="rId7" w:tgtFrame="_new" w:history="1">
+        <w:r>
+          <w:rPr>
+            <w:rStyle w:val="Hyperlink"/>
+          </w:rPr>
+          <w:t>https://ir.unilag.edu.ng/items/23b25df5-e072-4f09-89a0-2f4387714899/full</w:t>
+        </w:r>
+      </w:hyperlink>
+    </w:p>
+    <w:p>
+      <w:pPr>
+        <w:pStyle w:val="NormalWeb"/>
+      </w:pPr>
+      <w:r>
+        <w:t xml:space="preserve">[5] J. Sheila </w:t>
+      </w:r>
+      <w:proofErr w:type="spellStart"/>
+      <w:r>
+        <w:t>Jebet</w:t>
+      </w:r>
+      <w:proofErr w:type="spellEnd"/>
+      <w:r>
+        <w:t xml:space="preserve">, A. N. </w:t>
+      </w:r>
+      <w:proofErr w:type="spellStart"/>
+      <w:r>
+        <w:t>Mukolwe</w:t>
+      </w:r>
+      <w:proofErr w:type="spellEnd"/>
+      <w:r>
+        <w:t xml:space="preserve">, and P. K. </w:t>
+      </w:r>
+      <w:proofErr w:type="spellStart"/>
+      <w:r>
+        <w:t>Mutai</w:t>
+      </w:r>
+      <w:proofErr w:type="spellEnd"/>
+      <w:r>
+        <w:t xml:space="preserve">, “Sources of variations in the Kenyan Sign Language and its effects on academic performance of students in hearing impairment schools: A case study,” </w:t>
+      </w:r>
+      <w:r>
+        <w:rPr>
+          <w:rStyle w:val="Emphasis"/>
+        </w:rPr>
+        <w:t>Asian Journal of Education and Social Studies</w:t>
+      </w:r>
+      <w:r>
+        <w:t xml:space="preserve">, vol. 23, no. 2, pp. 48–62, Nov. 2021, </w:t>
+      </w:r>
+      <w:proofErr w:type="spellStart"/>
+      <w:r>
+        <w:t>doi</w:t>
+      </w:r>
+      <w:proofErr w:type="spellEnd"/>
+      <w:r>
+        <w:t>: 10.9734/</w:t>
+      </w:r>
+      <w:proofErr w:type="spellStart"/>
+      <w:r>
+        <w:t>ajess</w:t>
+      </w:r>
+      <w:proofErr w:type="spellEnd"/>
+      <w:r>
+        <w:t xml:space="preserve">/2021/v23i230553. </w:t>
+      </w:r>
+      <w:hyperlink r:id="rId8" w:tgtFrame="_new" w:history="1">
+        <w:r>
+          <w:rPr>
+            <w:rStyle w:val="Hyperlink"/>
+          </w:rPr>
+          <w:t>https://journalajess.com/index.php/AJESS/article/view/447</w:t>
+        </w:r>
+      </w:hyperlink>
+    </w:p>
+    <w:p>
+      <w:pPr>
+        <w:pStyle w:val="NormalWeb"/>
+      </w:pPr>
+      <w:r>
+        <w:t xml:space="preserve">[6] “Kenyan sign language word-based pose dataset,” </w:t>
+      </w:r>
+      <w:r>
+        <w:rPr>
+          <w:rStyle w:val="Emphasis"/>
+        </w:rPr>
+        <w:t>Data in Brief</w:t>
+      </w:r>
+      <w:r>
+        <w:t xml:space="preserve">, vol. 60, June 2025, Art. no. 111502, </w:t>
+      </w:r>
+      <w:proofErr w:type="spellStart"/>
+      <w:r>
+        <w:t>doi</w:t>
+      </w:r>
+      <w:proofErr w:type="spellEnd"/>
+      <w:r>
+        <w:t xml:space="preserve">: 10.1016/j.dib.2025.111502. </w:t>
+      </w:r>
+      <w:hyperlink r:id="rId9" w:tgtFrame="_new" w:history="1">
+        <w:r>
+          <w:rPr>
+            <w:rStyle w:val="Hyperlink"/>
+          </w:rPr>
+          <w:t>https://www.sciencedirect.com/science/article/pii/S2352340925002343</w:t>
+        </w:r>
+      </w:hyperlink>
+    </w:p>
+    <w:p>
+      <w:pPr>
+        <w:pStyle w:val="NormalWeb"/>
+      </w:pPr>
+      <w:r>
+        <w:t xml:space="preserve">[7] J. A. Raga, “Sign language and English language use: Examination performance implications for Deaf students at Kuja Secondary School, </w:t>
+      </w:r>
+      <w:proofErr w:type="spellStart"/>
+      <w:r>
+        <w:t>Migori</w:t>
+      </w:r>
+      <w:proofErr w:type="spellEnd"/>
+      <w:r>
+        <w:t xml:space="preserve"> County, Kenya,” Master’s thesis, Dept. of Special Needs Education, Kenyatta University, 2014. http://ir-library.ku.ac.ke/handle/123456789/12034</w:t>
+      </w:r>
+    </w:p>
+    <w:p>
+      <w:pPr>
+        <w:spacing w:before="100" w:beforeAutospacing="1" w:after="100" w:afterAutospacing="1" w:line="240" w:lineRule="auto"/>
+        <w:outlineLvl w:val="1"/>
+        <w:rPr>
+          <w:rFonts w:ascii="Times New Roman" w:eastAsia="Times New Roman" w:hAnsi="Times New Roman" w:cs="Times New Roman"/>
+          <w:b/>
+          <w:bCs/>
+          <w:sz w:val="36"/>
+          <w:szCs w:val="36"/>
+        </w:rPr>
+      </w:pPr>
+      <w:r>
+        <w:rPr>
+          <w:rFonts w:ascii="Times New Roman" w:eastAsia="Times New Roman" w:hAnsi="Times New Roman" w:cs="Times New Roman"/>
+          <w:b/>
+          <w:bCs/>
+          <w:sz w:val="36"/>
+          <w:szCs w:val="36"/>
+        </w:rPr>
+        <w:t>APPENDIX 1: DATA COLLECTION METHODS / QUESTIONNAIRE / INTERVIEW SCHEDULE</w:t>
+      </w:r>
+    </w:p>
+    <w:p>
+      <w:pPr>
+        <w:spacing w:before="100" w:beforeAutospacing="1" w:after="100" w:afterAutospacing="1" w:line="240" w:lineRule="auto"/>
+        <w:rPr>
+          <w:rFonts w:ascii="Times New Roman" w:eastAsia="Times New Roman" w:hAnsi="Times New Roman" w:cs="Times New Roman"/>
+          <w:sz w:val="24"/>
+          <w:szCs w:val="24"/>
+        </w:rPr>
+      </w:pPr>
+      <w:r>
+        <w:rPr>
+          <w:rFonts w:ascii="Times New Roman" w:eastAsia="Times New Roman" w:hAnsi="Times New Roman" w:cs="Times New Roman"/>
+          <w:sz w:val="24"/>
+          <w:szCs w:val="24"/>
+        </w:rPr>
+        <w:t xml:space="preserve">Since you’re collecting </w:t>
+      </w:r>
+      <w:r>
+        <w:rPr>
+          <w:rFonts w:ascii="Times New Roman" w:eastAsia="Times New Roman" w:hAnsi="Times New Roman" w:cs="Times New Roman"/>
+          <w:b/>
+          <w:bCs/>
+          <w:sz w:val="24"/>
+          <w:szCs w:val="24"/>
+        </w:rPr>
+        <w:t>real-time KSL data</w:t>
+      </w:r>
+      <w:r>
+        <w:rPr>
+          <w:rFonts w:ascii="Times New Roman" w:eastAsia="Times New Roman" w:hAnsi="Times New Roman" w:cs="Times New Roman"/>
+          <w:sz w:val="24"/>
+          <w:szCs w:val="24"/>
+        </w:rPr>
+        <w:t xml:space="preserve"> from participants, this appendix can include:</w:t>
+      </w:r>
+    </w:p>
+    <w:p>
+      <w:pPr>
+        <w:spacing w:before="100" w:beforeAutospacing="1" w:after="100" w:afterAutospacing="1" w:line="240" w:lineRule="auto"/>
+        <w:outlineLvl w:val="2"/>
+        <w:rPr>
+          <w:rFonts w:ascii="Times New Roman" w:eastAsia="Times New Roman" w:hAnsi="Times New Roman" w:cs="Times New Roman"/>
+          <w:b/>
+          <w:bCs/>
+          <w:sz w:val="27"/>
+          <w:szCs w:val="27"/>
+        </w:rPr>
+      </w:pPr>
+      <w:r>
+        <w:rPr>
+          <w:rFonts w:ascii="Times New Roman" w:eastAsia="Times New Roman" w:hAnsi="Times New Roman" w:cs="Times New Roman"/>
+          <w:b/>
+          <w:bCs/>
+          <w:sz w:val="27"/>
+          <w:szCs w:val="27"/>
+        </w:rPr>
+        <w:t>A. Data Collection Method</w:t>
+      </w:r>
+    </w:p>
+    <w:p>
+      <w:pPr>
+        <w:numPr>
+          <w:ilvl w:val="0"/>
+          <w:numId w:val="27"/>
+        </w:numPr>
+        <w:spacing w:before="100" w:beforeAutospacing="1" w:after="100" w:afterAutospacing="1" w:line="240" w:lineRule="auto"/>
+        <w:rPr>
+          <w:rFonts w:ascii="Times New Roman" w:eastAsia="Times New Roman" w:hAnsi="Times New Roman" w:cs="Times New Roman"/>
+          <w:sz w:val="24"/>
+          <w:szCs w:val="24"/>
+        </w:rPr>
+      </w:pPr>
+      <w:r>
+        <w:rPr>
+          <w:rFonts w:ascii="Times New Roman" w:eastAsia="Times New Roman" w:hAnsi="Times New Roman" w:cs="Times New Roman"/>
+          <w:b/>
+          <w:bCs/>
+          <w:sz w:val="24"/>
+          <w:szCs w:val="24"/>
+        </w:rPr>
+        <w:t>Method:</w:t>
+      </w:r>
+      <w:r>
+        <w:rPr>
+          <w:rFonts w:ascii="Times New Roman" w:eastAsia="Times New Roman" w:hAnsi="Times New Roman" w:cs="Times New Roman"/>
+          <w:sz w:val="24"/>
+          <w:szCs w:val="24"/>
+        </w:rPr>
+        <w:t xml:space="preserve"> Video recordings of participants performing KSL gestures</w:t>
+      </w:r>
+    </w:p>
+    <w:p>
+      <w:pPr>
+        <w:numPr>
+          <w:ilvl w:val="0"/>
+          <w:numId w:val="27"/>
+        </w:numPr>
+        <w:spacing w:before="100" w:beforeAutospacing="1" w:after="100" w:afterAutospacing="1" w:line="240" w:lineRule="auto"/>
+        <w:rPr>
+          <w:rFonts w:ascii="Times New Roman" w:eastAsia="Times New Roman" w:hAnsi="Times New Roman" w:cs="Times New Roman"/>
+          <w:sz w:val="24"/>
+          <w:szCs w:val="24"/>
+        </w:rPr>
+      </w:pPr>
+      <w:r>
+        <w:rPr>
+          <w:rFonts w:ascii="Times New Roman" w:eastAsia="Times New Roman" w:hAnsi="Times New Roman" w:cs="Times New Roman"/>
+          <w:b/>
+          <w:bCs/>
+          <w:sz w:val="24"/>
+          <w:szCs w:val="24"/>
+        </w:rPr>
+        <w:t>Participants:</w:t>
+      </w:r>
+      <w:r>
+        <w:rPr>
+          <w:rFonts w:ascii="Times New Roman" w:eastAsia="Times New Roman" w:hAnsi="Times New Roman" w:cs="Times New Roman"/>
+          <w:sz w:val="24"/>
+          <w:szCs w:val="24"/>
+        </w:rPr>
+        <w:t xml:space="preserve"> Volunteers fluent in KSL</w:t>
+      </w:r>
+    </w:p>
+    <w:p>
+      <w:pPr>
+        <w:numPr>
+          <w:ilvl w:val="0"/>
+          <w:numId w:val="27"/>
+        </w:numPr>
+        <w:spacing w:before="100" w:beforeAutospacing="1" w:after="100" w:afterAutospacing="1" w:line="240" w:lineRule="auto"/>
+        <w:rPr>
+          <w:rFonts w:ascii="Times New Roman" w:eastAsia="Times New Roman" w:hAnsi="Times New Roman" w:cs="Times New Roman"/>
+          <w:sz w:val="24"/>
+          <w:szCs w:val="24"/>
+        </w:rPr>
+      </w:pPr>
+      <w:r>
+        <w:rPr>
+          <w:rFonts w:ascii="Times New Roman" w:eastAsia="Times New Roman" w:hAnsi="Times New Roman" w:cs="Times New Roman"/>
+          <w:b/>
+          <w:bCs/>
+          <w:sz w:val="24"/>
+          <w:szCs w:val="24"/>
+        </w:rPr>
+        <w:t>Equipment:</w:t>
+      </w:r>
+      <w:r>
+        <w:rPr>
+          <w:rFonts w:ascii="Times New Roman" w:eastAsia="Times New Roman" w:hAnsi="Times New Roman" w:cs="Times New Roman"/>
+          <w:sz w:val="24"/>
+          <w:szCs w:val="24"/>
+        </w:rPr>
+        <w:t xml:space="preserve"> Laptop with webcam or standard camera</w:t>
+      </w:r>
+    </w:p>
+    <w:p>
+      <w:pPr>
+        <w:numPr>
+          <w:ilvl w:val="0"/>
+          <w:numId w:val="27"/>
+        </w:numPr>
+        <w:spacing w:before="100" w:beforeAutospacing="1" w:after="100" w:afterAutospacing="1" w:line="240" w:lineRule="auto"/>
+        <w:rPr>
+          <w:rFonts w:ascii="Times New Roman" w:eastAsia="Times New Roman" w:hAnsi="Times New Roman" w:cs="Times New Roman"/>
+          <w:sz w:val="24"/>
+          <w:szCs w:val="24"/>
+        </w:rPr>
+      </w:pPr>
+      <w:r>
+        <w:rPr>
+          <w:rFonts w:ascii="Times New Roman" w:eastAsia="Times New Roman" w:hAnsi="Times New Roman" w:cs="Times New Roman"/>
+          <w:b/>
+          <w:bCs/>
+          <w:sz w:val="24"/>
+          <w:szCs w:val="24"/>
+        </w:rPr>
+        <w:t>Process:</w:t>
+      </w:r>
+    </w:p>
+    <w:p>
+      <w:pPr>
+        <w:numPr>
+          <w:ilvl w:val="1"/>
+          <w:numId w:val="27"/>
+        </w:numPr>
+        <w:spacing w:before="100" w:beforeAutospacing="1" w:after="100" w:afterAutospacing="1" w:line="240" w:lineRule="auto"/>
+        <w:rPr>
+          <w:rFonts w:ascii="Times New Roman" w:eastAsia="Times New Roman" w:hAnsi="Times New Roman" w:cs="Times New Roman"/>
+          <w:sz w:val="24"/>
+          <w:szCs w:val="24"/>
+        </w:rPr>
+      </w:pPr>
+      <w:r>
+        <w:rPr>
+          <w:rFonts w:ascii="Times New Roman" w:eastAsia="Times New Roman" w:hAnsi="Times New Roman" w:cs="Times New Roman"/>
+          <w:sz w:val="24"/>
+          <w:szCs w:val="24"/>
+        </w:rPr>
+        <w:t>Explain the purpose of the study to participants.</w:t>
+      </w:r>
+    </w:p>
+    <w:p>
+      <w:pPr>
+        <w:numPr>
+          <w:ilvl w:val="1"/>
+          <w:numId w:val="27"/>
+        </w:numPr>
+        <w:spacing w:before="100" w:beforeAutospacing="1" w:after="100" w:afterAutospacing="1" w:line="240" w:lineRule="auto"/>
+        <w:rPr>
+          <w:rFonts w:ascii="Times New Roman" w:eastAsia="Times New Roman" w:hAnsi="Times New Roman" w:cs="Times New Roman"/>
+          <w:sz w:val="24"/>
+          <w:szCs w:val="24"/>
+        </w:rPr>
+      </w:pPr>
+      <w:r>
+        <w:rPr>
+          <w:rFonts w:ascii="Times New Roman" w:eastAsia="Times New Roman" w:hAnsi="Times New Roman" w:cs="Times New Roman"/>
+          <w:sz w:val="24"/>
+          <w:szCs w:val="24"/>
+        </w:rPr>
+        <w:t>Ask participants to perform a predefined set of KSL signs.</w:t>
+      </w:r>
+    </w:p>
+    <w:p>
+      <w:pPr>
+        <w:numPr>
+          <w:ilvl w:val="1"/>
+          <w:numId w:val="27"/>
+        </w:numPr>
+        <w:spacing w:before="100" w:beforeAutospacing="1" w:after="100" w:afterAutospacing="1" w:line="240" w:lineRule="auto"/>
+        <w:rPr>
+          <w:rFonts w:ascii="Times New Roman" w:eastAsia="Times New Roman" w:hAnsi="Times New Roman" w:cs="Times New Roman"/>
+          <w:sz w:val="24"/>
+          <w:szCs w:val="24"/>
+        </w:rPr>
+      </w:pPr>
+      <w:r>
+        <w:rPr>
+          <w:rFonts w:ascii="Times New Roman" w:eastAsia="Times New Roman" w:hAnsi="Times New Roman" w:cs="Times New Roman"/>
+          <w:sz w:val="24"/>
+          <w:szCs w:val="24"/>
+        </w:rPr>
+        <w:lastRenderedPageBreak/>
+        <w:t>Capture videos using the camera.</w:t>
+      </w:r>
+    </w:p>
+    <w:p>
+      <w:pPr>
+        <w:numPr>
+          <w:ilvl w:val="1"/>
+          <w:numId w:val="27"/>
+        </w:numPr>
+        <w:spacing w:before="100" w:beforeAutospacing="1" w:after="100" w:afterAutospacing="1" w:line="240" w:lineRule="auto"/>
+        <w:rPr>
+          <w:rFonts w:ascii="Times New Roman" w:eastAsia="Times New Roman" w:hAnsi="Times New Roman" w:cs="Times New Roman"/>
+          <w:sz w:val="24"/>
+          <w:szCs w:val="24"/>
+        </w:rPr>
+      </w:pPr>
+      <w:r>
+        <w:rPr>
+          <w:rFonts w:ascii="Times New Roman" w:eastAsia="Times New Roman" w:hAnsi="Times New Roman" w:cs="Times New Roman"/>
+          <w:sz w:val="24"/>
+          <w:szCs w:val="24"/>
+        </w:rPr>
+        <w:t xml:space="preserve">Process videos through </w:t>
+      </w:r>
+      <w:proofErr w:type="spellStart"/>
+      <w:r>
+        <w:rPr>
+          <w:rFonts w:ascii="Times New Roman" w:eastAsia="Times New Roman" w:hAnsi="Times New Roman" w:cs="Times New Roman"/>
+          <w:b/>
+          <w:bCs/>
+          <w:sz w:val="24"/>
+          <w:szCs w:val="24"/>
+        </w:rPr>
+        <w:t>MediaPipe</w:t>
+      </w:r>
+      <w:proofErr w:type="spellEnd"/>
+      <w:r>
+        <w:rPr>
+          <w:rFonts w:ascii="Times New Roman" w:eastAsia="Times New Roman" w:hAnsi="Times New Roman" w:cs="Times New Roman"/>
+          <w:sz w:val="24"/>
+          <w:szCs w:val="24"/>
+        </w:rPr>
+        <w:t xml:space="preserve"> to extract hand and body landmarks.</w:t>
+      </w:r>
+    </w:p>
+    <w:p>
+      <w:pPr>
+        <w:numPr>
+          <w:ilvl w:val="1"/>
+          <w:numId w:val="27"/>
+        </w:numPr>
+        <w:spacing w:before="100" w:beforeAutospacing="1" w:after="100" w:afterAutospacing="1" w:line="240" w:lineRule="auto"/>
+        <w:rPr>
+          <w:rFonts w:ascii="Times New Roman" w:eastAsia="Times New Roman" w:hAnsi="Times New Roman" w:cs="Times New Roman"/>
+          <w:sz w:val="24"/>
+          <w:szCs w:val="24"/>
+        </w:rPr>
+      </w:pPr>
+      <w:r>
+        <w:rPr>
+          <w:rFonts w:ascii="Times New Roman" w:eastAsia="Times New Roman" w:hAnsi="Times New Roman" w:cs="Times New Roman"/>
+          <w:sz w:val="24"/>
+          <w:szCs w:val="24"/>
+        </w:rPr>
+        <w:t>Store landmark data for machine learning model training.</w:t>
+      </w:r>
+    </w:p>
+    <w:p>
+      <w:pPr>
+        <w:spacing w:before="100" w:beforeAutospacing="1" w:after="100" w:afterAutospacing="1" w:line="240" w:lineRule="auto"/>
+        <w:outlineLvl w:val="2"/>
+        <w:rPr>
+          <w:rFonts w:ascii="Times New Roman" w:eastAsia="Times New Roman" w:hAnsi="Times New Roman" w:cs="Times New Roman"/>
+          <w:b/>
+          <w:bCs/>
+          <w:sz w:val="27"/>
+          <w:szCs w:val="27"/>
+        </w:rPr>
+      </w:pPr>
+      <w:r>
+        <w:rPr>
+          <w:rFonts w:ascii="Times New Roman" w:eastAsia="Times New Roman" w:hAnsi="Times New Roman" w:cs="Times New Roman"/>
+          <w:b/>
+          <w:bCs/>
+          <w:sz w:val="27"/>
+          <w:szCs w:val="27"/>
+        </w:rPr>
+        <w:t>B. Interview / Questionnaire (Optional)</w:t>
+      </w:r>
+    </w:p>
+    <w:p>
+      <w:pPr>
+        <w:spacing w:before="100" w:beforeAutospacing="1" w:after="100" w:afterAutospacing="1" w:line="240" w:lineRule="auto"/>
+        <w:rPr>
+          <w:rFonts w:ascii="Times New Roman" w:eastAsia="Times New Roman" w:hAnsi="Times New Roman" w:cs="Times New Roman"/>
+          <w:sz w:val="24"/>
+          <w:szCs w:val="24"/>
+        </w:rPr>
+      </w:pPr>
+      <w:r>
+        <w:rPr>
+          <w:rFonts w:ascii="Times New Roman" w:eastAsia="Times New Roman" w:hAnsi="Times New Roman" w:cs="Times New Roman"/>
+          <w:sz w:val="24"/>
+          <w:szCs w:val="24"/>
+        </w:rPr>
+        <w:t>If you want to collect feedback from participants about usability:</w:t>
+      </w:r>
+    </w:p>
+    <w:p>
+      <w:pPr>
+        <w:spacing w:before="100" w:beforeAutospacing="1" w:after="100" w:afterAutospacing="1" w:line="240" w:lineRule="auto"/>
+        <w:rPr>
+          <w:rFonts w:ascii="Times New Roman" w:eastAsia="Times New Roman" w:hAnsi="Times New Roman" w:cs="Times New Roman"/>
+          <w:sz w:val="24"/>
+          <w:szCs w:val="24"/>
+        </w:rPr>
+      </w:pPr>
+      <w:r>
+        <w:rPr>
+          <w:rFonts w:ascii="Times New Roman" w:eastAsia="Times New Roman" w:hAnsi="Times New Roman" w:cs="Times New Roman"/>
+          <w:b/>
+          <w:bCs/>
+          <w:sz w:val="24"/>
+          <w:szCs w:val="24"/>
+        </w:rPr>
+        <w:t>Sample questions:</w:t>
+      </w:r>
+    </w:p>
+    <w:p>
+      <w:pPr>
+        <w:numPr>
+          <w:ilvl w:val="0"/>
+          <w:numId w:val="28"/>
+        </w:numPr>
+        <w:spacing w:before="100" w:beforeAutospacing="1" w:after="100" w:afterAutospacing="1" w:line="240" w:lineRule="auto"/>
+        <w:rPr>
+          <w:rFonts w:ascii="Times New Roman" w:eastAsia="Times New Roman" w:hAnsi="Times New Roman" w:cs="Times New Roman"/>
+          <w:sz w:val="24"/>
+          <w:szCs w:val="24"/>
+        </w:rPr>
+      </w:pPr>
+      <w:r>
+        <w:rPr>
+          <w:rFonts w:ascii="Times New Roman" w:eastAsia="Times New Roman" w:hAnsi="Times New Roman" w:cs="Times New Roman"/>
+          <w:sz w:val="24"/>
+          <w:szCs w:val="24"/>
+        </w:rPr>
+        <w:t>How easy was it to perform the signs in front of the camera?</w:t>
+      </w:r>
+    </w:p>
+    <w:p>
+      <w:pPr>
+        <w:numPr>
+          <w:ilvl w:val="0"/>
+          <w:numId w:val="28"/>
+        </w:numPr>
+        <w:spacing w:before="100" w:beforeAutospacing="1" w:after="100" w:afterAutospacing="1" w:line="240" w:lineRule="auto"/>
+        <w:rPr>
+          <w:rFonts w:ascii="Times New Roman" w:eastAsia="Times New Roman" w:hAnsi="Times New Roman" w:cs="Times New Roman"/>
+          <w:sz w:val="24"/>
+          <w:szCs w:val="24"/>
+        </w:rPr>
+      </w:pPr>
+      <w:r>
+        <w:rPr>
+          <w:rFonts w:ascii="Times New Roman" w:eastAsia="Times New Roman" w:hAnsi="Times New Roman" w:cs="Times New Roman"/>
+          <w:sz w:val="24"/>
+          <w:szCs w:val="24"/>
+        </w:rPr>
+        <w:t>Did you experience any discomfort or difficulty during recording?</w:t>
+      </w:r>
+    </w:p>
+    <w:p>
+      <w:pPr>
+        <w:numPr>
+          <w:ilvl w:val="0"/>
+          <w:numId w:val="28"/>
+        </w:numPr>
+        <w:spacing w:before="100" w:beforeAutospacing="1" w:after="100" w:afterAutospacing="1" w:line="240" w:lineRule="auto"/>
+        <w:rPr>
+          <w:rFonts w:ascii="Times New Roman" w:eastAsia="Times New Roman" w:hAnsi="Times New Roman" w:cs="Times New Roman"/>
+          <w:sz w:val="24"/>
+          <w:szCs w:val="24"/>
+        </w:rPr>
+      </w:pPr>
+      <w:r>
+        <w:rPr>
+          <w:rFonts w:ascii="Times New Roman" w:eastAsia="Times New Roman" w:hAnsi="Times New Roman" w:cs="Times New Roman"/>
+          <w:sz w:val="24"/>
+          <w:szCs w:val="24"/>
+        </w:rPr>
+        <w:t>Do you think this system could help Deaf and hearing people communicate more effectively?</w:t>
+      </w:r>
+    </w:p>
+    <w:p>
+      <w:pPr>
+        <w:numPr>
+          <w:ilvl w:val="0"/>
+          <w:numId w:val="28"/>
+        </w:numPr>
+        <w:spacing w:before="100" w:beforeAutospacing="1" w:after="100" w:afterAutospacing="1" w:line="240" w:lineRule="auto"/>
+        <w:rPr>
+          <w:rFonts w:ascii="Times New Roman" w:eastAsia="Times New Roman" w:hAnsi="Times New Roman" w:cs="Times New Roman"/>
+          <w:sz w:val="24"/>
+          <w:szCs w:val="24"/>
+        </w:rPr>
+      </w:pPr>
+      <w:r>
+        <w:rPr>
+          <w:rFonts w:ascii="Times New Roman" w:eastAsia="Times New Roman" w:hAnsi="Times New Roman" w:cs="Times New Roman"/>
+          <w:sz w:val="24"/>
+          <w:szCs w:val="24"/>
+        </w:rPr>
+        <w:t>What features would you like to see in a real-time KSL translation system?</w:t>
+      </w:r>
+    </w:p>
+    <w:p>
+      <w:pPr>
+        <w:spacing w:line="240" w:lineRule="auto"/>
+        <w:rPr>
+          <w:rFonts w:ascii="Times New Roman" w:hAnsi="Times New Roman" w:cs="Times New Roman"/>
+          <w:b/>
+          <w:bCs/>
+          <w:sz w:val="24"/>
+          <w:szCs w:val="24"/>
+        </w:rPr>
+      </w:pPr>
+      <w:r>
+        <w:rPr>
+          <w:rFonts w:ascii="Times New Roman" w:hAnsi="Times New Roman" w:cs="Times New Roman"/>
+          <w:b/>
+          <w:bCs/>
+          <w:sz w:val="24"/>
+          <w:szCs w:val="24"/>
+        </w:rPr>
+        <w:t xml:space="preserve">APPENDIX </w:t>
+      </w:r>
+      <w:r>
+        <w:rPr>
+          <w:rFonts w:ascii="Times New Roman" w:hAnsi="Times New Roman" w:cs="Times New Roman"/>
+          <w:b/>
+          <w:bCs/>
+          <w:sz w:val="24"/>
+          <w:szCs w:val="24"/>
+        </w:rPr>
+        <w:t>2</w:t>
+      </w:r>
+      <w:r>
+        <w:rPr>
+          <w:rFonts w:ascii="Times New Roman" w:hAnsi="Times New Roman" w:cs="Times New Roman"/>
+          <w:b/>
+          <w:bCs/>
+          <w:sz w:val="24"/>
+          <w:szCs w:val="24"/>
+        </w:rPr>
+        <w:t>: WORK PLAN/SCHEDULE</w:t>
+      </w:r>
+    </w:p>
+    <w:p>
+      <w:pPr>
+        <w:spacing w:line="240" w:lineRule="auto"/>
+        <w:rPr>
+          <w:rFonts w:ascii="Times New Roman" w:hAnsi="Times New Roman" w:cs="Times New Roman"/>
+          <w:sz w:val="24"/>
+          <w:szCs w:val="24"/>
+        </w:rPr>
+      </w:pPr>
+      <w:r>
+        <w:rPr>
+          <w:rFonts w:ascii="Times New Roman" w:hAnsi="Times New Roman" w:cs="Times New Roman"/>
+          <w:b/>
+          <w:bCs/>
+          <w:sz w:val="24"/>
+          <w:szCs w:val="24"/>
+        </w:rPr>
+        <w:t>Detailed timeline and schedule of the project</w:t>
+      </w:r>
+      <w:r>
+        <w:rPr>
+          <w:rFonts w:ascii="Times New Roman" w:hAnsi="Times New Roman" w:cs="Times New Roman"/>
+          <w:sz w:val="24"/>
+          <w:szCs w:val="24"/>
+        </w:rPr>
+        <w:t>: Provides a work plan or schedule for the project's completion.</w:t>
+      </w:r>
+    </w:p>
+    <w:p>
+      <w:pPr>
+        <w:spacing w:line="240" w:lineRule="auto"/>
+        <w:rPr>
+          <w:rFonts w:ascii="Times New Roman" w:hAnsi="Times New Roman" w:cs="Times New Roman"/>
+          <w:b/>
+          <w:bCs/>
+          <w:sz w:val="24"/>
+          <w:szCs w:val="24"/>
+        </w:rPr>
+      </w:pPr>
+      <w:r>
+        <w:rPr>
+          <w:rFonts w:ascii="Times New Roman" w:hAnsi="Times New Roman" w:cs="Times New Roman"/>
+          <w:sz w:val="24"/>
+          <w:szCs w:val="24"/>
+        </w:rPr>
+        <w:t xml:space="preserve">Example </w:t>
+      </w:r>
+    </w:p>
+    <w:p>
+      <w:pPr>
+        <w:spacing w:line="240" w:lineRule="auto"/>
+        <w:rPr>
+          <w:rFonts w:ascii="Times New Roman" w:hAnsi="Times New Roman" w:cs="Times New Roman"/>
+          <w:sz w:val="24"/>
+          <w:szCs w:val="24"/>
+        </w:rPr>
+      </w:pPr>
+    </w:p>
+    <w:p>
+      <w:pPr>
+        <w:spacing w:line="240" w:lineRule="auto"/>
+        <w:rPr>
+          <w:rFonts w:ascii="Times New Roman" w:hAnsi="Times New Roman" w:cs="Times New Roman"/>
+          <w:b/>
+          <w:bCs/>
+          <w:sz w:val="24"/>
+          <w:szCs w:val="24"/>
+        </w:rPr>
+      </w:pPr>
+      <w:r>
+        <w:rPr>
+          <w:rFonts w:ascii="Times New Roman" w:hAnsi="Times New Roman" w:cs="Times New Roman"/>
+          <w:b/>
+          <w:bCs/>
+          <w:sz w:val="24"/>
+          <w:szCs w:val="24"/>
+        </w:rPr>
+        <w:t xml:space="preserve">APPENDIX </w:t>
+      </w:r>
+      <w:r>
+        <w:rPr>
+          <w:rFonts w:ascii="Times New Roman" w:hAnsi="Times New Roman" w:cs="Times New Roman"/>
+          <w:b/>
+          <w:bCs/>
+          <w:sz w:val="24"/>
+          <w:szCs w:val="24"/>
+        </w:rPr>
+        <w:t>3</w:t>
+      </w:r>
+      <w:r>
+        <w:rPr>
+          <w:rFonts w:ascii="Times New Roman" w:hAnsi="Times New Roman" w:cs="Times New Roman"/>
+          <w:b/>
+          <w:bCs/>
+          <w:sz w:val="24"/>
+          <w:szCs w:val="24"/>
+        </w:rPr>
+        <w:t>: BUDGET</w:t>
+      </w:r>
+    </w:p>
+    <w:p>
+      <w:pPr>
+        <w:spacing w:line="240" w:lineRule="auto"/>
+        <w:rPr>
+          <w:rFonts w:ascii="Times New Roman" w:hAnsi="Times New Roman" w:cs="Times New Roman"/>
+          <w:sz w:val="24"/>
+          <w:szCs w:val="24"/>
+        </w:rPr>
+      </w:pPr>
+      <w:r>
+        <w:rPr>
+          <w:rFonts w:ascii="Times New Roman" w:hAnsi="Times New Roman" w:cs="Times New Roman"/>
+          <w:b/>
+          <w:bCs/>
+          <w:sz w:val="24"/>
+          <w:szCs w:val="24"/>
+        </w:rPr>
+        <w:t>Budget for the project</w:t>
+      </w:r>
+      <w:r>
+        <w:rPr>
+          <w:rFonts w:ascii="Times New Roman" w:hAnsi="Times New Roman" w:cs="Times New Roman"/>
+          <w:sz w:val="24"/>
+          <w:szCs w:val="24"/>
+        </w:rPr>
+        <w:t>: Lists all costs and budget details related to the project.</w:t>
+      </w:r>
+    </w:p>
+    <w:p>
+      <w:pPr>
+        <w:spacing w:line="240" w:lineRule="auto"/>
+        <w:rPr>
+          <w:rFonts w:ascii="Times New Roman" w:hAnsi="Times New Roman" w:cs="Times New Roman"/>
+          <w:sz w:val="24"/>
+          <w:szCs w:val="24"/>
+        </w:rPr>
+      </w:pPr>
       <w:bookmarkStart w:id="45" w:name="_GoBack"/>
       <w:bookmarkEnd w:id="45"/>
-    </w:p>
-    <w:p>
-      <w:pPr>
-        <w:spacing w:line="240" w:lineRule="auto"/>
-        <w:rPr>
-          <w:rFonts w:ascii="Times New Roman" w:hAnsi="Times New Roman" w:cs="Times New Roman"/>
-          <w:b/>
-          <w:bCs/>
-          <w:sz w:val="24"/>
-          <w:szCs w:val="24"/>
-        </w:rPr>
-      </w:pPr>
-      <w:r>
-        <w:rPr>
-          <w:rFonts w:ascii="Times New Roman" w:hAnsi="Times New Roman" w:cs="Times New Roman"/>
-          <w:b/>
-          <w:bCs/>
-          <w:sz w:val="24"/>
-          <w:szCs w:val="24"/>
-        </w:rPr>
-        <w:lastRenderedPageBreak/>
-        <w:t>REFERENCES</w:t>
-      </w:r>
-    </w:p>
-    <w:p>
-      <w:pPr>
-        <w:pStyle w:val="NormalWeb"/>
-      </w:pPr>
-      <w:r>
-        <w:t xml:space="preserve">[1] G. J. </w:t>
-      </w:r>
-      <w:proofErr w:type="spellStart"/>
-      <w:r>
-        <w:t>Mweri</w:t>
-      </w:r>
-      <w:proofErr w:type="spellEnd"/>
-      <w:r>
-        <w:t xml:space="preserve">, “The acquisition of Kenyan Sign Language (KSL) and its significance as a mother tongue and medium of instruction in schools for the Deaf in Kenya,” </w:t>
-      </w:r>
-      <w:r>
-        <w:rPr>
-          <w:rStyle w:val="Emphasis"/>
-        </w:rPr>
-        <w:t>University of Nairobi Journal of Language &amp; Linguistics</w:t>
-      </w:r>
-      <w:r>
-        <w:t xml:space="preserve">, vol. 5, pp. 85–100, 2016. </w:t>
-      </w:r>
-      <w:hyperlink r:id="rId5" w:tgtFrame="_new" w:history="1">
-        <w:r>
-          <w:rPr>
-            <w:rStyle w:val="Hyperlink"/>
-          </w:rPr>
-          <w:t>https://uonjournals.uonbi.ac.ke/ojs/index.php/unjll/article/download/1686/1946</w:t>
-        </w:r>
-      </w:hyperlink>
-    </w:p>
-    <w:p>
-      <w:pPr>
-        <w:pStyle w:val="NormalWeb"/>
-      </w:pPr>
-      <w:r>
-        <w:t xml:space="preserve">[2] C. R. </w:t>
-      </w:r>
-      <w:proofErr w:type="spellStart"/>
-      <w:r>
-        <w:t>Samoei</w:t>
-      </w:r>
-      <w:proofErr w:type="spellEnd"/>
-      <w:r>
-        <w:t xml:space="preserve">, A. P. </w:t>
-      </w:r>
-      <w:proofErr w:type="spellStart"/>
-      <w:r>
-        <w:t>Oracha</w:t>
-      </w:r>
-      <w:proofErr w:type="spellEnd"/>
-      <w:r>
-        <w:t xml:space="preserve">, J. E. </w:t>
-      </w:r>
-      <w:proofErr w:type="spellStart"/>
-      <w:r>
-        <w:t>Kochung</w:t>
-      </w:r>
-      <w:proofErr w:type="spellEnd"/>
-      <w:r>
-        <w:t xml:space="preserve">, and J. </w:t>
-      </w:r>
-      <w:proofErr w:type="spellStart"/>
-      <w:r>
-        <w:t>Okutoyi</w:t>
-      </w:r>
-      <w:proofErr w:type="spellEnd"/>
-      <w:r>
-        <w:t xml:space="preserve">, “Influence of Kenyan Sign Language on syntactical patterns of written English in primary schools for the Deaf in Kenya,” </w:t>
-      </w:r>
-      <w:r>
-        <w:rPr>
-          <w:rStyle w:val="Emphasis"/>
-        </w:rPr>
-        <w:t>European Journal of Special Education Research</w:t>
-      </w:r>
-      <w:r>
-        <w:t xml:space="preserve">, 2020. </w:t>
-      </w:r>
-      <w:hyperlink r:id="rId6" w:tgtFrame="_new" w:history="1">
-        <w:r>
-          <w:rPr>
-            <w:rStyle w:val="Hyperlink"/>
-          </w:rPr>
-          <w:t>https://oapub.org/edu/index.php/ejse/article/view/3208</w:t>
-        </w:r>
-      </w:hyperlink>
-    </w:p>
-    <w:p>
-      <w:pPr>
-        <w:pStyle w:val="NormalWeb"/>
-      </w:pPr>
-      <w:r>
-        <w:t xml:space="preserve">[4] L. </w:t>
-      </w:r>
-      <w:proofErr w:type="spellStart"/>
-      <w:r>
-        <w:t>Wanzare</w:t>
-      </w:r>
-      <w:proofErr w:type="spellEnd"/>
-      <w:r>
-        <w:t xml:space="preserve">, J. </w:t>
-      </w:r>
-      <w:proofErr w:type="spellStart"/>
-      <w:r>
-        <w:t>Okutoyi</w:t>
-      </w:r>
-      <w:proofErr w:type="spellEnd"/>
-      <w:r>
-        <w:t xml:space="preserve">, M. </w:t>
-      </w:r>
-      <w:proofErr w:type="spellStart"/>
-      <w:r>
-        <w:t>Kang’ahi</w:t>
-      </w:r>
-      <w:proofErr w:type="spellEnd"/>
-      <w:r>
-        <w:t xml:space="preserve">, and M. </w:t>
-      </w:r>
-      <w:proofErr w:type="spellStart"/>
-      <w:r>
-        <w:t>Ayere</w:t>
-      </w:r>
-      <w:proofErr w:type="spellEnd"/>
-      <w:r>
-        <w:t xml:space="preserve">, “Kenyan Sign Language (KSL) dataset: Using artificial intelligence (AI) in bridging communication barrier among the Deaf learners,” in </w:t>
-      </w:r>
-      <w:r>
-        <w:rPr>
-          <w:rStyle w:val="Emphasis"/>
-        </w:rPr>
-        <w:t>Proceedings of the International Conference on Artificial Intelligence and Robotics (MIRG-ICAIR 2023)</w:t>
-      </w:r>
-      <w:r>
-        <w:t xml:space="preserve">, MIRG, pp. 93–106, 2023. </w:t>
-      </w:r>
-      <w:hyperlink r:id="rId7" w:tgtFrame="_new" w:history="1">
-        <w:r>
-          <w:rPr>
-            <w:rStyle w:val="Hyperlink"/>
-          </w:rPr>
-          <w:t>https://ir.unilag.edu.ng/items/23b25df5-e072-4f09-89a0-2f4387714899/full</w:t>
-        </w:r>
-      </w:hyperlink>
-    </w:p>
-    <w:p>
-      <w:pPr>
-        <w:pStyle w:val="NormalWeb"/>
-      </w:pPr>
-      <w:r>
-        <w:t xml:space="preserve">[5] J. Sheila </w:t>
-      </w:r>
-      <w:proofErr w:type="spellStart"/>
-      <w:r>
-        <w:t>Jebet</w:t>
-      </w:r>
-      <w:proofErr w:type="spellEnd"/>
-      <w:r>
-        <w:t xml:space="preserve">, A. N. </w:t>
-      </w:r>
-      <w:proofErr w:type="spellStart"/>
-      <w:r>
-        <w:t>Mukolwe</w:t>
-      </w:r>
-      <w:proofErr w:type="spellEnd"/>
-      <w:r>
-        <w:t xml:space="preserve">, and P. K. </w:t>
-      </w:r>
-      <w:proofErr w:type="spellStart"/>
-      <w:r>
-        <w:t>Mutai</w:t>
-      </w:r>
-      <w:proofErr w:type="spellEnd"/>
-      <w:r>
-        <w:t xml:space="preserve">, “Sources of variations in the Kenyan Sign Language and its effects on academic performance of students in hearing impairment schools: A case study,” </w:t>
-      </w:r>
-      <w:r>
-        <w:rPr>
-          <w:rStyle w:val="Emphasis"/>
-        </w:rPr>
-        <w:t>Asian Journal of Education and Social Studies</w:t>
-      </w:r>
-      <w:r>
-        <w:t xml:space="preserve">, vol. 23, no. 2, pp. 48–62, Nov. 2021, </w:t>
-      </w:r>
-      <w:proofErr w:type="spellStart"/>
-      <w:r>
-        <w:t>doi</w:t>
-      </w:r>
-      <w:proofErr w:type="spellEnd"/>
-      <w:r>
-        <w:t>: 10.9734/</w:t>
-      </w:r>
-      <w:proofErr w:type="spellStart"/>
-      <w:r>
-        <w:t>ajess</w:t>
-      </w:r>
-      <w:proofErr w:type="spellEnd"/>
-      <w:r>
-        <w:t xml:space="preserve">/2021/v23i230553. </w:t>
-      </w:r>
-      <w:hyperlink r:id="rId8" w:tgtFrame="_new" w:history="1">
-        <w:r>
-          <w:rPr>
-            <w:rStyle w:val="Hyperlink"/>
-          </w:rPr>
-          <w:t>https://journalajess.com/index.php/AJESS/article/view/447</w:t>
-        </w:r>
-      </w:hyperlink>
-    </w:p>
-    <w:p>
-      <w:pPr>
-        <w:pStyle w:val="NormalWeb"/>
-      </w:pPr>
-      <w:r>
-        <w:t xml:space="preserve">[6] “Kenyan sign language word-based pose dataset,” </w:t>
-      </w:r>
-      <w:r>
-        <w:rPr>
-          <w:rStyle w:val="Emphasis"/>
-        </w:rPr>
-        <w:t>Data in Brief</w:t>
-      </w:r>
-      <w:r>
-        <w:t xml:space="preserve">, vol. 60, June 2025, Art. no. 111502, </w:t>
-      </w:r>
-      <w:proofErr w:type="spellStart"/>
-      <w:r>
-        <w:t>doi</w:t>
-      </w:r>
-      <w:proofErr w:type="spellEnd"/>
-      <w:r>
-        <w:t xml:space="preserve">: 10.1016/j.dib.2025.111502. </w:t>
-      </w:r>
-      <w:hyperlink r:id="rId9" w:tgtFrame="_new" w:history="1">
-        <w:r>
-          <w:rPr>
-            <w:rStyle w:val="Hyperlink"/>
-          </w:rPr>
-          <w:t>https://www.sciencedirect.com/science/article/pii/S2352340925002343</w:t>
-        </w:r>
-      </w:hyperlink>
-    </w:p>
-    <w:p>
-      <w:pPr>
-        <w:pStyle w:val="NormalWeb"/>
-      </w:pPr>
-      <w:r>
-        <w:t xml:space="preserve">[7] J. A. Raga, “Sign language and English language use: Examination performance implications for Deaf students at Kuja Secondary School, </w:t>
-      </w:r>
-      <w:proofErr w:type="spellStart"/>
-      <w:r>
-        <w:t>Migori</w:t>
-      </w:r>
-      <w:proofErr w:type="spellEnd"/>
-      <w:r>
-        <w:t xml:space="preserve"> County, Kenya,” Master’s thesis, Dept. of Special Needs Education, Kenyatta University, 2014. http://ir-library.ku.ac.ke/handle/123456789/12034</w:t>
-      </w:r>
-    </w:p>
-    <w:p>
-      <w:pPr>
-        <w:spacing w:line="240" w:lineRule="auto"/>
-        <w:rPr>
-          <w:rFonts w:ascii="Times New Roman" w:hAnsi="Times New Roman" w:cs="Times New Roman"/>
-          <w:b/>
-          <w:bCs/>
-          <w:sz w:val="24"/>
-          <w:szCs w:val="24"/>
-        </w:rPr>
-      </w:pPr>
-      <w:r>
-        <w:rPr>
-          <w:rFonts w:ascii="Times New Roman" w:hAnsi="Times New Roman" w:cs="Times New Roman"/>
-          <w:b/>
-          <w:bCs/>
-          <w:sz w:val="24"/>
-          <w:szCs w:val="24"/>
-        </w:rPr>
-        <w:t xml:space="preserve">APPENDIX 1: </w:t>
-      </w:r>
-      <w:r>
-        <w:rPr>
-          <w:rFonts w:ascii="Times New Roman" w:hAnsi="Times New Roman" w:cs="Times New Roman"/>
-          <w:b/>
-          <w:bCs/>
-          <w:sz w:val="24"/>
-          <w:szCs w:val="24"/>
-        </w:rPr>
-        <w:t>DATA COLLECTION METHODS/QUESTIONNARE/INTERVIEW SCHEDULE ETC</w:t>
-      </w:r>
-    </w:p>
-    <w:p>
-      <w:pPr>
-        <w:spacing w:line="240" w:lineRule="auto"/>
-        <w:rPr>
-          <w:rFonts w:ascii="Times New Roman" w:hAnsi="Times New Roman" w:cs="Times New Roman"/>
-          <w:b/>
-          <w:bCs/>
-          <w:sz w:val="24"/>
-          <w:szCs w:val="24"/>
-        </w:rPr>
-      </w:pPr>
-      <w:r>
-        <w:rPr>
-          <w:rFonts w:ascii="Times New Roman" w:hAnsi="Times New Roman" w:cs="Times New Roman"/>
-          <w:b/>
-          <w:bCs/>
-          <w:sz w:val="24"/>
-          <w:szCs w:val="24"/>
-        </w:rPr>
-        <w:t xml:space="preserve">APPENDIX </w:t>
-      </w:r>
-      <w:r>
-        <w:rPr>
-          <w:rFonts w:ascii="Times New Roman" w:hAnsi="Times New Roman" w:cs="Times New Roman"/>
-          <w:b/>
-          <w:bCs/>
-          <w:sz w:val="24"/>
-          <w:szCs w:val="24"/>
-        </w:rPr>
-        <w:t>2</w:t>
-      </w:r>
-      <w:r>
-        <w:rPr>
-          <w:rFonts w:ascii="Times New Roman" w:hAnsi="Times New Roman" w:cs="Times New Roman"/>
-          <w:b/>
-          <w:bCs/>
-          <w:sz w:val="24"/>
-          <w:szCs w:val="24"/>
-        </w:rPr>
-        <w:t>: WORK PLAN/SCHEDULE</w:t>
-      </w:r>
-    </w:p>
-    <w:p>
-      <w:pPr>
-        <w:spacing w:line="240" w:lineRule="auto"/>
-        <w:rPr>
-          <w:rFonts w:ascii="Times New Roman" w:hAnsi="Times New Roman" w:cs="Times New Roman"/>
-          <w:sz w:val="24"/>
-          <w:szCs w:val="24"/>
-        </w:rPr>
-      </w:pPr>
-      <w:r>
-        <w:rPr>
-          <w:rFonts w:ascii="Times New Roman" w:hAnsi="Times New Roman" w:cs="Times New Roman"/>
-          <w:b/>
-          <w:bCs/>
-          <w:sz w:val="24"/>
-          <w:szCs w:val="24"/>
-        </w:rPr>
-        <w:t>Detailed timeline and schedule of the project</w:t>
-      </w:r>
-      <w:r>
-        <w:rPr>
-          <w:rFonts w:ascii="Times New Roman" w:hAnsi="Times New Roman" w:cs="Times New Roman"/>
-          <w:sz w:val="24"/>
-          <w:szCs w:val="24"/>
-        </w:rPr>
-        <w:t>: Provides a work plan or schedule for the project's completion.</w:t>
-      </w:r>
-    </w:p>
-    <w:p>
-      <w:pPr>
-        <w:spacing w:line="240" w:lineRule="auto"/>
-        <w:rPr>
-          <w:rFonts w:ascii="Times New Roman" w:hAnsi="Times New Roman" w:cs="Times New Roman"/>
-          <w:b/>
-          <w:bCs/>
-          <w:sz w:val="24"/>
-          <w:szCs w:val="24"/>
-        </w:rPr>
-      </w:pPr>
-      <w:r>
-        <w:rPr>
-          <w:rFonts w:ascii="Times New Roman" w:hAnsi="Times New Roman" w:cs="Times New Roman"/>
-          <w:sz w:val="24"/>
-          <w:szCs w:val="24"/>
-        </w:rPr>
-        <w:t xml:space="preserve">Example </w:t>
-      </w:r>
-    </w:p>
-    <w:p>
-      <w:pPr>
-        <w:spacing w:line="240" w:lineRule="auto"/>
-        <w:rPr>
-          <w:rFonts w:ascii="Times New Roman" w:hAnsi="Times New Roman" w:cs="Times New Roman"/>
-          <w:sz w:val="24"/>
-          <w:szCs w:val="24"/>
-        </w:rPr>
-      </w:pPr>
-    </w:p>
-    <w:p>
-      <w:pPr>
-        <w:spacing w:line="240" w:lineRule="auto"/>
-        <w:rPr>
-          <w:rFonts w:ascii="Times New Roman" w:hAnsi="Times New Roman" w:cs="Times New Roman"/>
-          <w:b/>
-          <w:bCs/>
-          <w:sz w:val="24"/>
-          <w:szCs w:val="24"/>
-        </w:rPr>
-      </w:pPr>
-      <w:r>
-        <w:rPr>
-          <w:rFonts w:ascii="Times New Roman" w:hAnsi="Times New Roman" w:cs="Times New Roman"/>
-          <w:b/>
-          <w:bCs/>
-          <w:sz w:val="24"/>
-          <w:szCs w:val="24"/>
-        </w:rPr>
-        <w:t xml:space="preserve">APPENDIX </w:t>
-      </w:r>
-      <w:r>
-        <w:rPr>
-          <w:rFonts w:ascii="Times New Roman" w:hAnsi="Times New Roman" w:cs="Times New Roman"/>
-          <w:b/>
-          <w:bCs/>
-          <w:sz w:val="24"/>
-          <w:szCs w:val="24"/>
-        </w:rPr>
-        <w:t>3</w:t>
-      </w:r>
-      <w:r>
-        <w:rPr>
-          <w:rFonts w:ascii="Times New Roman" w:hAnsi="Times New Roman" w:cs="Times New Roman"/>
-          <w:b/>
-          <w:bCs/>
-          <w:sz w:val="24"/>
-          <w:szCs w:val="24"/>
-        </w:rPr>
-        <w:t>: BUDGET</w:t>
-      </w:r>
-    </w:p>
-    <w:p>
-      <w:pPr>
-        <w:spacing w:line="240" w:lineRule="auto"/>
-        <w:rPr>
-          <w:rFonts w:ascii="Times New Roman" w:hAnsi="Times New Roman" w:cs="Times New Roman"/>
-          <w:sz w:val="24"/>
-          <w:szCs w:val="24"/>
-        </w:rPr>
-      </w:pPr>
-      <w:r>
-        <w:rPr>
-          <w:rFonts w:ascii="Times New Roman" w:hAnsi="Times New Roman" w:cs="Times New Roman"/>
-          <w:b/>
-          <w:bCs/>
-          <w:sz w:val="24"/>
-          <w:szCs w:val="24"/>
-        </w:rPr>
-        <w:t>Budget for the project</w:t>
-      </w:r>
-      <w:r>
-        <w:rPr>
-          <w:rFonts w:ascii="Times New Roman" w:hAnsi="Times New Roman" w:cs="Times New Roman"/>
-          <w:sz w:val="24"/>
-          <w:szCs w:val="24"/>
-        </w:rPr>
-        <w:t>: Lists all costs and budget details related to the project.</w:t>
-      </w:r>
-    </w:p>
-    <w:p>
-      <w:pPr>
-        <w:spacing w:line="240" w:lineRule="auto"/>
-        <w:rPr>
-          <w:rFonts w:ascii="Times New Roman" w:hAnsi="Times New Roman" w:cs="Times New Roman"/>
-          <w:sz w:val="24"/>
-          <w:szCs w:val="24"/>
-        </w:rPr>
-      </w:pPr>
     </w:p>
     <w:p>
       <w:pPr>
@@ -10119,6 +11835,119 @@
     </w:lvl>
   </w:abstractNum>
   <w:abstractNum w:abstractNumId="6" w15:restartNumberingAfterBreak="0">
+    <w:nsid w:val="27F647EF"/>
+    <w:multiLevelType w:val="multilevel"/>
+    <w:tmpl w:val="A1EC6DA8"/>
+    <w:lvl w:ilvl="0">
+      <w:start w:val="1"/>
+      <w:numFmt w:val="decimal"/>
+      <w:lvlText w:val="%1."/>
+      <w:lvlJc w:val="left"/>
+      <w:pPr>
+        <w:tabs>
+          <w:tab w:val="num" w:pos="720"/>
+        </w:tabs>
+        <w:ind w:left="720" w:hanging="360"/>
+      </w:pPr>
+    </w:lvl>
+    <w:lvl w:ilvl="1" w:tentative="1">
+      <w:start w:val="1"/>
+      <w:numFmt w:val="decimal"/>
+      <w:lvlText w:val="%2."/>
+      <w:lvlJc w:val="left"/>
+      <w:pPr>
+        <w:tabs>
+          <w:tab w:val="num" w:pos="1440"/>
+        </w:tabs>
+        <w:ind w:left="1440" w:hanging="360"/>
+      </w:pPr>
+    </w:lvl>
+    <w:lvl w:ilvl="2" w:tentative="1">
+      <w:start w:val="1"/>
+      <w:numFmt w:val="decimal"/>
+      <w:lvlText w:val="%3."/>
+      <w:lvlJc w:val="left"/>
+      <w:pPr>
+        <w:tabs>
+          <w:tab w:val="num" w:pos="2160"/>
+        </w:tabs>
+        <w:ind w:left="2160" w:hanging="360"/>
+      </w:pPr>
+    </w:lvl>
+    <w:lvl w:ilvl="3" w:tentative="1">
+      <w:start w:val="1"/>
+      <w:numFmt w:val="decimal"/>
+      <w:lvlText w:val="%4."/>
+      <w:lvlJc w:val="left"/>
+      <w:pPr>
+        <w:tabs>
+          <w:tab w:val="num" w:pos="2880"/>
+        </w:tabs>
+        <w:ind w:left="2880" w:hanging="360"/>
+      </w:pPr>
+    </w:lvl>
+    <w:lvl w:ilvl="4" w:tentative="1">
+      <w:start w:val="1"/>
+      <w:numFmt w:val="decimal"/>
+      <w:lvlText w:val="%5."/>
+      <w:lvlJc w:val="left"/>
+      <w:pPr>
+        <w:tabs>
+          <w:tab w:val="num" w:pos="3600"/>
+        </w:tabs>
+        <w:ind w:left="3600" w:hanging="360"/>
+      </w:pPr>
+    </w:lvl>
+    <w:lvl w:ilvl="5" w:tentative="1">
+      <w:start w:val="1"/>
+      <w:numFmt w:val="decimal"/>
+      <w:lvlText w:val="%6."/>
+      <w:lvlJc w:val="left"/>
+      <w:pPr>
+        <w:tabs>
+          <w:tab w:val="num" w:pos="4320"/>
+        </w:tabs>
+        <w:ind w:left="4320" w:hanging="360"/>
+      </w:pPr>
+    </w:lvl>
+    <w:lvl w:ilvl="6" w:tentative="1">
+      <w:start w:val="1"/>
+      <w:numFmt w:val="decimal"/>
+      <w:lvlText w:val="%7."/>
+      <w:lvlJc w:val="left"/>
+      <w:pPr>
+        <w:tabs>
+          <w:tab w:val="num" w:pos="5040"/>
+        </w:tabs>
+        <w:ind w:left="5040" w:hanging="360"/>
+      </w:pPr>
+    </w:lvl>
+    <w:lvl w:ilvl="7" w:tentative="1">
+      <w:start w:val="1"/>
+      <w:numFmt w:val="decimal"/>
+      <w:lvlText w:val="%8."/>
+      <w:lvlJc w:val="left"/>
+      <w:pPr>
+        <w:tabs>
+          <w:tab w:val="num" w:pos="5760"/>
+        </w:tabs>
+        <w:ind w:left="5760" w:hanging="360"/>
+      </w:pPr>
+    </w:lvl>
+    <w:lvl w:ilvl="8" w:tentative="1">
+      <w:start w:val="1"/>
+      <w:numFmt w:val="decimal"/>
+      <w:lvlText w:val="%9."/>
+      <w:lvlJc w:val="left"/>
+      <w:pPr>
+        <w:tabs>
+          <w:tab w:val="num" w:pos="6480"/>
+        </w:tabs>
+        <w:ind w:left="6480" w:hanging="360"/>
+      </w:pPr>
+    </w:lvl>
+  </w:abstractNum>
+  <w:abstractNum w:abstractNumId="7" w15:restartNumberingAfterBreak="0">
     <w:nsid w:val="2CB44111"/>
     <w:multiLevelType w:val="multilevel"/>
     <w:tmpl w:val="E9DAE4D0"/>
@@ -10267,7 +12096,7 @@
       </w:rPr>
     </w:lvl>
   </w:abstractNum>
-  <w:abstractNum w:abstractNumId="7" w15:restartNumberingAfterBreak="0">
+  <w:abstractNum w:abstractNumId="8" w15:restartNumberingAfterBreak="0">
     <w:nsid w:val="2CE20AA7"/>
     <w:multiLevelType w:val="multilevel"/>
     <w:tmpl w:val="C5B656C4"/>
@@ -10380,7 +12209,152 @@
       </w:pPr>
     </w:lvl>
   </w:abstractNum>
-  <w:abstractNum w:abstractNumId="8" w15:restartNumberingAfterBreak="0">
+  <w:abstractNum w:abstractNumId="9" w15:restartNumberingAfterBreak="0">
+    <w:nsid w:val="2EEE134F"/>
+    <w:multiLevelType w:val="multilevel"/>
+    <w:tmpl w:val="DD16341A"/>
+    <w:lvl w:ilvl="0">
+      <w:start w:val="1"/>
+      <w:numFmt w:val="bullet"/>
+      <w:lvlText w:val=""/>
+      <w:lvlJc w:val="left"/>
+      <w:pPr>
+        <w:tabs>
+          <w:tab w:val="num" w:pos="720"/>
+        </w:tabs>
+        <w:ind w:left="720" w:hanging="360"/>
+      </w:pPr>
+      <w:rPr>
+        <w:rFonts w:ascii="Symbol" w:hAnsi="Symbol" w:hint="default"/>
+        <w:sz w:val="20"/>
+      </w:rPr>
+    </w:lvl>
+    <w:lvl w:ilvl="1">
+      <w:start w:val="1"/>
+      <w:numFmt w:val="decimal"/>
+      <w:lvlText w:val="%2."/>
+      <w:lvlJc w:val="left"/>
+      <w:pPr>
+        <w:tabs>
+          <w:tab w:val="num" w:pos="1440"/>
+        </w:tabs>
+        <w:ind w:left="1440" w:hanging="360"/>
+      </w:pPr>
+    </w:lvl>
+    <w:lvl w:ilvl="2" w:tentative="1">
+      <w:start w:val="1"/>
+      <w:numFmt w:val="bullet"/>
+      <w:lvlText w:val=""/>
+      <w:lvlJc w:val="left"/>
+      <w:pPr>
+        <w:tabs>
+          <w:tab w:val="num" w:pos="2160"/>
+        </w:tabs>
+        <w:ind w:left="2160" w:hanging="360"/>
+      </w:pPr>
+      <w:rPr>
+        <w:rFonts w:ascii="Wingdings" w:hAnsi="Wingdings" w:hint="default"/>
+        <w:sz w:val="20"/>
+      </w:rPr>
+    </w:lvl>
+    <w:lvl w:ilvl="3" w:tentative="1">
+      <w:start w:val="1"/>
+      <w:numFmt w:val="bullet"/>
+      <w:lvlText w:val=""/>
+      <w:lvlJc w:val="left"/>
+      <w:pPr>
+        <w:tabs>
+          <w:tab w:val="num" w:pos="2880"/>
+        </w:tabs>
+        <w:ind w:left="2880" w:hanging="360"/>
+      </w:pPr>
+      <w:rPr>
+        <w:rFonts w:ascii="Wingdings" w:hAnsi="Wingdings" w:hint="default"/>
+        <w:sz w:val="20"/>
+      </w:rPr>
+    </w:lvl>
+    <w:lvl w:ilvl="4" w:tentative="1">
+      <w:start w:val="1"/>
+      <w:numFmt w:val="bullet"/>
+      <w:lvlText w:val=""/>
+      <w:lvlJc w:val="left"/>
+      <w:pPr>
+        <w:tabs>
+          <w:tab w:val="num" w:pos="3600"/>
+        </w:tabs>
+        <w:ind w:left="3600" w:hanging="360"/>
+      </w:pPr>
+      <w:rPr>
+        <w:rFonts w:ascii="Wingdings" w:hAnsi="Wingdings" w:hint="default"/>
+        <w:sz w:val="20"/>
+      </w:rPr>
+    </w:lvl>
+    <w:lvl w:ilvl="5" w:tentative="1">
+      <w:start w:val="1"/>
+      <w:numFmt w:val="bullet"/>
+      <w:lvlText w:val=""/>
+      <w:lvlJc w:val="left"/>
+      <w:pPr>
+        <w:tabs>
+          <w:tab w:val="num" w:pos="4320"/>
+        </w:tabs>
+        <w:ind w:left="4320" w:hanging="360"/>
+      </w:pPr>
+      <w:rPr>
+        <w:rFonts w:ascii="Wingdings" w:hAnsi="Wingdings" w:hint="default"/>
+        <w:sz w:val="20"/>
+      </w:rPr>
+    </w:lvl>
+    <w:lvl w:ilvl="6" w:tentative="1">
+      <w:start w:val="1"/>
+      <w:numFmt w:val="bullet"/>
+      <w:lvlText w:val=""/>
+      <w:lvlJc w:val="left"/>
+      <w:pPr>
+        <w:tabs>
+          <w:tab w:val="num" w:pos="5040"/>
+        </w:tabs>
+        <w:ind w:left="5040" w:hanging="360"/>
+      </w:pPr>
+      <w:rPr>
+        <w:rFonts w:ascii="Wingdings" w:hAnsi="Wingdings" w:hint="default"/>
+        <w:sz w:val="20"/>
+      </w:rPr>
+    </w:lvl>
+    <w:lvl w:ilvl="7" w:tentative="1">
+      <w:start w:val="1"/>
+      <w:numFmt w:val="bullet"/>
+      <w:lvlText w:val=""/>
+      <w:lvlJc w:val="left"/>
+      <w:pPr>
+        <w:tabs>
+          <w:tab w:val="num" w:pos="5760"/>
+        </w:tabs>
+        <w:ind w:left="5760" w:hanging="360"/>
+      </w:pPr>
+      <w:rPr>
+        <w:rFonts w:ascii="Wingdings" w:hAnsi="Wingdings" w:hint="default"/>
+        <w:sz w:val="20"/>
+      </w:rPr>
+    </w:lvl>
+    <w:lvl w:ilvl="8" w:tentative="1">
+      <w:start w:val="1"/>
+      <w:numFmt w:val="bullet"/>
+      <w:lvlText w:val=""/>
+      <w:lvlJc w:val="left"/>
+      <w:pPr>
+        <w:tabs>
+          <w:tab w:val="num" w:pos="6480"/>
+        </w:tabs>
+        <w:ind w:left="6480" w:hanging="360"/>
+      </w:pPr>
+      <w:rPr>
+        <w:rFonts w:ascii="Wingdings" w:hAnsi="Wingdings" w:hint="default"/>
+        <w:sz w:val="20"/>
+      </w:rPr>
+    </w:lvl>
+  </w:abstractNum>
+  <w:abstractNum w:abstractNumId="10" w15:restartNumberingAfterBreak="0">
     <w:nsid w:val="349B5B71"/>
     <w:multiLevelType w:val="multilevel"/>
     <w:tmpl w:val="9BCE97F4"/>
@@ -10529,7 +12503,7 @@
       </w:rPr>
     </w:lvl>
   </w:abstractNum>
-  <w:abstractNum w:abstractNumId="9" w15:restartNumberingAfterBreak="0">
+  <w:abstractNum w:abstractNumId="11" w15:restartNumberingAfterBreak="0">
     <w:nsid w:val="373417AF"/>
     <w:multiLevelType w:val="multilevel"/>
     <w:tmpl w:val="92A8AEF4"/>
@@ -10678,7 +12652,7 @@
       </w:rPr>
     </w:lvl>
   </w:abstractNum>
-  <w:abstractNum w:abstractNumId="10" w15:restartNumberingAfterBreak="0">
+  <w:abstractNum w:abstractNumId="12" w15:restartNumberingAfterBreak="0">
     <w:nsid w:val="383752AC"/>
     <w:multiLevelType w:val="multilevel"/>
     <w:tmpl w:val="B5C019C6"/>
@@ -10827,7 +12801,7 @@
       </w:rPr>
     </w:lvl>
   </w:abstractNum>
-  <w:abstractNum w:abstractNumId="11" w15:restartNumberingAfterBreak="0">
+  <w:abstractNum w:abstractNumId="13" w15:restartNumberingAfterBreak="0">
     <w:nsid w:val="40775F97"/>
     <w:multiLevelType w:val="multilevel"/>
     <w:tmpl w:val="D362EF2A"/>
@@ -10976,7 +12950,7 @@
       </w:rPr>
     </w:lvl>
   </w:abstractNum>
-  <w:abstractNum w:abstractNumId="12" w15:restartNumberingAfterBreak="0">
+  <w:abstractNum w:abstractNumId="14" w15:restartNumberingAfterBreak="0">
     <w:nsid w:val="44D85EFA"/>
     <w:multiLevelType w:val="hybridMultilevel"/>
     <w:tmpl w:val="D7686006"/>
@@ -11089,7 +13063,7 @@
       </w:rPr>
     </w:lvl>
   </w:abstractNum>
-  <w:abstractNum w:abstractNumId="13" w15:restartNumberingAfterBreak="0">
+  <w:abstractNum w:abstractNumId="15" w15:restartNumberingAfterBreak="0">
     <w:nsid w:val="46197AF6"/>
     <w:multiLevelType w:val="multilevel"/>
     <w:tmpl w:val="043E0466"/>
@@ -11238,7 +13212,7 @@
       </w:rPr>
     </w:lvl>
   </w:abstractNum>
-  <w:abstractNum w:abstractNumId="14" w15:restartNumberingAfterBreak="0">
+  <w:abstractNum w:abstractNumId="16" w15:restartNumberingAfterBreak="0">
     <w:nsid w:val="4F8F5751"/>
     <w:multiLevelType w:val="multilevel"/>
     <w:tmpl w:val="002ABA2C"/>
@@ -11387,7 +13361,7 @@
       </w:rPr>
     </w:lvl>
   </w:abstractNum>
-  <w:abstractNum w:abstractNumId="15" w15:restartNumberingAfterBreak="0">
+  <w:abstractNum w:abstractNumId="17" w15:restartNumberingAfterBreak="0">
     <w:nsid w:val="52025A40"/>
     <w:multiLevelType w:val="multilevel"/>
     <w:tmpl w:val="0788551E"/>
@@ -11500,7 +13474,7 @@
       </w:pPr>
     </w:lvl>
   </w:abstractNum>
-  <w:abstractNum w:abstractNumId="16" w15:restartNumberingAfterBreak="0">
+  <w:abstractNum w:abstractNumId="18" w15:restartNumberingAfterBreak="0">
     <w:nsid w:val="558D4D7C"/>
     <w:multiLevelType w:val="hybridMultilevel"/>
     <w:tmpl w:val="B5FE4192"/>
@@ -11586,7 +13560,7 @@
       </w:pPr>
     </w:lvl>
   </w:abstractNum>
-  <w:abstractNum w:abstractNumId="17" w15:restartNumberingAfterBreak="0">
+  <w:abstractNum w:abstractNumId="19" w15:restartNumberingAfterBreak="0">
     <w:nsid w:val="5D0D0C23"/>
     <w:multiLevelType w:val="multilevel"/>
     <w:tmpl w:val="95C64384"/>
@@ -11735,7 +13709,7 @@
       </w:rPr>
     </w:lvl>
   </w:abstractNum>
-  <w:abstractNum w:abstractNumId="18" w15:restartNumberingAfterBreak="0">
+  <w:abstractNum w:abstractNumId="20" w15:restartNumberingAfterBreak="0">
     <w:nsid w:val="5FAC0750"/>
     <w:multiLevelType w:val="multilevel"/>
     <w:tmpl w:val="54E69146"/>
@@ -11884,7 +13858,7 @@
       </w:rPr>
     </w:lvl>
   </w:abstractNum>
-  <w:abstractNum w:abstractNumId="19" w15:restartNumberingAfterBreak="0">
+  <w:abstractNum w:abstractNumId="21" w15:restartNumberingAfterBreak="0">
     <w:nsid w:val="605272BA"/>
     <w:multiLevelType w:val="multilevel"/>
     <w:tmpl w:val="31669914"/>
@@ -12033,7 +14007,7 @@
       </w:rPr>
     </w:lvl>
   </w:abstractNum>
-  <w:abstractNum w:abstractNumId="20" w15:restartNumberingAfterBreak="0">
+  <w:abstractNum w:abstractNumId="22" w15:restartNumberingAfterBreak="0">
     <w:nsid w:val="65C46B52"/>
     <w:multiLevelType w:val="hybridMultilevel"/>
     <w:tmpl w:val="DA90885A"/>
@@ -12146,7 +14120,7 @@
       </w:rPr>
     </w:lvl>
   </w:abstractNum>
-  <w:abstractNum w:abstractNumId="21" w15:restartNumberingAfterBreak="0">
+  <w:abstractNum w:abstractNumId="23" w15:restartNumberingAfterBreak="0">
     <w:nsid w:val="688A54E6"/>
     <w:multiLevelType w:val="multilevel"/>
     <w:tmpl w:val="7D8027F6"/>
@@ -12259,7 +14233,7 @@
       </w:pPr>
     </w:lvl>
   </w:abstractNum>
-  <w:abstractNum w:abstractNumId="22" w15:restartNumberingAfterBreak="0">
+  <w:abstractNum w:abstractNumId="24" w15:restartNumberingAfterBreak="0">
     <w:nsid w:val="70083C55"/>
     <w:multiLevelType w:val="multilevel"/>
     <w:tmpl w:val="72B60932"/>
@@ -12408,7 +14382,7 @@
       </w:rPr>
     </w:lvl>
   </w:abstractNum>
-  <w:abstractNum w:abstractNumId="23" w15:restartNumberingAfterBreak="0">
+  <w:abstractNum w:abstractNumId="25" w15:restartNumberingAfterBreak="0">
     <w:nsid w:val="712C02F5"/>
     <w:multiLevelType w:val="multilevel"/>
     <w:tmpl w:val="2C147756"/>
@@ -12557,7 +14531,7 @@
       </w:rPr>
     </w:lvl>
   </w:abstractNum>
-  <w:abstractNum w:abstractNumId="24" w15:restartNumberingAfterBreak="0">
+  <w:abstractNum w:abstractNumId="26" w15:restartNumberingAfterBreak="0">
     <w:nsid w:val="71727B8D"/>
     <w:multiLevelType w:val="multilevel"/>
     <w:tmpl w:val="57D281D0"/>
@@ -12706,7 +14680,7 @@
       </w:rPr>
     </w:lvl>
   </w:abstractNum>
-  <w:abstractNum w:abstractNumId="25" w15:restartNumberingAfterBreak="0">
+  <w:abstractNum w:abstractNumId="27" w15:restartNumberingAfterBreak="0">
     <w:nsid w:val="7F787B35"/>
     <w:multiLevelType w:val="multilevel"/>
     <w:tmpl w:val="F18AD08A"/>
@@ -12820,28 +14794,28 @@
     </w:lvl>
   </w:abstractNum>
   <w:num w:numId="1">
-    <w:abstractNumId w:val="20"/>
+    <w:abstractNumId w:val="22"/>
   </w:num>
   <w:num w:numId="2">
-    <w:abstractNumId w:val="12"/>
+    <w:abstractNumId w:val="14"/>
   </w:num>
   <w:num w:numId="3">
-    <w:abstractNumId w:val="15"/>
+    <w:abstractNumId w:val="17"/>
   </w:num>
   <w:num w:numId="4">
     <w:abstractNumId w:val="0"/>
   </w:num>
   <w:num w:numId="5">
-    <w:abstractNumId w:val="24"/>
+    <w:abstractNumId w:val="26"/>
   </w:num>
   <w:num w:numId="6">
-    <w:abstractNumId w:val="16"/>
+    <w:abstractNumId w:val="18"/>
   </w:num>
   <w:num w:numId="7">
-    <w:abstractNumId w:val="21"/>
+    <w:abstractNumId w:val="23"/>
   </w:num>
   <w:num w:numId="8">
-    <w:abstractNumId w:val="10"/>
+    <w:abstractNumId w:val="12"/>
   </w:num>
   <w:num w:numId="9">
     <w:abstractNumId w:val="2"/>
@@ -12850,52 +14824,58 @@
     <w:abstractNumId w:val="3"/>
   </w:num>
   <w:num w:numId="11">
-    <w:abstractNumId w:val="19"/>
+    <w:abstractNumId w:val="21"/>
   </w:num>
   <w:num w:numId="12">
     <w:abstractNumId w:val="5"/>
   </w:num>
   <w:num w:numId="13">
-    <w:abstractNumId w:val="14"/>
+    <w:abstractNumId w:val="16"/>
   </w:num>
   <w:num w:numId="14">
-    <w:abstractNumId w:val="23"/>
+    <w:abstractNumId w:val="25"/>
   </w:num>
   <w:num w:numId="15">
-    <w:abstractNumId w:val="18"/>
+    <w:abstractNumId w:val="20"/>
   </w:num>
   <w:num w:numId="16">
-    <w:abstractNumId w:val="17"/>
+    <w:abstractNumId w:val="19"/>
   </w:num>
   <w:num w:numId="17">
-    <w:abstractNumId w:val="9"/>
+    <w:abstractNumId w:val="11"/>
   </w:num>
   <w:num w:numId="18">
-    <w:abstractNumId w:val="6"/>
+    <w:abstractNumId w:val="7"/>
   </w:num>
   <w:num w:numId="19">
-    <w:abstractNumId w:val="13"/>
+    <w:abstractNumId w:val="15"/>
   </w:num>
   <w:num w:numId="20">
     <w:abstractNumId w:val="4"/>
   </w:num>
   <w:num w:numId="21">
-    <w:abstractNumId w:val="11"/>
+    <w:abstractNumId w:val="13"/>
   </w:num>
   <w:num w:numId="22">
-    <w:abstractNumId w:val="22"/>
+    <w:abstractNumId w:val="24"/>
   </w:num>
   <w:num w:numId="23">
     <w:abstractNumId w:val="1"/>
   </w:num>
   <w:num w:numId="24">
+    <w:abstractNumId w:val="10"/>
+  </w:num>
+  <w:num w:numId="25">
     <w:abstractNumId w:val="8"/>
   </w:num>
-  <w:num w:numId="25">
-    <w:abstractNumId w:val="7"/>
+  <w:num w:numId="26">
+    <w:abstractNumId w:val="27"/>
   </w:num>
-  <w:num w:numId="26">
-    <w:abstractNumId w:val="25"/>
+  <w:num w:numId="27">
+    <w:abstractNumId w:val="9"/>
+  </w:num>
+  <w:num w:numId="28">
+    <w:abstractNumId w:val="6"/>
   </w:num>
 </w:numbering>
 </file>

--- a/KSL Project Proposal.docx
+++ b/KSL Project Proposal.docx
@@ -10484,6 +10484,495 @@
     </w:p>
     <w:p>
       <w:pPr>
+        <w:pStyle w:val="NormalWeb"/>
+      </w:pPr>
+    </w:p>
+    <w:tbl>
+      <w:tblPr>
+        <w:tblW w:w="0" w:type="auto"/>
+        <w:tblCellSpacing w:w="15" w:type="dxa"/>
+        <w:tblCellMar>
+          <w:top w:w="15" w:type="dxa"/>
+          <w:left w:w="15" w:type="dxa"/>
+          <w:bottom w:w="15" w:type="dxa"/>
+          <w:right w:w="15" w:type="dxa"/>
+        </w:tblCellMar>
+        <w:tblLook w:val="04A0" w:firstRow="1" w:lastRow="0" w:firstColumn="1" w:lastColumn="0" w:noHBand="0" w:noVBand="1"/>
+      </w:tblPr>
+      <w:tblGrid>
+        <w:gridCol w:w="3921"/>
+        <w:gridCol w:w="1234"/>
+        <w:gridCol w:w="1234"/>
+        <w:gridCol w:w="886"/>
+      </w:tblGrid>
+      <w:tr>
+        <w:trPr>
+          <w:tblHeader/>
+          <w:tblCellSpacing w:w="15" w:type="dxa"/>
+        </w:trPr>
+        <w:tc>
+          <w:tcPr>
+            <w:tcW w:w="0" w:type="auto"/>
+            <w:vAlign w:val="center"/>
+            <w:hideMark/>
+          </w:tcPr>
+          <w:p>
+            <w:pPr>
+              <w:jc w:val="center"/>
+              <w:rPr>
+                <w:b/>
+                <w:bCs/>
+              </w:rPr>
+            </w:pPr>
+            <w:r>
+              <w:rPr>
+                <w:rStyle w:val="Strong"/>
+              </w:rPr>
+              <w:t>Activity</w:t>
+            </w:r>
+          </w:p>
+        </w:tc>
+        <w:tc>
+          <w:tcPr>
+            <w:tcW w:w="0" w:type="auto"/>
+            <w:vAlign w:val="center"/>
+            <w:hideMark/>
+          </w:tcPr>
+          <w:p>
+            <w:pPr>
+              <w:jc w:val="center"/>
+              <w:rPr>
+                <w:b/>
+                <w:bCs/>
+              </w:rPr>
+            </w:pPr>
+            <w:r>
+              <w:rPr>
+                <w:rStyle w:val="Strong"/>
+              </w:rPr>
+              <w:t>Start Date</w:t>
+            </w:r>
+          </w:p>
+        </w:tc>
+        <w:tc>
+          <w:tcPr>
+            <w:tcW w:w="0" w:type="auto"/>
+            <w:vAlign w:val="center"/>
+            <w:hideMark/>
+          </w:tcPr>
+          <w:p>
+            <w:pPr>
+              <w:jc w:val="center"/>
+              <w:rPr>
+                <w:b/>
+                <w:bCs/>
+              </w:rPr>
+            </w:pPr>
+            <w:r>
+              <w:rPr>
+                <w:rStyle w:val="Strong"/>
+              </w:rPr>
+              <w:t>End Date</w:t>
+            </w:r>
+          </w:p>
+        </w:tc>
+        <w:tc>
+          <w:tcPr>
+            <w:tcW w:w="0" w:type="auto"/>
+            <w:vAlign w:val="center"/>
+            <w:hideMark/>
+          </w:tcPr>
+          <w:p>
+            <w:pPr>
+              <w:jc w:val="center"/>
+              <w:rPr>
+                <w:b/>
+                <w:bCs/>
+              </w:rPr>
+            </w:pPr>
+            <w:r>
+              <w:rPr>
+                <w:rStyle w:val="Strong"/>
+              </w:rPr>
+              <w:t>Duration</w:t>
+            </w:r>
+          </w:p>
+        </w:tc>
+      </w:tr>
+      <w:tr>
+        <w:trPr>
+          <w:tblCellSpacing w:w="15" w:type="dxa"/>
+        </w:trPr>
+        <w:tc>
+          <w:tcPr>
+            <w:tcW w:w="0" w:type="auto"/>
+            <w:vAlign w:val="center"/>
+            <w:hideMark/>
+          </w:tcPr>
+          <w:p>
+            <w:r>
+              <w:t>Literature Review</w:t>
+            </w:r>
+          </w:p>
+        </w:tc>
+        <w:tc>
+          <w:tcPr>
+            <w:tcW w:w="0" w:type="auto"/>
+            <w:vAlign w:val="center"/>
+            <w:hideMark/>
+          </w:tcPr>
+          <w:p>
+            <w:r>
+              <w:t>01-Jan-2025</w:t>
+            </w:r>
+          </w:p>
+        </w:tc>
+        <w:tc>
+          <w:tcPr>
+            <w:tcW w:w="0" w:type="auto"/>
+            <w:vAlign w:val="center"/>
+            <w:hideMark/>
+          </w:tcPr>
+          <w:p>
+            <w:r>
+              <w:t>15-Jan-2025</w:t>
+            </w:r>
+          </w:p>
+        </w:tc>
+        <w:tc>
+          <w:tcPr>
+            <w:tcW w:w="0" w:type="auto"/>
+            <w:vAlign w:val="center"/>
+            <w:hideMark/>
+          </w:tcPr>
+          <w:p>
+            <w:r>
+              <w:t>2 weeks</w:t>
+            </w:r>
+          </w:p>
+        </w:tc>
+      </w:tr>
+      <w:tr>
+        <w:trPr>
+          <w:tblCellSpacing w:w="15" w:type="dxa"/>
+        </w:trPr>
+        <w:tc>
+          <w:tcPr>
+            <w:tcW w:w="0" w:type="auto"/>
+            <w:vAlign w:val="center"/>
+            <w:hideMark/>
+          </w:tcPr>
+          <w:p>
+            <w:r>
+              <w:t>Data Collection</w:t>
+            </w:r>
+          </w:p>
+        </w:tc>
+        <w:tc>
+          <w:tcPr>
+            <w:tcW w:w="0" w:type="auto"/>
+            <w:vAlign w:val="center"/>
+            <w:hideMark/>
+          </w:tcPr>
+          <w:p>
+            <w:r>
+              <w:t>16-Jan-2025</w:t>
+            </w:r>
+          </w:p>
+        </w:tc>
+        <w:tc>
+          <w:tcPr>
+            <w:tcW w:w="0" w:type="auto"/>
+            <w:vAlign w:val="center"/>
+            <w:hideMark/>
+          </w:tcPr>
+          <w:p>
+            <w:r>
+              <w:t>31-Jan-2025</w:t>
+            </w:r>
+          </w:p>
+        </w:tc>
+        <w:tc>
+          <w:tcPr>
+            <w:tcW w:w="0" w:type="auto"/>
+            <w:vAlign w:val="center"/>
+            <w:hideMark/>
+          </w:tcPr>
+          <w:p>
+            <w:r>
+              <w:t>2 weeks</w:t>
+            </w:r>
+          </w:p>
+        </w:tc>
+      </w:tr>
+      <w:tr>
+        <w:trPr>
+          <w:tblCellSpacing w:w="15" w:type="dxa"/>
+        </w:trPr>
+        <w:tc>
+          <w:tcPr>
+            <w:tcW w:w="0" w:type="auto"/>
+            <w:vAlign w:val="center"/>
+            <w:hideMark/>
+          </w:tcPr>
+          <w:p>
+            <w:r>
+              <w:t>Model Development (Gesture Recognition)</w:t>
+            </w:r>
+          </w:p>
+        </w:tc>
+        <w:tc>
+          <w:tcPr>
+            <w:tcW w:w="0" w:type="auto"/>
+            <w:vAlign w:val="center"/>
+            <w:hideMark/>
+          </w:tcPr>
+          <w:p>
+            <w:r>
+              <w:t>01-Feb-2025</w:t>
+            </w:r>
+          </w:p>
+        </w:tc>
+        <w:tc>
+          <w:tcPr>
+            <w:tcW w:w="0" w:type="auto"/>
+            <w:vAlign w:val="center"/>
+            <w:hideMark/>
+          </w:tcPr>
+          <w:p>
+            <w:r>
+              <w:t>15-Feb-2025</w:t>
+            </w:r>
+          </w:p>
+        </w:tc>
+        <w:tc>
+          <w:tcPr>
+            <w:tcW w:w="0" w:type="auto"/>
+            <w:vAlign w:val="center"/>
+            <w:hideMark/>
+          </w:tcPr>
+          <w:p>
+            <w:r>
+              <w:t>2 weeks</w:t>
+            </w:r>
+          </w:p>
+        </w:tc>
+      </w:tr>
+      <w:tr>
+        <w:trPr>
+          <w:tblCellSpacing w:w="15" w:type="dxa"/>
+        </w:trPr>
+        <w:tc>
+          <w:tcPr>
+            <w:tcW w:w="0" w:type="auto"/>
+            <w:vAlign w:val="center"/>
+            <w:hideMark/>
+          </w:tcPr>
+          <w:p>
+            <w:r>
+              <w:t>TTS &amp; STT Integration</w:t>
+            </w:r>
+          </w:p>
+        </w:tc>
+        <w:tc>
+          <w:tcPr>
+            <w:tcW w:w="0" w:type="auto"/>
+            <w:vAlign w:val="center"/>
+            <w:hideMark/>
+          </w:tcPr>
+          <w:p>
+            <w:r>
+              <w:t>16-Feb-2025</w:t>
+            </w:r>
+          </w:p>
+        </w:tc>
+        <w:tc>
+          <w:tcPr>
+            <w:tcW w:w="0" w:type="auto"/>
+            <w:vAlign w:val="center"/>
+            <w:hideMark/>
+          </w:tcPr>
+          <w:p>
+            <w:r>
+              <w:t>28-Feb-2025</w:t>
+            </w:r>
+          </w:p>
+        </w:tc>
+        <w:tc>
+          <w:tcPr>
+            <w:tcW w:w="0" w:type="auto"/>
+            <w:vAlign w:val="center"/>
+            <w:hideMark/>
+          </w:tcPr>
+          <w:p>
+            <w:r>
+              <w:t>2 weeks</w:t>
+            </w:r>
+          </w:p>
+        </w:tc>
+      </w:tr>
+      <w:tr>
+        <w:trPr>
+          <w:tblCellSpacing w:w="15" w:type="dxa"/>
+        </w:trPr>
+        <w:tc>
+          <w:tcPr>
+            <w:tcW w:w="0" w:type="auto"/>
+            <w:vAlign w:val="center"/>
+            <w:hideMark/>
+          </w:tcPr>
+          <w:p>
+            <w:r>
+              <w:t>Avatar Animation (Rigid.js)</w:t>
+            </w:r>
+          </w:p>
+        </w:tc>
+        <w:tc>
+          <w:tcPr>
+            <w:tcW w:w="0" w:type="auto"/>
+            <w:vAlign w:val="center"/>
+            <w:hideMark/>
+          </w:tcPr>
+          <w:p>
+            <w:r>
+              <w:t>01-Mar-2025</w:t>
+            </w:r>
+          </w:p>
+        </w:tc>
+        <w:tc>
+          <w:tcPr>
+            <w:tcW w:w="0" w:type="auto"/>
+            <w:vAlign w:val="center"/>
+            <w:hideMark/>
+          </w:tcPr>
+          <w:p>
+            <w:r>
+              <w:t>15-Mar-2025</w:t>
+            </w:r>
+          </w:p>
+        </w:tc>
+        <w:tc>
+          <w:tcPr>
+            <w:tcW w:w="0" w:type="auto"/>
+            <w:vAlign w:val="center"/>
+            <w:hideMark/>
+          </w:tcPr>
+          <w:p>
+            <w:r>
+              <w:t>2 weeks</w:t>
+            </w:r>
+          </w:p>
+        </w:tc>
+      </w:tr>
+      <w:tr>
+        <w:trPr>
+          <w:tblCellSpacing w:w="15" w:type="dxa"/>
+        </w:trPr>
+        <w:tc>
+          <w:tcPr>
+            <w:tcW w:w="0" w:type="auto"/>
+            <w:vAlign w:val="center"/>
+            <w:hideMark/>
+          </w:tcPr>
+          <w:p>
+            <w:r>
+              <w:t>Testing &amp; Refinement</w:t>
+            </w:r>
+          </w:p>
+        </w:tc>
+        <w:tc>
+          <w:tcPr>
+            <w:tcW w:w="0" w:type="auto"/>
+            <w:vAlign w:val="center"/>
+            <w:hideMark/>
+          </w:tcPr>
+          <w:p>
+            <w:r>
+              <w:t>16-Mar-2025</w:t>
+            </w:r>
+          </w:p>
+        </w:tc>
+        <w:tc>
+          <w:tcPr>
+            <w:tcW w:w="0" w:type="auto"/>
+            <w:vAlign w:val="center"/>
+            <w:hideMark/>
+          </w:tcPr>
+          <w:p>
+            <w:r>
+              <w:t>31-Mar-2025</w:t>
+            </w:r>
+          </w:p>
+        </w:tc>
+        <w:tc>
+          <w:tcPr>
+            <w:tcW w:w="0" w:type="auto"/>
+            <w:vAlign w:val="center"/>
+            <w:hideMark/>
+          </w:tcPr>
+          <w:p>
+            <w:r>
+              <w:t>2 weeks</w:t>
+            </w:r>
+          </w:p>
+        </w:tc>
+      </w:tr>
+      <w:tr>
+        <w:trPr>
+          <w:tblCellSpacing w:w="15" w:type="dxa"/>
+        </w:trPr>
+        <w:tc>
+          <w:tcPr>
+            <w:tcW w:w="0" w:type="auto"/>
+            <w:vAlign w:val="center"/>
+            <w:hideMark/>
+          </w:tcPr>
+          <w:p>
+            <w:r>
+              <w:t>Final Deployment &amp; Documentation</w:t>
+            </w:r>
+          </w:p>
+        </w:tc>
+        <w:tc>
+          <w:tcPr>
+            <w:tcW w:w="0" w:type="auto"/>
+            <w:vAlign w:val="center"/>
+            <w:hideMark/>
+          </w:tcPr>
+          <w:p>
+            <w:r>
+              <w:t>01-Apr-2025</w:t>
+            </w:r>
+          </w:p>
+        </w:tc>
+        <w:tc>
+          <w:tcPr>
+            <w:tcW w:w="0" w:type="auto"/>
+            <w:vAlign w:val="center"/>
+            <w:hideMark/>
+          </w:tcPr>
+          <w:p>
+            <w:r>
+              <w:t>15-Apr-2025</w:t>
+            </w:r>
+          </w:p>
+        </w:tc>
+        <w:tc>
+          <w:tcPr>
+            <w:tcW w:w="0" w:type="auto"/>
+            <w:vAlign w:val="center"/>
+            <w:hideMark/>
+          </w:tcPr>
+          <w:p>
+            <w:r>
+              <w:t>2 weeks</w:t>
+            </w:r>
+          </w:p>
+        </w:tc>
+      </w:tr>
+    </w:tbl>
+    <w:p>
+      <w:pPr>
         <w:spacing w:line="240" w:lineRule="auto"/>
         <w:rPr>
           <w:rFonts w:ascii="Times New Roman" w:hAnsi="Times New Roman" w:cs="Times New Roman"/>
@@ -10491,7 +10980,10 @@
           <w:szCs w:val="24"/>
         </w:rPr>
       </w:pPr>
-      <w:r>
+    </w:p>
+    <w:p>
+      <w:pPr>
+        <w:spacing w:line="240" w:lineRule="auto"/>
         <w:rPr>
           <w:rFonts w:ascii="Times New Roman" w:hAnsi="Times New Roman" w:cs="Times New Roman"/>
           <w:b/>
@@ -10499,15 +10991,36 @@
           <w:sz w:val="24"/>
           <w:szCs w:val="24"/>
         </w:rPr>
-        <w:t>Detailed timeline and schedule of the project</w:t>
-      </w:r>
-      <w:r>
-        <w:rPr>
-          <w:rFonts w:ascii="Times New Roman" w:hAnsi="Times New Roman" w:cs="Times New Roman"/>
-          <w:sz w:val="24"/>
-          <w:szCs w:val="24"/>
-        </w:rPr>
-        <w:t>: Provides a work plan or schedule for the project's completion.</w:t>
+      </w:pPr>
+      <w:r>
+        <w:rPr>
+          <w:rFonts w:ascii="Times New Roman" w:hAnsi="Times New Roman" w:cs="Times New Roman"/>
+          <w:b/>
+          <w:bCs/>
+          <w:sz w:val="24"/>
+          <w:szCs w:val="24"/>
+        </w:rPr>
+        <w:t xml:space="preserve">APPENDIX </w:t>
+      </w:r>
+      <w:r>
+        <w:rPr>
+          <w:rFonts w:ascii="Times New Roman" w:hAnsi="Times New Roman" w:cs="Times New Roman"/>
+          <w:b/>
+          <w:bCs/>
+          <w:sz w:val="24"/>
+          <w:szCs w:val="24"/>
+        </w:rPr>
+        <w:t>3</w:t>
+      </w:r>
+      <w:r>
+        <w:rPr>
+          <w:rFonts w:ascii="Times New Roman" w:hAnsi="Times New Roman" w:cs="Times New Roman"/>
+          <w:b/>
+          <w:bCs/>
+          <w:sz w:val="24"/>
+          <w:szCs w:val="24"/>
+        </w:rPr>
+        <w:t>: BUDGET</w:t>
       </w:r>
     </w:p>
     <w:p>
@@ -10515,90 +11028,18 @@
         <w:spacing w:line="240" w:lineRule="auto"/>
         <w:rPr>
           <w:rFonts w:ascii="Times New Roman" w:hAnsi="Times New Roman" w:cs="Times New Roman"/>
+          <w:sz w:val="24"/>
+          <w:szCs w:val="24"/>
+        </w:rPr>
+      </w:pPr>
+      <w:r>
+        <w:rPr>
+          <w:rFonts w:ascii="Times New Roman" w:hAnsi="Times New Roman" w:cs="Times New Roman"/>
           <w:b/>
           <w:bCs/>
           <w:sz w:val="24"/>
           <w:szCs w:val="24"/>
         </w:rPr>
-      </w:pPr>
-      <w:r>
-        <w:rPr>
-          <w:rFonts w:ascii="Times New Roman" w:hAnsi="Times New Roman" w:cs="Times New Roman"/>
-          <w:sz w:val="24"/>
-          <w:szCs w:val="24"/>
-        </w:rPr>
-        <w:t xml:space="preserve">Example </w:t>
-      </w:r>
-    </w:p>
-    <w:p>
-      <w:pPr>
-        <w:spacing w:line="240" w:lineRule="auto"/>
-        <w:rPr>
-          <w:rFonts w:ascii="Times New Roman" w:hAnsi="Times New Roman" w:cs="Times New Roman"/>
-          <w:sz w:val="24"/>
-          <w:szCs w:val="24"/>
-        </w:rPr>
-      </w:pPr>
-    </w:p>
-    <w:p>
-      <w:pPr>
-        <w:spacing w:line="240" w:lineRule="auto"/>
-        <w:rPr>
-          <w:rFonts w:ascii="Times New Roman" w:hAnsi="Times New Roman" w:cs="Times New Roman"/>
-          <w:b/>
-          <w:bCs/>
-          <w:sz w:val="24"/>
-          <w:szCs w:val="24"/>
-        </w:rPr>
-      </w:pPr>
-      <w:r>
-        <w:rPr>
-          <w:rFonts w:ascii="Times New Roman" w:hAnsi="Times New Roman" w:cs="Times New Roman"/>
-          <w:b/>
-          <w:bCs/>
-          <w:sz w:val="24"/>
-          <w:szCs w:val="24"/>
-        </w:rPr>
-        <w:t xml:space="preserve">APPENDIX </w:t>
-      </w:r>
-      <w:r>
-        <w:rPr>
-          <w:rFonts w:ascii="Times New Roman" w:hAnsi="Times New Roman" w:cs="Times New Roman"/>
-          <w:b/>
-          <w:bCs/>
-          <w:sz w:val="24"/>
-          <w:szCs w:val="24"/>
-        </w:rPr>
-        <w:t>3</w:t>
-      </w:r>
-      <w:r>
-        <w:rPr>
-          <w:rFonts w:ascii="Times New Roman" w:hAnsi="Times New Roman" w:cs="Times New Roman"/>
-          <w:b/>
-          <w:bCs/>
-          <w:sz w:val="24"/>
-          <w:szCs w:val="24"/>
-        </w:rPr>
-        <w:t>: BUDGET</w:t>
-      </w:r>
-    </w:p>
-    <w:p>
-      <w:pPr>
-        <w:spacing w:line="240" w:lineRule="auto"/>
-        <w:rPr>
-          <w:rFonts w:ascii="Times New Roman" w:hAnsi="Times New Roman" w:cs="Times New Roman"/>
-          <w:sz w:val="24"/>
-          <w:szCs w:val="24"/>
-        </w:rPr>
-      </w:pPr>
-      <w:r>
-        <w:rPr>
-          <w:rFonts w:ascii="Times New Roman" w:hAnsi="Times New Roman" w:cs="Times New Roman"/>
-          <w:b/>
-          <w:bCs/>
-          <w:sz w:val="24"/>
-          <w:szCs w:val="24"/>
-        </w:rPr>
         <w:t>Budget for the project</w:t>
       </w:r>
       <w:r>
@@ -10612,15 +11053,787 @@
     </w:p>
     <w:p>
       <w:pPr>
-        <w:spacing w:line="240" w:lineRule="auto"/>
-        <w:rPr>
-          <w:rFonts w:ascii="Times New Roman" w:hAnsi="Times New Roman" w:cs="Times New Roman"/>
+        <w:spacing w:before="100" w:beforeAutospacing="1" w:after="100" w:afterAutospacing="1" w:line="240" w:lineRule="auto"/>
+        <w:rPr>
+          <w:rFonts w:ascii="Times New Roman" w:eastAsia="Times New Roman" w:hAnsi="Times New Roman" w:cs="Times New Roman"/>
           <w:sz w:val="24"/>
           <w:szCs w:val="24"/>
         </w:rPr>
       </w:pPr>
       <w:bookmarkStart w:id="45" w:name="_GoBack"/>
       <w:bookmarkEnd w:id="45"/>
+    </w:p>
+    <w:tbl>
+      <w:tblPr>
+        <w:tblW w:w="0" w:type="auto"/>
+        <w:tblCellSpacing w:w="15" w:type="dxa"/>
+        <w:tblCellMar>
+          <w:top w:w="15" w:type="dxa"/>
+          <w:left w:w="15" w:type="dxa"/>
+          <w:bottom w:w="15" w:type="dxa"/>
+          <w:right w:w="15" w:type="dxa"/>
+        </w:tblCellMar>
+        <w:tblLook w:val="04A0" w:firstRow="1" w:lastRow="0" w:firstColumn="1" w:lastColumn="0" w:noHBand="0" w:noVBand="1"/>
+      </w:tblPr>
+      <w:tblGrid>
+        <w:gridCol w:w="4199"/>
+        <w:gridCol w:w="1920"/>
+        <w:gridCol w:w="1574"/>
+        <w:gridCol w:w="1667"/>
+      </w:tblGrid>
+      <w:tr>
+        <w:trPr>
+          <w:tblHeader/>
+          <w:tblCellSpacing w:w="15" w:type="dxa"/>
+        </w:trPr>
+        <w:tc>
+          <w:tcPr>
+            <w:tcW w:w="0" w:type="auto"/>
+            <w:vAlign w:val="center"/>
+            <w:hideMark/>
+          </w:tcPr>
+          <w:p>
+            <w:pPr>
+              <w:spacing w:after="0" w:line="240" w:lineRule="auto"/>
+              <w:jc w:val="center"/>
+              <w:rPr>
+                <w:rFonts w:ascii="Times New Roman" w:eastAsia="Times New Roman" w:hAnsi="Times New Roman" w:cs="Times New Roman"/>
+                <w:b/>
+                <w:bCs/>
+                <w:sz w:val="24"/>
+                <w:szCs w:val="24"/>
+              </w:rPr>
+            </w:pPr>
+            <w:r>
+              <w:rPr>
+                <w:rFonts w:ascii="Times New Roman" w:eastAsia="Times New Roman" w:hAnsi="Times New Roman" w:cs="Times New Roman"/>
+                <w:b/>
+                <w:bCs/>
+                <w:sz w:val="24"/>
+                <w:szCs w:val="24"/>
+              </w:rPr>
+              <w:t>Item</w:t>
+            </w:r>
+          </w:p>
+        </w:tc>
+        <w:tc>
+          <w:tcPr>
+            <w:tcW w:w="0" w:type="auto"/>
+            <w:vAlign w:val="center"/>
+            <w:hideMark/>
+          </w:tcPr>
+          <w:p>
+            <w:pPr>
+              <w:spacing w:after="0" w:line="240" w:lineRule="auto"/>
+              <w:jc w:val="center"/>
+              <w:rPr>
+                <w:rFonts w:ascii="Times New Roman" w:eastAsia="Times New Roman" w:hAnsi="Times New Roman" w:cs="Times New Roman"/>
+                <w:b/>
+                <w:bCs/>
+                <w:sz w:val="24"/>
+                <w:szCs w:val="24"/>
+              </w:rPr>
+            </w:pPr>
+            <w:r>
+              <w:rPr>
+                <w:rFonts w:ascii="Times New Roman" w:eastAsia="Times New Roman" w:hAnsi="Times New Roman" w:cs="Times New Roman"/>
+                <w:b/>
+                <w:bCs/>
+                <w:sz w:val="24"/>
+                <w:szCs w:val="24"/>
+              </w:rPr>
+              <w:t>Quantity / Duration</w:t>
+            </w:r>
+          </w:p>
+        </w:tc>
+        <w:tc>
+          <w:tcPr>
+            <w:tcW w:w="0" w:type="auto"/>
+            <w:vAlign w:val="center"/>
+            <w:hideMark/>
+          </w:tcPr>
+          <w:p>
+            <w:pPr>
+              <w:spacing w:after="0" w:line="240" w:lineRule="auto"/>
+              <w:jc w:val="center"/>
+              <w:rPr>
+                <w:rFonts w:ascii="Times New Roman" w:eastAsia="Times New Roman" w:hAnsi="Times New Roman" w:cs="Times New Roman"/>
+                <w:b/>
+                <w:bCs/>
+                <w:sz w:val="24"/>
+                <w:szCs w:val="24"/>
+              </w:rPr>
+            </w:pPr>
+            <w:r>
+              <w:rPr>
+                <w:rFonts w:ascii="Times New Roman" w:eastAsia="Times New Roman" w:hAnsi="Times New Roman" w:cs="Times New Roman"/>
+                <w:b/>
+                <w:bCs/>
+                <w:sz w:val="24"/>
+                <w:szCs w:val="24"/>
+              </w:rPr>
+              <w:t>Unit Cost (KES)</w:t>
+            </w:r>
+          </w:p>
+        </w:tc>
+        <w:tc>
+          <w:tcPr>
+            <w:tcW w:w="0" w:type="auto"/>
+            <w:vAlign w:val="center"/>
+            <w:hideMark/>
+          </w:tcPr>
+          <w:p>
+            <w:pPr>
+              <w:spacing w:after="0" w:line="240" w:lineRule="auto"/>
+              <w:jc w:val="center"/>
+              <w:rPr>
+                <w:rFonts w:ascii="Times New Roman" w:eastAsia="Times New Roman" w:hAnsi="Times New Roman" w:cs="Times New Roman"/>
+                <w:b/>
+                <w:bCs/>
+                <w:sz w:val="24"/>
+                <w:szCs w:val="24"/>
+              </w:rPr>
+            </w:pPr>
+            <w:r>
+              <w:rPr>
+                <w:rFonts w:ascii="Times New Roman" w:eastAsia="Times New Roman" w:hAnsi="Times New Roman" w:cs="Times New Roman"/>
+                <w:b/>
+                <w:bCs/>
+                <w:sz w:val="24"/>
+                <w:szCs w:val="24"/>
+              </w:rPr>
+              <w:t>Total Cost (KES)</w:t>
+            </w:r>
+          </w:p>
+        </w:tc>
+      </w:tr>
+      <w:tr>
+        <w:trPr>
+          <w:tblCellSpacing w:w="15" w:type="dxa"/>
+        </w:trPr>
+        <w:tc>
+          <w:tcPr>
+            <w:tcW w:w="0" w:type="auto"/>
+            <w:vAlign w:val="center"/>
+            <w:hideMark/>
+          </w:tcPr>
+          <w:p>
+            <w:pPr>
+              <w:spacing w:after="0" w:line="240" w:lineRule="auto"/>
+              <w:rPr>
+                <w:rFonts w:ascii="Times New Roman" w:eastAsia="Times New Roman" w:hAnsi="Times New Roman" w:cs="Times New Roman"/>
+                <w:sz w:val="24"/>
+                <w:szCs w:val="24"/>
+              </w:rPr>
+            </w:pPr>
+            <w:r>
+              <w:rPr>
+                <w:rFonts w:ascii="Times New Roman" w:eastAsia="Times New Roman" w:hAnsi="Times New Roman" w:cs="Times New Roman"/>
+                <w:sz w:val="24"/>
+                <w:szCs w:val="24"/>
+              </w:rPr>
+              <w:t>Laptop</w:t>
+            </w:r>
+          </w:p>
+        </w:tc>
+        <w:tc>
+          <w:tcPr>
+            <w:tcW w:w="0" w:type="auto"/>
+            <w:vAlign w:val="center"/>
+            <w:hideMark/>
+          </w:tcPr>
+          <w:p>
+            <w:pPr>
+              <w:spacing w:after="0" w:line="240" w:lineRule="auto"/>
+              <w:rPr>
+                <w:rFonts w:ascii="Times New Roman" w:eastAsia="Times New Roman" w:hAnsi="Times New Roman" w:cs="Times New Roman"/>
+                <w:sz w:val="24"/>
+                <w:szCs w:val="24"/>
+              </w:rPr>
+            </w:pPr>
+            <w:r>
+              <w:rPr>
+                <w:rFonts w:ascii="Times New Roman" w:eastAsia="Times New Roman" w:hAnsi="Times New Roman" w:cs="Times New Roman"/>
+                <w:sz w:val="24"/>
+                <w:szCs w:val="24"/>
+              </w:rPr>
+              <w:t>1</w:t>
+            </w:r>
+          </w:p>
+        </w:tc>
+        <w:tc>
+          <w:tcPr>
+            <w:tcW w:w="0" w:type="auto"/>
+            <w:vAlign w:val="center"/>
+            <w:hideMark/>
+          </w:tcPr>
+          <w:p>
+            <w:pPr>
+              <w:spacing w:after="0" w:line="240" w:lineRule="auto"/>
+              <w:rPr>
+                <w:rFonts w:ascii="Times New Roman" w:eastAsia="Times New Roman" w:hAnsi="Times New Roman" w:cs="Times New Roman"/>
+                <w:sz w:val="24"/>
+                <w:szCs w:val="24"/>
+              </w:rPr>
+            </w:pPr>
+            <w:r>
+              <w:rPr>
+                <w:rFonts w:ascii="Times New Roman" w:eastAsia="Times New Roman" w:hAnsi="Times New Roman" w:cs="Times New Roman"/>
+                <w:sz w:val="24"/>
+                <w:szCs w:val="24"/>
+              </w:rPr>
+              <w:t>80,000</w:t>
+            </w:r>
+          </w:p>
+        </w:tc>
+        <w:tc>
+          <w:tcPr>
+            <w:tcW w:w="0" w:type="auto"/>
+            <w:vAlign w:val="center"/>
+            <w:hideMark/>
+          </w:tcPr>
+          <w:p>
+            <w:pPr>
+              <w:spacing w:after="0" w:line="240" w:lineRule="auto"/>
+              <w:rPr>
+                <w:rFonts w:ascii="Times New Roman" w:eastAsia="Times New Roman" w:hAnsi="Times New Roman" w:cs="Times New Roman"/>
+                <w:sz w:val="24"/>
+                <w:szCs w:val="24"/>
+              </w:rPr>
+            </w:pPr>
+            <w:r>
+              <w:rPr>
+                <w:rFonts w:ascii="Times New Roman" w:eastAsia="Times New Roman" w:hAnsi="Times New Roman" w:cs="Times New Roman"/>
+                <w:sz w:val="24"/>
+                <w:szCs w:val="24"/>
+              </w:rPr>
+              <w:t>80,000</w:t>
+            </w:r>
+          </w:p>
+        </w:tc>
+      </w:tr>
+      <w:tr>
+        <w:trPr>
+          <w:tblCellSpacing w:w="15" w:type="dxa"/>
+        </w:trPr>
+        <w:tc>
+          <w:tcPr>
+            <w:tcW w:w="0" w:type="auto"/>
+            <w:vAlign w:val="center"/>
+            <w:hideMark/>
+          </w:tcPr>
+          <w:p>
+            <w:pPr>
+              <w:spacing w:after="0" w:line="240" w:lineRule="auto"/>
+              <w:rPr>
+                <w:rFonts w:ascii="Times New Roman" w:eastAsia="Times New Roman" w:hAnsi="Times New Roman" w:cs="Times New Roman"/>
+                <w:sz w:val="24"/>
+                <w:szCs w:val="24"/>
+              </w:rPr>
+            </w:pPr>
+            <w:r>
+              <w:rPr>
+                <w:rFonts w:ascii="Times New Roman" w:eastAsia="Times New Roman" w:hAnsi="Times New Roman" w:cs="Times New Roman"/>
+                <w:sz w:val="24"/>
+                <w:szCs w:val="24"/>
+              </w:rPr>
+              <w:lastRenderedPageBreak/>
+              <w:t>Camera / Webcam</w:t>
+            </w:r>
+          </w:p>
+        </w:tc>
+        <w:tc>
+          <w:tcPr>
+            <w:tcW w:w="0" w:type="auto"/>
+            <w:vAlign w:val="center"/>
+            <w:hideMark/>
+          </w:tcPr>
+          <w:p>
+            <w:pPr>
+              <w:spacing w:after="0" w:line="240" w:lineRule="auto"/>
+              <w:rPr>
+                <w:rFonts w:ascii="Times New Roman" w:eastAsia="Times New Roman" w:hAnsi="Times New Roman" w:cs="Times New Roman"/>
+                <w:sz w:val="24"/>
+                <w:szCs w:val="24"/>
+              </w:rPr>
+            </w:pPr>
+            <w:r>
+              <w:rPr>
+                <w:rFonts w:ascii="Times New Roman" w:eastAsia="Times New Roman" w:hAnsi="Times New Roman" w:cs="Times New Roman"/>
+                <w:sz w:val="24"/>
+                <w:szCs w:val="24"/>
+              </w:rPr>
+              <w:t>1</w:t>
+            </w:r>
+          </w:p>
+        </w:tc>
+        <w:tc>
+          <w:tcPr>
+            <w:tcW w:w="0" w:type="auto"/>
+            <w:vAlign w:val="center"/>
+            <w:hideMark/>
+          </w:tcPr>
+          <w:p>
+            <w:pPr>
+              <w:spacing w:after="0" w:line="240" w:lineRule="auto"/>
+              <w:rPr>
+                <w:rFonts w:ascii="Times New Roman" w:eastAsia="Times New Roman" w:hAnsi="Times New Roman" w:cs="Times New Roman"/>
+                <w:sz w:val="24"/>
+                <w:szCs w:val="24"/>
+              </w:rPr>
+            </w:pPr>
+            <w:r>
+              <w:rPr>
+                <w:rFonts w:ascii="Times New Roman" w:eastAsia="Times New Roman" w:hAnsi="Times New Roman" w:cs="Times New Roman"/>
+                <w:sz w:val="24"/>
+                <w:szCs w:val="24"/>
+              </w:rPr>
+              <w:t>5,000</w:t>
+            </w:r>
+          </w:p>
+        </w:tc>
+        <w:tc>
+          <w:tcPr>
+            <w:tcW w:w="0" w:type="auto"/>
+            <w:vAlign w:val="center"/>
+            <w:hideMark/>
+          </w:tcPr>
+          <w:p>
+            <w:pPr>
+              <w:spacing w:after="0" w:line="240" w:lineRule="auto"/>
+              <w:rPr>
+                <w:rFonts w:ascii="Times New Roman" w:eastAsia="Times New Roman" w:hAnsi="Times New Roman" w:cs="Times New Roman"/>
+                <w:sz w:val="24"/>
+                <w:szCs w:val="24"/>
+              </w:rPr>
+            </w:pPr>
+            <w:r>
+              <w:rPr>
+                <w:rFonts w:ascii="Times New Roman" w:eastAsia="Times New Roman" w:hAnsi="Times New Roman" w:cs="Times New Roman"/>
+                <w:sz w:val="24"/>
+                <w:szCs w:val="24"/>
+              </w:rPr>
+              <w:t>5,000</w:t>
+            </w:r>
+          </w:p>
+        </w:tc>
+      </w:tr>
+      <w:tr>
+        <w:trPr>
+          <w:tblCellSpacing w:w="15" w:type="dxa"/>
+        </w:trPr>
+        <w:tc>
+          <w:tcPr>
+            <w:tcW w:w="0" w:type="auto"/>
+            <w:vAlign w:val="center"/>
+            <w:hideMark/>
+          </w:tcPr>
+          <w:p>
+            <w:pPr>
+              <w:spacing w:after="0" w:line="240" w:lineRule="auto"/>
+              <w:rPr>
+                <w:rFonts w:ascii="Times New Roman" w:eastAsia="Times New Roman" w:hAnsi="Times New Roman" w:cs="Times New Roman"/>
+                <w:sz w:val="24"/>
+                <w:szCs w:val="24"/>
+              </w:rPr>
+            </w:pPr>
+            <w:r>
+              <w:rPr>
+                <w:rFonts w:ascii="Times New Roman" w:eastAsia="Times New Roman" w:hAnsi="Times New Roman" w:cs="Times New Roman"/>
+                <w:sz w:val="24"/>
+                <w:szCs w:val="24"/>
+              </w:rPr>
+              <w:t>Software Licenses (Python libraries mostly free)</w:t>
+            </w:r>
+          </w:p>
+        </w:tc>
+        <w:tc>
+          <w:tcPr>
+            <w:tcW w:w="0" w:type="auto"/>
+            <w:vAlign w:val="center"/>
+            <w:hideMark/>
+          </w:tcPr>
+          <w:p>
+            <w:pPr>
+              <w:spacing w:after="0" w:line="240" w:lineRule="auto"/>
+              <w:rPr>
+                <w:rFonts w:ascii="Times New Roman" w:eastAsia="Times New Roman" w:hAnsi="Times New Roman" w:cs="Times New Roman"/>
+                <w:sz w:val="24"/>
+                <w:szCs w:val="24"/>
+              </w:rPr>
+            </w:pPr>
+            <w:r>
+              <w:rPr>
+                <w:rFonts w:ascii="Times New Roman" w:eastAsia="Times New Roman" w:hAnsi="Times New Roman" w:cs="Times New Roman"/>
+                <w:sz w:val="24"/>
+                <w:szCs w:val="24"/>
+              </w:rPr>
+              <w:t>N/A</w:t>
+            </w:r>
+          </w:p>
+        </w:tc>
+        <w:tc>
+          <w:tcPr>
+            <w:tcW w:w="0" w:type="auto"/>
+            <w:vAlign w:val="center"/>
+            <w:hideMark/>
+          </w:tcPr>
+          <w:p>
+            <w:pPr>
+              <w:spacing w:after="0" w:line="240" w:lineRule="auto"/>
+              <w:rPr>
+                <w:rFonts w:ascii="Times New Roman" w:eastAsia="Times New Roman" w:hAnsi="Times New Roman" w:cs="Times New Roman"/>
+                <w:sz w:val="24"/>
+                <w:szCs w:val="24"/>
+              </w:rPr>
+            </w:pPr>
+            <w:r>
+              <w:rPr>
+                <w:rFonts w:ascii="Times New Roman" w:eastAsia="Times New Roman" w:hAnsi="Times New Roman" w:cs="Times New Roman"/>
+                <w:sz w:val="24"/>
+                <w:szCs w:val="24"/>
+              </w:rPr>
+              <w:t>0</w:t>
+            </w:r>
+          </w:p>
+        </w:tc>
+        <w:tc>
+          <w:tcPr>
+            <w:tcW w:w="0" w:type="auto"/>
+            <w:vAlign w:val="center"/>
+            <w:hideMark/>
+          </w:tcPr>
+          <w:p>
+            <w:pPr>
+              <w:spacing w:after="0" w:line="240" w:lineRule="auto"/>
+              <w:rPr>
+                <w:rFonts w:ascii="Times New Roman" w:eastAsia="Times New Roman" w:hAnsi="Times New Roman" w:cs="Times New Roman"/>
+                <w:sz w:val="24"/>
+                <w:szCs w:val="24"/>
+              </w:rPr>
+            </w:pPr>
+            <w:r>
+              <w:rPr>
+                <w:rFonts w:ascii="Times New Roman" w:eastAsia="Times New Roman" w:hAnsi="Times New Roman" w:cs="Times New Roman"/>
+                <w:sz w:val="24"/>
+                <w:szCs w:val="24"/>
+              </w:rPr>
+              <w:t>0</w:t>
+            </w:r>
+          </w:p>
+        </w:tc>
+      </w:tr>
+      <w:tr>
+        <w:trPr>
+          <w:tblCellSpacing w:w="15" w:type="dxa"/>
+        </w:trPr>
+        <w:tc>
+          <w:tcPr>
+            <w:tcW w:w="0" w:type="auto"/>
+            <w:vAlign w:val="center"/>
+            <w:hideMark/>
+          </w:tcPr>
+          <w:p>
+            <w:pPr>
+              <w:spacing w:after="0" w:line="240" w:lineRule="auto"/>
+              <w:rPr>
+                <w:rFonts w:ascii="Times New Roman" w:eastAsia="Times New Roman" w:hAnsi="Times New Roman" w:cs="Times New Roman"/>
+                <w:sz w:val="24"/>
+                <w:szCs w:val="24"/>
+              </w:rPr>
+            </w:pPr>
+            <w:r>
+              <w:rPr>
+                <w:rFonts w:ascii="Times New Roman" w:eastAsia="Times New Roman" w:hAnsi="Times New Roman" w:cs="Times New Roman"/>
+                <w:sz w:val="24"/>
+                <w:szCs w:val="24"/>
+              </w:rPr>
+              <w:t>Internet / Data</w:t>
+            </w:r>
+          </w:p>
+        </w:tc>
+        <w:tc>
+          <w:tcPr>
+            <w:tcW w:w="0" w:type="auto"/>
+            <w:vAlign w:val="center"/>
+            <w:hideMark/>
+          </w:tcPr>
+          <w:p>
+            <w:pPr>
+              <w:spacing w:after="0" w:line="240" w:lineRule="auto"/>
+              <w:rPr>
+                <w:rFonts w:ascii="Times New Roman" w:eastAsia="Times New Roman" w:hAnsi="Times New Roman" w:cs="Times New Roman"/>
+                <w:sz w:val="24"/>
+                <w:szCs w:val="24"/>
+              </w:rPr>
+            </w:pPr>
+            <w:r>
+              <w:rPr>
+                <w:rFonts w:ascii="Times New Roman" w:eastAsia="Times New Roman" w:hAnsi="Times New Roman" w:cs="Times New Roman"/>
+                <w:sz w:val="24"/>
+                <w:szCs w:val="24"/>
+              </w:rPr>
+              <w:t>3 months</w:t>
+            </w:r>
+          </w:p>
+        </w:tc>
+        <w:tc>
+          <w:tcPr>
+            <w:tcW w:w="0" w:type="auto"/>
+            <w:vAlign w:val="center"/>
+            <w:hideMark/>
+          </w:tcPr>
+          <w:p>
+            <w:pPr>
+              <w:spacing w:after="0" w:line="240" w:lineRule="auto"/>
+              <w:rPr>
+                <w:rFonts w:ascii="Times New Roman" w:eastAsia="Times New Roman" w:hAnsi="Times New Roman" w:cs="Times New Roman"/>
+                <w:sz w:val="24"/>
+                <w:szCs w:val="24"/>
+              </w:rPr>
+            </w:pPr>
+            <w:r>
+              <w:rPr>
+                <w:rFonts w:ascii="Times New Roman" w:eastAsia="Times New Roman" w:hAnsi="Times New Roman" w:cs="Times New Roman"/>
+                <w:sz w:val="24"/>
+                <w:szCs w:val="24"/>
+              </w:rPr>
+              <w:t>1,500</w:t>
+            </w:r>
+          </w:p>
+        </w:tc>
+        <w:tc>
+          <w:tcPr>
+            <w:tcW w:w="0" w:type="auto"/>
+            <w:vAlign w:val="center"/>
+            <w:hideMark/>
+          </w:tcPr>
+          <w:p>
+            <w:pPr>
+              <w:spacing w:after="0" w:line="240" w:lineRule="auto"/>
+              <w:rPr>
+                <w:rFonts w:ascii="Times New Roman" w:eastAsia="Times New Roman" w:hAnsi="Times New Roman" w:cs="Times New Roman"/>
+                <w:sz w:val="24"/>
+                <w:szCs w:val="24"/>
+              </w:rPr>
+            </w:pPr>
+            <w:r>
+              <w:rPr>
+                <w:rFonts w:ascii="Times New Roman" w:eastAsia="Times New Roman" w:hAnsi="Times New Roman" w:cs="Times New Roman"/>
+                <w:sz w:val="24"/>
+                <w:szCs w:val="24"/>
+              </w:rPr>
+              <w:t>4,500</w:t>
+            </w:r>
+          </w:p>
+        </w:tc>
+      </w:tr>
+      <w:tr>
+        <w:trPr>
+          <w:tblCellSpacing w:w="15" w:type="dxa"/>
+        </w:trPr>
+        <w:tc>
+          <w:tcPr>
+            <w:tcW w:w="0" w:type="auto"/>
+            <w:vAlign w:val="center"/>
+            <w:hideMark/>
+          </w:tcPr>
+          <w:p>
+            <w:pPr>
+              <w:spacing w:after="0" w:line="240" w:lineRule="auto"/>
+              <w:rPr>
+                <w:rFonts w:ascii="Times New Roman" w:eastAsia="Times New Roman" w:hAnsi="Times New Roman" w:cs="Times New Roman"/>
+                <w:sz w:val="24"/>
+                <w:szCs w:val="24"/>
+              </w:rPr>
+            </w:pPr>
+            <w:r>
+              <w:rPr>
+                <w:rFonts w:ascii="Times New Roman" w:eastAsia="Times New Roman" w:hAnsi="Times New Roman" w:cs="Times New Roman"/>
+                <w:sz w:val="24"/>
+                <w:szCs w:val="24"/>
+              </w:rPr>
+              <w:t>Miscellaneous / Printing</w:t>
+            </w:r>
+          </w:p>
+        </w:tc>
+        <w:tc>
+          <w:tcPr>
+            <w:tcW w:w="0" w:type="auto"/>
+            <w:vAlign w:val="center"/>
+            <w:hideMark/>
+          </w:tcPr>
+          <w:p>
+            <w:pPr>
+              <w:spacing w:after="0" w:line="240" w:lineRule="auto"/>
+              <w:rPr>
+                <w:rFonts w:ascii="Times New Roman" w:eastAsia="Times New Roman" w:hAnsi="Times New Roman" w:cs="Times New Roman"/>
+                <w:sz w:val="24"/>
+                <w:szCs w:val="24"/>
+              </w:rPr>
+            </w:pPr>
+            <w:r>
+              <w:rPr>
+                <w:rFonts w:ascii="Times New Roman" w:eastAsia="Times New Roman" w:hAnsi="Times New Roman" w:cs="Times New Roman"/>
+                <w:sz w:val="24"/>
+                <w:szCs w:val="24"/>
+              </w:rPr>
+              <w:t>N/A</w:t>
+            </w:r>
+          </w:p>
+        </w:tc>
+        <w:tc>
+          <w:tcPr>
+            <w:tcW w:w="0" w:type="auto"/>
+            <w:vAlign w:val="center"/>
+            <w:hideMark/>
+          </w:tcPr>
+          <w:p>
+            <w:pPr>
+              <w:spacing w:after="0" w:line="240" w:lineRule="auto"/>
+              <w:rPr>
+                <w:rFonts w:ascii="Times New Roman" w:eastAsia="Times New Roman" w:hAnsi="Times New Roman" w:cs="Times New Roman"/>
+                <w:sz w:val="24"/>
+                <w:szCs w:val="24"/>
+              </w:rPr>
+            </w:pPr>
+            <w:r>
+              <w:rPr>
+                <w:rFonts w:ascii="Times New Roman" w:eastAsia="Times New Roman" w:hAnsi="Times New Roman" w:cs="Times New Roman"/>
+                <w:sz w:val="24"/>
+                <w:szCs w:val="24"/>
+              </w:rPr>
+              <w:t>N/A</w:t>
+            </w:r>
+          </w:p>
+        </w:tc>
+        <w:tc>
+          <w:tcPr>
+            <w:tcW w:w="0" w:type="auto"/>
+            <w:vAlign w:val="center"/>
+            <w:hideMark/>
+          </w:tcPr>
+          <w:p>
+            <w:pPr>
+              <w:spacing w:after="0" w:line="240" w:lineRule="auto"/>
+              <w:rPr>
+                <w:rFonts w:ascii="Times New Roman" w:eastAsia="Times New Roman" w:hAnsi="Times New Roman" w:cs="Times New Roman"/>
+                <w:sz w:val="24"/>
+                <w:szCs w:val="24"/>
+              </w:rPr>
+            </w:pPr>
+            <w:r>
+              <w:rPr>
+                <w:rFonts w:ascii="Times New Roman" w:eastAsia="Times New Roman" w:hAnsi="Times New Roman" w:cs="Times New Roman"/>
+                <w:sz w:val="24"/>
+                <w:szCs w:val="24"/>
+              </w:rPr>
+              <w:t>5,000</w:t>
+            </w:r>
+          </w:p>
+        </w:tc>
+      </w:tr>
+      <w:tr>
+        <w:trPr>
+          <w:tblCellSpacing w:w="15" w:type="dxa"/>
+        </w:trPr>
+        <w:tc>
+          <w:tcPr>
+            <w:tcW w:w="0" w:type="auto"/>
+            <w:vAlign w:val="center"/>
+            <w:hideMark/>
+          </w:tcPr>
+          <w:p>
+            <w:pPr>
+              <w:spacing w:after="0" w:line="240" w:lineRule="auto"/>
+              <w:rPr>
+                <w:rFonts w:ascii="Times New Roman" w:eastAsia="Times New Roman" w:hAnsi="Times New Roman" w:cs="Times New Roman"/>
+                <w:sz w:val="24"/>
+                <w:szCs w:val="24"/>
+              </w:rPr>
+            </w:pPr>
+            <w:r>
+              <w:rPr>
+                <w:rFonts w:ascii="Times New Roman" w:eastAsia="Times New Roman" w:hAnsi="Times New Roman" w:cs="Times New Roman"/>
+                <w:b/>
+                <w:bCs/>
+                <w:sz w:val="24"/>
+                <w:szCs w:val="24"/>
+              </w:rPr>
+              <w:t>Total</w:t>
+            </w:r>
+          </w:p>
+        </w:tc>
+        <w:tc>
+          <w:tcPr>
+            <w:tcW w:w="0" w:type="auto"/>
+            <w:vAlign w:val="center"/>
+            <w:hideMark/>
+          </w:tcPr>
+          <w:p>
+            <w:pPr>
+              <w:spacing w:after="0" w:line="240" w:lineRule="auto"/>
+              <w:rPr>
+                <w:rFonts w:ascii="Times New Roman" w:eastAsia="Times New Roman" w:hAnsi="Times New Roman" w:cs="Times New Roman"/>
+                <w:sz w:val="24"/>
+                <w:szCs w:val="24"/>
+              </w:rPr>
+            </w:pPr>
+          </w:p>
+        </w:tc>
+        <w:tc>
+          <w:tcPr>
+            <w:tcW w:w="0" w:type="auto"/>
+            <w:vAlign w:val="center"/>
+            <w:hideMark/>
+          </w:tcPr>
+          <w:p>
+            <w:pPr>
+              <w:spacing w:after="0" w:line="240" w:lineRule="auto"/>
+              <w:rPr>
+                <w:rFonts w:ascii="Times New Roman" w:eastAsia="Times New Roman" w:hAnsi="Times New Roman" w:cs="Times New Roman"/>
+                <w:sz w:val="20"/>
+                <w:szCs w:val="20"/>
+              </w:rPr>
+            </w:pPr>
+          </w:p>
+        </w:tc>
+        <w:tc>
+          <w:tcPr>
+            <w:tcW w:w="0" w:type="auto"/>
+            <w:vAlign w:val="center"/>
+            <w:hideMark/>
+          </w:tcPr>
+          <w:p>
+            <w:pPr>
+              <w:spacing w:after="0" w:line="240" w:lineRule="auto"/>
+              <w:rPr>
+                <w:rFonts w:ascii="Times New Roman" w:eastAsia="Times New Roman" w:hAnsi="Times New Roman" w:cs="Times New Roman"/>
+                <w:sz w:val="24"/>
+                <w:szCs w:val="24"/>
+              </w:rPr>
+            </w:pPr>
+            <w:r>
+              <w:rPr>
+                <w:rFonts w:ascii="Times New Roman" w:eastAsia="Times New Roman" w:hAnsi="Times New Roman" w:cs="Times New Roman"/>
+                <w:sz w:val="24"/>
+                <w:szCs w:val="24"/>
+              </w:rPr>
+              <w:t>94,500</w:t>
+            </w:r>
+          </w:p>
+        </w:tc>
+      </w:tr>
+    </w:tbl>
+    <w:p>
+      <w:pPr>
+        <w:spacing w:line="240" w:lineRule="auto"/>
+        <w:rPr>
+          <w:rFonts w:ascii="Times New Roman" w:hAnsi="Times New Roman" w:cs="Times New Roman"/>
+          <w:sz w:val="24"/>
+          <w:szCs w:val="24"/>
+        </w:rPr>
+      </w:pPr>
     </w:p>
     <w:p>
       <w:pPr>
